--- a/inst/clinical_context/Myelodysplastic_or_Myeloproliferative_Neoplasms.docx
+++ b/inst/clinical_context/Myelodysplastic_or_Myeloproliferative_Neoplasms.docx
@@ -1,6 +1,6 @@
 
 <file path=word/document.xml><?xml version="1.0" encoding="utf-8"?>
-<w:document xmlns:wpc="http://schemas.microsoft.com/office/word/2010/wordprocessingCanvas" xmlns:cx="http://schemas.microsoft.com/office/drawing/2014/chartex" xmlns:cx1="http://schemas.microsoft.com/office/drawing/2015/9/8/chartex" xmlns:mc="http://schemas.openxmlformats.org/markup-compatibility/2006" xmlns:o="urn:schemas-microsoft-com:office:office" xmlns:r="http://schemas.openxmlformats.org/officeDocument/2006/relationships" xmlns:m="http://schemas.openxmlformats.org/officeDocument/2006/math" xmlns:v="urn:schemas-microsoft-com:vml" xmlns:wp14="http://schemas.microsoft.com/office/word/2010/wordprocessingDrawing" xmlns:wp="http://schemas.openxmlformats.org/drawingml/2006/wordprocessingDrawing" xmlns:w10="urn:schemas-microsoft-com:office:word" xmlns:w="http://schemas.openxmlformats.org/wordprocessingml/2006/main" xmlns:w14="http://schemas.microsoft.com/office/word/2010/wordml" xmlns:w15="http://schemas.microsoft.com/office/word/2012/wordml" xmlns:w16se="http://schemas.microsoft.com/office/word/2015/wordml/symex" xmlns:wpg="http://schemas.microsoft.com/office/word/2010/wordprocessingGroup" xmlns:wpi="http://schemas.microsoft.com/office/word/2010/wordprocessingInk" xmlns:wne="http://schemas.microsoft.com/office/word/2006/wordml" xmlns:wps="http://schemas.microsoft.com/office/word/2010/wordprocessingShape" mc:Ignorable="w14 w15 w16se wp14">
+<w:document xmlns:wpc="http://schemas.microsoft.com/office/word/2010/wordprocessingCanvas" xmlns:cx="http://schemas.microsoft.com/office/drawing/2014/chartex" xmlns:cx1="http://schemas.microsoft.com/office/drawing/2015/9/8/chartex" xmlns:cx2="http://schemas.microsoft.com/office/drawing/2015/10/21/chartex" xmlns:cx3="http://schemas.microsoft.com/office/drawing/2016/5/9/chartex" xmlns:cx4="http://schemas.microsoft.com/office/drawing/2016/5/10/chartex" xmlns:cx5="http://schemas.microsoft.com/office/drawing/2016/5/11/chartex" xmlns:cx6="http://schemas.microsoft.com/office/drawing/2016/5/12/chartex" xmlns:cx7="http://schemas.microsoft.com/office/drawing/2016/5/13/chartex" xmlns:cx8="http://schemas.microsoft.com/office/drawing/2016/5/14/chartex" xmlns:mc="http://schemas.openxmlformats.org/markup-compatibility/2006" xmlns:aink="http://schemas.microsoft.com/office/drawing/2016/ink" xmlns:am3d="http://schemas.microsoft.com/office/drawing/2017/model3d" xmlns:o="urn:schemas-microsoft-com:office:office" xmlns:oel="http://schemas.microsoft.com/office/2019/extlst" xmlns:r="http://schemas.openxmlformats.org/officeDocument/2006/relationships" xmlns:m="http://schemas.openxmlformats.org/officeDocument/2006/math" xmlns:v="urn:schemas-microsoft-com:vml" xmlns:wp14="http://schemas.microsoft.com/office/word/2010/wordprocessingDrawing" xmlns:wp="http://schemas.openxmlformats.org/drawingml/2006/wordprocessingDrawing" xmlns:w10="urn:schemas-microsoft-com:office:word" xmlns:w="http://schemas.openxmlformats.org/wordprocessingml/2006/main" xmlns:w14="http://schemas.microsoft.com/office/word/2010/wordml" xmlns:w15="http://schemas.microsoft.com/office/word/2012/wordml" xmlns:w16cex="http://schemas.microsoft.com/office/word/2018/wordml/cex" xmlns:w16cid="http://schemas.microsoft.com/office/word/2016/wordml/cid" xmlns:w16="http://schemas.microsoft.com/office/word/2018/wordml" xmlns:w16sdtdh="http://schemas.microsoft.com/office/word/2020/wordml/sdtdatahash" xmlns:w16se="http://schemas.microsoft.com/office/word/2015/wordml/symex" xmlns:wpg="http://schemas.microsoft.com/office/word/2010/wordprocessingGroup" xmlns:wpi="http://schemas.microsoft.com/office/word/2010/wordprocessingInk" xmlns:wne="http://schemas.microsoft.com/office/word/2006/wordml" xmlns:wps="http://schemas.microsoft.com/office/word/2010/wordprocessingShape" mc:Ignorable="w14 w15 w16se w16cid w16 w16cex w16sdtdh wp14">
   <w:body>
     <w:p>
       <w:pPr>
@@ -92,79 +92,90 @@
           <w:p>
             <w:pPr>
               <w:pStyle w:val="CLIN3BULLETPOINTS"/>
-              <w:rPr>
-                <w:rFonts w:cs="Calibri"/>
-              </w:rPr>
             </w:pPr>
             <w:r>
-              <w:rPr>
-                <w:rFonts w:cs="Calibri"/>
-              </w:rPr>
               <w:t xml:space="preserve">To establish a diagnosis of a myelodysplastic/myeloproliferative neoplasm (MDS/MPN), molecularly defined neoplasms that present with similar or overlapping features must be ruled out including </w:t>
             </w:r>
             <w:r>
               <w:rPr>
-                <w:rFonts w:cs="Calibri"/>
-                <w:i/>
-              </w:rPr>
-              <w:t>BCR-ABL1</w:t>
-            </w:r>
-            <w:r>
-              <w:rPr>
-                <w:rFonts w:cs="Calibri"/>
-              </w:rPr>
-              <w:t xml:space="preserve">-positive CML and myeloid neoplasms with rearranged </w:t>
-            </w:r>
-            <w:r>
-              <w:rPr>
-                <w:rFonts w:cs="Calibri"/>
-                <w:i/>
+                <w:i/>
+                <w:iCs/>
+              </w:rPr>
+              <w:t>BCR</w:t>
+            </w:r>
+            <w:r>
+              <w:t>::</w:t>
+            </w:r>
+            <w:r>
+              <w:rPr>
+                <w:i/>
+                <w:iCs/>
+              </w:rPr>
+              <w:t>ABL1</w:t>
+            </w:r>
+            <w:r>
+              <w:t>-positive CML and myeloid</w:t>
+            </w:r>
+            <w:r>
+              <w:t>/lymphoid</w:t>
+            </w:r>
+            <w:r>
+              <w:t xml:space="preserve"> neoplasms </w:t>
+            </w:r>
+            <w:r>
+              <w:t xml:space="preserve">(with eosinophilia) </w:t>
+            </w:r>
+            <w:r>
+              <w:t xml:space="preserve">with rearranged </w:t>
+            </w:r>
+            <w:r>
+              <w:rPr>
+                <w:i/>
+                <w:iCs/>
               </w:rPr>
               <w:t>PDGFRA</w:t>
             </w:r>
             <w:r>
-              <w:rPr>
-                <w:rFonts w:cs="Calibri"/>
-              </w:rPr>
               <w:t>,</w:t>
             </w:r>
             <w:r>
               <w:rPr>
-                <w:rFonts w:cs="Calibri"/>
-                <w:i/>
+                <w:i/>
+                <w:iCs/>
               </w:rPr>
               <w:t xml:space="preserve"> PDGFRB</w:t>
             </w:r>
             <w:r>
-              <w:rPr>
-                <w:rFonts w:cs="Calibri"/>
-              </w:rPr>
               <w:t>,</w:t>
             </w:r>
             <w:r>
               <w:rPr>
-                <w:rFonts w:cs="Calibri"/>
-                <w:i/>
+                <w:i/>
+                <w:iCs/>
               </w:rPr>
               <w:t xml:space="preserve"> FGFR1,</w:t>
             </w:r>
             <w:r>
-              <w:rPr>
-                <w:rFonts w:cs="Calibri"/>
-              </w:rPr>
               <w:t xml:space="preserve"> and </w:t>
             </w:r>
             <w:r>
               <w:rPr>
-                <w:rFonts w:cs="Calibri"/>
-                <w:i/>
-              </w:rPr>
-              <w:t>PCM1-JAK2</w:t>
-            </w:r>
-            <w:r>
-              <w:rPr>
-                <w:rFonts w:cs="Calibri"/>
-              </w:rPr>
+                <w:i/>
+                <w:iCs/>
+              </w:rPr>
+              <w:t>PCM1</w:t>
+            </w:r>
+            <w:r>
+              <w:t>::</w:t>
+            </w:r>
+            <w:r>
+              <w:rPr>
+                <w:i/>
+                <w:iCs/>
+              </w:rPr>
+              <w:t>JAK2</w:t>
+            </w:r>
+            <w:r>
               <w:t>.</w:t>
             </w:r>
           </w:p>
@@ -191,7 +202,7 @@
               <w:rPr>
                 <w:rFonts w:cs="Calibri"/>
               </w:rPr>
-              <w:instrText xml:space="preserve"> ADDIN EN.CITE &lt;EndNote&gt;&lt;Cite&gt;&lt;Author&gt;Swerdlow SH&lt;/Author&gt;&lt;Year&gt;2017&lt;/Year&gt;&lt;RecNum&gt;2689&lt;/RecNum&gt;&lt;DisplayText&gt;&lt;style face="superscript"&gt;1&lt;/style&gt;&lt;/DisplayText&gt;&lt;record&gt;&lt;rec-number&gt;2689&lt;/rec-number&gt;&lt;foreign-keys&gt;&lt;key app="EN" db-id="9tf9awezcerpdted5zbxvvdv99ret2tzf25p" timestamp="1612594614"&gt;2689&lt;/key&gt;&lt;/foreign-keys&gt;&lt;ref-type name="Book"&gt;6&lt;/ref-type&gt;&lt;contributors&gt;&lt;authors&gt;&lt;author&gt;Swerdlow SH, Campo E, Harris NL, Jaffe ES, Pileri SA, Stein H, Thiele J&lt;/author&gt;&lt;/authors&gt;&lt;/contributors&gt;&lt;titles&gt;&lt;title&gt;WHO Classification of Tumours of Haematopoietic and Lymphoid Tissues (revised 4th edition)&lt;/title&gt;&lt;/titles&gt;&lt;volume&gt;2&lt;/volume&gt;&lt;dates&gt;&lt;year&gt;2017&lt;/year&gt;&lt;/dates&gt;&lt;pub-location&gt;Lyon&lt;/pub-location&gt;&lt;publisher&gt;IARC&lt;/publisher&gt;&lt;urls&gt;&lt;/urls&gt;&lt;/record&gt;&lt;/Cite&gt;&lt;/EndNote&gt;</w:instrText>
+              <w:instrText xml:space="preserve"> ADDIN EN.CITE &lt;EndNote&gt;&lt;Cite ExcludeAuth="1" ExcludeYear="1"&gt;&lt;RecNum&gt;3649&lt;/RecNum&gt;&lt;DisplayText&gt;&lt;style face="superscript"&gt;1&lt;/style&gt;&lt;/DisplayText&gt;&lt;record&gt;&lt;rec-number&gt;3649&lt;/rec-number&gt;&lt;foreign-keys&gt;&lt;key app="EN" db-id="5r5fate5w25e5ie0zx2xp0wtrxzs0wvxtdxx" timestamp="1710065544" guid="fd8a3c5d-41e2-4278-99be-32e8c2217903"&gt;3649&lt;/key&gt;&lt;/foreign-keys&gt;&lt;ref-type name="Book"&gt;6&lt;/ref-type&gt;&lt;contributors&gt;&lt;/contributors&gt;&lt;titles&gt;&lt;title&gt;WHO Classification of Tumours Editorial Board. Haematolymphoid tumours. Lyon (France): International Agency for Research on Cancer; forthcoming. (WHO classification of tumours series, 5th ed.; vol. 11). https://publications.iarc.fr.&lt;/title&gt;&lt;/titles&gt;&lt;dates&gt;&lt;/dates&gt;&lt;urls&gt;&lt;/urls&gt;&lt;/record&gt;&lt;/Cite&gt;&lt;/EndNote&gt;</w:instrText>
             </w:r>
             <w:r>
               <w:rPr>
@@ -250,11 +261,11 @@
               </w:rPr>
               <w:fldChar w:fldCharType="begin">
                 <w:fldData xml:space="preserve">PEVuZE5vdGU+PENpdGU+PEF1dGhvcj5QYWxvbW88L0F1dGhvcj48WWVhcj4yMDIwPC9ZZWFyPjxS
-ZWNOdW0+Mjc4ODwvUmVjTnVtPjxEaXNwbGF5VGV4dD48c3R5bGUgZmFjZT0ic3VwZXJzY3JpcHQi
-PjI8L3N0eWxlPjwvRGlzcGxheVRleHQ+PHJlY29yZD48cmVjLW51bWJlcj4yNzg4PC9yZWMtbnVt
-YmVyPjxmb3JlaWduLWtleXM+PGtleSBhcHA9IkVOIiBkYi1pZD0iNXdlcDJzNXNmdzJldDZldnJ0
-enAwOTJicnR6MnMwZDIwc3Z3IiB0aW1lc3RhbXA9IjE2MTMwMDMxNTMiIGd1aWQ9IjBlZDU4MTVl
-LTMzNTMtNGVhNy1iZDcxLWY1NDUwMDlkNjU3NSI+Mjc4ODwva2V5PjwvZm9yZWlnbi1rZXlzPjxy
+ZWNOdW0+Mjc3ODwvUmVjTnVtPjxEaXNwbGF5VGV4dD48c3R5bGUgZmFjZT0ic3VwZXJzY3JpcHQi
+PjI8L3N0eWxlPjwvRGlzcGxheVRleHQ+PHJlY29yZD48cmVjLW51bWJlcj4yNzc4PC9yZWMtbnVt
+YmVyPjxmb3JlaWduLWtleXM+PGtleSBhcHA9IkVOIiBkYi1pZD0iNXI1ZmF0ZTV3MjVlNWllMHp4
+MnhwMHd0cnh6czB3dnh0ZHh4IiB0aW1lc3RhbXA9IjE2NDY3MTkyNDAiIGd1aWQ9IjBlZDU4MTVl
+LTMzNTMtNGVhNy1iZDcxLWY1NDUwMDlkNjU3NSI+Mjc3ODwva2V5PjwvZm9yZWlnbi1rZXlzPjxy
 ZWYtdHlwZSBuYW1lPSJKb3VybmFsIEFydGljbGUiPjE3PC9yZWYtdHlwZT48Y29udHJpYnV0b3Jz
 PjxhdXRob3JzPjxhdXRob3I+UGFsb21vLCBMLjwvYXV0aG9yPjxhdXRob3I+TWVnZ2VuZG9yZmVy
 LCBNLjwvYXV0aG9yPjxhdXRob3I+SHV0dGVyLCBTLjwvYXV0aG9yPjxhdXRob3I+VHdhcmR6aW9r
@@ -302,11 +313,11 @@
               </w:rPr>
               <w:fldChar w:fldCharType="begin">
                 <w:fldData xml:space="preserve">PEVuZE5vdGU+PENpdGU+PEF1dGhvcj5QYWxvbW88L0F1dGhvcj48WWVhcj4yMDIwPC9ZZWFyPjxS
-ZWNOdW0+Mjc4ODwvUmVjTnVtPjxEaXNwbGF5VGV4dD48c3R5bGUgZmFjZT0ic3VwZXJzY3JpcHQi
-PjI8L3N0eWxlPjwvRGlzcGxheVRleHQ+PHJlY29yZD48cmVjLW51bWJlcj4yNzg4PC9yZWMtbnVt
-YmVyPjxmb3JlaWduLWtleXM+PGtleSBhcHA9IkVOIiBkYi1pZD0iNXdlcDJzNXNmdzJldDZldnJ0
-enAwOTJicnR6MnMwZDIwc3Z3IiB0aW1lc3RhbXA9IjE2MTMwMDMxNTMiIGd1aWQ9IjBlZDU4MTVl
-LTMzNTMtNGVhNy1iZDcxLWY1NDUwMDlkNjU3NSI+Mjc4ODwva2V5PjwvZm9yZWlnbi1rZXlzPjxy
+ZWNOdW0+Mjc3ODwvUmVjTnVtPjxEaXNwbGF5VGV4dD48c3R5bGUgZmFjZT0ic3VwZXJzY3JpcHQi
+PjI8L3N0eWxlPjwvRGlzcGxheVRleHQ+PHJlY29yZD48cmVjLW51bWJlcj4yNzc4PC9yZWMtbnVt
+YmVyPjxmb3JlaWduLWtleXM+PGtleSBhcHA9IkVOIiBkYi1pZD0iNXI1ZmF0ZTV3MjVlNWllMHp4
+MnhwMHd0cnh6czB3dnh0ZHh4IiB0aW1lc3RhbXA9IjE2NDY3MTkyNDAiIGd1aWQ9IjBlZDU4MTVl
+LTMzNTMtNGVhNy1iZDcxLWY1NDUwMDlkNjU3NSI+Mjc3ODwva2V5PjwvZm9yZWlnbi1rZXlzPjxy
 ZWYtdHlwZSBuYW1lPSJKb3VybmFsIEFydGljbGUiPjE3PC9yZWYtdHlwZT48Y29udHJpYnV0b3Jz
 PjxhdXRob3JzPjxhdXRob3I+UGFsb21vLCBMLjwvYXV0aG9yPjxhdXRob3I+TWVnZ2VuZG9yZmVy
 LCBNLjwvYXV0aG9yPjxhdXRob3I+SHV0dGVyLCBTLjwvYXV0aG9yPjxhdXRob3I+VHdhcmR6aW9r
@@ -363,11 +374,6 @@
               <w:rPr>
                 <w:rFonts w:cs="Calibri"/>
               </w:rPr>
-            </w:r>
-            <w:r>
-              <w:rPr>
-                <w:rFonts w:cs="Calibri"/>
-              </w:rPr>
               <w:fldChar w:fldCharType="separate"/>
             </w:r>
             <w:r>
@@ -484,13 +490,114 @@
               <w:rPr>
                 <w:rFonts w:cs="Calibri"/>
               </w:rPr>
-              <w:fldChar w:fldCharType="begin"/>
-            </w:r>
-            <w:r>
-              <w:rPr>
-                <w:rFonts w:cs="Calibri"/>
-              </w:rPr>
-              <w:instrText xml:space="preserve"> ADDIN EN.CITE &lt;EndNote&gt;&lt;Cite&gt;&lt;Author&gt;Patnaik&lt;/Author&gt;&lt;Year&gt;2020&lt;/Year&gt;&lt;RecNum&gt;3097&lt;/RecNum&gt;&lt;DisplayText&gt;&lt;style face="superscript"&gt;3&lt;/style&gt;&lt;/DisplayText&gt;&lt;record&gt;&lt;rec-number&gt;3097&lt;/rec-number&gt;&lt;foreign-keys&gt;&lt;key app="EN" db-id="9tf9awezcerpdted5zbxvvdv99ret2tzf25p" timestamp="1633936906"&gt;3097&lt;/key&gt;&lt;/foreign-keys&gt;&lt;ref-type name="Journal Article"&gt;17&lt;/ref-type&gt;&lt;contributors&gt;&lt;authors&gt;&lt;author&gt;Patnaik, M. M.&lt;/author&gt;&lt;author&gt;Lasho, T. L.&lt;/author&gt;&lt;/authors&gt;&lt;/contributors&gt;&lt;auth-address&gt;Division of Hematology, Department of Internal Medicine, Mayo Clinic, Rochester, MN.&lt;/auth-address&gt;&lt;titles&gt;&lt;title&gt;Genomics of myelodysplastic syndrome/myeloproliferative neoplasm overlap syndromes&lt;/title&gt;&lt;secondary-title&gt;Hematology Am Soc Hematol Educ Program&lt;/secondary-title&gt;&lt;/titles&gt;&lt;periodical&gt;&lt;full-title&gt;Hematology Am Soc Hematol Educ Program&lt;/full-title&gt;&lt;abbr-1&gt;Hematology / the Education Program of the American Society of Hematology. American Society of Hematology. Education Program&lt;/abbr-1&gt;&lt;/periodical&gt;&lt;pages&gt;450-459&lt;/pages&gt;&lt;volume&gt;2020&lt;/volume&gt;&lt;number&gt;1&lt;/number&gt;&lt;edition&gt;2020/12/05&lt;/edition&gt;&lt;keywords&gt;&lt;keyword&gt;Aged&lt;/keyword&gt;&lt;keyword&gt;Chromosome Aberrations&lt;/keyword&gt;&lt;keyword&gt;Epigenesis, Genetic&lt;/keyword&gt;&lt;keyword&gt;Gene Expression Regulation, Neoplastic&lt;/keyword&gt;&lt;keyword&gt;Genomics&lt;/keyword&gt;&lt;keyword&gt;Humans&lt;/keyword&gt;&lt;keyword&gt;Male&lt;/keyword&gt;&lt;keyword&gt;Mutation&lt;/keyword&gt;&lt;keyword&gt;Myelodysplastic Syndromes/diagnosis/*genetics/therapy&lt;/keyword&gt;&lt;keyword&gt;Myelodysplastic-Myeloproliferative Diseases/diagnosis/*genetics/therapy&lt;/keyword&gt;&lt;keyword&gt;Prognosis&lt;/keyword&gt;&lt;/keywords&gt;&lt;dates&gt;&lt;year&gt;2020&lt;/year&gt;&lt;pub-dates&gt;&lt;date&gt;Dec 4&lt;/date&gt;&lt;/pub-dates&gt;&lt;/dates&gt;&lt;isbn&gt;1520-4383 (Electronic)&amp;#xD;1520-4383 (Linking)&lt;/isbn&gt;&lt;accession-num&gt;33275756&lt;/accession-num&gt;&lt;urls&gt;&lt;related-urls&gt;&lt;url&gt;http://www.ncbi.nlm.nih.gov/pubmed/33275756&lt;/url&gt;&lt;/related-urls&gt;&lt;/urls&gt;&lt;custom2&gt;PMC7727543 Kura Oncology and Stemline Therapeutics. T.L.L. has no competing interests to declare.&lt;/custom2&gt;&lt;electronic-resource-num&gt;10.1182/hematology.2020000130&lt;/electronic-resource-num&gt;&lt;/record&gt;&lt;/Cite&gt;&lt;/EndNote&gt;</w:instrText>
+              <w:fldChar w:fldCharType="begin">
+                <w:fldData xml:space="preserve">PEVuZE5vdGU+PENpdGU+PEF1dGhvcj5QYXRuYWlrPC9BdXRob3I+PFllYXI+MjAyMDwvWWVhcj48
+UmVjTnVtPjMyMjM8L1JlY051bT48RGlzcGxheVRleHQ+PHN0eWxlIGZhY2U9InN1cGVyc2NyaXB0
+Ij4zPC9zdHlsZT48L0Rpc3BsYXlUZXh0PjxyZWNvcmQ+PHJlYy1udW1iZXI+MzIyMzwvcmVjLW51
+bWJlcj48Zm9yZWlnbi1rZXlzPjxrZXkgYXBwPSJFTiIgZGItaWQ9IjVyNWZhdGU1dzI1ZTVpZTB6
+eDJ4cDB3dHJ4enMwd3Z4dGR4eCIgdGltZXN0YW1wPSIxNjQ2NzE5NTExIiBndWlkPSI2ZDMxOWI1
+NC1mMGVkLTRmYzQtOTRkMS04ZDYxMTVjYjQ2ZWEiPjMyMjM8L2tleT48L2ZvcmVpZ24ta2V5cz48
+cmVmLXR5cGUgbmFtZT0iSm91cm5hbCBBcnRpY2xlIj4xNzwvcmVmLXR5cGU+PGNvbnRyaWJ1dG9y
+cz48YXV0aG9ycz48YXV0aG9yPlBhdG5haWssIE0uIE0uPC9hdXRob3I+PGF1dGhvcj5MYXNobywg
+VC4gTC48L2F1dGhvcj48L2F1dGhvcnM+PC9jb250cmlidXRvcnM+PGF1dGgtYWRkcmVzcz5EaXZp
+c2lvbiBvZiBIZW1hdG9sb2d5LCBEZXBhcnRtZW50IG9mIEludGVybmFsIE1lZGljaW5lLCBNYXlv
+IENsaW5pYywgUm9jaGVzdGVyLCBNTi48L2F1dGgtYWRkcmVzcz48dGl0bGVzPjx0aXRsZT5HZW5v
+bWljcyBvZiBteWVsb2R5c3BsYXN0aWMgc3luZHJvbWUvbXllbG9wcm9saWZlcmF0aXZlIG5lb3Bs
+YXNtIG92ZXJsYXAgc3luZHJvbWVzPC90aXRsZT48c2Vjb25kYXJ5LXRpdGxlPkhlbWF0b2xvZ3kg
+QW0gU29jIEhlbWF0b2wgRWR1YyBQcm9ncmFtPC9zZWNvbmRhcnktdGl0bGU+PC90aXRsZXM+PHBl
+cmlvZGljYWw+PGZ1bGwtdGl0bGU+SGVtYXRvbG9neSBBbSBTb2MgSGVtYXRvbCBFZHVjIFByb2dy
+YW08L2Z1bGwtdGl0bGU+PGFiYnItMT5IZW1hdG9sb2d5IC8gdGhlIEVkdWNhdGlvbiBQcm9ncmFt
+IG9mIHRoZSBBbWVyaWNhbiBTb2NpZXR5IG9mIEhlbWF0b2xvZ3kuIEFtZXJpY2FuIFNvY2lldHkg
+b2YgSGVtYXRvbG9neS4gRWR1Y2F0aW9uIFByb2dyYW08L2FiYnItMT48L3BlcmlvZGljYWw+PHBh
+Z2VzPjQ1MC00NTk8L3BhZ2VzPjx2b2x1bWU+MjAyMDwvdm9sdW1lPjxudW1iZXI+MTwvbnVtYmVy
+PjxlZGl0aW9uPjIwMjAvMTIvMDU8L2VkaXRpb24+PGtleXdvcmRzPjxrZXl3b3JkPkFnZWQ8L2tl
+eXdvcmQ+PGtleXdvcmQ+Q2hyb21vc29tZSBBYmVycmF0aW9uczwva2V5d29yZD48a2V5d29yZD5F
+cGlnZW5lc2lzLCBHZW5ldGljPC9rZXl3b3JkPjxrZXl3b3JkPkdlbmUgRXhwcmVzc2lvbiBSZWd1
+bGF0aW9uLCBOZW9wbGFzdGljPC9rZXl3b3JkPjxrZXl3b3JkPkdlbm9taWNzPC9rZXl3b3JkPjxr
+ZXl3b3JkPkh1bWFuczwva2V5d29yZD48a2V5d29yZD5NYWxlPC9rZXl3b3JkPjxrZXl3b3JkPk11
+dGF0aW9uPC9rZXl3b3JkPjxrZXl3b3JkPk15ZWxvZHlzcGxhc3RpYyBTeW5kcm9tZXMvZGlhZ25v
+c2lzLypnZW5ldGljcy90aGVyYXB5PC9rZXl3b3JkPjxrZXl3b3JkPk15ZWxvZHlzcGxhc3RpYy1N
+eWVsb3Byb2xpZmVyYXRpdmUgRGlzZWFzZXMvZGlhZ25vc2lzLypnZW5ldGljcy90aGVyYXB5PC9r
+ZXl3b3JkPjxrZXl3b3JkPlByb2dub3Npczwva2V5d29yZD48L2tleXdvcmRzPjxkYXRlcz48eWVh
+cj4yMDIwPC95ZWFyPjxwdWItZGF0ZXM+PGRhdGU+RGVjIDQ8L2RhdGU+PC9wdWItZGF0ZXM+PC9k
+YXRlcz48aXNibj4xNTIwLTQzODMgKEVsZWN0cm9uaWMpJiN4RDsxNTIwLTQzODMgKExpbmtpbmcp
+PC9pc2JuPjxhY2Nlc3Npb24tbnVtPjMzMjc1NzU2PC9hY2Nlc3Npb24tbnVtPjx1cmxzPjxyZWxh
+dGVkLXVybHM+PHVybD5odHRwOi8vd3d3Lm5jYmkubmxtLm5paC5nb3YvcHVibWVkLzMzMjc1NzU2
+PC91cmw+PC9yZWxhdGVkLXVybHM+PC91cmxzPjxjdXN0b20yPlBNQzc3Mjc1NDMgS3VyYSBPbmNv
+bG9neSBhbmQgU3RlbWxpbmUgVGhlcmFwZXV0aWNzLiBULkwuTC4gaGFzIG5vIGNvbXBldGluZyBp
+bnRlcmVzdHMgdG8gZGVjbGFyZS48L2N1c3RvbTI+PGVsZWN0cm9uaWMtcmVzb3VyY2UtbnVtPjEw
+LjExODIvaGVtYXRvbG9neS4yMDIwMDAwMTMwPC9lbGVjdHJvbmljLXJlc291cmNlLW51bT48L3Jl
+Y29yZD48L0NpdGU+PC9FbmROb3RlPn==
+</w:fldData>
+              </w:fldChar>
+            </w:r>
+            <w:r>
+              <w:rPr>
+                <w:rFonts w:cs="Calibri"/>
+              </w:rPr>
+              <w:instrText xml:space="preserve"> ADDIN EN.CITE </w:instrText>
+            </w:r>
+            <w:r>
+              <w:rPr>
+                <w:rFonts w:cs="Calibri"/>
+              </w:rPr>
+              <w:fldChar w:fldCharType="begin">
+                <w:fldData xml:space="preserve">PEVuZE5vdGU+PENpdGU+PEF1dGhvcj5QYXRuYWlrPC9BdXRob3I+PFllYXI+MjAyMDwvWWVhcj48
+UmVjTnVtPjMyMjM8L1JlY051bT48RGlzcGxheVRleHQ+PHN0eWxlIGZhY2U9InN1cGVyc2NyaXB0
+Ij4zPC9zdHlsZT48L0Rpc3BsYXlUZXh0PjxyZWNvcmQ+PHJlYy1udW1iZXI+MzIyMzwvcmVjLW51
+bWJlcj48Zm9yZWlnbi1rZXlzPjxrZXkgYXBwPSJFTiIgZGItaWQ9IjVyNWZhdGU1dzI1ZTVpZTB6
+eDJ4cDB3dHJ4enMwd3Z4dGR4eCIgdGltZXN0YW1wPSIxNjQ2NzE5NTExIiBndWlkPSI2ZDMxOWI1
+NC1mMGVkLTRmYzQtOTRkMS04ZDYxMTVjYjQ2ZWEiPjMyMjM8L2tleT48L2ZvcmVpZ24ta2V5cz48
+cmVmLXR5cGUgbmFtZT0iSm91cm5hbCBBcnRpY2xlIj4xNzwvcmVmLXR5cGU+PGNvbnRyaWJ1dG9y
+cz48YXV0aG9ycz48YXV0aG9yPlBhdG5haWssIE0uIE0uPC9hdXRob3I+PGF1dGhvcj5MYXNobywg
+VC4gTC48L2F1dGhvcj48L2F1dGhvcnM+PC9jb250cmlidXRvcnM+PGF1dGgtYWRkcmVzcz5EaXZp
+c2lvbiBvZiBIZW1hdG9sb2d5LCBEZXBhcnRtZW50IG9mIEludGVybmFsIE1lZGljaW5lLCBNYXlv
+IENsaW5pYywgUm9jaGVzdGVyLCBNTi48L2F1dGgtYWRkcmVzcz48dGl0bGVzPjx0aXRsZT5HZW5v
+bWljcyBvZiBteWVsb2R5c3BsYXN0aWMgc3luZHJvbWUvbXllbG9wcm9saWZlcmF0aXZlIG5lb3Bs
+YXNtIG92ZXJsYXAgc3luZHJvbWVzPC90aXRsZT48c2Vjb25kYXJ5LXRpdGxlPkhlbWF0b2xvZ3kg
+QW0gU29jIEhlbWF0b2wgRWR1YyBQcm9ncmFtPC9zZWNvbmRhcnktdGl0bGU+PC90aXRsZXM+PHBl
+cmlvZGljYWw+PGZ1bGwtdGl0bGU+SGVtYXRvbG9neSBBbSBTb2MgSGVtYXRvbCBFZHVjIFByb2dy
+YW08L2Z1bGwtdGl0bGU+PGFiYnItMT5IZW1hdG9sb2d5IC8gdGhlIEVkdWNhdGlvbiBQcm9ncmFt
+IG9mIHRoZSBBbWVyaWNhbiBTb2NpZXR5IG9mIEhlbWF0b2xvZ3kuIEFtZXJpY2FuIFNvY2lldHkg
+b2YgSGVtYXRvbG9neS4gRWR1Y2F0aW9uIFByb2dyYW08L2FiYnItMT48L3BlcmlvZGljYWw+PHBh
+Z2VzPjQ1MC00NTk8L3BhZ2VzPjx2b2x1bWU+MjAyMDwvdm9sdW1lPjxudW1iZXI+MTwvbnVtYmVy
+PjxlZGl0aW9uPjIwMjAvMTIvMDU8L2VkaXRpb24+PGtleXdvcmRzPjxrZXl3b3JkPkFnZWQ8L2tl
+eXdvcmQ+PGtleXdvcmQ+Q2hyb21vc29tZSBBYmVycmF0aW9uczwva2V5d29yZD48a2V5d29yZD5F
+cGlnZW5lc2lzLCBHZW5ldGljPC9rZXl3b3JkPjxrZXl3b3JkPkdlbmUgRXhwcmVzc2lvbiBSZWd1
+bGF0aW9uLCBOZW9wbGFzdGljPC9rZXl3b3JkPjxrZXl3b3JkPkdlbm9taWNzPC9rZXl3b3JkPjxr
+ZXl3b3JkPkh1bWFuczwva2V5d29yZD48a2V5d29yZD5NYWxlPC9rZXl3b3JkPjxrZXl3b3JkPk11
+dGF0aW9uPC9rZXl3b3JkPjxrZXl3b3JkPk15ZWxvZHlzcGxhc3RpYyBTeW5kcm9tZXMvZGlhZ25v
+c2lzLypnZW5ldGljcy90aGVyYXB5PC9rZXl3b3JkPjxrZXl3b3JkPk15ZWxvZHlzcGxhc3RpYy1N
+eWVsb3Byb2xpZmVyYXRpdmUgRGlzZWFzZXMvZGlhZ25vc2lzLypnZW5ldGljcy90aGVyYXB5PC9r
+ZXl3b3JkPjxrZXl3b3JkPlByb2dub3Npczwva2V5d29yZD48L2tleXdvcmRzPjxkYXRlcz48eWVh
+cj4yMDIwPC95ZWFyPjxwdWItZGF0ZXM+PGRhdGU+RGVjIDQ8L2RhdGU+PC9wdWItZGF0ZXM+PC9k
+YXRlcz48aXNibj4xNTIwLTQzODMgKEVsZWN0cm9uaWMpJiN4RDsxNTIwLTQzODMgKExpbmtpbmcp
+PC9pc2JuPjxhY2Nlc3Npb24tbnVtPjMzMjc1NzU2PC9hY2Nlc3Npb24tbnVtPjx1cmxzPjxyZWxh
+dGVkLXVybHM+PHVybD5odHRwOi8vd3d3Lm5jYmkubmxtLm5paC5nb3YvcHVibWVkLzMzMjc1NzU2
+PC91cmw+PC9yZWxhdGVkLXVybHM+PC91cmxzPjxjdXN0b20yPlBNQzc3Mjc1NDMgS3VyYSBPbmNv
+bG9neSBhbmQgU3RlbWxpbmUgVGhlcmFwZXV0aWNzLiBULkwuTC4gaGFzIG5vIGNvbXBldGluZyBp
+bnRlcmVzdHMgdG8gZGVjbGFyZS48L2N1c3RvbTI+PGVsZWN0cm9uaWMtcmVzb3VyY2UtbnVtPjEw
+LjExODIvaGVtYXRvbG9neS4yMDIwMDAwMTMwPC9lbGVjdHJvbmljLXJlc291cmNlLW51bT48L3Jl
+Y29yZD48L0NpdGU+PC9FbmROb3RlPn==
+</w:fldData>
+              </w:fldChar>
+            </w:r>
+            <w:r>
+              <w:rPr>
+                <w:rFonts w:cs="Calibri"/>
+              </w:rPr>
+              <w:instrText xml:space="preserve"> ADDIN EN.CITE.DATA </w:instrText>
+            </w:r>
+            <w:r>
+              <w:rPr>
+                <w:rFonts w:cs="Calibri"/>
+              </w:rPr>
+            </w:r>
+            <w:r>
+              <w:rPr>
+                <w:rFonts w:cs="Calibri"/>
+              </w:rPr>
+              <w:fldChar w:fldCharType="end"/>
             </w:r>
             <w:r>
               <w:rPr>
@@ -521,23 +628,12 @@
           <w:p>
             <w:pPr>
               <w:pStyle w:val="CLIN3BULLETPOINTS"/>
-              <w:rPr>
-                <w:rFonts w:cs="Calibri"/>
-              </w:rPr>
             </w:pPr>
             <w:r>
-              <w:rPr>
-                <w:rFonts w:cs="Calibri"/>
-              </w:rPr>
-              <w:t>In a patient with suspected CMML, the abs</w:t>
-            </w:r>
-            <w:bookmarkStart w:id="0" w:name="_GoBack"/>
-            <w:bookmarkEnd w:id="0"/>
-            <w:r>
-              <w:rPr>
-                <w:rFonts w:cs="Calibri"/>
-              </w:rPr>
-              <w:t>ence of mutations detected by this panel should prompt reconsideration of the diagnosis of CMML.</w:t>
+              <w:t>In</w:t>
+            </w:r>
+            <w:r>
+              <w:t xml:space="preserve"> a patient with suspected CMML, the absence of mutations should prompt reconsideration of the diagnosis of CMML.</w:t>
             </w:r>
           </w:p>
           <w:p>
@@ -566,48 +662,48 @@
               </w:rPr>
               <w:fldChar w:fldCharType="begin">
                 <w:fldData xml:space="preserve">PEVuZE5vdGU+PENpdGU+PEF1dGhvcj5QaWNoPC9BdXRob3I+PFllYXI+MjAwOTwvWWVhcj48UmVj
-TnVtPjUzMTwvUmVjTnVtPjxEaXNwbGF5VGV4dD48c3R5bGUgZmFjZT0ic3VwZXJzY3JpcHQiPjQ8
-L3N0eWxlPjwvRGlzcGxheVRleHQ+PHJlY29yZD48cmVjLW51bWJlcj41MzE8L3JlYy1udW1iZXI+
-PGZvcmVpZ24ta2V5cz48a2V5IGFwcD0iRU4iIGRiLWlkPSI5dGY5YXdlemNlcnBkdGVkNXpieHZ2
-ZHY5OXJldDJ0emYyNXAiIHRpbWVzdGFtcD0iMTYxMjU5MTcyNyI+NTMxPC9rZXk+PGtleSBhcHA9
-IkVOV2ViIiBkYi1pZD0iIj4wPC9rZXk+PC9mb3JlaWduLWtleXM+PHJlZi10eXBlIG5hbWU9Ikpv
-dXJuYWwgQXJ0aWNsZSI+MTc8L3JlZi10eXBlPjxjb250cmlidXRvcnM+PGF1dGhvcnM+PGF1dGhv
-cj5QaWNoLCBBLjwvYXV0aG9yPjxhdXRob3I+UmllcmEsIEwuPC9hdXRob3I+PGF1dGhvcj5TaXNt
-b25kaSwgRi48L2F1dGhvcj48YXV0aG9yPkdvZGlvLCBMLjwvYXV0aG9yPjxhdXRob3I+RGF2aWNv
-IEJvbmlubywgTC48L2F1dGhvcj48YXV0aG9yPk1hcm1vbnQsIEYuPC9hdXRob3I+PGF1dGhvcj5G
-cmFuY2lhIGRpIENlbGxlLCBQLjwvYXV0aG9yPjwvYXV0aG9ycz48L2NvbnRyaWJ1dG9ycz48YXV0
-aC1hZGRyZXNzPkRlcGFydG1lbnQgb2YgQmlvbWVkaWNhbCBTY2llbmNlcyBhbmQgSHVtYW4gT25j
-b2xvZ3ksIFNlY3Rpb24gb2YgUGF0aG9sb2d5LCBVbml2ZXJzaXR5IG9mIFR1cmluLCBUdXJpbiwg
-SXRhbHkuIGFjaGlsbGUucGljaEB1bml0by5pdDwvYXV0aC1hZGRyZXNzPjx0aXRsZXM+PHRpdGxl
-PkpBSzJWNjE3RiBhY3RpdmF0aW5nIG11dGF0aW9uIGlzIGFzc29jaWF0ZWQgd2l0aCB0aGUgbXll
-bG9wcm9saWZlcmF0aXZlIHR5cGUgb2YgY2hyb25pYyBteWVsb21vbm9jeXRpYyBsZXVrYWVtaWE8
-L3RpdGxlPjxzZWNvbmRhcnktdGl0bGU+SiBDbGluIFBhdGhvbDwvc2Vjb25kYXJ5LXRpdGxlPjxh
-bHQtdGl0bGU+Sm91cm5hbCBvZiBjbGluaWNhbCBwYXRob2xvZ3k8L2FsdC10aXRsZT48L3RpdGxl
-cz48cGVyaW9kaWNhbD48ZnVsbC10aXRsZT5KIENsaW4gUGF0aG9sPC9mdWxsLXRpdGxlPjxhYmJy
-LTE+Sm91cm5hbCBvZiBjbGluaWNhbCBwYXRob2xvZ3k8L2FiYnItMT48L3BlcmlvZGljYWw+PGFs
-dC1wZXJpb2RpY2FsPjxmdWxsLXRpdGxlPkogQ2xpbiBQYXRob2w8L2Z1bGwtdGl0bGU+PGFiYnIt
-MT5Kb3VybmFsIG9mIGNsaW5pY2FsIHBhdGhvbG9neTwvYWJici0xPjwvYWx0LXBlcmlvZGljYWw+
-PHBhZ2VzPjc5OC04MDE8L3BhZ2VzPjx2b2x1bWU+NjI8L3ZvbHVtZT48bnVtYmVyPjk8L251bWJl
-cj48a2V5d29yZHM+PGtleXdvcmQ+QWR1bHQ8L2tleXdvcmQ+PGtleXdvcmQ+QWdlZDwva2V5d29y
-ZD48a2V5d29yZD5BZ2VkLCA4MCBhbmQgb3Zlcjwva2V5d29yZD48a2V5d29yZD5CaW9wc3k8L2tl
-eXdvcmQ+PGtleXdvcmQ+Qm9uZSBNYXJyb3cvcGF0aG9sb2d5PC9rZXl3b3JkPjxrZXl3b3JkPkRO
-QSBNdXRhdGlvbmFsIEFuYWx5c2lzL21ldGhvZHM8L2tleXdvcmQ+PGtleXdvcmQ+RE5BLCBOZW9w
-bGFzbS9nZW5ldGljczwva2V5d29yZD48a2V5d29yZD5GZW1hbGU8L2tleXdvcmQ+PGtleXdvcmQ+
-SHVtYW5zPC9rZXl3b3JkPjxrZXl3b3JkPkphbnVzIEtpbmFzZSAyLypnZW5ldGljczwva2V5d29y
-ZD48a2V5d29yZD5MZXVrZW1pYSwgTXllbG9tb25vY3l0aWMsIENocm9uaWMvYmxvb2QvKmdlbmV0
-aWNzL3BhdGhvbG9neTwva2V5d29yZD48a2V5d29yZD5MZXVrb2N5dGUgQ291bnQ8L2tleXdvcmQ+
-PGtleXdvcmQ+TWFsZTwva2V5d29yZD48a2V5d29yZD5NaWRkbGUgQWdlZDwva2V5d29yZD48a2V5
-d29yZD4qTXV0YXRpb248L2tleXdvcmQ+PGtleXdvcmQ+UGxhdGVsZXQgQ291bnQ8L2tleXdvcmQ+
-PC9rZXl3b3Jkcz48ZGF0ZXM+PHllYXI+MjAwOTwveWVhcj48cHViLWRhdGVzPjxkYXRlPlNlcDwv
-ZGF0ZT48L3B1Yi1kYXRlcz48L2RhdGVzPjxpc2JuPjE0NzItNDE0NiAoRWxlY3Ryb25pYykmI3hE
-OzAwMjEtOTc0NiAoTGlua2luZyk8L2lzYm4+PGFjY2Vzc2lvbi1udW0+MTk3MzQ0NzY8L2FjY2Vz
-c2lvbi1udW0+PHVybHM+PHJlbGF0ZWQtdXJscz48dXJsPmh0dHA6Ly93d3cubmNiaS5ubG0ubmlo
-Lmdvdi9wdWJtZWQvMTk3MzQ0NzY8L3VybD48dXJsPmh0dHA6Ly9qY3AuYm1qLmNvbS9jb250ZW50
-LzYyLzkvNzk4Lmxvbmc8L3VybD48dXJsPmh0dHBzOi8vaXJpcy51bml0by5pdC9yZXRyaWV2ZS9o
-YW5kbGUvMjMxOC82MTk0Mi83NDY3L1BpY2hfSl9DbGluX1BhdGhvbF8yMDA5LnBkZjwvdXJsPjwv
-cmVsYXRlZC11cmxzPjwvdXJscz48ZWxlY3Ryb25pYy1yZXNvdXJjZS1udW0+MTAuMTEzNi9qY3Au
-MjAwOS4wNjU5MDQ8L2VsZWN0cm9uaWMtcmVzb3VyY2UtbnVtPjwvcmVjb3JkPjwvQ2l0ZT48L0Vu
-ZE5vdGU+
+TnVtPjQ4NzwvUmVjTnVtPjxEaXNwbGF5VGV4dD48c3R5bGUgZmFjZT0ic3VwZXJzY3JpcHQiPjQ8
+L3N0eWxlPjwvRGlzcGxheVRleHQ+PHJlY29yZD48cmVjLW51bWJlcj40ODc8L3JlYy1udW1iZXI+
+PGZvcmVpZ24ta2V5cz48a2V5IGFwcD0iRU4iIGRiLWlkPSI1cjVmYXRlNXcyNWU1aWUwengyeHAw
+d3RyeHpzMHd2eHRkeHgiIHRpbWVzdGFtcD0iMTY0NjcxNTk2MSIgZ3VpZD0iMzJmMmJjZGItOWUy
+My00YWQ1LTk3OTMtMTYzZWJmNGFlMmM4Ij40ODc8L2tleT48a2V5IGFwcD0iRU5XZWIiIGRiLWlk
+PSIiPjA8L2tleT48L2ZvcmVpZ24ta2V5cz48cmVmLXR5cGUgbmFtZT0iSm91cm5hbCBBcnRpY2xl
+Ij4xNzwvcmVmLXR5cGU+PGNvbnRyaWJ1dG9ycz48YXV0aG9ycz48YXV0aG9yPlBpY2gsIEEuPC9h
+dXRob3I+PGF1dGhvcj5SaWVyYSwgTC48L2F1dGhvcj48YXV0aG9yPlNpc21vbmRpLCBGLjwvYXV0
+aG9yPjxhdXRob3I+R29kaW8sIEwuPC9hdXRob3I+PGF1dGhvcj5EYXZpY28gQm9uaW5vLCBMLjwv
+YXV0aG9yPjxhdXRob3I+TWFybW9udCwgRi48L2F1dGhvcj48YXV0aG9yPkZyYW5jaWEgZGkgQ2Vs
+bGUsIFAuPC9hdXRob3I+PC9hdXRob3JzPjwvY29udHJpYnV0b3JzPjxhdXRoLWFkZHJlc3M+RGVw
+YXJ0bWVudCBvZiBCaW9tZWRpY2FsIFNjaWVuY2VzIGFuZCBIdW1hbiBPbmNvbG9neSwgU2VjdGlv
+biBvZiBQYXRob2xvZ3ksIFVuaXZlcnNpdHkgb2YgVHVyaW4sIFR1cmluLCBJdGFseS4gYWNoaWxs
+ZS5waWNoQHVuaXRvLml0PC9hdXRoLWFkZHJlc3M+PHRpdGxlcz48dGl0bGU+SkFLMlY2MTdGIGFj
+dGl2YXRpbmcgbXV0YXRpb24gaXMgYXNzb2NpYXRlZCB3aXRoIHRoZSBteWVsb3Byb2xpZmVyYXRp
+dmUgdHlwZSBvZiBjaHJvbmljIG15ZWxvbW9ub2N5dGljIGxldWthZW1pYTwvdGl0bGU+PHNlY29u
+ZGFyeS10aXRsZT5KIENsaW4gUGF0aG9sPC9zZWNvbmRhcnktdGl0bGU+PGFsdC10aXRsZT5Kb3Vy
+bmFsIG9mIGNsaW5pY2FsIHBhdGhvbG9neTwvYWx0LXRpdGxlPjwvdGl0bGVzPjxwZXJpb2RpY2Fs
+PjxmdWxsLXRpdGxlPkogQ2xpbiBQYXRob2w8L2Z1bGwtdGl0bGU+PGFiYnItMT5Kb3VybmFsIG9m
+IGNsaW5pY2FsIHBhdGhvbG9neTwvYWJici0xPjwvcGVyaW9kaWNhbD48YWx0LXBlcmlvZGljYWw+
+PGZ1bGwtdGl0bGU+SiBDbGluIFBhdGhvbDwvZnVsbC10aXRsZT48YWJici0xPkpvdXJuYWwgb2Yg
+Y2xpbmljYWwgcGF0aG9sb2d5PC9hYmJyLTE+PC9hbHQtcGVyaW9kaWNhbD48cGFnZXM+Nzk4LTgw
+MTwvcGFnZXM+PHZvbHVtZT42Mjwvdm9sdW1lPjxudW1iZXI+OTwvbnVtYmVyPjxrZXl3b3Jkcz48
+a2V5d29yZD5BZHVsdDwva2V5d29yZD48a2V5d29yZD5BZ2VkPC9rZXl3b3JkPjxrZXl3b3JkPkFn
+ZWQsIDgwIGFuZCBvdmVyPC9rZXl3b3JkPjxrZXl3b3JkPkJpb3BzeTwva2V5d29yZD48a2V5d29y
+ZD5Cb25lIE1hcnJvdy9wYXRob2xvZ3k8L2tleXdvcmQ+PGtleXdvcmQ+RE5BIE11dGF0aW9uYWwg
+QW5hbHlzaXMvbWV0aG9kczwva2V5d29yZD48a2V5d29yZD5ETkEsIE5lb3BsYXNtL2dlbmV0aWNz
+PC9rZXl3b3JkPjxrZXl3b3JkPkZlbWFsZTwva2V5d29yZD48a2V5d29yZD5IdW1hbnM8L2tleXdv
+cmQ+PGtleXdvcmQ+SmFudXMgS2luYXNlIDIvKmdlbmV0aWNzPC9rZXl3b3JkPjxrZXl3b3JkPkxl
+dWtlbWlhLCBNeWVsb21vbm9jeXRpYywgQ2hyb25pYy9ibG9vZC8qZ2VuZXRpY3MvcGF0aG9sb2d5
+PC9rZXl3b3JkPjxrZXl3b3JkPkxldWtvY3l0ZSBDb3VudDwva2V5d29yZD48a2V5d29yZD5NYWxl
+PC9rZXl3b3JkPjxrZXl3b3JkPk1pZGRsZSBBZ2VkPC9rZXl3b3JkPjxrZXl3b3JkPipNdXRhdGlv
+bjwva2V5d29yZD48a2V5d29yZD5QbGF0ZWxldCBDb3VudDwva2V5d29yZD48L2tleXdvcmRzPjxk
+YXRlcz48eWVhcj4yMDA5PC95ZWFyPjxwdWItZGF0ZXM+PGRhdGU+U2VwPC9kYXRlPjwvcHViLWRh
+dGVzPjwvZGF0ZXM+PGlzYm4+MTQ3Mi00MTQ2IChFbGVjdHJvbmljKSYjeEQ7MDAyMS05NzQ2IChM
+aW5raW5nKTwvaXNibj48YWNjZXNzaW9uLW51bT4xOTczNDQ3NjwvYWNjZXNzaW9uLW51bT48dXJs
+cz48cmVsYXRlZC11cmxzPjx1cmw+aHR0cDovL3d3dy5uY2JpLm5sbS5uaWguZ292L3B1Ym1lZC8x
+OTczNDQ3NjwvdXJsPjx1cmw+aHR0cDovL2pjcC5ibWouY29tL2NvbnRlbnQvNjIvOS83OTgubG9u
+ZzwvdXJsPjx1cmw+aHR0cHM6Ly9pcmlzLnVuaXRvLml0L3JldHJpZXZlL2hhbmRsZS8yMzE4LzYx
+OTQyLzc0NjcvUGljaF9KX0NsaW5fUGF0aG9sXzIwMDkucGRmPC91cmw+PC9yZWxhdGVkLXVybHM+
+PC91cmxzPjxlbGVjdHJvbmljLXJlc291cmNlLW51bT4xMC4xMTM2L2pjcC4yMDA5LjA2NTkwNDwv
+ZWxlY3Ryb25pYy1yZXNvdXJjZS1udW0+PC9yZWNvcmQ+PC9DaXRlPjwvRW5kTm90ZT5=
 </w:fldData>
               </w:fldChar>
             </w:r>
@@ -623,48 +719,48 @@
               </w:rPr>
               <w:fldChar w:fldCharType="begin">
                 <w:fldData xml:space="preserve">PEVuZE5vdGU+PENpdGU+PEF1dGhvcj5QaWNoPC9BdXRob3I+PFllYXI+MjAwOTwvWWVhcj48UmVj
-TnVtPjUzMTwvUmVjTnVtPjxEaXNwbGF5VGV4dD48c3R5bGUgZmFjZT0ic3VwZXJzY3JpcHQiPjQ8
-L3N0eWxlPjwvRGlzcGxheVRleHQ+PHJlY29yZD48cmVjLW51bWJlcj41MzE8L3JlYy1udW1iZXI+
-PGZvcmVpZ24ta2V5cz48a2V5IGFwcD0iRU4iIGRiLWlkPSI5dGY5YXdlemNlcnBkdGVkNXpieHZ2
-ZHY5OXJldDJ0emYyNXAiIHRpbWVzdGFtcD0iMTYxMjU5MTcyNyI+NTMxPC9rZXk+PGtleSBhcHA9
-IkVOV2ViIiBkYi1pZD0iIj4wPC9rZXk+PC9mb3JlaWduLWtleXM+PHJlZi10eXBlIG5hbWU9Ikpv
-dXJuYWwgQXJ0aWNsZSI+MTc8L3JlZi10eXBlPjxjb250cmlidXRvcnM+PGF1dGhvcnM+PGF1dGhv
-cj5QaWNoLCBBLjwvYXV0aG9yPjxhdXRob3I+UmllcmEsIEwuPC9hdXRob3I+PGF1dGhvcj5TaXNt
-b25kaSwgRi48L2F1dGhvcj48YXV0aG9yPkdvZGlvLCBMLjwvYXV0aG9yPjxhdXRob3I+RGF2aWNv
-IEJvbmlubywgTC48L2F1dGhvcj48YXV0aG9yPk1hcm1vbnQsIEYuPC9hdXRob3I+PGF1dGhvcj5G
-cmFuY2lhIGRpIENlbGxlLCBQLjwvYXV0aG9yPjwvYXV0aG9ycz48L2NvbnRyaWJ1dG9ycz48YXV0
-aC1hZGRyZXNzPkRlcGFydG1lbnQgb2YgQmlvbWVkaWNhbCBTY2llbmNlcyBhbmQgSHVtYW4gT25j
-b2xvZ3ksIFNlY3Rpb24gb2YgUGF0aG9sb2d5LCBVbml2ZXJzaXR5IG9mIFR1cmluLCBUdXJpbiwg
-SXRhbHkuIGFjaGlsbGUucGljaEB1bml0by5pdDwvYXV0aC1hZGRyZXNzPjx0aXRsZXM+PHRpdGxl
-PkpBSzJWNjE3RiBhY3RpdmF0aW5nIG11dGF0aW9uIGlzIGFzc29jaWF0ZWQgd2l0aCB0aGUgbXll
-bG9wcm9saWZlcmF0aXZlIHR5cGUgb2YgY2hyb25pYyBteWVsb21vbm9jeXRpYyBsZXVrYWVtaWE8
-L3RpdGxlPjxzZWNvbmRhcnktdGl0bGU+SiBDbGluIFBhdGhvbDwvc2Vjb25kYXJ5LXRpdGxlPjxh
-bHQtdGl0bGU+Sm91cm5hbCBvZiBjbGluaWNhbCBwYXRob2xvZ3k8L2FsdC10aXRsZT48L3RpdGxl
-cz48cGVyaW9kaWNhbD48ZnVsbC10aXRsZT5KIENsaW4gUGF0aG9sPC9mdWxsLXRpdGxlPjxhYmJy
-LTE+Sm91cm5hbCBvZiBjbGluaWNhbCBwYXRob2xvZ3k8L2FiYnItMT48L3BlcmlvZGljYWw+PGFs
-dC1wZXJpb2RpY2FsPjxmdWxsLXRpdGxlPkogQ2xpbiBQYXRob2w8L2Z1bGwtdGl0bGU+PGFiYnIt
-MT5Kb3VybmFsIG9mIGNsaW5pY2FsIHBhdGhvbG9neTwvYWJici0xPjwvYWx0LXBlcmlvZGljYWw+
-PHBhZ2VzPjc5OC04MDE8L3BhZ2VzPjx2b2x1bWU+NjI8L3ZvbHVtZT48bnVtYmVyPjk8L251bWJl
-cj48a2V5d29yZHM+PGtleXdvcmQ+QWR1bHQ8L2tleXdvcmQ+PGtleXdvcmQ+QWdlZDwva2V5d29y
-ZD48a2V5d29yZD5BZ2VkLCA4MCBhbmQgb3Zlcjwva2V5d29yZD48a2V5d29yZD5CaW9wc3k8L2tl
-eXdvcmQ+PGtleXdvcmQ+Qm9uZSBNYXJyb3cvcGF0aG9sb2d5PC9rZXl3b3JkPjxrZXl3b3JkPkRO
-QSBNdXRhdGlvbmFsIEFuYWx5c2lzL21ldGhvZHM8L2tleXdvcmQ+PGtleXdvcmQ+RE5BLCBOZW9w
-bGFzbS9nZW5ldGljczwva2V5d29yZD48a2V5d29yZD5GZW1hbGU8L2tleXdvcmQ+PGtleXdvcmQ+
-SHVtYW5zPC9rZXl3b3JkPjxrZXl3b3JkPkphbnVzIEtpbmFzZSAyLypnZW5ldGljczwva2V5d29y
-ZD48a2V5d29yZD5MZXVrZW1pYSwgTXllbG9tb25vY3l0aWMsIENocm9uaWMvYmxvb2QvKmdlbmV0
-aWNzL3BhdGhvbG9neTwva2V5d29yZD48a2V5d29yZD5MZXVrb2N5dGUgQ291bnQ8L2tleXdvcmQ+
-PGtleXdvcmQ+TWFsZTwva2V5d29yZD48a2V5d29yZD5NaWRkbGUgQWdlZDwva2V5d29yZD48a2V5
-d29yZD4qTXV0YXRpb248L2tleXdvcmQ+PGtleXdvcmQ+UGxhdGVsZXQgQ291bnQ8L2tleXdvcmQ+
-PC9rZXl3b3Jkcz48ZGF0ZXM+PHllYXI+MjAwOTwveWVhcj48cHViLWRhdGVzPjxkYXRlPlNlcDwv
-ZGF0ZT48L3B1Yi1kYXRlcz48L2RhdGVzPjxpc2JuPjE0NzItNDE0NiAoRWxlY3Ryb25pYykmI3hE
-OzAwMjEtOTc0NiAoTGlua2luZyk8L2lzYm4+PGFjY2Vzc2lvbi1udW0+MTk3MzQ0NzY8L2FjY2Vz
-c2lvbi1udW0+PHVybHM+PHJlbGF0ZWQtdXJscz48dXJsPmh0dHA6Ly93d3cubmNiaS5ubG0ubmlo
-Lmdvdi9wdWJtZWQvMTk3MzQ0NzY8L3VybD48dXJsPmh0dHA6Ly9qY3AuYm1qLmNvbS9jb250ZW50
-LzYyLzkvNzk4Lmxvbmc8L3VybD48dXJsPmh0dHBzOi8vaXJpcy51bml0by5pdC9yZXRyaWV2ZS9o
-YW5kbGUvMjMxOC82MTk0Mi83NDY3L1BpY2hfSl9DbGluX1BhdGhvbF8yMDA5LnBkZjwvdXJsPjwv
-cmVsYXRlZC11cmxzPjwvdXJscz48ZWxlY3Ryb25pYy1yZXNvdXJjZS1udW0+MTAuMTEzNi9qY3Au
-MjAwOS4wNjU5MDQ8L2VsZWN0cm9uaWMtcmVzb3VyY2UtbnVtPjwvcmVjb3JkPjwvQ2l0ZT48L0Vu
-ZE5vdGU+
+TnVtPjQ4NzwvUmVjTnVtPjxEaXNwbGF5VGV4dD48c3R5bGUgZmFjZT0ic3VwZXJzY3JpcHQiPjQ8
+L3N0eWxlPjwvRGlzcGxheVRleHQ+PHJlY29yZD48cmVjLW51bWJlcj40ODc8L3JlYy1udW1iZXI+
+PGZvcmVpZ24ta2V5cz48a2V5IGFwcD0iRU4iIGRiLWlkPSI1cjVmYXRlNXcyNWU1aWUwengyeHAw
+d3RyeHpzMHd2eHRkeHgiIHRpbWVzdGFtcD0iMTY0NjcxNTk2MSIgZ3VpZD0iMzJmMmJjZGItOWUy
+My00YWQ1LTk3OTMtMTYzZWJmNGFlMmM4Ij40ODc8L2tleT48a2V5IGFwcD0iRU5XZWIiIGRiLWlk
+PSIiPjA8L2tleT48L2ZvcmVpZ24ta2V5cz48cmVmLXR5cGUgbmFtZT0iSm91cm5hbCBBcnRpY2xl
+Ij4xNzwvcmVmLXR5cGU+PGNvbnRyaWJ1dG9ycz48YXV0aG9ycz48YXV0aG9yPlBpY2gsIEEuPC9h
+dXRob3I+PGF1dGhvcj5SaWVyYSwgTC48L2F1dGhvcj48YXV0aG9yPlNpc21vbmRpLCBGLjwvYXV0
+aG9yPjxhdXRob3I+R29kaW8sIEwuPC9hdXRob3I+PGF1dGhvcj5EYXZpY28gQm9uaW5vLCBMLjwv
+YXV0aG9yPjxhdXRob3I+TWFybW9udCwgRi48L2F1dGhvcj48YXV0aG9yPkZyYW5jaWEgZGkgQ2Vs
+bGUsIFAuPC9hdXRob3I+PC9hdXRob3JzPjwvY29udHJpYnV0b3JzPjxhdXRoLWFkZHJlc3M+RGVw
+YXJ0bWVudCBvZiBCaW9tZWRpY2FsIFNjaWVuY2VzIGFuZCBIdW1hbiBPbmNvbG9neSwgU2VjdGlv
+biBvZiBQYXRob2xvZ3ksIFVuaXZlcnNpdHkgb2YgVHVyaW4sIFR1cmluLCBJdGFseS4gYWNoaWxs
+ZS5waWNoQHVuaXRvLml0PC9hdXRoLWFkZHJlc3M+PHRpdGxlcz48dGl0bGU+SkFLMlY2MTdGIGFj
+dGl2YXRpbmcgbXV0YXRpb24gaXMgYXNzb2NpYXRlZCB3aXRoIHRoZSBteWVsb3Byb2xpZmVyYXRp
+dmUgdHlwZSBvZiBjaHJvbmljIG15ZWxvbW9ub2N5dGljIGxldWthZW1pYTwvdGl0bGU+PHNlY29u
+ZGFyeS10aXRsZT5KIENsaW4gUGF0aG9sPC9zZWNvbmRhcnktdGl0bGU+PGFsdC10aXRsZT5Kb3Vy
+bmFsIG9mIGNsaW5pY2FsIHBhdGhvbG9neTwvYWx0LXRpdGxlPjwvdGl0bGVzPjxwZXJpb2RpY2Fs
+PjxmdWxsLXRpdGxlPkogQ2xpbiBQYXRob2w8L2Z1bGwtdGl0bGU+PGFiYnItMT5Kb3VybmFsIG9m
+IGNsaW5pY2FsIHBhdGhvbG9neTwvYWJici0xPjwvcGVyaW9kaWNhbD48YWx0LXBlcmlvZGljYWw+
+PGZ1bGwtdGl0bGU+SiBDbGluIFBhdGhvbDwvZnVsbC10aXRsZT48YWJici0xPkpvdXJuYWwgb2Yg
+Y2xpbmljYWwgcGF0aG9sb2d5PC9hYmJyLTE+PC9hbHQtcGVyaW9kaWNhbD48cGFnZXM+Nzk4LTgw
+MTwvcGFnZXM+PHZvbHVtZT42Mjwvdm9sdW1lPjxudW1iZXI+OTwvbnVtYmVyPjxrZXl3b3Jkcz48
+a2V5d29yZD5BZHVsdDwva2V5d29yZD48a2V5d29yZD5BZ2VkPC9rZXl3b3JkPjxrZXl3b3JkPkFn
+ZWQsIDgwIGFuZCBvdmVyPC9rZXl3b3JkPjxrZXl3b3JkPkJpb3BzeTwva2V5d29yZD48a2V5d29y
+ZD5Cb25lIE1hcnJvdy9wYXRob2xvZ3k8L2tleXdvcmQ+PGtleXdvcmQ+RE5BIE11dGF0aW9uYWwg
+QW5hbHlzaXMvbWV0aG9kczwva2V5d29yZD48a2V5d29yZD5ETkEsIE5lb3BsYXNtL2dlbmV0aWNz
+PC9rZXl3b3JkPjxrZXl3b3JkPkZlbWFsZTwva2V5d29yZD48a2V5d29yZD5IdW1hbnM8L2tleXdv
+cmQ+PGtleXdvcmQ+SmFudXMgS2luYXNlIDIvKmdlbmV0aWNzPC9rZXl3b3JkPjxrZXl3b3JkPkxl
+dWtlbWlhLCBNeWVsb21vbm9jeXRpYywgQ2hyb25pYy9ibG9vZC8qZ2VuZXRpY3MvcGF0aG9sb2d5
+PC9rZXl3b3JkPjxrZXl3b3JkPkxldWtvY3l0ZSBDb3VudDwva2V5d29yZD48a2V5d29yZD5NYWxl
+PC9rZXl3b3JkPjxrZXl3b3JkPk1pZGRsZSBBZ2VkPC9rZXl3b3JkPjxrZXl3b3JkPipNdXRhdGlv
+bjwva2V5d29yZD48a2V5d29yZD5QbGF0ZWxldCBDb3VudDwva2V5d29yZD48L2tleXdvcmRzPjxk
+YXRlcz48eWVhcj4yMDA5PC95ZWFyPjxwdWItZGF0ZXM+PGRhdGU+U2VwPC9kYXRlPjwvcHViLWRh
+dGVzPjwvZGF0ZXM+PGlzYm4+MTQ3Mi00MTQ2IChFbGVjdHJvbmljKSYjeEQ7MDAyMS05NzQ2IChM
+aW5raW5nKTwvaXNibj48YWNjZXNzaW9uLW51bT4xOTczNDQ3NjwvYWNjZXNzaW9uLW51bT48dXJs
+cz48cmVsYXRlZC11cmxzPjx1cmw+aHR0cDovL3d3dy5uY2JpLm5sbS5uaWguZ292L3B1Ym1lZC8x
+OTczNDQ3NjwvdXJsPjx1cmw+aHR0cDovL2pjcC5ibWouY29tL2NvbnRlbnQvNjIvOS83OTgubG9u
+ZzwvdXJsPjx1cmw+aHR0cHM6Ly9pcmlzLnVuaXRvLml0L3JldHJpZXZlL2hhbmRsZS8yMzE4LzYx
+OTQyLzc0NjcvUGljaF9KX0NsaW5fUGF0aG9sXzIwMDkucGRmPC91cmw+PC9yZWxhdGVkLXVybHM+
+PC91cmxzPjxlbGVjdHJvbmljLXJlc291cmNlLW51bT4xMC4xMTM2L2pjcC4yMDA5LjA2NTkwNDwv
+ZWxlY3Ryb25pYy1yZXNvdXJjZS1udW0+PC9yZWNvcmQ+PC9DaXRlPjwvRW5kTm90ZT5=
 </w:fldData>
               </w:fldChar>
             </w:r>
@@ -684,11 +780,6 @@
                 <w:rFonts w:cs="Calibri"/>
               </w:rPr>
               <w:fldChar w:fldCharType="end"/>
-            </w:r>
-            <w:r>
-              <w:rPr>
-                <w:rFonts w:cs="Calibri"/>
-              </w:rPr>
             </w:r>
             <w:r>
               <w:rPr>
@@ -758,6 +849,7 @@
           <w:p>
             <w:pPr>
               <w:pStyle w:val="CLIN3BULLETPOINTS"/>
+              <w:spacing w:line="259" w:lineRule="auto"/>
               <w:rPr>
                 <w:rFonts w:cs="Calibri"/>
               </w:rPr>
@@ -766,53 +858,37 @@
               <w:rPr>
                 <w:rFonts w:cs="Calibri"/>
               </w:rPr>
-              <w:t xml:space="preserve">Atypical chronic myeloid leukaemia, </w:t>
-            </w:r>
-            <w:r>
-              <w:rPr>
-                <w:rFonts w:cs="Calibri"/>
-                <w:i/>
-              </w:rPr>
-              <w:t>BCR-ABL1</w:t>
-            </w:r>
-            <w:r>
-              <w:rPr>
-                <w:rFonts w:cs="Calibri"/>
-              </w:rPr>
-              <w:t xml:space="preserve">-negative (aCML) and CMML have overlapping genomic profiles. aCML is enriched for mutations in </w:t>
-            </w:r>
-            <w:r>
-              <w:rPr>
-                <w:rFonts w:cs="Calibri"/>
-                <w:i/>
-              </w:rPr>
-              <w:t>SETBP1</w:t>
-            </w:r>
-            <w:r>
-              <w:rPr>
-                <w:rFonts w:cs="Calibri"/>
-              </w:rPr>
-              <w:t>,</w:t>
-            </w:r>
-            <w:r>
-              <w:rPr>
-                <w:rFonts w:cs="Calibri"/>
-                <w:i/>
-              </w:rPr>
-              <w:t xml:space="preserve"> ASXL1</w:t>
-            </w:r>
-            <w:r>
-              <w:rPr>
-                <w:rFonts w:cs="Calibri"/>
-              </w:rPr>
-              <w:t>,</w:t>
-            </w:r>
-            <w:r>
-              <w:rPr>
-                <w:rFonts w:cs="Calibri"/>
-                <w:i/>
-              </w:rPr>
-              <w:t xml:space="preserve"> EZH2</w:t>
+              <w:t>MDS/MPN with neutrophilia (</w:t>
+            </w:r>
+            <w:r>
+              <w:rPr>
+                <w:rFonts w:cs="Calibri"/>
+              </w:rPr>
+              <w:t xml:space="preserve">MDS/MPN-N; </w:t>
+            </w:r>
+            <w:r>
+              <w:rPr>
+                <w:rFonts w:cs="Calibri"/>
+              </w:rPr>
+              <w:t xml:space="preserve">renamed from </w:t>
+            </w:r>
+            <w:r>
+              <w:rPr>
+                <w:rFonts w:cs="Calibri"/>
+              </w:rPr>
+              <w:t>a</w:t>
+            </w:r>
+            <w:r>
+              <w:rPr>
+                <w:rFonts w:cs="Calibri"/>
+              </w:rPr>
+              <w:t>typical chronic myeloid leukaemia</w:t>
+            </w:r>
+            <w:r>
+              <w:rPr>
+                <w:rFonts w:cs="Calibri"/>
+              </w:rPr>
+              <w:t xml:space="preserve"> [aCML])</w:t>
             </w:r>
             <w:r>
               <w:rPr>
@@ -823,9 +899,118 @@
             <w:r>
               <w:rPr>
                 <w:rFonts w:cs="Calibri"/>
-                <w:i/>
+              </w:rPr>
+              <w:t xml:space="preserve">chronic neutrophlic leukemia </w:t>
+            </w:r>
+            <w:r>
+              <w:rPr>
+                <w:rFonts w:cs="Calibri"/>
+              </w:rPr>
+              <w:t>(CNL) have overlapping molecular profiles</w:t>
+            </w:r>
+            <w:r>
+              <w:rPr>
+                <w:rFonts w:cs="Calibri"/>
+              </w:rPr>
+              <w:t xml:space="preserve">: </w:t>
+            </w:r>
+            <w:r>
+              <w:rPr>
+                <w:rFonts w:cs="Calibri"/>
+                <w:i/>
+                <w:iCs/>
+              </w:rPr>
+              <w:t xml:space="preserve">CSF3R </w:t>
+            </w:r>
+            <w:r>
+              <w:rPr>
+                <w:rFonts w:cs="Calibri"/>
+              </w:rPr>
+              <w:t xml:space="preserve">(enriched in CNL but not exclusive), </w:t>
+            </w:r>
+            <w:r>
+              <w:rPr>
+                <w:rFonts w:cs="Calibri"/>
+                <w:i/>
+                <w:iCs/>
+              </w:rPr>
+              <w:t xml:space="preserve">SETBP1 </w:t>
+            </w:r>
+            <w:r>
+              <w:rPr>
+                <w:rFonts w:cs="Calibri"/>
+              </w:rPr>
+              <w:t>(30</w:t>
+            </w:r>
+            <w:r>
+              <w:rPr>
+                <w:rFonts w:cs="Calibri"/>
+              </w:rPr>
+              <w:t>%</w:t>
+            </w:r>
+            <w:r>
+              <w:rPr>
+                <w:rFonts w:cs="Calibri"/>
+              </w:rPr>
+              <w:t xml:space="preserve">-40% in both), </w:t>
+            </w:r>
+            <w:r>
+              <w:rPr>
+                <w:rFonts w:cs="Calibri"/>
+                <w:i/>
+                <w:iCs/>
+              </w:rPr>
+              <w:t>ASXL1, SRSF2</w:t>
+            </w:r>
+            <w:r>
+              <w:rPr>
+                <w:rFonts w:cs="Calibri"/>
+                <w:i/>
+                <w:iCs/>
+              </w:rPr>
+              <w:t xml:space="preserve">, </w:t>
+            </w:r>
+            <w:r>
+              <w:rPr>
+                <w:rFonts w:cs="Calibri"/>
+                <w:i/>
+                <w:iCs/>
+              </w:rPr>
+              <w:t>U2AF1</w:t>
+            </w:r>
+            <w:r>
+              <w:rPr>
+                <w:rFonts w:cs="Calibri"/>
+                <w:i/>
+                <w:iCs/>
+              </w:rPr>
+              <w:t xml:space="preserve"> </w:t>
+            </w:r>
+            <w:r>
+              <w:rPr>
+                <w:rFonts w:cs="Calibri"/>
+              </w:rPr>
+              <w:t xml:space="preserve">and </w:t>
+            </w:r>
+            <w:r>
+              <w:rPr>
+                <w:rFonts w:cs="Calibri"/>
+                <w:i/>
+                <w:iCs/>
               </w:rPr>
               <w:t>ETNK1</w:t>
+            </w:r>
+            <w:r>
+              <w:rPr>
+                <w:rFonts w:cs="Calibri"/>
+              </w:rPr>
+              <w:t xml:space="preserve"> (reportedly in MDS/MPN-N bu</w:t>
+            </w:r>
+            <w:r>
+              <w:rPr>
+                <w:rFonts w:cs="Calibri"/>
+              </w:rPr>
+              <w:t>t limited data in CNL)</w:t>
             </w:r>
             <w:r>
               <w:rPr>
@@ -833,119 +1018,242 @@
               </w:rPr>
               <w:fldChar w:fldCharType="begin">
                 <w:fldData xml:space="preserve">PEVuZE5vdGU+PENpdGU+PEF1dGhvcj5QYWxvbW88L0F1dGhvcj48WWVhcj4yMDIwPC9ZZWFyPjxS
-ZWNOdW0+Mjc4ODwvUmVjTnVtPjxEaXNwbGF5VGV4dD48c3R5bGUgZmFjZT0ic3VwZXJzY3JpcHQi
-PjIsNTwvc3R5bGU+PC9EaXNwbGF5VGV4dD48cmVjb3JkPjxyZWMtbnVtYmVyPjI3ODg8L3JlYy1u
-dW1iZXI+PGZvcmVpZ24ta2V5cz48a2V5IGFwcD0iRU4iIGRiLWlkPSI1d2VwMnM1c2Z3MmV0NmV2
-cnR6cDA5MmJydHoyczBkMjBzdnciIHRpbWVzdGFtcD0iMTYxMzAwMzE1MyIgZ3VpZD0iMGVkNTgx
-NWUtMzM1My00ZWE3LWJkNzEtZjU0NTAwOWQ2NTc1Ij4yNzg4PC9rZXk+PC9mb3JlaWduLWtleXM+
-PHJlZi10eXBlIG5hbWU9IkpvdXJuYWwgQXJ0aWNsZSI+MTc8L3JlZi10eXBlPjxjb250cmlidXRv
-cnM+PGF1dGhvcnM+PGF1dGhvcj5QYWxvbW8sIEwuPC9hdXRob3I+PGF1dGhvcj5NZWdnZW5kb3Jm
-ZXIsIE0uPC9hdXRob3I+PGF1dGhvcj5IdXR0ZXIsIFMuPC9hdXRob3I+PGF1dGhvcj5Ud2FyZHpp
-b2ssIFMuPC9hdXRob3I+PGF1dGhvcj5BZGVtYSwgVi48L2F1dGhvcj48YXV0aG9yPkZ1aHJtYW5u
-LCBJLjwvYXV0aG9yPjxhdXRob3I+RnVzdGVyLVRvcm1vLCBGLjwvYXV0aG9yPjxhdXRob3I+WGlj
-b3ksIEIuPC9hdXRob3I+PGF1dGhvcj5aYW1vcmEsIEwuPC9hdXRob3I+PGF1dGhvcj5BY2hhLCBQ
-LjwvYXV0aG9yPjxhdXRob3I+S2VyciwgQy4gTS48L2F1dGhvcj48YXV0aG9yPktlcm4sIFcuPC9h
-dXRob3I+PGF1dGhvcj5NYWNpZWpld3NraSwgSi4gUC48L2F1dGhvcj48YXV0aG9yPlNvbGUsIEYu
-PC9hdXRob3I+PGF1dGhvcj5IYWZlcmxhY2gsIEMuPC9hdXRob3I+PGF1dGhvcj5IYWZlcmxhY2gs
-IFQuPC9hdXRob3I+PC9hdXRob3JzPjwvY29udHJpYnV0b3JzPjxhdXRoLWFkZHJlc3M+TXllbG9k
-eXNwbGFzdGljIFN5bmRyb21lcyAoTURTKSBHcm91cCwgSm9zZXAgQ2FycmVyYXMgTGV1a2FlbWlh
-IFJlc2VhcmNoIEluc3RpdHV0ZSwgSW5zdGl0dXQgQ2F0YWxhIGQmYXBvcztPbmNvbG9naWEtSG9z
-cGl0YWwgR2VybWFucyBUcmlhcyBpIFB1am9sLCBVbml2ZXJzaXRhdCBBdXRvbm9tYSBkZSBCYXJj
-ZWxvbmEsIEJhcmNlbG9uYSwgU3BhaW4uJiN4RDtNdW5pY2ggTGV1a2VtaWEgTGFib3JhdG9yeSAo
-TUxMKSwgTXVuaWNoLCBHZXJtYW55LiYjeEQ7RGVwYXJ0bWVudCBvZiBUcmFuc2xhdGlvbmFsIEhl
-bWF0b2xvZ3kgYW5kIE9uY29sb2d5IFJlc2VhcmNoLCBUYXVzc2lnIENhbmNlciBJbnN0aXR1dGUs
-IENsZXZlbGFuZCBDbGluaWMsIENsZXZlbGFuZCwgT0g7IGFuZC4mI3hEO0hlbWF0b2xvZ3kgU2Vy
-dmljZSwgSW5zdGl0dXQgQ2F0YWxhIGQmYXBvcztPbmNvbG9naWEtSG9zcGl0YWwgR2VybWFucyBU
-cmlhcyBpIFB1am9sLCBKb3NlcCBDYXJyZXJhcyBMZXVrYWVtaWEgUmVzZWFyY2ggSW5zdGl0dXRl
-LCBCYXJjZWxvbmEsIFNwYWluLjwvYXV0aC1hZGRyZXNzPjx0aXRsZXM+PHRpdGxlPk1vbGVjdWxh
-ciBsYW5kc2NhcGUgYW5kIGNsb25hbCBhcmNoaXRlY3R1cmUgb2YgYWR1bHQgbXllbG9keXNwbGFz
-dGljL215ZWxvcHJvbGlmZXJhdGl2ZSBuZW9wbGFzbXM8L3RpdGxlPjxzZWNvbmRhcnktdGl0bGU+
-Qmxvb2Q8L3NlY29uZGFyeS10aXRsZT48L3RpdGxlcz48cGVyaW9kaWNhbD48ZnVsbC10aXRsZT5C
-bG9vZDwvZnVsbC10aXRsZT48L3BlcmlvZGljYWw+PHBhZ2VzPjE4NTEtMTg2MjwvcGFnZXM+PHZv
-bHVtZT4xMzY8L3ZvbHVtZT48bnVtYmVyPjE2PC9udW1iZXI+PGVkaXRpb24+MjAyMC8wNi8yNDwv
-ZWRpdGlvbj48ZGF0ZXM+PHllYXI+MjAyMDwveWVhcj48cHViLWRhdGVzPjxkYXRlPk9jdCAxNTwv
-ZGF0ZT48L3B1Yi1kYXRlcz48L2RhdGVzPjxpc2JuPjE1MjgtMDAyMCAoRWxlY3Ryb25pYykmI3hE
-OzAwMDYtNDk3MSAoTGlua2luZyk8L2lzYm4+PGFjY2Vzc2lvbi1udW0+MzI1NzM2OTE8L2FjY2Vz
-c2lvbi1udW0+PHVybHM+PHJlbGF0ZWQtdXJscz48dXJsPmh0dHBzOi8vd3d3Lm5jYmkubmxtLm5p
-aC5nb3YvcHVibWVkLzMyNTczNjkxPC91cmw+PC9yZWxhdGVkLXVybHM+PC91cmxzPjxlbGVjdHJv
-bmljLXJlc291cmNlLW51bT4xMC4xMTgyL2Jsb29kLjIwMTkwMDQyMjk8L2VsZWN0cm9uaWMtcmVz
-b3VyY2UtbnVtPjwvcmVjb3JkPjwvQ2l0ZT48Q2l0ZT48QXV0aG9yPkdhbWJhY29ydGktUGFzc2Vy
-aW5pPC9BdXRob3I+PFllYXI+MjAxNTwvWWVhcj48UmVjTnVtPjI5MTM8L1JlY051bT48cmVjb3Jk
-PjxyZWMtbnVtYmVyPjI5MTM8L3JlYy1udW1iZXI+PGZvcmVpZ24ta2V5cz48a2V5IGFwcD0iRU4i
-IGRiLWlkPSI5dGY5YXdlemNlcnBkdGVkNXpieHZ2ZHY5OXJldDJ0emYyNXAiIHRpbWVzdGFtcD0i
-MTYxMjU5NTAxNSI+MjkxMzwva2V5PjwvZm9yZWlnbi1rZXlzPjxyZWYtdHlwZSBuYW1lPSJKb3Vy
-bmFsIEFydGljbGUiPjE3PC9yZWYtdHlwZT48Y29udHJpYnV0b3JzPjxhdXRob3JzPjxhdXRob3I+
-R2FtYmFjb3J0aS1QYXNzZXJpbmksIEMuIEIuPC9hdXRob3I+PGF1dGhvcj5Eb25hZG9uaSwgQy48
-L2F1dGhvcj48YXV0aG9yPlBhcm1pYW5pLCBBLjwvYXV0aG9yPjxhdXRob3I+UGlyb2xhLCBBLjwv
-YXV0aG9yPjxhdXRob3I+UmVkYWVsbGksIFMuPC9hdXRob3I+PGF1dGhvcj5TaWdub3JlLCBHLjwv
-YXV0aG9yPjxhdXRob3I+UGlhenphLCBWLjwvYXV0aG9yPjxhdXRob3I+TWFsY292YXRpLCBMLjwv
-YXV0aG9yPjxhdXRob3I+Rm9udGFuYSwgRC48L2F1dGhvcj48YXV0aG9yPlNwaW5lbGxpLCBSLjwv
-YXV0aG9yPjxhdXRob3I+TWFnaXN0cm9uaSwgVi48L2F1dGhvcj48YXV0aG9yPkdhaXBhLCBHLjwv
-YXV0aG9yPjxhdXRob3I+UGVyb25hY2ksIE0uPC9hdXRob3I+PGF1dGhvcj5Nb3JvdHRpLCBBLjwv
-YXV0aG9yPjxhdXRob3I+UGFudXp6bywgQy48L2F1dGhvcj48YXV0aG9yPlNhZ2xpbywgRy48L2F1
-dGhvcj48YXV0aG9yPlVzYWxhLCBFLjwvYXV0aG9yPjxhdXRob3I+S2ltLCBELiBXLjwvYXV0aG9y
-PjxhdXRob3I+UmVhLCBELjwvYXV0aG9yPjxhdXRob3I+WmVydmFraXMsIEsuPC9hdXRob3I+PGF1
-dGhvcj5WaW5pb3UsIE4uPC9hdXRob3I+PGF1dGhvcj5TeW1lb25pZGlzLCBBLjwvYXV0aG9yPjxh
-dXRob3I+QmVja2VyLCBILjwvYXV0aG9yPjxhdXRob3I+Qm91bHR3b29kLCBKLjwvYXV0aG9yPjxh
-dXRob3I+Q2FtcGlvdHRpLCBMLjwvYXV0aG9yPjxhdXRob3I+Q2FycmFiYmEsIE0uPC9hdXRob3I+
-PGF1dGhvcj5FbGxpLCBFLjwvYXV0aG9yPjxhdXRob3I+QmlnbmVsbCwgRy4gUi48L2F1dGhvcj48
-YXV0aG9yPlBhcGFlbW1hbnVpbCwgRS48L2F1dGhvcj48YXV0aG9yPkNhbXBiZWxsLCBQLiBKLjwv
-YXV0aG9yPjxhdXRob3I+Q2F6em9sYSwgTS48L2F1dGhvcj48YXV0aG9yPlBpYXp6YSwgUi48L2F1
-dGhvcj48L2F1dGhvcnM+PC9jb250cmlidXRvcnM+PGF1dGgtYWRkcmVzcz5EZXBhcnRtZW50IG9m
-IEhlYWx0aCBTY2llbmNlcywgVW5pdmVyc2l0eSBvZiBNaWxhbm8tQmljb2NjYSwgTW9uemEsIEl0
-YWx5OyBIZW1hdG9sb2d5IGFuZCBDbGluaWNhbCBSZXNlYXJjaCBVbml0LCBTYW4gR2VyYXJkbyBI
-b3NwaXRhbCwgTW9uemEsIEl0YWx5OyYjeEQ7RGVwYXJ0bWVudCBvZiBIZWFsdGggU2NpZW5jZXMs
-IFVuaXZlcnNpdHkgb2YgTWlsYW5vLUJpY29jY2EsIE1vbnphLCBJdGFseTsmI3hEO0NlbnRlciBm
-b3IgTmFub3RlY2hub2xvZ3kgSW5ub3ZhdGlvbiBATkVTVCwgSXN0aXR1dG8gSXRhbGlhbm8gZGkg
-VGVjbm9sb2dpYSwgUGlzYSwgSXRhbHk7JiN4RDtEZXBhcnRtZW50IG9mIEhlbWF0b2xvZ3kgT25j
-b2xvZ3ksIEZvbmRhemlvbmUgSXN0aXR1dG8gZGkgcmljb3Zlcm8gZSBjdXJhIGEgY2FyYXR0ZXJl
-IHNjaWVudGlmaWNvIFBvbGljbGluaWNvIFNhbiBNYXR0ZW8sIGFuZCBEZXBhcnRtZW50IG9mIE1v
-bGVjdWxhciBNZWRpY2luZSwgVW5pdmVyc2l0eSBvZiBQYXZpYSwgUGF2aWEsIEl0YWx5OyYjeEQ7
-VGV0dGFtYW50aSBSZXNlYXJjaCBDZW50ZXIsIFBlZGlhdHJpYyBDbGluaWMgVW5pdmVyc2l0eSBv
-ZiBNaWxhbm8tQmljb2NjYSwgTW9uemEsIEl0YWx5OyYjeEQ7RGVwYXJ0bWVudCBvZiBDbGluaWNh
-bCBhbmQgQmlvbG9naWNhbCBTY2llbmNlcywgU2FuIEx1aWdpIEhvc3BpdGFsLCBVbml2ZXJzaXR5
-IG9mIFR1cmluLCBUdXJpbiwgSXRhbHk7JiN4RDtTLkMuIGRpIEVtYXRvbG9naWEgZSBDZW50cm8g
-VHJhcGlhbnRpIGRpIENlbGx1bGUgU3RhbWluYWxpIEVtb3BvaWV0aWNoZSwgRGlwYXJ0aW1lbnRv
-IGRpIE9uY29sb2dpYSBNZWRpY2EsIE9zcGVkYWxlIE9uY29sb2dpY28gJnF1b3Q7QXJtYW5kbyBC
-dXNpbmNvLCZxdW90OyBDYWdsaWFyaSwgSXRhbHk7JiN4RDtEZXBhcnRtZW50IG9mIEhlbWF0b2xv
-Z3ksIENhdGhvbGljIFVuaXZlcnNpdHksIFNlb3VsLCBLb3JlYTsmI3hEO1NlcnZpY2UgZCZhcG9z
-O0hlbWF0b2xvZ2llIGFkdWx0ZSwgSG9waXRhbCBTYWludC1Mb3VpcywgUGFyaXMsIEZyYW5jZTsm
-I3hEOzFzdCBEZXBhcnRtZW50IG9mIEludGVybmFsIE1lZGljaW5lLCBIZW1hdG9sb2d5IFVuaXQs
-IExBSUtPTiBIb3NwaXRhbCwgTmF0aW9uYWwgYW5kIEthcG9kaXN0cmlhbiBVbml2ZXJzaXR5IG9m
-IEF0aGVucywgQXRoZW5zLCBHcmVlY2U7JiN4RDtIZW1hdG9sb2d5IERpdmlzaW9uLCBEZXBhcnRt
-ZW50IG9mIEludGVybmFsIE1lZGljaW5lLCBVbml2ZXJzaXR5IG9mIFBhdHJhcyBNZWRpY2FsIFNj
-aG9vbCwgUGF0cmFzLCBHcmVlY2U7JiN4RDtVbml2ZXJzaXRhdHNrbGluaWt1bSBGcmVpYnVyZywg
-SW5uZXJlIE1lZGl6aW4gSS1IYW1hdG9sb2dpZSwgT25rb2xvZ2llLCB1bmQgU3RhbW16ZWxsdHJh
-bnNwbGFudGF0aW9uLCBGcmVpYnVyZywgR2VybWFueTsmI3hEO0xldWthZW1pYSBhbmQgTHltcGhv
-bWEgUmVzZWFyY2ggTW9sZWN1bGFyIEhlbWF0b2xvZ3kgVW5pdCwgSm9obiBSYWRjbGlmZmUgSG9z
-cGl0YWwsIE94Zm9yZCwgVW5pdGVkIEtpbmdkb207JiN4RDtEaXBhcnRpbWVudG8gTWVkaWNpbmEg
-Q2xpbmljYSBlIFNwZXJpbWVudGFsZSwgVW5pdmVyc2l0YSBJbnN1YnJpYSwgVmFyZXNlLCBJdGFs
-eTsmI3hEO0VtYXRvbG9naWEgZSBUcmFwaWFudG8gZGkgTWlkb2xsbywgSXN0aXR1dG8gZGkgcmlj
-b3Zlcm8gZSBjdXJhIGEgY2FyYXR0ZXJlIHNjaWVudGlmaWNvLCBPc3BlZGFsZSBTYW4gUmFmZmFl
-bGUsIE1pbGFubywgSXRhbHk7JiN4RDtIZW1hdG9sb2d5IFVuaXQsIFNhbiBHZXJhcmRvIEhvc3Bp
-dGFsLCBNb256YSwgSXRhbHk7IGFuZC4mI3hEO0NhbmNlciBHZW5vbWUgUHJvamVjdCwgV2VsbGNv
-bWUgVHJ1c3QgU2FuZ2VyIEluc3RpdHV0ZSwgSGlueHRvbiwgVW5pdGVkIEtpbmdkb20uPC9hdXRo
-LWFkZHJlc3M+PHRpdGxlcz48dGl0bGU+UmVjdXJyZW50IEVUTksxIG11dGF0aW9ucyBpbiBhdHlw
-aWNhbCBjaHJvbmljIG15ZWxvaWQgbGV1a2VtaWE8L3RpdGxlPjxzZWNvbmRhcnktdGl0bGU+Qmxv
-b2Q8L3NlY29uZGFyeS10aXRsZT48L3RpdGxlcz48cGVyaW9kaWNhbD48ZnVsbC10aXRsZT5CbG9v
-ZDwvZnVsbC10aXRsZT48L3BlcmlvZGljYWw+PHBhZ2VzPjQ5OS01MDM8L3BhZ2VzPjx2b2x1bWU+
-MTI1PC92b2x1bWU+PG51bWJlcj4zPC9udW1iZXI+PGtleXdvcmRzPjxrZXl3b3JkPkFtaW5vIEFj
-aWQgU2VxdWVuY2U8L2tleXdvcmQ+PGtleXdvcmQ+Q2FzZS1Db250cm9sIFN0dWRpZXM8L2tleXdv
-cmQ+PGtleXdvcmQ+Rm9sbG93LVVwIFN0dWRpZXM8L2tleXdvcmQ+PGtleXdvcmQ+SHVtYW5zPC9r
-ZXl3b3JkPjxrZXl3b3JkPkxldWtlbWlhLCBNeWVsb2dlbm91cywgQ2hyb25pYywgQkNSLUFCTCBQ
-b3NpdGl2ZS8qZ2VuZXRpY3M8L2tleXdvcmQ+PGtleXdvcmQ+TGV1a2VtaWEsIE15ZWxvbW9ub2N5
-dGljLCBDaHJvbmljLypnZW5ldGljczwva2V5d29yZD48a2V5d29yZD5Nb2xlY3VsYXIgU2VxdWVu
-Y2UgRGF0YTwva2V5d29yZD48a2V5d29yZD5NdXRhdGlvbi8qZ2VuZXRpY3M8L2tleXdvcmQ+PGtl
-eXdvcmQ+UGhvc3Bob3RyYW5zZmVyYXNlcyAoQWxjb2hvbCBHcm91cCBBY2NlcHRvcikvKmdlbmV0
-aWNzPC9rZXl3b3JkPjxrZXl3b3JkPlByb2dub3Npczwva2V5d29yZD48a2V5d29yZD5TZXF1ZW5j
-ZSBIb21vbG9neSwgQW1pbm8gQWNpZDwva2V5d29yZD48L2tleXdvcmRzPjxkYXRlcz48eWVhcj4y
-MDE1PC95ZWFyPjxwdWItZGF0ZXM+PGRhdGU+SmFuIDE1PC9kYXRlPjwvcHViLWRhdGVzPjwvZGF0
-ZXM+PGlzYm4+MTUyOC0wMDIwIChFbGVjdHJvbmljKSYjeEQ7MDAwNi00OTcxIChMaW5raW5nKTwv
-aXNibj48YWNjZXNzaW9uLW51bT4yNTM0Mzk1NzwvYWNjZXNzaW9uLW51bT48dXJscz48cmVsYXRl
-ZC11cmxzPjx1cmw+aHR0cDovL3d3dy5uY2JpLm5sbS5uaWguZ292L3B1Ym1lZC8yNTM0Mzk1Nzwv
-dXJsPjwvcmVsYXRlZC11cmxzPjwvdXJscz48ZWxlY3Ryb25pYy1yZXNvdXJjZS1udW0+MTAuMTE4
-Mi9ibG9vZC0yMDE0LTA2LTU3OTQ2NjwvZWxlY3Ryb25pYy1yZXNvdXJjZS1udW0+PC9yZWNvcmQ+
-PC9DaXRlPjwvRW5kTm90ZT5=
+ZWNOdW0+Mjc3ODwvUmVjTnVtPjxEaXNwbGF5VGV4dD48c3R5bGUgZmFjZT0ic3VwZXJzY3JpcHQi
+PjIsNSw2PC9zdHlsZT48L0Rpc3BsYXlUZXh0PjxyZWNvcmQ+PHJlYy1udW1iZXI+Mjc3ODwvcmVj
+LW51bWJlcj48Zm9yZWlnbi1rZXlzPjxrZXkgYXBwPSJFTiIgZGItaWQ9IjVyNWZhdGU1dzI1ZTVp
+ZTB6eDJ4cDB3dHJ4enMwd3Z4dGR4eCIgdGltZXN0YW1wPSIxNjQ2NzE5MjQwIiBndWlkPSIwZWQ1
+ODE1ZS0zMzUzLTRlYTctYmQ3MS1mNTQ1MDA5ZDY1NzUiPjI3Nzg8L2tleT48L2ZvcmVpZ24ta2V5
+cz48cmVmLXR5cGUgbmFtZT0iSm91cm5hbCBBcnRpY2xlIj4xNzwvcmVmLXR5cGU+PGNvbnRyaWJ1
+dG9ycz48YXV0aG9ycz48YXV0aG9yPlBhbG9tbywgTC48L2F1dGhvcj48YXV0aG9yPk1lZ2dlbmRv
+cmZlciwgTS48L2F1dGhvcj48YXV0aG9yPkh1dHRlciwgUy48L2F1dGhvcj48YXV0aG9yPlR3YXJk
+emlvaywgUy48L2F1dGhvcj48YXV0aG9yPkFkZW1hLCBWLjwvYXV0aG9yPjxhdXRob3I+RnVocm1h
+bm4sIEkuPC9hdXRob3I+PGF1dGhvcj5GdXN0ZXItVG9ybW8sIEYuPC9hdXRob3I+PGF1dGhvcj5Y
+aWNveSwgQi48L2F1dGhvcj48YXV0aG9yPlphbW9yYSwgTC48L2F1dGhvcj48YXV0aG9yPkFjaGEs
+IFAuPC9hdXRob3I+PGF1dGhvcj5LZXJyLCBDLiBNLjwvYXV0aG9yPjxhdXRob3I+S2VybiwgVy48
+L2F1dGhvcj48YXV0aG9yPk1hY2llamV3c2tpLCBKLiBQLjwvYXV0aG9yPjxhdXRob3I+U29sZSwg
+Ri48L2F1dGhvcj48YXV0aG9yPkhhZmVybGFjaCwgQy48L2F1dGhvcj48YXV0aG9yPkhhZmVybGFj
+aCwgVC48L2F1dGhvcj48L2F1dGhvcnM+PC9jb250cmlidXRvcnM+PGF1dGgtYWRkcmVzcz5NeWVs
+b2R5c3BsYXN0aWMgU3luZHJvbWVzIChNRFMpIEdyb3VwLCBKb3NlcCBDYXJyZXJhcyBMZXVrYWVt
+aWEgUmVzZWFyY2ggSW5zdGl0dXRlLCBJbnN0aXR1dCBDYXRhbGEgZCZhcG9zO09uY29sb2dpYS1I
+b3NwaXRhbCBHZXJtYW5zIFRyaWFzIGkgUHVqb2wsIFVuaXZlcnNpdGF0IEF1dG9ub21hIGRlIEJh
+cmNlbG9uYSwgQmFyY2Vsb25hLCBTcGFpbi4mI3hEO011bmljaCBMZXVrZW1pYSBMYWJvcmF0b3J5
+IChNTEwpLCBNdW5pY2gsIEdlcm1hbnkuJiN4RDtEZXBhcnRtZW50IG9mIFRyYW5zbGF0aW9uYWwg
+SGVtYXRvbG9neSBhbmQgT25jb2xvZ3kgUmVzZWFyY2gsIFRhdXNzaWcgQ2FuY2VyIEluc3RpdHV0
+ZSwgQ2xldmVsYW5kIENsaW5pYywgQ2xldmVsYW5kLCBPSDsgYW5kLiYjeEQ7SGVtYXRvbG9neSBT
+ZXJ2aWNlLCBJbnN0aXR1dCBDYXRhbGEgZCZhcG9zO09uY29sb2dpYS1Ib3NwaXRhbCBHZXJtYW5z
+IFRyaWFzIGkgUHVqb2wsIEpvc2VwIENhcnJlcmFzIExldWthZW1pYSBSZXNlYXJjaCBJbnN0aXR1
+dGUsIEJhcmNlbG9uYSwgU3BhaW4uPC9hdXRoLWFkZHJlc3M+PHRpdGxlcz48dGl0bGU+TW9sZWN1
+bGFyIGxhbmRzY2FwZSBhbmQgY2xvbmFsIGFyY2hpdGVjdHVyZSBvZiBhZHVsdCBteWVsb2R5c3Bs
+YXN0aWMvbXllbG9wcm9saWZlcmF0aXZlIG5lb3BsYXNtczwvdGl0bGU+PHNlY29uZGFyeS10aXRs
+ZT5CbG9vZDwvc2Vjb25kYXJ5LXRpdGxlPjwvdGl0bGVzPjxwZXJpb2RpY2FsPjxmdWxsLXRpdGxl
+PkJsb29kPC9mdWxsLXRpdGxlPjwvcGVyaW9kaWNhbD48cGFnZXM+MTg1MS0xODYyPC9wYWdlcz48
+dm9sdW1lPjEzNjwvdm9sdW1lPjxudW1iZXI+MTY8L251bWJlcj48ZWRpdGlvbj4yMDIwLzA2LzI0
+PC9lZGl0aW9uPjxkYXRlcz48eWVhcj4yMDIwPC95ZWFyPjxwdWItZGF0ZXM+PGRhdGU+T2N0IDE1
+PC9kYXRlPjwvcHViLWRhdGVzPjwvZGF0ZXM+PGlzYm4+MTUyOC0wMDIwIChFbGVjdHJvbmljKSYj
+eEQ7MDAwNi00OTcxIChMaW5raW5nKTwvaXNibj48YWNjZXNzaW9uLW51bT4zMjU3MzY5MTwvYWNj
+ZXNzaW9uLW51bT48dXJscz48cmVsYXRlZC11cmxzPjx1cmw+aHR0cHM6Ly93d3cubmNiaS5ubG0u
+bmloLmdvdi9wdWJtZWQvMzI1NzM2OTE8L3VybD48L3JlbGF0ZWQtdXJscz48L3VybHM+PGVsZWN0
+cm9uaWMtcmVzb3VyY2UtbnVtPjEwLjExODIvYmxvb2QuMjAxOTAwNDIyOTwvZWxlY3Ryb25pYy1y
+ZXNvdXJjZS1udW0+PC9yZWNvcmQ+PC9DaXRlPjxDaXRlPjxBdXRob3I+R2FtYmFjb3J0aS1QYXNz
+ZXJpbmk8L0F1dGhvcj48WWVhcj4yMDE1PC9ZZWFyPjxSZWNOdW0+MjgzOTwvUmVjTnVtPjxyZWNv
+cmQ+PHJlYy1udW1iZXI+MjgzOTwvcmVjLW51bWJlcj48Zm9yZWlnbi1rZXlzPjxrZXkgYXBwPSJF
+TiIgZGItaWQ9IjVyNWZhdGU1dzI1ZTVpZTB6eDJ4cDB3dHJ4enMwd3Z4dGR4eCIgdGltZXN0YW1w
+PSIxNjQ2NzE5MjU4IiBndWlkPSJlOTBlMTVkYi01MTY4LTRlNGEtOTI2ZC03MTdkZWRmOWE2ZTgi
+PjI4Mzk8L2tleT48L2ZvcmVpZ24ta2V5cz48cmVmLXR5cGUgbmFtZT0iSm91cm5hbCBBcnRpY2xl
+Ij4xNzwvcmVmLXR5cGU+PGNvbnRyaWJ1dG9ycz48YXV0aG9ycz48YXV0aG9yPkdhbWJhY29ydGkt
+UGFzc2VyaW5pLCBDLiBCLjwvYXV0aG9yPjxhdXRob3I+RG9uYWRvbmksIEMuPC9hdXRob3I+PGF1
+dGhvcj5QYXJtaWFuaSwgQS48L2F1dGhvcj48YXV0aG9yPlBpcm9sYSwgQS48L2F1dGhvcj48YXV0
+aG9yPlJlZGFlbGxpLCBTLjwvYXV0aG9yPjxhdXRob3I+U2lnbm9yZSwgRy48L2F1dGhvcj48YXV0
+aG9yPlBpYXp6YSwgVi48L2F1dGhvcj48YXV0aG9yPk1hbGNvdmF0aSwgTC48L2F1dGhvcj48YXV0
+aG9yPkZvbnRhbmEsIEQuPC9hdXRob3I+PGF1dGhvcj5TcGluZWxsaSwgUi48L2F1dGhvcj48YXV0
+aG9yPk1hZ2lzdHJvbmksIFYuPC9hdXRob3I+PGF1dGhvcj5HYWlwYSwgRy48L2F1dGhvcj48YXV0
+aG9yPlBlcm9uYWNpLCBNLjwvYXV0aG9yPjxhdXRob3I+TW9yb3R0aSwgQS48L2F1dGhvcj48YXV0
+aG9yPlBhbnV6em8sIEMuPC9hdXRob3I+PGF1dGhvcj5TYWdsaW8sIEcuPC9hdXRob3I+PGF1dGhv
+cj5Vc2FsYSwgRS48L2F1dGhvcj48YXV0aG9yPktpbSwgRC4gVy48L2F1dGhvcj48YXV0aG9yPlJl
+YSwgRC48L2F1dGhvcj48YXV0aG9yPlplcnZha2lzLCBLLjwvYXV0aG9yPjxhdXRob3I+VmluaW91
+LCBOLjwvYXV0aG9yPjxhdXRob3I+U3ltZW9uaWRpcywgQS48L2F1dGhvcj48YXV0aG9yPkJlY2tl
+ciwgSC48L2F1dGhvcj48YXV0aG9yPkJvdWx0d29vZCwgSi48L2F1dGhvcj48YXV0aG9yPkNhbXBp
+b3R0aSwgTC48L2F1dGhvcj48YXV0aG9yPkNhcnJhYmJhLCBNLjwvYXV0aG9yPjxhdXRob3I+RWxs
+aSwgRS48L2F1dGhvcj48YXV0aG9yPkJpZ25lbGwsIEcuIFIuPC9hdXRob3I+PGF1dGhvcj5QYXBh
+ZW1tYW51aWwsIEUuPC9hdXRob3I+PGF1dGhvcj5DYW1wYmVsbCwgUC4gSi48L2F1dGhvcj48YXV0
+aG9yPkNhenpvbGEsIE0uPC9hdXRob3I+PGF1dGhvcj5QaWF6emEsIFIuPC9hdXRob3I+PC9hdXRo
+b3JzPjwvY29udHJpYnV0b3JzPjxhdXRoLWFkZHJlc3M+RGVwYXJ0bWVudCBvZiBIZWFsdGggU2Np
+ZW5jZXMsIFVuaXZlcnNpdHkgb2YgTWlsYW5vLUJpY29jY2EsIE1vbnphLCBJdGFseTsgSGVtYXRv
+bG9neSBhbmQgQ2xpbmljYWwgUmVzZWFyY2ggVW5pdCwgU2FuIEdlcmFyZG8gSG9zcGl0YWwsIE1v
+bnphLCBJdGFseTsmI3hEO0RlcGFydG1lbnQgb2YgSGVhbHRoIFNjaWVuY2VzLCBVbml2ZXJzaXR5
+IG9mIE1pbGFuby1CaWNvY2NhLCBNb256YSwgSXRhbHk7JiN4RDtDZW50ZXIgZm9yIE5hbm90ZWNo
+bm9sb2d5IElubm92YXRpb24gQE5FU1QsIElzdGl0dXRvIEl0YWxpYW5vIGRpIFRlY25vbG9naWEs
+IFBpc2EsIEl0YWx5OyYjeEQ7RGVwYXJ0bWVudCBvZiBIZW1hdG9sb2d5IE9uY29sb2d5LCBGb25k
+YXppb25lIElzdGl0dXRvIGRpIHJpY292ZXJvIGUgY3VyYSBhIGNhcmF0dGVyZSBzY2llbnRpZmlj
+byBQb2xpY2xpbmljbyBTYW4gTWF0dGVvLCBhbmQgRGVwYXJ0bWVudCBvZiBNb2xlY3VsYXIgTWVk
+aWNpbmUsIFVuaXZlcnNpdHkgb2YgUGF2aWEsIFBhdmlhLCBJdGFseTsmI3hEO1RldHRhbWFudGkg
+UmVzZWFyY2ggQ2VudGVyLCBQZWRpYXRyaWMgQ2xpbmljIFVuaXZlcnNpdHkgb2YgTWlsYW5vLUJp
+Y29jY2EsIE1vbnphLCBJdGFseTsmI3hEO0RlcGFydG1lbnQgb2YgQ2xpbmljYWwgYW5kIEJpb2xv
+Z2ljYWwgU2NpZW5jZXMsIFNhbiBMdWlnaSBIb3NwaXRhbCwgVW5pdmVyc2l0eSBvZiBUdXJpbiwg
+VHVyaW4sIEl0YWx5OyYjeEQ7Uy5DLiBkaSBFbWF0b2xvZ2lhIGUgQ2VudHJvIFRyYXBpYW50aSBk
+aSBDZWxsdWxlIFN0YW1pbmFsaSBFbW9wb2lldGljaGUsIERpcGFydGltZW50byBkaSBPbmNvbG9n
+aWEgTWVkaWNhLCBPc3BlZGFsZSBPbmNvbG9naWNvICZxdW90O0FybWFuZG8gQnVzaW5jbywmcXVv
+dDsgQ2FnbGlhcmksIEl0YWx5OyYjeEQ7RGVwYXJ0bWVudCBvZiBIZW1hdG9sb2d5LCBDYXRob2xp
+YyBVbml2ZXJzaXR5LCBTZW91bCwgS29yZWE7JiN4RDtTZXJ2aWNlIGQmYXBvcztIZW1hdG9sb2dp
+ZSBhZHVsdGUsIEhvcGl0YWwgU2FpbnQtTG91aXMsIFBhcmlzLCBGcmFuY2U7JiN4RDsxc3QgRGVw
+YXJ0bWVudCBvZiBJbnRlcm5hbCBNZWRpY2luZSwgSGVtYXRvbG9neSBVbml0LCBMQUlLT04gSG9z
+cGl0YWwsIE5hdGlvbmFsIGFuZCBLYXBvZGlzdHJpYW4gVW5pdmVyc2l0eSBvZiBBdGhlbnMsIEF0
+aGVucywgR3JlZWNlOyYjeEQ7SGVtYXRvbG9neSBEaXZpc2lvbiwgRGVwYXJ0bWVudCBvZiBJbnRl
+cm5hbCBNZWRpY2luZSwgVW5pdmVyc2l0eSBvZiBQYXRyYXMgTWVkaWNhbCBTY2hvb2wsIFBhdHJh
+cywgR3JlZWNlOyYjeEQ7VW5pdmVyc2l0YXRza2xpbmlrdW0gRnJlaWJ1cmcsIElubmVyZSBNZWRp
+emluIEktSGFtYXRvbG9naWUsIE9ua29sb2dpZSwgdW5kIFN0YW1temVsbHRyYW5zcGxhbnRhdGlv
+biwgRnJlaWJ1cmcsIEdlcm1hbnk7JiN4RDtMZXVrYWVtaWEgYW5kIEx5bXBob21hIFJlc2VhcmNo
+IE1vbGVjdWxhciBIZW1hdG9sb2d5IFVuaXQsIEpvaG4gUmFkY2xpZmZlIEhvc3BpdGFsLCBPeGZv
+cmQsIFVuaXRlZCBLaW5nZG9tOyYjeEQ7RGlwYXJ0aW1lbnRvIE1lZGljaW5hIENsaW5pY2EgZSBT
+cGVyaW1lbnRhbGUsIFVuaXZlcnNpdGEgSW5zdWJyaWEsIFZhcmVzZSwgSXRhbHk7JiN4RDtFbWF0
+b2xvZ2lhIGUgVHJhcGlhbnRvIGRpIE1pZG9sbG8sIElzdGl0dXRvIGRpIHJpY292ZXJvIGUgY3Vy
+YSBhIGNhcmF0dGVyZSBzY2llbnRpZmljbywgT3NwZWRhbGUgU2FuIFJhZmZhZWxlLCBNaWxhbm8s
+IEl0YWx5OyYjeEQ7SGVtYXRvbG9neSBVbml0LCBTYW4gR2VyYXJkbyBIb3NwaXRhbCwgTW9uemEs
+IEl0YWx5OyBhbmQuJiN4RDtDYW5jZXIgR2Vub21lIFByb2plY3QsIFdlbGxjb21lIFRydXN0IFNh
+bmdlciBJbnN0aXR1dGUsIEhpbnh0b24sIFVuaXRlZCBLaW5nZG9tLjwvYXV0aC1hZGRyZXNzPjx0
+aXRsZXM+PHRpdGxlPlJlY3VycmVudCBFVE5LMSBtdXRhdGlvbnMgaW4gYXR5cGljYWwgY2hyb25p
+YyBteWVsb2lkIGxldWtlbWlhPC90aXRsZT48c2Vjb25kYXJ5LXRpdGxlPkJsb29kPC9zZWNvbmRh
+cnktdGl0bGU+PC90aXRsZXM+PHBlcmlvZGljYWw+PGZ1bGwtdGl0bGU+Qmxvb2Q8L2Z1bGwtdGl0
+bGU+PC9wZXJpb2RpY2FsPjxwYWdlcz40OTktNTAzPC9wYWdlcz48dm9sdW1lPjEyNTwvdm9sdW1l
+PjxudW1iZXI+MzwvbnVtYmVyPjxlZGl0aW9uPjIwMTQvMTAvMjY8L2VkaXRpb24+PGtleXdvcmRz
+PjxrZXl3b3JkPkFtaW5vIEFjaWQgU2VxdWVuY2U8L2tleXdvcmQ+PGtleXdvcmQ+Q2FzZS1Db250
+cm9sIFN0dWRpZXM8L2tleXdvcmQ+PGtleXdvcmQ+Rm9sbG93LVVwIFN0dWRpZXM8L2tleXdvcmQ+
+PGtleXdvcmQ+SHVtYW5zPC9rZXl3b3JkPjxrZXl3b3JkPkxldWtlbWlhLCBNeWVsb2dlbm91cywg
+Q2hyb25pYywgQkNSLUFCTCBQb3NpdGl2ZS8qZ2VuZXRpY3M8L2tleXdvcmQ+PGtleXdvcmQ+TGV1
+a2VtaWEsIE15ZWxvbW9ub2N5dGljLCBDaHJvbmljLypnZW5ldGljczwva2V5d29yZD48a2V5d29y
+ZD5Nb2xlY3VsYXIgU2VxdWVuY2UgRGF0YTwva2V5d29yZD48a2V5d29yZD5NdXRhdGlvbi8qZ2Vu
+ZXRpY3M8L2tleXdvcmQ+PGtleXdvcmQ+UGhvc3Bob3RyYW5zZmVyYXNlcyAoQWxjb2hvbCBHcm91
+cCBBY2NlcHRvcikvKmdlbmV0aWNzPC9rZXl3b3JkPjxrZXl3b3JkPlByb2dub3Npczwva2V5d29y
+ZD48a2V5d29yZD5TZXF1ZW5jZSBIb21vbG9neSwgQW1pbm8gQWNpZDwva2V5d29yZD48L2tleXdv
+cmRzPjxkYXRlcz48eWVhcj4yMDE1PC95ZWFyPjxwdWItZGF0ZXM+PGRhdGU+SmFuIDE1PC9kYXRl
+PjwvcHViLWRhdGVzPjwvZGF0ZXM+PGlzYm4+MTUyOC0wMDIwIChFbGVjdHJvbmljKSYjeEQ7MDAw
+Ni00OTcxIChMaW5raW5nKTwvaXNibj48YWNjZXNzaW9uLW51bT4yNTM0Mzk1NzwvYWNjZXNzaW9u
+LW51bT48dXJscz48cmVsYXRlZC11cmxzPjx1cmw+aHR0cHM6Ly93d3cubmNiaS5ubG0ubmloLmdv
+di9wdWJtZWQvMjUzNDM5NTc8L3VybD48L3JlbGF0ZWQtdXJscz48L3VybHM+PGVsZWN0cm9uaWMt
+cmVzb3VyY2UtbnVtPjEwLjExODIvYmxvb2QtMjAxNC0wNi01Nzk0NjY8L2VsZWN0cm9uaWMtcmVz
+b3VyY2UtbnVtPjwvcmVjb3JkPjwvQ2l0ZT48Q2l0ZT48QXV0aG9yPkNhcnJlbm8tVGFycmFnb25h
+PC9BdXRob3I+PFllYXI+MjAyMzwvWWVhcj48UmVjTnVtPjM2ODA8L1JlY051bT48cmVjb3JkPjxy
+ZWMtbnVtYmVyPjM2ODA8L3JlYy1udW1iZXI+PGZvcmVpZ24ta2V5cz48a2V5IGFwcD0iRU4iIGRi
+LWlkPSI1cjVmYXRlNXcyNWU1aWUwengyeHAwd3RyeHpzMHd2eHRkeHgiIHRpbWVzdGFtcD0iMTcx
+MDM1NTg4NCIgZ3VpZD0iZWVhYmNhYmItNDFlZi00ZGFiLWI2MWEtYjZiMDRiZjNlMGFhIj4zNjgw
+PC9rZXk+PC9mb3JlaWduLWtleXM+PHJlZi10eXBlIG5hbWU9IkpvdXJuYWwgQXJ0aWNsZSI+MTc8
+L3JlZi10eXBlPjxjb250cmlidXRvcnM+PGF1dGhvcnM+PGF1dGhvcj5DYXJyZW5vLVRhcnJhZ29u
+YSwgRy48L2F1dGhvcj48YXV0aG9yPkFsdmFyZXotTGFycmFuLCBBLjwvYXV0aG9yPjxhdXRob3I+
+SGFycmlzb24sIEMuPC9hdXRob3I+PGF1dGhvcj5NYXJ0aW5lei1BdmlsYSwgSi4gQy48L2F1dGhv
+cj48YXV0aG9yPkhlcm5hbmRlei1Cb2x1ZGEsIEouIEMuPC9hdXRob3I+PGF1dGhvcj5GZXJyZXIt
+TWFyaW4sIEYuPC9hdXRob3I+PGF1dGhvcj5SYWRpYSwgRC4gSC48L2F1dGhvcj48YXV0aG9yPk1v
+cmEsIEUuPC9hdXRob3I+PGF1dGhvcj5GcmFuY2lzLCBTLjwvYXV0aG9yPjxhdXRob3I+R29uemFs
+ZXotTWFydGluZXosIFQuPC9hdXRob3I+PGF1dGhvcj5Hb2RkYXJkLCBLLjwvYXV0aG9yPjxhdXRo
+b3I+UGVyZXotRW5jaW5hcywgTS48L2F1dGhvcj48YXV0aG9yPk5hcmF5YW5hbiwgUy48L2F1dGhv
+cj48YXV0aG9yPlJheWEsIEouIE0uPC9hdXRob3I+PGF1dGhvcj5TaW5naCwgVi48L2F1dGhvcj48
+YXV0aG9yPkd1dGllcnJleiwgWC48L2F1dGhvcj48YXV0aG9yPlRvdGgsIFAuPC9hdXRob3I+PGF1
+dGhvcj5BbWF0LU1hcnRpbmV6LCBQLjwvYXV0aG9yPjxhdXRob3I+TWNJbHdhaW5lLCBMLjwvYXV0
+aG9yPjxhdXRob3I+QWxvYmFpZGksIE0uPC9hdXRob3I+PGF1dGhvcj5NYXlhbmksIEsuPC9hdXRo
+b3I+PGF1dGhvcj5NY0dyZWdvciwgQS48L2F1dGhvcj48YXV0aG9yPlN0dWNrZXksIFIuPC9hdXRo
+b3I+PGF1dGhvcj5Qc2FpbGEsIEIuPC9hdXRob3I+PGF1dGhvcj5TZWd1cmEsIEEuPC9hdXRob3I+
+PGF1dGhvcj5BbHZhcmVzLCBDLjwvYXV0aG9yPjxhdXRob3I+RGF2aWRzb24sIEsuPC9hdXRob3I+
+PGF1dGhvcj5Pc29yaW8sIFMuPC9hdXRob3I+PGF1dGhvcj5DdXR0aW5nLCBSLjwvYXV0aG9yPjxh
+dXRob3I+U3dlZW5leSwgQy4gUC48L2F1dGhvcj48YXV0aG9yPlJ1ZmlhbiwgTC48L2F1dGhvcj48
+YXV0aG9yPk1vcmVubywgTC48L2F1dGhvcj48YXV0aG9yPkN1ZW5jYSwgSS48L2F1dGhvcj48YXV0
+aG9yPlNtaXRoLCBKLjwvYXV0aG9yPjxhdXRob3I+TW9yYWxlcywgTS4gTC48L2F1dGhvcj48YXV0
+aG9yPkdpbC1NYW5zbywgUi48L2F1dGhvcj48YXV0aG9yPktvdXRzYXZsaXMsIEkuPC9hdXRob3I+
+PGF1dGhvcj5XYW5nLCBMLjwvYXV0aG9yPjxhdXRob3I+TWVhZCwgQS4gSi48L2F1dGhvcj48YXV0
+aG9yPlJvem1hbiwgTS48L2F1dGhvcj48YXV0aG9yPk1hcnRpbmV6LUxvcGV6LCBKLjwvYXV0aG9y
+PjxhdXRob3I+QXlhbGEsIFIuPC9hdXRob3I+PGF1dGhvcj5Dcm9zcywgTi4gQy4gUC48L2F1dGhv
+cj48L2F1dGhvcnM+PC9jb250cmlidXRvcnM+PGF1dGgtYWRkcmVzcz5IZW1hdG9sb2d5IERlcGFy
+dG1lbnQsIEhvc3BpdGFsIFVuaXZlcnNpdGFyaW8gMTIgZGUgT2N0dWJyZSwgSSsxMiwgQ2VudHJv
+IE5hY2lvbmFsIGRlIEludmVzdGlnYWNpb25lcyBPbmNvbG9naWNhcywgQ29tcGx1dGVuc2UgVW5p
+dmVyc2l0eSwgQ2VudHJvIGRlIEludmVzdGlnYWNpb24gQmlvbWVkaWNhIGVuIFJlZCBkZSBPbmNv
+bG9naWEsIE1hZHJpZCwgU3BhaW4uJiN4RDtIZW1hdG9sb2d5IERlcGFydG1lbnQsIEhvc3BpdGFs
+IENsaW5pYywgQmFyY2Vsb25hLCBTcGFpbi4mI3hEO0hlbWF0b2xvZ3kgRGVwYXJ0bWVudCwgR3V5
+JmFwb3M7cyBhbmQgU3QuIFRob21hcyBOSFMgRm91bmRhdGlvbiBUcnVzdCwgTG9uZG9uLCBVbml0
+ZWQgS2luZ2RvbS4mI3hEO0FncmljdWx0dXJhbCBFY29ub21pY3MsIFN0YXRpc3RpY3MgYW5kIEJ1
+c2luZXNzIE1hbmFnZW1lbnQgRGVwYXJ0bWVudCwgRXNjdWVsYSBUZWNuaWNhIFN1cGVyaW9yIGRl
+IEluZ2VuaWVyaWEgQWdyb25vbWljYSwgQWxpbWVudGFyaWEgeSBCaW9zaXN0ZW1hcywgVW5pdmVy
+c2lkYWQgUG9saXRlY25pY2EgZGUgTWFkcmlkLCBNYWRyaWQsIFNwYWluLiYjeEQ7SGVtYXRvbG9n
+eSBEZXBhcnRtZW50LCBIb3NwaXRhbCBDbGluaWNvLCBWYWxlbmNpYSwgU3BhaW4uJiN4RDtIZW1h
+dG9sb2d5IERlcGFydG1lbnQsIEhvc3BpdGFsIE1vcmFsZXMgTWVzZWd1ZXIsIENlbnRybyBkZSBJ
+bnZlc3RpZ2FjaW9uIEJpb21lZGljYSBlbiBSZWQgZGUgRW5mZXJtZWRhZGVzIFJhcmFzLCBVbml2
+ZXJzaWRhZCBDYXRvbGljYSBTYW4gQW50b25pbyBkZSBNdXJjaWEsIE11cmNpYSwgU3BhaW4uJiN4
+RDtIZW1hdG9sb2d5IERlcGFydG1lbnQsIEhvc3BpdGFsIFVuaXZlcnNpdGFyaW8gTGEgRmUsIFZh
+bGVuY2lhLCBTcGFpbi4mI3hEO0hlbWF0b2xvZ3kgRGVwYXJ0bWVudCwgU2hlZmZpZWxkIEhvc3Bp
+dGFsLCBTaGVmZmllbGQsIFVuaXRlZCBLaW5nZG9tLiYjeEQ7SGVtYXRvbG9neSBEZXBhcnRtZW50
+LCBIb3NwaXRhbCBVbml2ZXJzaXRhcmlvIGRlIFNhbGFtYW5jYSwgU2FsYW1hbmNhLCBTcGFpbi4m
+I3hEO0hlbWF0b2xvZ3kgRGVwYXJ0bWVudCwgUm90aGVyaGFtIEhvc3BpdGFsLCBSb3RoZXJoYW0s
+IFVuaXRlZCBLaW5nZG9tLiYjeEQ7SGVtYXRvbG9neSBEZXBhcnRtZW50LCBIb3NwaXRhbCBDbGlu
+aWNvIFVuaXZlcnNpdGFyaW8sIFNhbnRpYWdvIGRlIENvbXBvc3RlbGEsIFNwYWluLiYjeEQ7SGVt
+YXRvbG9neSBEZXBhcnRtZW50LCBVbml2ZXJzaXR5IEhvc3BpdGFsIFNvdXRoYW1wdG9uLCBTb3V0
+aGFtcHRvbiwgVW5pdGVkIEtpbmdkb20uJiN4RDtIZW1hdG9sb2d5IERlcGFydG1lbnQsIEhvc3Bp
+dGFsIFVuaXZlcnNpdGFyaW8gZGUgQ2FuYXJpYXMsIFRlbmVyaWZlLCBTcGFpbi4mI3hEO1RoZSBD
+bGF0dGVyYnJpZGdlIENhbmNlciBDZW50cmUsIExpdmVycG9vbCwgVW5pdGVkIEtpbmdkb20uJiN4
+RDtIZW1hdG9sb2d5IERlcGFydG1lbnQsIFNoZWZmaWVsZCBUZWFjaGluZyBIb3NwaXRhbHMgTkhT
+IEZvdW5kYXRpb24gVHJ1c3QsIFNoZWZmaWVsZCwgVW5pdGVkIEtpbmdkb20uJiN4RDtIZW1hdG9s
+b2d5IERlcGFydG1lbnQsIEdsYXNnb3cgUm95YWwgSW5maXJtYXJ5LCBHbGFzZ293LCBVbml0ZWQg
+S2luZ2RvbS4mI3hEO0RlcGFydG1lbnQgb2YgSGFlbWF0b2xvZ3ksIENoZWxzZWEgYW5kIFdlc3Rt
+aW5zdGVyIE5IUyBUcnVzdCBXZXN0IE1pZGRsZXNleCBIb3NwaXRhbCwgTG9uZG9uLCBVbml0ZWQg
+S2luZ2RvbS4mI3hEO0hlbWF0b2xvZ3kgRGVwYXJ0bWVudCwgSG9zcGl0YWwgR2VuZXJhbCBkZSBM
+YSBQYWxtYSwgU2FudGEgQ3J1eiBkZSBUZW5lcmlmZSwgU3BhaW4uJiN4RDtEZXBhcnRtZW50IG9m
+IEhhZW1hdG9sb2d5LCBOZXdjYXN0bGUgdXBvbiBUeW5lIEhvc3BpdGFscyBOSFMgRm91bmRhdGlv
+biBUcnVzdCwgTmV3Y2FzdGxlLCBVbml0ZWQgS2luZ2RvbS4mI3hEO0hlbWF0b2xvZ3kgRGVwYXJ0
+bWVudCwgSG9zcGl0YWwgVW5pdmVyc2l0YXJpbyBkZSBHcmFuIENhbmFyaWEgRHIuIE5lZ3Jpbiwg
+TGFzIFBhbG1hcyBkZSBHcmFuIENhbmFyaWEsIFNwYWluLiYjeEQ7TVJDIE1vbGVjdWxhciBIYWVt
+YXRvbG9neSBVbml0LCBNUkMgV2VhdGhlcmFsbCBJbnN0aXR1dGUgb2YgTW9sZWN1bGFyIE1lZGlj
+aW5lLCBVbml2ZXJzaXR5IG9mIE94Zm9yZCwgT3hmb3JkLCBVbml0ZWQgS2luZ2RvbS4mI3hEO0Rl
+cGFydG1lbnQgb2YgSGFlbWF0b2xvZ3ksIE94Zm9yZCBVbml2ZXJzaXR5IEhvc3BpdGFscyBOSFMg
+VHJ1c3QsIE94Zm9yZCwgVW5pdGVkIEtpbmdkb20uJiN4RDtIZW1hdG9sb2d5IERlcGFydG1lbnQs
+IFVuaXZlcnNpdHkgSG9zcGl0YWwgb2YgV2FsZXMsIENhcmRpZmYsIFVuaXRlZCBLaW5nZG9tLiYj
+eEQ7SGVtYXRvbG9neSBEZXBhcnRtZW50LCBLaXJrY2FsZHkgSG9zcGl0YWwsIEZpZmUsIFNjb3Rs
+YW5kLiYjeEQ7SGVtYXRvbG9neSBEZXBhcnRtZW50LCBIb3NwaXRhbCBVbml2ZXJzaXRhcmlvIEdy
+ZWdvcmlvIE1hcmFub24sIE1hZHJpZCwgU3BhaW4uJiN4RDtIZW1hdG9sb2d5IERlcGFydG1lbnQs
+IERvbmNhc3RlciBIb3NwaXRhbCwgRG9uY2FzdGVyLCBZb3Jrc2hpcmUsIEVuZ2xhbmQuJiN4RDtI
+ZW1hdG9sb2d5IERlcGFydG1lbnQsIFZhbGUgb2YgTGV2ZW4gSG9zcGl0YWwsIEFsZXhhbmRyaWEs
+IFdlc3QgRHVuYmFydG9uc2hpcmUsIFNjb3RsYW5kLiYjeEQ7SGVtYXRvbG9neSBEZXBhcnRtZW50
+LCBXZXN0ZXJuIEdlbmVyYWwgSG9zcGl0YWwsIEVkaW5idXJnaCwgVW5pdGVkIEtpbmdkb20uJiN4
+RDtIYWVtYXRvLU9uY29sb2d5IERpYWdub3N0aWMgU2VydmljZSwgTGl2ZXJwb29sIENsaW5pY2Fs
+IExhYm9yYXRvcmllcywgTGl2ZXJwb29sIFVuaXZlcnNpdHkgSG9zcGl0YWwsIExpdmVycG9vbCwg
+VW5pdGVkIEtpbmdkb20uJiN4RDtNZWRpY2FsIFJlc2VhcmNoIENvdW5jaWwgKE1SQykgTW9sZWN1
+bGFyIEhhZW1hdG9sb2d5IFVuaXQsIE1SQyBXZWF0aGVyYWxsIEluc3RpdHV0ZSBvZiBNb2xlY3Vs
+YXIgTWVkaWNpbmUsIE5JSFIgQmlvbWVkaWNhbCBSZXNlYXJjaCBDZW50cmUsIFVuaXZlcnNpdHkg
+b2YgT3hmb3JkLCBPeGZvcmQsIFVuaXRlZCBLaW5nZG9tLiYjeEQ7SGVtb3BhdGhvbG9neSBVbml0
+LCBIb3NwaXRhbCBDbGluaWMsIEJhcmNlbG9uYSwgU3BhaW4uJiN4RDtXZXNzZXggUmVnaW9uYWwg
+R2VuZXRpY3MgTGFib3JhdG9yeSwgU2FsaXNidXJ5LCBVbml0ZWQgS2luZ2RvbS4mI3hEO0ZhY3Vs
+dHkgb2YgTWVkaWNpbmUsIFVuaXZlcnNpdHkgb2YgU291dGhhbXB0b24sIFNvdXRoYW1wdG9uLCBV
+bml0ZWQgS2luZ2RvbS48L2F1dGgtYWRkcmVzcz48dGl0bGVzPjx0aXRsZT5DTkwgYW5kIGFDTUwg
+c2hvdWxkIGJlIGNvbnNpZGVyZWQgYXMgYSBzaW5nbGUgZW50aXR5IGJhc2VkIG9uIG1vbGVjdWxh
+ciBwcm9maWxlcyBhbmQgb3V0Y29tZXM8L3RpdGxlPjxzZWNvbmRhcnktdGl0bGU+Qmxvb2QgQWR2
+PC9zZWNvbmRhcnktdGl0bGU+PC90aXRsZXM+PHBlcmlvZGljYWw+PGZ1bGwtdGl0bGU+Qmxvb2Qg
+QWR2PC9mdWxsLXRpdGxlPjwvcGVyaW9kaWNhbD48cGFnZXM+MTY3Mi0xNjgxPC9wYWdlcz48dm9s
+dW1lPjc8L3ZvbHVtZT48bnVtYmVyPjk8L251bWJlcj48ZWRpdGlvbj4yMDIyLzExLzE1PC9lZGl0
+aW9uPjxrZXl3b3Jkcz48a2V5d29yZD5IdW1hbnM8L2tleXdvcmQ+PGtleXdvcmQ+KkxldWtlbWlh
+LCBNeWVsb2lkLCBDaHJvbmljLCBBdHlwaWNhbCwgQkNSLUFCTCBOZWdhdGl2ZS9kaWFnbm9zaXMv
+Z2VuZXRpY3M8L2tleXdvcmQ+PGtleXdvcmQ+KkxldWtlbWlhLCBOZXV0cm9waGlsaWMsIENocm9u
+aWMvZGlhZ25vc2lzL2dlbmV0aWNzPC9rZXl3b3JkPjxrZXl3b3JkPkVwaWdlbmVzaXMsIEdlbmV0
+aWM8L2tleXdvcmQ+PGtleXdvcmQ+Kk15ZWxvZHlzcGxhc3RpYy1NeWVsb3Byb2xpZmVyYXRpdmUg
+RGlzZWFzZXMvZ2VuZXRpY3M8L2tleXdvcmQ+PGtleXdvcmQ+TXV0YXRpb248L2tleXdvcmQ+PC9r
+ZXl3b3Jkcz48ZGF0ZXM+PHllYXI+MjAyMzwveWVhcj48cHViLWRhdGVzPjxkYXRlPk1heSA5PC9k
+YXRlPjwvcHViLWRhdGVzPjwvZGF0ZXM+PGlzYm4+MjQ3My05NTM3IChFbGVjdHJvbmljKSYjeEQ7
+MjQ3My05NTI5IChQcmludCkmI3hEOzI0NzMtOTUyOSAoTGlua2luZyk8L2lzYm4+PGFjY2Vzc2lv
+bi1udW0+MzYzNzUwNDI8L2FjY2Vzc2lvbi1udW0+PHVybHM+PHJlbGF0ZWQtdXJscz48dXJsPmh0
+dHBzOi8vd3d3Lm5jYmkubmxtLm5paC5nb3YvcHVibWVkLzM2Mzc1MDQyPC91cmw+PC9yZWxhdGVk
+LXVybHM+PC91cmxzPjxjdXN0b20yPlBNQzEwMTgyMzA4IEluY3l0ZSwgYW5kIEFzdGVsbGFzLiBO
+LkMuUC5DLiBoYXMgcmVjZWl2ZWQgcmVzZWFyY2ggc3VwcG9ydCBmcm9tIE5vdmFydGlzLCBhbmQg
+aG9ub3JhcmlhIGZyb20gTm92YXJ0aXMsIEluY3l0ZSwgYW5kIEFzdGVsbGFzLiBDLkguIGhhcyBy
+ZWNlaXZlZCBjbGluaWNhbCByZXNlYXJjaCBmdW5kaW5nIGZyb20gTm92YXJ0aXMsIENvbnN0ZWxs
+YXRpb24sIGFuZCBCcmlzdG9sIE15ZXJzIFNxdWliYiAoQk1TKSwgYW5kIGhhcyBzZXJ2ZWQgb24g
+YWR2aXNvcnkgYm9hcmRzIGFuZCBhcyBhIHNwZWFrZXIgZm9yIE5vdmFydGlzLCBCTVMtQ2VsZ2Vu
+ZSwgQ1RJIEJpb1BoYXJtYSwgR2lsZWFkIFNjaWVuY2VzLCBTaGlyZSwgUm9jaGUsIEphbnNzZW4s
+IFByb21lZGlvciwgR2Vyb24sIEFPUCwgR2FsZWN0bywgU2llcnJhIE9uY29sb2d5LCBDb25zdGVs
+bGF0aW9uLCBhbmQgS2Vyb3MuIEYuRi4tTS4gaGFzIHJlY2VpdmVkIHJlc2VhcmNoIHN1cHBvcnQg
+ZnJvbSBJbmN5dGUgYW5kIEN0eS4gQS5BLi1MLiBwYXJ0aWNpcGF0ZWQgaW4gYWR2aXNvcnkgYm9h
+cmRzIGZyb20gQk1TLUNlbGdlbmUvQU9QIGFuZCByZWNlaXZlZCBwYXltZW50IGZvciBsZWN0dXJl
+cyBmcm9tIE5vdmFydGlzL0FPUC9CTVMtQ2VsZ2VuZS4gQy5BLiByZWNlaXZlZCByZXNlYXJjaCBm
+dW5kaW5nIGZyb20gQ2VsZ2VuZS9CTVMgYW5kIEphenogUGhhcm1hY2V1dGljYWxzIGFuZCBoYXMg
+c2VydmVkIG9uIGFkdmlzb3J5IGJvYXJkcyBhbmQgYXMgYSBzcGVha2VyIGZvciBBYmJWaWUuIFMu
+Ti4gaGFzIHNlcnZlZCBhcyBzcGVha2VyIGZvciBCTVMgYW5kIEFzdGVsbGFzLCBzZXJ2ZWQgb24g
+YWR2aXNvcnkgYm9hcmQgZm9yIEJNUywgYW5kIGhhcyByZWNlaXZlZCBlZHVjYXRpb25hbCBtZWV0
+aW5nIHNwb25zb3JzaGlwIGZyb20gTm92YXJ0aXMgYW5kIEJNUy48L2N1c3RvbTI+PGVsZWN0cm9u
+aWMtcmVzb3VyY2UtbnVtPjEwLjExODIvYmxvb2RhZHZhbmNlcy4yMDIyMDA4MjA0PC9lbGVjdHJv
+bmljLXJlc291cmNlLW51bT48L3JlY29yZD48L0NpdGU+PC9FbmROb3RlPgB=
 </w:fldData>
               </w:fldChar>
             </w:r>
@@ -961,119 +1269,242 @@
               </w:rPr>
               <w:fldChar w:fldCharType="begin">
                 <w:fldData xml:space="preserve">PEVuZE5vdGU+PENpdGU+PEF1dGhvcj5QYWxvbW88L0F1dGhvcj48WWVhcj4yMDIwPC9ZZWFyPjxS
-ZWNOdW0+Mjc4ODwvUmVjTnVtPjxEaXNwbGF5VGV4dD48c3R5bGUgZmFjZT0ic3VwZXJzY3JpcHQi
-PjIsNTwvc3R5bGU+PC9EaXNwbGF5VGV4dD48cmVjb3JkPjxyZWMtbnVtYmVyPjI3ODg8L3JlYy1u
-dW1iZXI+PGZvcmVpZ24ta2V5cz48a2V5IGFwcD0iRU4iIGRiLWlkPSI1d2VwMnM1c2Z3MmV0NmV2
-cnR6cDA5MmJydHoyczBkMjBzdnciIHRpbWVzdGFtcD0iMTYxMzAwMzE1MyIgZ3VpZD0iMGVkNTgx
-NWUtMzM1My00ZWE3LWJkNzEtZjU0NTAwOWQ2NTc1Ij4yNzg4PC9rZXk+PC9mb3JlaWduLWtleXM+
-PHJlZi10eXBlIG5hbWU9IkpvdXJuYWwgQXJ0aWNsZSI+MTc8L3JlZi10eXBlPjxjb250cmlidXRv
-cnM+PGF1dGhvcnM+PGF1dGhvcj5QYWxvbW8sIEwuPC9hdXRob3I+PGF1dGhvcj5NZWdnZW5kb3Jm
-ZXIsIE0uPC9hdXRob3I+PGF1dGhvcj5IdXR0ZXIsIFMuPC9hdXRob3I+PGF1dGhvcj5Ud2FyZHpp
-b2ssIFMuPC9hdXRob3I+PGF1dGhvcj5BZGVtYSwgVi48L2F1dGhvcj48YXV0aG9yPkZ1aHJtYW5u
-LCBJLjwvYXV0aG9yPjxhdXRob3I+RnVzdGVyLVRvcm1vLCBGLjwvYXV0aG9yPjxhdXRob3I+WGlj
-b3ksIEIuPC9hdXRob3I+PGF1dGhvcj5aYW1vcmEsIEwuPC9hdXRob3I+PGF1dGhvcj5BY2hhLCBQ
-LjwvYXV0aG9yPjxhdXRob3I+S2VyciwgQy4gTS48L2F1dGhvcj48YXV0aG9yPktlcm4sIFcuPC9h
-dXRob3I+PGF1dGhvcj5NYWNpZWpld3NraSwgSi4gUC48L2F1dGhvcj48YXV0aG9yPlNvbGUsIEYu
-PC9hdXRob3I+PGF1dGhvcj5IYWZlcmxhY2gsIEMuPC9hdXRob3I+PGF1dGhvcj5IYWZlcmxhY2gs
-IFQuPC9hdXRob3I+PC9hdXRob3JzPjwvY29udHJpYnV0b3JzPjxhdXRoLWFkZHJlc3M+TXllbG9k
-eXNwbGFzdGljIFN5bmRyb21lcyAoTURTKSBHcm91cCwgSm9zZXAgQ2FycmVyYXMgTGV1a2FlbWlh
-IFJlc2VhcmNoIEluc3RpdHV0ZSwgSW5zdGl0dXQgQ2F0YWxhIGQmYXBvcztPbmNvbG9naWEtSG9z
-cGl0YWwgR2VybWFucyBUcmlhcyBpIFB1am9sLCBVbml2ZXJzaXRhdCBBdXRvbm9tYSBkZSBCYXJj
-ZWxvbmEsIEJhcmNlbG9uYSwgU3BhaW4uJiN4RDtNdW5pY2ggTGV1a2VtaWEgTGFib3JhdG9yeSAo
-TUxMKSwgTXVuaWNoLCBHZXJtYW55LiYjeEQ7RGVwYXJ0bWVudCBvZiBUcmFuc2xhdGlvbmFsIEhl
-bWF0b2xvZ3kgYW5kIE9uY29sb2d5IFJlc2VhcmNoLCBUYXVzc2lnIENhbmNlciBJbnN0aXR1dGUs
-IENsZXZlbGFuZCBDbGluaWMsIENsZXZlbGFuZCwgT0g7IGFuZC4mI3hEO0hlbWF0b2xvZ3kgU2Vy
-dmljZSwgSW5zdGl0dXQgQ2F0YWxhIGQmYXBvcztPbmNvbG9naWEtSG9zcGl0YWwgR2VybWFucyBU
-cmlhcyBpIFB1am9sLCBKb3NlcCBDYXJyZXJhcyBMZXVrYWVtaWEgUmVzZWFyY2ggSW5zdGl0dXRl
-LCBCYXJjZWxvbmEsIFNwYWluLjwvYXV0aC1hZGRyZXNzPjx0aXRsZXM+PHRpdGxlPk1vbGVjdWxh
-ciBsYW5kc2NhcGUgYW5kIGNsb25hbCBhcmNoaXRlY3R1cmUgb2YgYWR1bHQgbXllbG9keXNwbGFz
-dGljL215ZWxvcHJvbGlmZXJhdGl2ZSBuZW9wbGFzbXM8L3RpdGxlPjxzZWNvbmRhcnktdGl0bGU+
-Qmxvb2Q8L3NlY29uZGFyeS10aXRsZT48L3RpdGxlcz48cGVyaW9kaWNhbD48ZnVsbC10aXRsZT5C
-bG9vZDwvZnVsbC10aXRsZT48L3BlcmlvZGljYWw+PHBhZ2VzPjE4NTEtMTg2MjwvcGFnZXM+PHZv
-bHVtZT4xMzY8L3ZvbHVtZT48bnVtYmVyPjE2PC9udW1iZXI+PGVkaXRpb24+MjAyMC8wNi8yNDwv
-ZWRpdGlvbj48ZGF0ZXM+PHllYXI+MjAyMDwveWVhcj48cHViLWRhdGVzPjxkYXRlPk9jdCAxNTwv
-ZGF0ZT48L3B1Yi1kYXRlcz48L2RhdGVzPjxpc2JuPjE1MjgtMDAyMCAoRWxlY3Ryb25pYykmI3hE
-OzAwMDYtNDk3MSAoTGlua2luZyk8L2lzYm4+PGFjY2Vzc2lvbi1udW0+MzI1NzM2OTE8L2FjY2Vz
-c2lvbi1udW0+PHVybHM+PHJlbGF0ZWQtdXJscz48dXJsPmh0dHBzOi8vd3d3Lm5jYmkubmxtLm5p
-aC5nb3YvcHVibWVkLzMyNTczNjkxPC91cmw+PC9yZWxhdGVkLXVybHM+PC91cmxzPjxlbGVjdHJv
-bmljLXJlc291cmNlLW51bT4xMC4xMTgyL2Jsb29kLjIwMTkwMDQyMjk8L2VsZWN0cm9uaWMtcmVz
-b3VyY2UtbnVtPjwvcmVjb3JkPjwvQ2l0ZT48Q2l0ZT48QXV0aG9yPkdhbWJhY29ydGktUGFzc2Vy
-aW5pPC9BdXRob3I+PFllYXI+MjAxNTwvWWVhcj48UmVjTnVtPjI5MTM8L1JlY051bT48cmVjb3Jk
-PjxyZWMtbnVtYmVyPjI5MTM8L3JlYy1udW1iZXI+PGZvcmVpZ24ta2V5cz48a2V5IGFwcD0iRU4i
-IGRiLWlkPSI5dGY5YXdlemNlcnBkdGVkNXpieHZ2ZHY5OXJldDJ0emYyNXAiIHRpbWVzdGFtcD0i
-MTYxMjU5NTAxNSI+MjkxMzwva2V5PjwvZm9yZWlnbi1rZXlzPjxyZWYtdHlwZSBuYW1lPSJKb3Vy
-bmFsIEFydGljbGUiPjE3PC9yZWYtdHlwZT48Y29udHJpYnV0b3JzPjxhdXRob3JzPjxhdXRob3I+
-R2FtYmFjb3J0aS1QYXNzZXJpbmksIEMuIEIuPC9hdXRob3I+PGF1dGhvcj5Eb25hZG9uaSwgQy48
-L2F1dGhvcj48YXV0aG9yPlBhcm1pYW5pLCBBLjwvYXV0aG9yPjxhdXRob3I+UGlyb2xhLCBBLjwv
-YXV0aG9yPjxhdXRob3I+UmVkYWVsbGksIFMuPC9hdXRob3I+PGF1dGhvcj5TaWdub3JlLCBHLjwv
-YXV0aG9yPjxhdXRob3I+UGlhenphLCBWLjwvYXV0aG9yPjxhdXRob3I+TWFsY292YXRpLCBMLjwv
-YXV0aG9yPjxhdXRob3I+Rm9udGFuYSwgRC48L2F1dGhvcj48YXV0aG9yPlNwaW5lbGxpLCBSLjwv
-YXV0aG9yPjxhdXRob3I+TWFnaXN0cm9uaSwgVi48L2F1dGhvcj48YXV0aG9yPkdhaXBhLCBHLjwv
-YXV0aG9yPjxhdXRob3I+UGVyb25hY2ksIE0uPC9hdXRob3I+PGF1dGhvcj5Nb3JvdHRpLCBBLjwv
-YXV0aG9yPjxhdXRob3I+UGFudXp6bywgQy48L2F1dGhvcj48YXV0aG9yPlNhZ2xpbywgRy48L2F1
-dGhvcj48YXV0aG9yPlVzYWxhLCBFLjwvYXV0aG9yPjxhdXRob3I+S2ltLCBELiBXLjwvYXV0aG9y
-PjxhdXRob3I+UmVhLCBELjwvYXV0aG9yPjxhdXRob3I+WmVydmFraXMsIEsuPC9hdXRob3I+PGF1
-dGhvcj5WaW5pb3UsIE4uPC9hdXRob3I+PGF1dGhvcj5TeW1lb25pZGlzLCBBLjwvYXV0aG9yPjxh
-dXRob3I+QmVja2VyLCBILjwvYXV0aG9yPjxhdXRob3I+Qm91bHR3b29kLCBKLjwvYXV0aG9yPjxh
-dXRob3I+Q2FtcGlvdHRpLCBMLjwvYXV0aG9yPjxhdXRob3I+Q2FycmFiYmEsIE0uPC9hdXRob3I+
-PGF1dGhvcj5FbGxpLCBFLjwvYXV0aG9yPjxhdXRob3I+QmlnbmVsbCwgRy4gUi48L2F1dGhvcj48
-YXV0aG9yPlBhcGFlbW1hbnVpbCwgRS48L2F1dGhvcj48YXV0aG9yPkNhbXBiZWxsLCBQLiBKLjwv
-YXV0aG9yPjxhdXRob3I+Q2F6em9sYSwgTS48L2F1dGhvcj48YXV0aG9yPlBpYXp6YSwgUi48L2F1
-dGhvcj48L2F1dGhvcnM+PC9jb250cmlidXRvcnM+PGF1dGgtYWRkcmVzcz5EZXBhcnRtZW50IG9m
-IEhlYWx0aCBTY2llbmNlcywgVW5pdmVyc2l0eSBvZiBNaWxhbm8tQmljb2NjYSwgTW9uemEsIEl0
-YWx5OyBIZW1hdG9sb2d5IGFuZCBDbGluaWNhbCBSZXNlYXJjaCBVbml0LCBTYW4gR2VyYXJkbyBI
-b3NwaXRhbCwgTW9uemEsIEl0YWx5OyYjeEQ7RGVwYXJ0bWVudCBvZiBIZWFsdGggU2NpZW5jZXMs
-IFVuaXZlcnNpdHkgb2YgTWlsYW5vLUJpY29jY2EsIE1vbnphLCBJdGFseTsmI3hEO0NlbnRlciBm
-b3IgTmFub3RlY2hub2xvZ3kgSW5ub3ZhdGlvbiBATkVTVCwgSXN0aXR1dG8gSXRhbGlhbm8gZGkg
-VGVjbm9sb2dpYSwgUGlzYSwgSXRhbHk7JiN4RDtEZXBhcnRtZW50IG9mIEhlbWF0b2xvZ3kgT25j
-b2xvZ3ksIEZvbmRhemlvbmUgSXN0aXR1dG8gZGkgcmljb3Zlcm8gZSBjdXJhIGEgY2FyYXR0ZXJl
-IHNjaWVudGlmaWNvIFBvbGljbGluaWNvIFNhbiBNYXR0ZW8sIGFuZCBEZXBhcnRtZW50IG9mIE1v
-bGVjdWxhciBNZWRpY2luZSwgVW5pdmVyc2l0eSBvZiBQYXZpYSwgUGF2aWEsIEl0YWx5OyYjeEQ7
-VGV0dGFtYW50aSBSZXNlYXJjaCBDZW50ZXIsIFBlZGlhdHJpYyBDbGluaWMgVW5pdmVyc2l0eSBv
-ZiBNaWxhbm8tQmljb2NjYSwgTW9uemEsIEl0YWx5OyYjeEQ7RGVwYXJ0bWVudCBvZiBDbGluaWNh
-bCBhbmQgQmlvbG9naWNhbCBTY2llbmNlcywgU2FuIEx1aWdpIEhvc3BpdGFsLCBVbml2ZXJzaXR5
-IG9mIFR1cmluLCBUdXJpbiwgSXRhbHk7JiN4RDtTLkMuIGRpIEVtYXRvbG9naWEgZSBDZW50cm8g
-VHJhcGlhbnRpIGRpIENlbGx1bGUgU3RhbWluYWxpIEVtb3BvaWV0aWNoZSwgRGlwYXJ0aW1lbnRv
-IGRpIE9uY29sb2dpYSBNZWRpY2EsIE9zcGVkYWxlIE9uY29sb2dpY28gJnF1b3Q7QXJtYW5kbyBC
-dXNpbmNvLCZxdW90OyBDYWdsaWFyaSwgSXRhbHk7JiN4RDtEZXBhcnRtZW50IG9mIEhlbWF0b2xv
-Z3ksIENhdGhvbGljIFVuaXZlcnNpdHksIFNlb3VsLCBLb3JlYTsmI3hEO1NlcnZpY2UgZCZhcG9z
-O0hlbWF0b2xvZ2llIGFkdWx0ZSwgSG9waXRhbCBTYWludC1Mb3VpcywgUGFyaXMsIEZyYW5jZTsm
-I3hEOzFzdCBEZXBhcnRtZW50IG9mIEludGVybmFsIE1lZGljaW5lLCBIZW1hdG9sb2d5IFVuaXQs
-IExBSUtPTiBIb3NwaXRhbCwgTmF0aW9uYWwgYW5kIEthcG9kaXN0cmlhbiBVbml2ZXJzaXR5IG9m
-IEF0aGVucywgQXRoZW5zLCBHcmVlY2U7JiN4RDtIZW1hdG9sb2d5IERpdmlzaW9uLCBEZXBhcnRt
-ZW50IG9mIEludGVybmFsIE1lZGljaW5lLCBVbml2ZXJzaXR5IG9mIFBhdHJhcyBNZWRpY2FsIFNj
-aG9vbCwgUGF0cmFzLCBHcmVlY2U7JiN4RDtVbml2ZXJzaXRhdHNrbGluaWt1bSBGcmVpYnVyZywg
-SW5uZXJlIE1lZGl6aW4gSS1IYW1hdG9sb2dpZSwgT25rb2xvZ2llLCB1bmQgU3RhbW16ZWxsdHJh
-bnNwbGFudGF0aW9uLCBGcmVpYnVyZywgR2VybWFueTsmI3hEO0xldWthZW1pYSBhbmQgTHltcGhv
-bWEgUmVzZWFyY2ggTW9sZWN1bGFyIEhlbWF0b2xvZ3kgVW5pdCwgSm9obiBSYWRjbGlmZmUgSG9z
-cGl0YWwsIE94Zm9yZCwgVW5pdGVkIEtpbmdkb207JiN4RDtEaXBhcnRpbWVudG8gTWVkaWNpbmEg
-Q2xpbmljYSBlIFNwZXJpbWVudGFsZSwgVW5pdmVyc2l0YSBJbnN1YnJpYSwgVmFyZXNlLCBJdGFs
-eTsmI3hEO0VtYXRvbG9naWEgZSBUcmFwaWFudG8gZGkgTWlkb2xsbywgSXN0aXR1dG8gZGkgcmlj
-b3Zlcm8gZSBjdXJhIGEgY2FyYXR0ZXJlIHNjaWVudGlmaWNvLCBPc3BlZGFsZSBTYW4gUmFmZmFl
-bGUsIE1pbGFubywgSXRhbHk7JiN4RDtIZW1hdG9sb2d5IFVuaXQsIFNhbiBHZXJhcmRvIEhvc3Bp
-dGFsLCBNb256YSwgSXRhbHk7IGFuZC4mI3hEO0NhbmNlciBHZW5vbWUgUHJvamVjdCwgV2VsbGNv
-bWUgVHJ1c3QgU2FuZ2VyIEluc3RpdHV0ZSwgSGlueHRvbiwgVW5pdGVkIEtpbmdkb20uPC9hdXRo
-LWFkZHJlc3M+PHRpdGxlcz48dGl0bGU+UmVjdXJyZW50IEVUTksxIG11dGF0aW9ucyBpbiBhdHlw
-aWNhbCBjaHJvbmljIG15ZWxvaWQgbGV1a2VtaWE8L3RpdGxlPjxzZWNvbmRhcnktdGl0bGU+Qmxv
-b2Q8L3NlY29uZGFyeS10aXRsZT48L3RpdGxlcz48cGVyaW9kaWNhbD48ZnVsbC10aXRsZT5CbG9v
-ZDwvZnVsbC10aXRsZT48L3BlcmlvZGljYWw+PHBhZ2VzPjQ5OS01MDM8L3BhZ2VzPjx2b2x1bWU+
-MTI1PC92b2x1bWU+PG51bWJlcj4zPC9udW1iZXI+PGtleXdvcmRzPjxrZXl3b3JkPkFtaW5vIEFj
-aWQgU2VxdWVuY2U8L2tleXdvcmQ+PGtleXdvcmQ+Q2FzZS1Db250cm9sIFN0dWRpZXM8L2tleXdv
-cmQ+PGtleXdvcmQ+Rm9sbG93LVVwIFN0dWRpZXM8L2tleXdvcmQ+PGtleXdvcmQ+SHVtYW5zPC9r
-ZXl3b3JkPjxrZXl3b3JkPkxldWtlbWlhLCBNeWVsb2dlbm91cywgQ2hyb25pYywgQkNSLUFCTCBQ
-b3NpdGl2ZS8qZ2VuZXRpY3M8L2tleXdvcmQ+PGtleXdvcmQ+TGV1a2VtaWEsIE15ZWxvbW9ub2N5
-dGljLCBDaHJvbmljLypnZW5ldGljczwva2V5d29yZD48a2V5d29yZD5Nb2xlY3VsYXIgU2VxdWVu
-Y2UgRGF0YTwva2V5d29yZD48a2V5d29yZD5NdXRhdGlvbi8qZ2VuZXRpY3M8L2tleXdvcmQ+PGtl
-eXdvcmQ+UGhvc3Bob3RyYW5zZmVyYXNlcyAoQWxjb2hvbCBHcm91cCBBY2NlcHRvcikvKmdlbmV0
-aWNzPC9rZXl3b3JkPjxrZXl3b3JkPlByb2dub3Npczwva2V5d29yZD48a2V5d29yZD5TZXF1ZW5j
-ZSBIb21vbG9neSwgQW1pbm8gQWNpZDwva2V5d29yZD48L2tleXdvcmRzPjxkYXRlcz48eWVhcj4y
-MDE1PC95ZWFyPjxwdWItZGF0ZXM+PGRhdGU+SmFuIDE1PC9kYXRlPjwvcHViLWRhdGVzPjwvZGF0
-ZXM+PGlzYm4+MTUyOC0wMDIwIChFbGVjdHJvbmljKSYjeEQ7MDAwNi00OTcxIChMaW5raW5nKTwv
-aXNibj48YWNjZXNzaW9uLW51bT4yNTM0Mzk1NzwvYWNjZXNzaW9uLW51bT48dXJscz48cmVsYXRl
-ZC11cmxzPjx1cmw+aHR0cDovL3d3dy5uY2JpLm5sbS5uaWguZ292L3B1Ym1lZC8yNTM0Mzk1Nzwv
-dXJsPjwvcmVsYXRlZC11cmxzPjwvdXJscz48ZWxlY3Ryb25pYy1yZXNvdXJjZS1udW0+MTAuMTE4
-Mi9ibG9vZC0yMDE0LTA2LTU3OTQ2NjwvZWxlY3Ryb25pYy1yZXNvdXJjZS1udW0+PC9yZWNvcmQ+
-PC9DaXRlPjwvRW5kTm90ZT5=
+ZWNOdW0+Mjc3ODwvUmVjTnVtPjxEaXNwbGF5VGV4dD48c3R5bGUgZmFjZT0ic3VwZXJzY3JpcHQi
+PjIsNSw2PC9zdHlsZT48L0Rpc3BsYXlUZXh0PjxyZWNvcmQ+PHJlYy1udW1iZXI+Mjc3ODwvcmVj
+LW51bWJlcj48Zm9yZWlnbi1rZXlzPjxrZXkgYXBwPSJFTiIgZGItaWQ9IjVyNWZhdGU1dzI1ZTVp
+ZTB6eDJ4cDB3dHJ4enMwd3Z4dGR4eCIgdGltZXN0YW1wPSIxNjQ2NzE5MjQwIiBndWlkPSIwZWQ1
+ODE1ZS0zMzUzLTRlYTctYmQ3MS1mNTQ1MDA5ZDY1NzUiPjI3Nzg8L2tleT48L2ZvcmVpZ24ta2V5
+cz48cmVmLXR5cGUgbmFtZT0iSm91cm5hbCBBcnRpY2xlIj4xNzwvcmVmLXR5cGU+PGNvbnRyaWJ1
+dG9ycz48YXV0aG9ycz48YXV0aG9yPlBhbG9tbywgTC48L2F1dGhvcj48YXV0aG9yPk1lZ2dlbmRv
+cmZlciwgTS48L2F1dGhvcj48YXV0aG9yPkh1dHRlciwgUy48L2F1dGhvcj48YXV0aG9yPlR3YXJk
+emlvaywgUy48L2F1dGhvcj48YXV0aG9yPkFkZW1hLCBWLjwvYXV0aG9yPjxhdXRob3I+RnVocm1h
+bm4sIEkuPC9hdXRob3I+PGF1dGhvcj5GdXN0ZXItVG9ybW8sIEYuPC9hdXRob3I+PGF1dGhvcj5Y
+aWNveSwgQi48L2F1dGhvcj48YXV0aG9yPlphbW9yYSwgTC48L2F1dGhvcj48YXV0aG9yPkFjaGEs
+IFAuPC9hdXRob3I+PGF1dGhvcj5LZXJyLCBDLiBNLjwvYXV0aG9yPjxhdXRob3I+S2VybiwgVy48
+L2F1dGhvcj48YXV0aG9yPk1hY2llamV3c2tpLCBKLiBQLjwvYXV0aG9yPjxhdXRob3I+U29sZSwg
+Ri48L2F1dGhvcj48YXV0aG9yPkhhZmVybGFjaCwgQy48L2F1dGhvcj48YXV0aG9yPkhhZmVybGFj
+aCwgVC48L2F1dGhvcj48L2F1dGhvcnM+PC9jb250cmlidXRvcnM+PGF1dGgtYWRkcmVzcz5NeWVs
+b2R5c3BsYXN0aWMgU3luZHJvbWVzIChNRFMpIEdyb3VwLCBKb3NlcCBDYXJyZXJhcyBMZXVrYWVt
+aWEgUmVzZWFyY2ggSW5zdGl0dXRlLCBJbnN0aXR1dCBDYXRhbGEgZCZhcG9zO09uY29sb2dpYS1I
+b3NwaXRhbCBHZXJtYW5zIFRyaWFzIGkgUHVqb2wsIFVuaXZlcnNpdGF0IEF1dG9ub21hIGRlIEJh
+cmNlbG9uYSwgQmFyY2Vsb25hLCBTcGFpbi4mI3hEO011bmljaCBMZXVrZW1pYSBMYWJvcmF0b3J5
+IChNTEwpLCBNdW5pY2gsIEdlcm1hbnkuJiN4RDtEZXBhcnRtZW50IG9mIFRyYW5zbGF0aW9uYWwg
+SGVtYXRvbG9neSBhbmQgT25jb2xvZ3kgUmVzZWFyY2gsIFRhdXNzaWcgQ2FuY2VyIEluc3RpdHV0
+ZSwgQ2xldmVsYW5kIENsaW5pYywgQ2xldmVsYW5kLCBPSDsgYW5kLiYjeEQ7SGVtYXRvbG9neSBT
+ZXJ2aWNlLCBJbnN0aXR1dCBDYXRhbGEgZCZhcG9zO09uY29sb2dpYS1Ib3NwaXRhbCBHZXJtYW5z
+IFRyaWFzIGkgUHVqb2wsIEpvc2VwIENhcnJlcmFzIExldWthZW1pYSBSZXNlYXJjaCBJbnN0aXR1
+dGUsIEJhcmNlbG9uYSwgU3BhaW4uPC9hdXRoLWFkZHJlc3M+PHRpdGxlcz48dGl0bGU+TW9sZWN1
+bGFyIGxhbmRzY2FwZSBhbmQgY2xvbmFsIGFyY2hpdGVjdHVyZSBvZiBhZHVsdCBteWVsb2R5c3Bs
+YXN0aWMvbXllbG9wcm9saWZlcmF0aXZlIG5lb3BsYXNtczwvdGl0bGU+PHNlY29uZGFyeS10aXRs
+ZT5CbG9vZDwvc2Vjb25kYXJ5LXRpdGxlPjwvdGl0bGVzPjxwZXJpb2RpY2FsPjxmdWxsLXRpdGxl
+PkJsb29kPC9mdWxsLXRpdGxlPjwvcGVyaW9kaWNhbD48cGFnZXM+MTg1MS0xODYyPC9wYWdlcz48
+dm9sdW1lPjEzNjwvdm9sdW1lPjxudW1iZXI+MTY8L251bWJlcj48ZWRpdGlvbj4yMDIwLzA2LzI0
+PC9lZGl0aW9uPjxkYXRlcz48eWVhcj4yMDIwPC95ZWFyPjxwdWItZGF0ZXM+PGRhdGU+T2N0IDE1
+PC9kYXRlPjwvcHViLWRhdGVzPjwvZGF0ZXM+PGlzYm4+MTUyOC0wMDIwIChFbGVjdHJvbmljKSYj
+eEQ7MDAwNi00OTcxIChMaW5raW5nKTwvaXNibj48YWNjZXNzaW9uLW51bT4zMjU3MzY5MTwvYWNj
+ZXNzaW9uLW51bT48dXJscz48cmVsYXRlZC11cmxzPjx1cmw+aHR0cHM6Ly93d3cubmNiaS5ubG0u
+bmloLmdvdi9wdWJtZWQvMzI1NzM2OTE8L3VybD48L3JlbGF0ZWQtdXJscz48L3VybHM+PGVsZWN0
+cm9uaWMtcmVzb3VyY2UtbnVtPjEwLjExODIvYmxvb2QuMjAxOTAwNDIyOTwvZWxlY3Ryb25pYy1y
+ZXNvdXJjZS1udW0+PC9yZWNvcmQ+PC9DaXRlPjxDaXRlPjxBdXRob3I+R2FtYmFjb3J0aS1QYXNz
+ZXJpbmk8L0F1dGhvcj48WWVhcj4yMDE1PC9ZZWFyPjxSZWNOdW0+MjgzOTwvUmVjTnVtPjxyZWNv
+cmQ+PHJlYy1udW1iZXI+MjgzOTwvcmVjLW51bWJlcj48Zm9yZWlnbi1rZXlzPjxrZXkgYXBwPSJF
+TiIgZGItaWQ9IjVyNWZhdGU1dzI1ZTVpZTB6eDJ4cDB3dHJ4enMwd3Z4dGR4eCIgdGltZXN0YW1w
+PSIxNjQ2NzE5MjU4IiBndWlkPSJlOTBlMTVkYi01MTY4LTRlNGEtOTI2ZC03MTdkZWRmOWE2ZTgi
+PjI4Mzk8L2tleT48L2ZvcmVpZ24ta2V5cz48cmVmLXR5cGUgbmFtZT0iSm91cm5hbCBBcnRpY2xl
+Ij4xNzwvcmVmLXR5cGU+PGNvbnRyaWJ1dG9ycz48YXV0aG9ycz48YXV0aG9yPkdhbWJhY29ydGkt
+UGFzc2VyaW5pLCBDLiBCLjwvYXV0aG9yPjxhdXRob3I+RG9uYWRvbmksIEMuPC9hdXRob3I+PGF1
+dGhvcj5QYXJtaWFuaSwgQS48L2F1dGhvcj48YXV0aG9yPlBpcm9sYSwgQS48L2F1dGhvcj48YXV0
+aG9yPlJlZGFlbGxpLCBTLjwvYXV0aG9yPjxhdXRob3I+U2lnbm9yZSwgRy48L2F1dGhvcj48YXV0
+aG9yPlBpYXp6YSwgVi48L2F1dGhvcj48YXV0aG9yPk1hbGNvdmF0aSwgTC48L2F1dGhvcj48YXV0
+aG9yPkZvbnRhbmEsIEQuPC9hdXRob3I+PGF1dGhvcj5TcGluZWxsaSwgUi48L2F1dGhvcj48YXV0
+aG9yPk1hZ2lzdHJvbmksIFYuPC9hdXRob3I+PGF1dGhvcj5HYWlwYSwgRy48L2F1dGhvcj48YXV0
+aG9yPlBlcm9uYWNpLCBNLjwvYXV0aG9yPjxhdXRob3I+TW9yb3R0aSwgQS48L2F1dGhvcj48YXV0
+aG9yPlBhbnV6em8sIEMuPC9hdXRob3I+PGF1dGhvcj5TYWdsaW8sIEcuPC9hdXRob3I+PGF1dGhv
+cj5Vc2FsYSwgRS48L2F1dGhvcj48YXV0aG9yPktpbSwgRC4gVy48L2F1dGhvcj48YXV0aG9yPlJl
+YSwgRC48L2F1dGhvcj48YXV0aG9yPlplcnZha2lzLCBLLjwvYXV0aG9yPjxhdXRob3I+VmluaW91
+LCBOLjwvYXV0aG9yPjxhdXRob3I+U3ltZW9uaWRpcywgQS48L2F1dGhvcj48YXV0aG9yPkJlY2tl
+ciwgSC48L2F1dGhvcj48YXV0aG9yPkJvdWx0d29vZCwgSi48L2F1dGhvcj48YXV0aG9yPkNhbXBp
+b3R0aSwgTC48L2F1dGhvcj48YXV0aG9yPkNhcnJhYmJhLCBNLjwvYXV0aG9yPjxhdXRob3I+RWxs
+aSwgRS48L2F1dGhvcj48YXV0aG9yPkJpZ25lbGwsIEcuIFIuPC9hdXRob3I+PGF1dGhvcj5QYXBh
+ZW1tYW51aWwsIEUuPC9hdXRob3I+PGF1dGhvcj5DYW1wYmVsbCwgUC4gSi48L2F1dGhvcj48YXV0
+aG9yPkNhenpvbGEsIE0uPC9hdXRob3I+PGF1dGhvcj5QaWF6emEsIFIuPC9hdXRob3I+PC9hdXRo
+b3JzPjwvY29udHJpYnV0b3JzPjxhdXRoLWFkZHJlc3M+RGVwYXJ0bWVudCBvZiBIZWFsdGggU2Np
+ZW5jZXMsIFVuaXZlcnNpdHkgb2YgTWlsYW5vLUJpY29jY2EsIE1vbnphLCBJdGFseTsgSGVtYXRv
+bG9neSBhbmQgQ2xpbmljYWwgUmVzZWFyY2ggVW5pdCwgU2FuIEdlcmFyZG8gSG9zcGl0YWwsIE1v
+bnphLCBJdGFseTsmI3hEO0RlcGFydG1lbnQgb2YgSGVhbHRoIFNjaWVuY2VzLCBVbml2ZXJzaXR5
+IG9mIE1pbGFuby1CaWNvY2NhLCBNb256YSwgSXRhbHk7JiN4RDtDZW50ZXIgZm9yIE5hbm90ZWNo
+bm9sb2d5IElubm92YXRpb24gQE5FU1QsIElzdGl0dXRvIEl0YWxpYW5vIGRpIFRlY25vbG9naWEs
+IFBpc2EsIEl0YWx5OyYjeEQ7RGVwYXJ0bWVudCBvZiBIZW1hdG9sb2d5IE9uY29sb2d5LCBGb25k
+YXppb25lIElzdGl0dXRvIGRpIHJpY292ZXJvIGUgY3VyYSBhIGNhcmF0dGVyZSBzY2llbnRpZmlj
+byBQb2xpY2xpbmljbyBTYW4gTWF0dGVvLCBhbmQgRGVwYXJ0bWVudCBvZiBNb2xlY3VsYXIgTWVk
+aWNpbmUsIFVuaXZlcnNpdHkgb2YgUGF2aWEsIFBhdmlhLCBJdGFseTsmI3hEO1RldHRhbWFudGkg
+UmVzZWFyY2ggQ2VudGVyLCBQZWRpYXRyaWMgQ2xpbmljIFVuaXZlcnNpdHkgb2YgTWlsYW5vLUJp
+Y29jY2EsIE1vbnphLCBJdGFseTsmI3hEO0RlcGFydG1lbnQgb2YgQ2xpbmljYWwgYW5kIEJpb2xv
+Z2ljYWwgU2NpZW5jZXMsIFNhbiBMdWlnaSBIb3NwaXRhbCwgVW5pdmVyc2l0eSBvZiBUdXJpbiwg
+VHVyaW4sIEl0YWx5OyYjeEQ7Uy5DLiBkaSBFbWF0b2xvZ2lhIGUgQ2VudHJvIFRyYXBpYW50aSBk
+aSBDZWxsdWxlIFN0YW1pbmFsaSBFbW9wb2lldGljaGUsIERpcGFydGltZW50byBkaSBPbmNvbG9n
+aWEgTWVkaWNhLCBPc3BlZGFsZSBPbmNvbG9naWNvICZxdW90O0FybWFuZG8gQnVzaW5jbywmcXVv
+dDsgQ2FnbGlhcmksIEl0YWx5OyYjeEQ7RGVwYXJ0bWVudCBvZiBIZW1hdG9sb2d5LCBDYXRob2xp
+YyBVbml2ZXJzaXR5LCBTZW91bCwgS29yZWE7JiN4RDtTZXJ2aWNlIGQmYXBvcztIZW1hdG9sb2dp
+ZSBhZHVsdGUsIEhvcGl0YWwgU2FpbnQtTG91aXMsIFBhcmlzLCBGcmFuY2U7JiN4RDsxc3QgRGVw
+YXJ0bWVudCBvZiBJbnRlcm5hbCBNZWRpY2luZSwgSGVtYXRvbG9neSBVbml0LCBMQUlLT04gSG9z
+cGl0YWwsIE5hdGlvbmFsIGFuZCBLYXBvZGlzdHJpYW4gVW5pdmVyc2l0eSBvZiBBdGhlbnMsIEF0
+aGVucywgR3JlZWNlOyYjeEQ7SGVtYXRvbG9neSBEaXZpc2lvbiwgRGVwYXJ0bWVudCBvZiBJbnRl
+cm5hbCBNZWRpY2luZSwgVW5pdmVyc2l0eSBvZiBQYXRyYXMgTWVkaWNhbCBTY2hvb2wsIFBhdHJh
+cywgR3JlZWNlOyYjeEQ7VW5pdmVyc2l0YXRza2xpbmlrdW0gRnJlaWJ1cmcsIElubmVyZSBNZWRp
+emluIEktSGFtYXRvbG9naWUsIE9ua29sb2dpZSwgdW5kIFN0YW1temVsbHRyYW5zcGxhbnRhdGlv
+biwgRnJlaWJ1cmcsIEdlcm1hbnk7JiN4RDtMZXVrYWVtaWEgYW5kIEx5bXBob21hIFJlc2VhcmNo
+IE1vbGVjdWxhciBIZW1hdG9sb2d5IFVuaXQsIEpvaG4gUmFkY2xpZmZlIEhvc3BpdGFsLCBPeGZv
+cmQsIFVuaXRlZCBLaW5nZG9tOyYjeEQ7RGlwYXJ0aW1lbnRvIE1lZGljaW5hIENsaW5pY2EgZSBT
+cGVyaW1lbnRhbGUsIFVuaXZlcnNpdGEgSW5zdWJyaWEsIFZhcmVzZSwgSXRhbHk7JiN4RDtFbWF0
+b2xvZ2lhIGUgVHJhcGlhbnRvIGRpIE1pZG9sbG8sIElzdGl0dXRvIGRpIHJpY292ZXJvIGUgY3Vy
+YSBhIGNhcmF0dGVyZSBzY2llbnRpZmljbywgT3NwZWRhbGUgU2FuIFJhZmZhZWxlLCBNaWxhbm8s
+IEl0YWx5OyYjeEQ7SGVtYXRvbG9neSBVbml0LCBTYW4gR2VyYXJkbyBIb3NwaXRhbCwgTW9uemEs
+IEl0YWx5OyBhbmQuJiN4RDtDYW5jZXIgR2Vub21lIFByb2plY3QsIFdlbGxjb21lIFRydXN0IFNh
+bmdlciBJbnN0aXR1dGUsIEhpbnh0b24sIFVuaXRlZCBLaW5nZG9tLjwvYXV0aC1hZGRyZXNzPjx0
+aXRsZXM+PHRpdGxlPlJlY3VycmVudCBFVE5LMSBtdXRhdGlvbnMgaW4gYXR5cGljYWwgY2hyb25p
+YyBteWVsb2lkIGxldWtlbWlhPC90aXRsZT48c2Vjb25kYXJ5LXRpdGxlPkJsb29kPC9zZWNvbmRh
+cnktdGl0bGU+PC90aXRsZXM+PHBlcmlvZGljYWw+PGZ1bGwtdGl0bGU+Qmxvb2Q8L2Z1bGwtdGl0
+bGU+PC9wZXJpb2RpY2FsPjxwYWdlcz40OTktNTAzPC9wYWdlcz48dm9sdW1lPjEyNTwvdm9sdW1l
+PjxudW1iZXI+MzwvbnVtYmVyPjxlZGl0aW9uPjIwMTQvMTAvMjY8L2VkaXRpb24+PGtleXdvcmRz
+PjxrZXl3b3JkPkFtaW5vIEFjaWQgU2VxdWVuY2U8L2tleXdvcmQ+PGtleXdvcmQ+Q2FzZS1Db250
+cm9sIFN0dWRpZXM8L2tleXdvcmQ+PGtleXdvcmQ+Rm9sbG93LVVwIFN0dWRpZXM8L2tleXdvcmQ+
+PGtleXdvcmQ+SHVtYW5zPC9rZXl3b3JkPjxrZXl3b3JkPkxldWtlbWlhLCBNeWVsb2dlbm91cywg
+Q2hyb25pYywgQkNSLUFCTCBQb3NpdGl2ZS8qZ2VuZXRpY3M8L2tleXdvcmQ+PGtleXdvcmQ+TGV1
+a2VtaWEsIE15ZWxvbW9ub2N5dGljLCBDaHJvbmljLypnZW5ldGljczwva2V5d29yZD48a2V5d29y
+ZD5Nb2xlY3VsYXIgU2VxdWVuY2UgRGF0YTwva2V5d29yZD48a2V5d29yZD5NdXRhdGlvbi8qZ2Vu
+ZXRpY3M8L2tleXdvcmQ+PGtleXdvcmQ+UGhvc3Bob3RyYW5zZmVyYXNlcyAoQWxjb2hvbCBHcm91
+cCBBY2NlcHRvcikvKmdlbmV0aWNzPC9rZXl3b3JkPjxrZXl3b3JkPlByb2dub3Npczwva2V5d29y
+ZD48a2V5d29yZD5TZXF1ZW5jZSBIb21vbG9neSwgQW1pbm8gQWNpZDwva2V5d29yZD48L2tleXdv
+cmRzPjxkYXRlcz48eWVhcj4yMDE1PC95ZWFyPjxwdWItZGF0ZXM+PGRhdGU+SmFuIDE1PC9kYXRl
+PjwvcHViLWRhdGVzPjwvZGF0ZXM+PGlzYm4+MTUyOC0wMDIwIChFbGVjdHJvbmljKSYjeEQ7MDAw
+Ni00OTcxIChMaW5raW5nKTwvaXNibj48YWNjZXNzaW9uLW51bT4yNTM0Mzk1NzwvYWNjZXNzaW9u
+LW51bT48dXJscz48cmVsYXRlZC11cmxzPjx1cmw+aHR0cHM6Ly93d3cubmNiaS5ubG0ubmloLmdv
+di9wdWJtZWQvMjUzNDM5NTc8L3VybD48L3JlbGF0ZWQtdXJscz48L3VybHM+PGVsZWN0cm9uaWMt
+cmVzb3VyY2UtbnVtPjEwLjExODIvYmxvb2QtMjAxNC0wNi01Nzk0NjY8L2VsZWN0cm9uaWMtcmVz
+b3VyY2UtbnVtPjwvcmVjb3JkPjwvQ2l0ZT48Q2l0ZT48QXV0aG9yPkNhcnJlbm8tVGFycmFnb25h
+PC9BdXRob3I+PFllYXI+MjAyMzwvWWVhcj48UmVjTnVtPjM2ODA8L1JlY051bT48cmVjb3JkPjxy
+ZWMtbnVtYmVyPjM2ODA8L3JlYy1udW1iZXI+PGZvcmVpZ24ta2V5cz48a2V5IGFwcD0iRU4iIGRi
+LWlkPSI1cjVmYXRlNXcyNWU1aWUwengyeHAwd3RyeHpzMHd2eHRkeHgiIHRpbWVzdGFtcD0iMTcx
+MDM1NTg4NCIgZ3VpZD0iZWVhYmNhYmItNDFlZi00ZGFiLWI2MWEtYjZiMDRiZjNlMGFhIj4zNjgw
+PC9rZXk+PC9mb3JlaWduLWtleXM+PHJlZi10eXBlIG5hbWU9IkpvdXJuYWwgQXJ0aWNsZSI+MTc8
+L3JlZi10eXBlPjxjb250cmlidXRvcnM+PGF1dGhvcnM+PGF1dGhvcj5DYXJyZW5vLVRhcnJhZ29u
+YSwgRy48L2F1dGhvcj48YXV0aG9yPkFsdmFyZXotTGFycmFuLCBBLjwvYXV0aG9yPjxhdXRob3I+
+SGFycmlzb24sIEMuPC9hdXRob3I+PGF1dGhvcj5NYXJ0aW5lei1BdmlsYSwgSi4gQy48L2F1dGhv
+cj48YXV0aG9yPkhlcm5hbmRlei1Cb2x1ZGEsIEouIEMuPC9hdXRob3I+PGF1dGhvcj5GZXJyZXIt
+TWFyaW4sIEYuPC9hdXRob3I+PGF1dGhvcj5SYWRpYSwgRC4gSC48L2F1dGhvcj48YXV0aG9yPk1v
+cmEsIEUuPC9hdXRob3I+PGF1dGhvcj5GcmFuY2lzLCBTLjwvYXV0aG9yPjxhdXRob3I+R29uemFs
+ZXotTWFydGluZXosIFQuPC9hdXRob3I+PGF1dGhvcj5Hb2RkYXJkLCBLLjwvYXV0aG9yPjxhdXRo
+b3I+UGVyZXotRW5jaW5hcywgTS48L2F1dGhvcj48YXV0aG9yPk5hcmF5YW5hbiwgUy48L2F1dGhv
+cj48YXV0aG9yPlJheWEsIEouIE0uPC9hdXRob3I+PGF1dGhvcj5TaW5naCwgVi48L2F1dGhvcj48
+YXV0aG9yPkd1dGllcnJleiwgWC48L2F1dGhvcj48YXV0aG9yPlRvdGgsIFAuPC9hdXRob3I+PGF1
+dGhvcj5BbWF0LU1hcnRpbmV6LCBQLjwvYXV0aG9yPjxhdXRob3I+TWNJbHdhaW5lLCBMLjwvYXV0
+aG9yPjxhdXRob3I+QWxvYmFpZGksIE0uPC9hdXRob3I+PGF1dGhvcj5NYXlhbmksIEsuPC9hdXRo
+b3I+PGF1dGhvcj5NY0dyZWdvciwgQS48L2F1dGhvcj48YXV0aG9yPlN0dWNrZXksIFIuPC9hdXRo
+b3I+PGF1dGhvcj5Qc2FpbGEsIEIuPC9hdXRob3I+PGF1dGhvcj5TZWd1cmEsIEEuPC9hdXRob3I+
+PGF1dGhvcj5BbHZhcmVzLCBDLjwvYXV0aG9yPjxhdXRob3I+RGF2aWRzb24sIEsuPC9hdXRob3I+
+PGF1dGhvcj5Pc29yaW8sIFMuPC9hdXRob3I+PGF1dGhvcj5DdXR0aW5nLCBSLjwvYXV0aG9yPjxh
+dXRob3I+U3dlZW5leSwgQy4gUC48L2F1dGhvcj48YXV0aG9yPlJ1ZmlhbiwgTC48L2F1dGhvcj48
+YXV0aG9yPk1vcmVubywgTC48L2F1dGhvcj48YXV0aG9yPkN1ZW5jYSwgSS48L2F1dGhvcj48YXV0
+aG9yPlNtaXRoLCBKLjwvYXV0aG9yPjxhdXRob3I+TW9yYWxlcywgTS4gTC48L2F1dGhvcj48YXV0
+aG9yPkdpbC1NYW5zbywgUi48L2F1dGhvcj48YXV0aG9yPktvdXRzYXZsaXMsIEkuPC9hdXRob3I+
+PGF1dGhvcj5XYW5nLCBMLjwvYXV0aG9yPjxhdXRob3I+TWVhZCwgQS4gSi48L2F1dGhvcj48YXV0
+aG9yPlJvem1hbiwgTS48L2F1dGhvcj48YXV0aG9yPk1hcnRpbmV6LUxvcGV6LCBKLjwvYXV0aG9y
+PjxhdXRob3I+QXlhbGEsIFIuPC9hdXRob3I+PGF1dGhvcj5Dcm9zcywgTi4gQy4gUC48L2F1dGhv
+cj48L2F1dGhvcnM+PC9jb250cmlidXRvcnM+PGF1dGgtYWRkcmVzcz5IZW1hdG9sb2d5IERlcGFy
+dG1lbnQsIEhvc3BpdGFsIFVuaXZlcnNpdGFyaW8gMTIgZGUgT2N0dWJyZSwgSSsxMiwgQ2VudHJv
+IE5hY2lvbmFsIGRlIEludmVzdGlnYWNpb25lcyBPbmNvbG9naWNhcywgQ29tcGx1dGVuc2UgVW5p
+dmVyc2l0eSwgQ2VudHJvIGRlIEludmVzdGlnYWNpb24gQmlvbWVkaWNhIGVuIFJlZCBkZSBPbmNv
+bG9naWEsIE1hZHJpZCwgU3BhaW4uJiN4RDtIZW1hdG9sb2d5IERlcGFydG1lbnQsIEhvc3BpdGFs
+IENsaW5pYywgQmFyY2Vsb25hLCBTcGFpbi4mI3hEO0hlbWF0b2xvZ3kgRGVwYXJ0bWVudCwgR3V5
+JmFwb3M7cyBhbmQgU3QuIFRob21hcyBOSFMgRm91bmRhdGlvbiBUcnVzdCwgTG9uZG9uLCBVbml0
+ZWQgS2luZ2RvbS4mI3hEO0FncmljdWx0dXJhbCBFY29ub21pY3MsIFN0YXRpc3RpY3MgYW5kIEJ1
+c2luZXNzIE1hbmFnZW1lbnQgRGVwYXJ0bWVudCwgRXNjdWVsYSBUZWNuaWNhIFN1cGVyaW9yIGRl
+IEluZ2VuaWVyaWEgQWdyb25vbWljYSwgQWxpbWVudGFyaWEgeSBCaW9zaXN0ZW1hcywgVW5pdmVy
+c2lkYWQgUG9saXRlY25pY2EgZGUgTWFkcmlkLCBNYWRyaWQsIFNwYWluLiYjeEQ7SGVtYXRvbG9n
+eSBEZXBhcnRtZW50LCBIb3NwaXRhbCBDbGluaWNvLCBWYWxlbmNpYSwgU3BhaW4uJiN4RDtIZW1h
+dG9sb2d5IERlcGFydG1lbnQsIEhvc3BpdGFsIE1vcmFsZXMgTWVzZWd1ZXIsIENlbnRybyBkZSBJ
+bnZlc3RpZ2FjaW9uIEJpb21lZGljYSBlbiBSZWQgZGUgRW5mZXJtZWRhZGVzIFJhcmFzLCBVbml2
+ZXJzaWRhZCBDYXRvbGljYSBTYW4gQW50b25pbyBkZSBNdXJjaWEsIE11cmNpYSwgU3BhaW4uJiN4
+RDtIZW1hdG9sb2d5IERlcGFydG1lbnQsIEhvc3BpdGFsIFVuaXZlcnNpdGFyaW8gTGEgRmUsIFZh
+bGVuY2lhLCBTcGFpbi4mI3hEO0hlbWF0b2xvZ3kgRGVwYXJ0bWVudCwgU2hlZmZpZWxkIEhvc3Bp
+dGFsLCBTaGVmZmllbGQsIFVuaXRlZCBLaW5nZG9tLiYjeEQ7SGVtYXRvbG9neSBEZXBhcnRtZW50
+LCBIb3NwaXRhbCBVbml2ZXJzaXRhcmlvIGRlIFNhbGFtYW5jYSwgU2FsYW1hbmNhLCBTcGFpbi4m
+I3hEO0hlbWF0b2xvZ3kgRGVwYXJ0bWVudCwgUm90aGVyaGFtIEhvc3BpdGFsLCBSb3RoZXJoYW0s
+IFVuaXRlZCBLaW5nZG9tLiYjeEQ7SGVtYXRvbG9neSBEZXBhcnRtZW50LCBIb3NwaXRhbCBDbGlu
+aWNvIFVuaXZlcnNpdGFyaW8sIFNhbnRpYWdvIGRlIENvbXBvc3RlbGEsIFNwYWluLiYjeEQ7SGVt
+YXRvbG9neSBEZXBhcnRtZW50LCBVbml2ZXJzaXR5IEhvc3BpdGFsIFNvdXRoYW1wdG9uLCBTb3V0
+aGFtcHRvbiwgVW5pdGVkIEtpbmdkb20uJiN4RDtIZW1hdG9sb2d5IERlcGFydG1lbnQsIEhvc3Bp
+dGFsIFVuaXZlcnNpdGFyaW8gZGUgQ2FuYXJpYXMsIFRlbmVyaWZlLCBTcGFpbi4mI3hEO1RoZSBD
+bGF0dGVyYnJpZGdlIENhbmNlciBDZW50cmUsIExpdmVycG9vbCwgVW5pdGVkIEtpbmdkb20uJiN4
+RDtIZW1hdG9sb2d5IERlcGFydG1lbnQsIFNoZWZmaWVsZCBUZWFjaGluZyBIb3NwaXRhbHMgTkhT
+IEZvdW5kYXRpb24gVHJ1c3QsIFNoZWZmaWVsZCwgVW5pdGVkIEtpbmdkb20uJiN4RDtIZW1hdG9s
+b2d5IERlcGFydG1lbnQsIEdsYXNnb3cgUm95YWwgSW5maXJtYXJ5LCBHbGFzZ293LCBVbml0ZWQg
+S2luZ2RvbS4mI3hEO0RlcGFydG1lbnQgb2YgSGFlbWF0b2xvZ3ksIENoZWxzZWEgYW5kIFdlc3Rt
+aW5zdGVyIE5IUyBUcnVzdCBXZXN0IE1pZGRsZXNleCBIb3NwaXRhbCwgTG9uZG9uLCBVbml0ZWQg
+S2luZ2RvbS4mI3hEO0hlbWF0b2xvZ3kgRGVwYXJ0bWVudCwgSG9zcGl0YWwgR2VuZXJhbCBkZSBM
+YSBQYWxtYSwgU2FudGEgQ3J1eiBkZSBUZW5lcmlmZSwgU3BhaW4uJiN4RDtEZXBhcnRtZW50IG9m
+IEhhZW1hdG9sb2d5LCBOZXdjYXN0bGUgdXBvbiBUeW5lIEhvc3BpdGFscyBOSFMgRm91bmRhdGlv
+biBUcnVzdCwgTmV3Y2FzdGxlLCBVbml0ZWQgS2luZ2RvbS4mI3hEO0hlbWF0b2xvZ3kgRGVwYXJ0
+bWVudCwgSG9zcGl0YWwgVW5pdmVyc2l0YXJpbyBkZSBHcmFuIENhbmFyaWEgRHIuIE5lZ3Jpbiwg
+TGFzIFBhbG1hcyBkZSBHcmFuIENhbmFyaWEsIFNwYWluLiYjeEQ7TVJDIE1vbGVjdWxhciBIYWVt
+YXRvbG9neSBVbml0LCBNUkMgV2VhdGhlcmFsbCBJbnN0aXR1dGUgb2YgTW9sZWN1bGFyIE1lZGlj
+aW5lLCBVbml2ZXJzaXR5IG9mIE94Zm9yZCwgT3hmb3JkLCBVbml0ZWQgS2luZ2RvbS4mI3hEO0Rl
+cGFydG1lbnQgb2YgSGFlbWF0b2xvZ3ksIE94Zm9yZCBVbml2ZXJzaXR5IEhvc3BpdGFscyBOSFMg
+VHJ1c3QsIE94Zm9yZCwgVW5pdGVkIEtpbmdkb20uJiN4RDtIZW1hdG9sb2d5IERlcGFydG1lbnQs
+IFVuaXZlcnNpdHkgSG9zcGl0YWwgb2YgV2FsZXMsIENhcmRpZmYsIFVuaXRlZCBLaW5nZG9tLiYj
+eEQ7SGVtYXRvbG9neSBEZXBhcnRtZW50LCBLaXJrY2FsZHkgSG9zcGl0YWwsIEZpZmUsIFNjb3Rs
+YW5kLiYjeEQ7SGVtYXRvbG9neSBEZXBhcnRtZW50LCBIb3NwaXRhbCBVbml2ZXJzaXRhcmlvIEdy
+ZWdvcmlvIE1hcmFub24sIE1hZHJpZCwgU3BhaW4uJiN4RDtIZW1hdG9sb2d5IERlcGFydG1lbnQs
+IERvbmNhc3RlciBIb3NwaXRhbCwgRG9uY2FzdGVyLCBZb3Jrc2hpcmUsIEVuZ2xhbmQuJiN4RDtI
+ZW1hdG9sb2d5IERlcGFydG1lbnQsIFZhbGUgb2YgTGV2ZW4gSG9zcGl0YWwsIEFsZXhhbmRyaWEs
+IFdlc3QgRHVuYmFydG9uc2hpcmUsIFNjb3RsYW5kLiYjeEQ7SGVtYXRvbG9neSBEZXBhcnRtZW50
+LCBXZXN0ZXJuIEdlbmVyYWwgSG9zcGl0YWwsIEVkaW5idXJnaCwgVW5pdGVkIEtpbmdkb20uJiN4
+RDtIYWVtYXRvLU9uY29sb2d5IERpYWdub3N0aWMgU2VydmljZSwgTGl2ZXJwb29sIENsaW5pY2Fs
+IExhYm9yYXRvcmllcywgTGl2ZXJwb29sIFVuaXZlcnNpdHkgSG9zcGl0YWwsIExpdmVycG9vbCwg
+VW5pdGVkIEtpbmdkb20uJiN4RDtNZWRpY2FsIFJlc2VhcmNoIENvdW5jaWwgKE1SQykgTW9sZWN1
+bGFyIEhhZW1hdG9sb2d5IFVuaXQsIE1SQyBXZWF0aGVyYWxsIEluc3RpdHV0ZSBvZiBNb2xlY3Vs
+YXIgTWVkaWNpbmUsIE5JSFIgQmlvbWVkaWNhbCBSZXNlYXJjaCBDZW50cmUsIFVuaXZlcnNpdHkg
+b2YgT3hmb3JkLCBPeGZvcmQsIFVuaXRlZCBLaW5nZG9tLiYjeEQ7SGVtb3BhdGhvbG9neSBVbml0
+LCBIb3NwaXRhbCBDbGluaWMsIEJhcmNlbG9uYSwgU3BhaW4uJiN4RDtXZXNzZXggUmVnaW9uYWwg
+R2VuZXRpY3MgTGFib3JhdG9yeSwgU2FsaXNidXJ5LCBVbml0ZWQgS2luZ2RvbS4mI3hEO0ZhY3Vs
+dHkgb2YgTWVkaWNpbmUsIFVuaXZlcnNpdHkgb2YgU291dGhhbXB0b24sIFNvdXRoYW1wdG9uLCBV
+bml0ZWQgS2luZ2RvbS48L2F1dGgtYWRkcmVzcz48dGl0bGVzPjx0aXRsZT5DTkwgYW5kIGFDTUwg
+c2hvdWxkIGJlIGNvbnNpZGVyZWQgYXMgYSBzaW5nbGUgZW50aXR5IGJhc2VkIG9uIG1vbGVjdWxh
+ciBwcm9maWxlcyBhbmQgb3V0Y29tZXM8L3RpdGxlPjxzZWNvbmRhcnktdGl0bGU+Qmxvb2QgQWR2
+PC9zZWNvbmRhcnktdGl0bGU+PC90aXRsZXM+PHBlcmlvZGljYWw+PGZ1bGwtdGl0bGU+Qmxvb2Qg
+QWR2PC9mdWxsLXRpdGxlPjwvcGVyaW9kaWNhbD48cGFnZXM+MTY3Mi0xNjgxPC9wYWdlcz48dm9s
+dW1lPjc8L3ZvbHVtZT48bnVtYmVyPjk8L251bWJlcj48ZWRpdGlvbj4yMDIyLzExLzE1PC9lZGl0
+aW9uPjxrZXl3b3Jkcz48a2V5d29yZD5IdW1hbnM8L2tleXdvcmQ+PGtleXdvcmQ+KkxldWtlbWlh
+LCBNeWVsb2lkLCBDaHJvbmljLCBBdHlwaWNhbCwgQkNSLUFCTCBOZWdhdGl2ZS9kaWFnbm9zaXMv
+Z2VuZXRpY3M8L2tleXdvcmQ+PGtleXdvcmQ+KkxldWtlbWlhLCBOZXV0cm9waGlsaWMsIENocm9u
+aWMvZGlhZ25vc2lzL2dlbmV0aWNzPC9rZXl3b3JkPjxrZXl3b3JkPkVwaWdlbmVzaXMsIEdlbmV0
+aWM8L2tleXdvcmQ+PGtleXdvcmQ+Kk15ZWxvZHlzcGxhc3RpYy1NeWVsb3Byb2xpZmVyYXRpdmUg
+RGlzZWFzZXMvZ2VuZXRpY3M8L2tleXdvcmQ+PGtleXdvcmQ+TXV0YXRpb248L2tleXdvcmQ+PC9r
+ZXl3b3Jkcz48ZGF0ZXM+PHllYXI+MjAyMzwveWVhcj48cHViLWRhdGVzPjxkYXRlPk1heSA5PC9k
+YXRlPjwvcHViLWRhdGVzPjwvZGF0ZXM+PGlzYm4+MjQ3My05NTM3IChFbGVjdHJvbmljKSYjeEQ7
+MjQ3My05NTI5IChQcmludCkmI3hEOzI0NzMtOTUyOSAoTGlua2luZyk8L2lzYm4+PGFjY2Vzc2lv
+bi1udW0+MzYzNzUwNDI8L2FjY2Vzc2lvbi1udW0+PHVybHM+PHJlbGF0ZWQtdXJscz48dXJsPmh0
+dHBzOi8vd3d3Lm5jYmkubmxtLm5paC5nb3YvcHVibWVkLzM2Mzc1MDQyPC91cmw+PC9yZWxhdGVk
+LXVybHM+PC91cmxzPjxjdXN0b20yPlBNQzEwMTgyMzA4IEluY3l0ZSwgYW5kIEFzdGVsbGFzLiBO
+LkMuUC5DLiBoYXMgcmVjZWl2ZWQgcmVzZWFyY2ggc3VwcG9ydCBmcm9tIE5vdmFydGlzLCBhbmQg
+aG9ub3JhcmlhIGZyb20gTm92YXJ0aXMsIEluY3l0ZSwgYW5kIEFzdGVsbGFzLiBDLkguIGhhcyBy
+ZWNlaXZlZCBjbGluaWNhbCByZXNlYXJjaCBmdW5kaW5nIGZyb20gTm92YXJ0aXMsIENvbnN0ZWxs
+YXRpb24sIGFuZCBCcmlzdG9sIE15ZXJzIFNxdWliYiAoQk1TKSwgYW5kIGhhcyBzZXJ2ZWQgb24g
+YWR2aXNvcnkgYm9hcmRzIGFuZCBhcyBhIHNwZWFrZXIgZm9yIE5vdmFydGlzLCBCTVMtQ2VsZ2Vu
+ZSwgQ1RJIEJpb1BoYXJtYSwgR2lsZWFkIFNjaWVuY2VzLCBTaGlyZSwgUm9jaGUsIEphbnNzZW4s
+IFByb21lZGlvciwgR2Vyb24sIEFPUCwgR2FsZWN0bywgU2llcnJhIE9uY29sb2d5LCBDb25zdGVs
+bGF0aW9uLCBhbmQgS2Vyb3MuIEYuRi4tTS4gaGFzIHJlY2VpdmVkIHJlc2VhcmNoIHN1cHBvcnQg
+ZnJvbSBJbmN5dGUgYW5kIEN0eS4gQS5BLi1MLiBwYXJ0aWNpcGF0ZWQgaW4gYWR2aXNvcnkgYm9h
+cmRzIGZyb20gQk1TLUNlbGdlbmUvQU9QIGFuZCByZWNlaXZlZCBwYXltZW50IGZvciBsZWN0dXJl
+cyBmcm9tIE5vdmFydGlzL0FPUC9CTVMtQ2VsZ2VuZS4gQy5BLiByZWNlaXZlZCByZXNlYXJjaCBm
+dW5kaW5nIGZyb20gQ2VsZ2VuZS9CTVMgYW5kIEphenogUGhhcm1hY2V1dGljYWxzIGFuZCBoYXMg
+c2VydmVkIG9uIGFkdmlzb3J5IGJvYXJkcyBhbmQgYXMgYSBzcGVha2VyIGZvciBBYmJWaWUuIFMu
+Ti4gaGFzIHNlcnZlZCBhcyBzcGVha2VyIGZvciBCTVMgYW5kIEFzdGVsbGFzLCBzZXJ2ZWQgb24g
+YWR2aXNvcnkgYm9hcmQgZm9yIEJNUywgYW5kIGhhcyByZWNlaXZlZCBlZHVjYXRpb25hbCBtZWV0
+aW5nIHNwb25zb3JzaGlwIGZyb20gTm92YXJ0aXMgYW5kIEJNUy48L2N1c3RvbTI+PGVsZWN0cm9u
+aWMtcmVzb3VyY2UtbnVtPjEwLjExODIvYmxvb2RhZHZhbmNlcy4yMDIyMDA4MjA0PC9lbGVjdHJv
+bmljLXJlc291cmNlLW51bT48L3JlY29yZD48L0NpdGU+PC9FbmROb3RlPgB=
 </w:fldData>
               </w:fldChar>
             </w:r>
@@ -1098,11 +1529,6 @@
               <w:rPr>
                 <w:rFonts w:cs="Calibri"/>
               </w:rPr>
-            </w:r>
-            <w:r>
-              <w:rPr>
-                <w:rFonts w:cs="Calibri"/>
-              </w:rPr>
               <w:fldChar w:fldCharType="separate"/>
             </w:r>
             <w:r>
@@ -1110,7 +1536,7 @@
                 <w:rFonts w:cs="Calibri"/>
                 <w:vertAlign w:val="superscript"/>
               </w:rPr>
-              <w:t>2,5</w:t>
+              <w:t>2,5,6</w:t>
             </w:r>
             <w:r>
               <w:rPr>
@@ -1128,6 +1554,7 @@
           <w:p>
             <w:pPr>
               <w:pStyle w:val="CLIN3BULLETPOINTS"/>
+              <w:spacing w:line="259" w:lineRule="auto"/>
               <w:rPr>
                 <w:rFonts w:cs="Calibri"/>
               </w:rPr>
@@ -1142,6 +1569,7 @@
               <w:rPr>
                 <w:rFonts w:cs="Calibri"/>
                 <w:i/>
+                <w:iCs/>
               </w:rPr>
               <w:t xml:space="preserve">CSF3R </w:t>
             </w:r>
@@ -1155,6 +1583,7 @@
               <w:rPr>
                 <w:rFonts w:cs="Calibri"/>
                 <w:i/>
+                <w:iCs/>
               </w:rPr>
               <w:t>CSF3R</w:t>
             </w:r>
@@ -1174,7 +1603,7 @@
               <w:rPr>
                 <w:rFonts w:cs="Calibri"/>
               </w:rPr>
-              <w:instrText xml:space="preserve"> ADDIN EN.CITE &lt;EndNote&gt;&lt;Cite&gt;&lt;Author&gt;Swerdlow SH&lt;/Author&gt;&lt;Year&gt;2017&lt;/Year&gt;&lt;RecNum&gt;2689&lt;/RecNum&gt;&lt;DisplayText&gt;&lt;style face="superscript"&gt;1&lt;/style&gt;&lt;/DisplayText&gt;&lt;record&gt;&lt;rec-number&gt;2689&lt;/rec-number&gt;&lt;foreign-keys&gt;&lt;key app="EN" db-id="9tf9awezcerpdted5zbxvvdv99ret2tzf25p" timestamp="1612594614"&gt;2689&lt;/key&gt;&lt;/foreign-keys&gt;&lt;ref-type name="Book"&gt;6&lt;/ref-type&gt;&lt;contributors&gt;&lt;authors&gt;&lt;author&gt;Swerdlow SH, Campo E, Harris NL, Jaffe ES, Pileri SA, Stein H, Thiele J&lt;/author&gt;&lt;/authors&gt;&lt;/contributors&gt;&lt;titles&gt;&lt;title&gt;WHO Classification of Tumours of Haematopoietic and Lymphoid Tissues (revised 4th edition)&lt;/title&gt;&lt;/titles&gt;&lt;volume&gt;2&lt;/volume&gt;&lt;dates&gt;&lt;year&gt;2017&lt;/year&gt;&lt;/dates&gt;&lt;pub-location&gt;Lyon&lt;/pub-location&gt;&lt;publisher&gt;IARC&lt;/publisher&gt;&lt;urls&gt;&lt;/urls&gt;&lt;/record&gt;&lt;/Cite&gt;&lt;/EndNote&gt;</w:instrText>
+              <w:instrText xml:space="preserve"> ADDIN EN.CITE &lt;EndNote&gt;&lt;Cite ExcludeAuth="1" ExcludeYear="1"&gt;&lt;RecNum&gt;3649&lt;/RecNum&gt;&lt;DisplayText&gt;&lt;style face="superscript"&gt;1&lt;/style&gt;&lt;/DisplayText&gt;&lt;record&gt;&lt;rec-number&gt;3649&lt;/rec-number&gt;&lt;foreign-keys&gt;&lt;key app="EN" db-id="5r5fate5w25e5ie0zx2xp0wtrxzs0wvxtdxx" timestamp="1710065544" guid="fd8a3c5d-41e2-4278-99be-32e8c2217903"&gt;3649&lt;/key&gt;&lt;/foreign-keys&gt;&lt;ref-type name="Book"&gt;6&lt;/ref-type&gt;&lt;contributors&gt;&lt;/contributors&gt;&lt;titles&gt;&lt;title&gt;WHO Classification of Tumours Editorial Board. Haematolymphoid tumours. Lyon (France): International Agency for Research on Cancer; forthcoming. (WHO classification of tumours series, 5th ed.; vol. 11). https://publications.iarc.fr.&lt;/title&gt;&lt;/titles&gt;&lt;dates&gt;&lt;/dates&gt;&lt;urls&gt;&lt;/urls&gt;&lt;/record&gt;&lt;/Cite&gt;&lt;/EndNote&gt;</w:instrText>
             </w:r>
             <w:r>
               <w:rPr>
@@ -1205,6 +1634,7 @@
               <w:rPr>
                 <w:rFonts w:cs="Calibri"/>
                 <w:i/>
+                <w:iCs/>
               </w:rPr>
               <w:t xml:space="preserve">CSF3R </w:t>
             </w:r>
@@ -1218,6 +1648,7 @@
               <w:rPr>
                 <w:rFonts w:cs="Calibri"/>
                 <w:i/>
+                <w:iCs/>
               </w:rPr>
               <w:t xml:space="preserve">CSF3R </w:t>
             </w:r>
@@ -1225,7 +1656,19 @@
               <w:rPr>
                 <w:rFonts w:cs="Calibri"/>
               </w:rPr>
-              <w:t>mutations are reported at variable frequencies in aCML and other MDS/MPNs</w:t>
+              <w:t xml:space="preserve">mutations are reported at variable frequencies in </w:t>
+            </w:r>
+            <w:r>
+              <w:rPr>
+                <w:rFonts w:cs="Calibri"/>
+              </w:rPr>
+              <w:t>MDS/MPN-N</w:t>
+            </w:r>
+            <w:r>
+              <w:rPr>
+                <w:rFonts w:cs="Calibri"/>
+              </w:rPr>
+              <w:t xml:space="preserve"> and other MDS/MPNs</w:t>
             </w:r>
             <w:r>
               <w:rPr>
@@ -1233,122 +1676,123 @@
               </w:rPr>
               <w:fldChar w:fldCharType="begin">
                 <w:fldData xml:space="preserve">PEVuZE5vdGU+PENpdGU+PEF1dGhvcj5NYXhzb248L0F1dGhvcj48WWVhcj4yMDEzPC9ZZWFyPjxS
-ZWNOdW0+NDU5PC9SZWNOdW0+PERpc3BsYXlUZXh0PjxzdHlsZSBmYWNlPSJzdXBlcnNjcmlwdCI+
-Niw3PC9zdHlsZT48L0Rpc3BsYXlUZXh0PjxyZWNvcmQ+PHJlYy1udW1iZXI+NDU5PC9yZWMtbnVt
-YmVyPjxmb3JlaWduLWtleXM+PGtleSBhcHA9IkVOIiBkYi1pZD0iOXRmOWF3ZXpjZXJwZHRlZDV6
-Ynh2dmR2OTlyZXQydHpmMjVwIiB0aW1lc3RhbXA9IjE2MTI1OTEyMDYiPjQ1OTwva2V5PjxrZXkg
-YXBwPSJFTldlYiIgZGItaWQ9IiI+MDwva2V5PjwvZm9yZWlnbi1rZXlzPjxyZWYtdHlwZSBuYW1l
-PSJKb3VybmFsIEFydGljbGUiPjE3PC9yZWYtdHlwZT48Y29udHJpYnV0b3JzPjxhdXRob3JzPjxh
-dXRob3I+TWF4c29uLCBKLiBFLjwvYXV0aG9yPjxhdXRob3I+R290bGliLCBKLjwvYXV0aG9yPjxh
-dXRob3I+UG9sbHllYSwgRC4gQS48L2F1dGhvcj48YXV0aG9yPkZsZWlzY2htYW4sIEEuIEcuPC9h
-dXRob3I+PGF1dGhvcj5BZ2Fyd2FsLCBBLjwvYXV0aG9yPjxhdXRob3I+RWlkZSwgQy4gQS48L2F1
-dGhvcj48YXV0aG9yPkJvdHRvbWx5LCBELjwvYXV0aG9yPjxhdXRob3I+V2lsbW90LCBCLjwvYXV0
-aG9yPjxhdXRob3I+TWNXZWVuZXksIFMuIEsuPC9hdXRob3I+PGF1dGhvcj5Ub2dub24sIEMuIEUu
-PC9hdXRob3I+PGF1dGhvcj5Qb25kLCBKLiBCLjwvYXV0aG9yPjxhdXRob3I+Q29sbGlucywgUi4g
-SC48L2F1dGhvcj48YXV0aG9yPkdvdWVsaSwgQi48L2F1dGhvcj48YXV0aG9yPk9oLCBTLiBULjwv
-YXV0aG9yPjxhdXRob3I+RGVpbmluZ2VyLCBNLiBXLjwvYXV0aG9yPjxhdXRob3I+Q2hhbmcsIEIu
-IEguPC9hdXRob3I+PGF1dGhvcj5Mb3JpYXV4LCBNLiBNLjwvYXV0aG9yPjxhdXRob3I+RHJ1a2Vy
-LCBCLiBKLjwvYXV0aG9yPjxhdXRob3I+VHluZXIsIEouIFcuPC9hdXRob3I+PC9hdXRob3JzPjwv
-Y29udHJpYnV0b3JzPjxhdXRoLWFkZHJlc3M+RGl2aXNpb24gb2YgSGVtYXRvbG9neSBhbmQgTWVk
-aWNhbCBPbmNvbG9neSwgS25pZ2h0IENhbmNlciBJbnN0aXR1dGUsIE9yZWdvbiBIZWFsdGggYW5k
-IFNjaWVuY2UgVW5pdmVyc2l0eSwgUG9ydGxhbmQsIE9SIDk3MjM5LCBVU0EuPC9hdXRoLWFkZHJl
-c3M+PHRpdGxlcz48dGl0bGU+T25jb2dlbmljIENTRjNSIG11dGF0aW9ucyBpbiBjaHJvbmljIG5l
-dXRyb3BoaWxpYyBsZXVrZW1pYSBhbmQgYXR5cGljYWwgQ01MPC90aXRsZT48c2Vjb25kYXJ5LXRp
-dGxlPk4gRW5nbCBKIE1lZDwvc2Vjb25kYXJ5LXRpdGxlPjxhbHQtdGl0bGU+VGhlIE5ldyBFbmds
-YW5kIGpvdXJuYWwgb2YgbWVkaWNpbmU8L2FsdC10aXRsZT48L3RpdGxlcz48cGVyaW9kaWNhbD48
-ZnVsbC10aXRsZT5OIEVuZ2wgSiBNZWQ8L2Z1bGwtdGl0bGU+PGFiYnItMT5UaGUgTmV3IEVuZ2xh
-bmQgam91cm5hbCBvZiBtZWRpY2luZTwvYWJici0xPjwvcGVyaW9kaWNhbD48YWx0LXBlcmlvZGlj
-YWw+PGZ1bGwtdGl0bGU+TiBFbmdsIEogTWVkPC9mdWxsLXRpdGxlPjxhYmJyLTE+VGhlIE5ldyBF
-bmdsYW5kIGpvdXJuYWwgb2YgbWVkaWNpbmU8L2FiYnItMT48L2FsdC1wZXJpb2RpY2FsPjxwYWdl
-cz4xNzgxLTkwPC9wYWdlcz48dm9sdW1lPjM2ODwvdm9sdW1lPjxudW1iZXI+MTk8L251bWJlcj48
-a2V5d29yZHM+PGtleXdvcmQ+QW5pbWFsczwva2V5d29yZD48a2V5d29yZD5IdW1hbnM8L2tleXdv
-cmQ+PGtleXdvcmQ+SmFudXMgS2luYXNlcy9hbnRhZ29uaXN0cyAmYW1wOyBpbmhpYml0b3JzPC9r
-ZXl3b3JkPjxrZXl3b3JkPkxldWtlbWlhLCBMeW1waG9pZC9nZW5ldGljczwva2V5d29yZD48a2V5
-d29yZD5MZXVrZW1pYSwgTXllbG9pZCwgQ2hyb25pYywgQXR5cGljYWwsIEJDUi1BQkwgTmVnYXRp
-dmUvZGlhZ25vc2lzLypnZW5ldGljczwva2V5d29yZD48a2V5d29yZD5MZXVrZW1pYSwgTmV1dHJv
-cGhpbGljLCBDaHJvbmljL2RpYWdub3Npcy8qZ2VuZXRpY3M8L2tleXdvcmQ+PGtleXdvcmQ+TWlj
-ZTwva2V5d29yZD48a2V5d29yZD4qTXV0YXRpb248L2tleXdvcmQ+PGtleXdvcmQ+UHJvdGVpbiBL
-aW5hc2UgSW5oaWJpdG9ycy9waGFybWFjb2xvZ3k8L2tleXdvcmQ+PGtleXdvcmQ+UHJvdGVpbi1U
-eXJvc2luZSBLaW5hc2VzL2FudGFnb25pc3RzICZhbXA7IGluaGliaXRvcnM8L2tleXdvcmQ+PGtl
-eXdvcmQ+Uk5BLCBTbWFsbCBJbnRlcmZlcmluZzwva2V5d29yZD48a2V5d29yZD5SZWNlcHRvcnMs
-IENvbG9ueS1TdGltdWxhdGluZyBGYWN0b3IvKmdlbmV0aWNzPC9rZXl3b3JkPjxrZXl3b3JkPlNp
-Z25hbCBUcmFuc2R1Y3Rpb24vcGh5c2lvbG9neTwva2V5d29yZD48L2tleXdvcmRzPjxkYXRlcz48
-eWVhcj4yMDEzPC95ZWFyPjxwdWItZGF0ZXM+PGRhdGU+TWF5IDk8L2RhdGU+PC9wdWItZGF0ZXM+
-PC9kYXRlcz48aXNibj4xNTMzLTQ0MDYgKEVsZWN0cm9uaWMpJiN4RDswMDI4LTQ3OTMgKExpbmtp
-bmcpPC9pc2JuPjxhY2Nlc3Npb24tbnVtPjIzNjU2NjQzPC9hY2Nlc3Npb24tbnVtPjx1cmxzPjxy
-ZWxhdGVkLXVybHM+PHVybD5odHRwOi8vd3d3Lm5jYmkubmxtLm5paC5nb3YvcHVibWVkLzIzNjU2
-NjQzPC91cmw+PHVybD5odHRwOi8vd3d3Lm5lam0ub3JnL2RvaS9wZGYvMTAuMTA1Ni9ORUpNb2Ex
-MjE0NTE0PC91cmw+PC9yZWxhdGVkLXVybHM+PC91cmxzPjxjdXN0b20yPlBNQzM3MzAyNzU8L2N1
-c3RvbTI+PGVsZWN0cm9uaWMtcmVzb3VyY2UtbnVtPjEwLjEwNTYvTkVKTW9hMTIxNDUxNDwvZWxl
-Y3Ryb25pYy1yZXNvdXJjZS1udW0+PC9yZWNvcmQ+PC9DaXRlPjxDaXRlPjxBdXRob3I+Wmhhbmc8
-L0F1dGhvcj48WWVhcj4yMDE5PC9ZZWFyPjxSZWNOdW0+MzE5NDwvUmVjTnVtPjxyZWNvcmQ+PHJl
-Yy1udW1iZXI+MzE5NDwvcmVjLW51bWJlcj48Zm9yZWlnbi1rZXlzPjxrZXkgYXBwPSJFTiIgZGIt
-aWQ9Ijl0Zjlhd2V6Y2VycGR0ZWQ1emJ4dnZkdjk5cmV0MnR6ZjI1cCIgdGltZXN0YW1wPSIxNjMz
-OTM3MDA4Ij4zMTk0PC9rZXk+PC9mb3JlaWduLWtleXM+PHJlZi10eXBlIG5hbWU9IkpvdXJuYWwg
-QXJ0aWNsZSI+MTc8L3JlZi10eXBlPjxjb250cmlidXRvcnM+PGF1dGhvcnM+PGF1dGhvcj5aaGFu
-ZywgSC48L2F1dGhvcj48YXV0aG9yPldpbG1vdCwgQi48L2F1dGhvcj48YXV0aG9yPkJvdHRvbWx5
-LCBELjwvYXV0aG9yPjxhdXRob3I+RGFvLCBLLiBULjwvYXV0aG9yPjxhdXRob3I+U3RldmVucywg
-RS48L2F1dGhvcj48YXV0aG9yPkVpZGUsIEMuIEEuPC9hdXRob3I+PGF1dGhvcj5LaGFubmEsIFYu
-PC9hdXRob3I+PGF1dGhvcj5Sb2ZlbHR5LCBBLjwvYXV0aG9yPjxhdXRob3I+U2F2YWdlLCBTLjwv
-YXV0aG9yPjxhdXRob3I+UmVpc3RlciBTY2h1bHR6LCBBLjwvYXV0aG9yPjxhdXRob3I+TG9uZywg
-Ti48L2F1dGhvcj48YXV0aG9yPldoaXRlLCBMLjwvYXV0aG9yPjxhdXRob3I+Q2FybG9zLCBBLjwv
-YXV0aG9yPjxhdXRob3I+SGVuc29uLCBSLjwvYXV0aG9yPjxhdXRob3I+TGluLCBDLjwvYXV0aG9y
-PjxhdXRob3I+U2VhcmxlcywgUi48L2F1dGhvcj48YXV0aG9yPkNvbGxpbnMsIFIuIEguPC9hdXRo
-b3I+PGF1dGhvcj5EZUFuZ2VsbywgRC4gSi48L2F1dGhvcj48YXV0aG9yPkRlaW5pbmdlciwgTS4g
-Vy48L2F1dGhvcj48YXV0aG9yPkR1bm4sIFQuPC9hdXRob3I+PGF1dGhvcj5IZWluLCBULjwvYXV0
-aG9yPjxhdXRob3I+THVza2luLCBNLiBSLjwvYXV0aG9yPjxhdXRob3I+TWVkZWlyb3MsIEIuIEMu
-PC9hdXRob3I+PGF1dGhvcj5PaCwgUy4gVC48L2F1dGhvcj48YXV0aG9yPlBvbGx5ZWEsIEQuIEEu
-PC9hdXRob3I+PGF1dGhvcj5TdGVlbnNtYSwgRC4gUC48L2F1dGhvcj48YXV0aG9yPlN0b25lLCBS
-LiBNLjwvYXV0aG9yPjxhdXRob3I+RHJ1a2VyLCBCLiBKLjwvYXV0aG9yPjxhdXRob3I+TWNXZWVu
-ZXksIFMuIEsuPC9hdXRob3I+PGF1dGhvcj5NYXhzb24sIEouIEUuPC9hdXRob3I+PGF1dGhvcj5H
-b3RsaWIsIEouIFIuPC9hdXRob3I+PGF1dGhvcj5UeW5lciwgSi4gVy48L2F1dGhvcj48L2F1dGhv
-cnM+PC9jb250cmlidXRvcnM+PGF1dGgtYWRkcmVzcz5EZXBhcnRtZW50IG9mIENlbGwsIERldmVs
-b3BtZW50YWwgYW5kIENhbmNlciBCaW9sb2d5LiYjeEQ7RGl2aXNpb24gb2YgSGVtYXRvbG9neSBh
-bmQgTWVkaWNhbCBPbmNvbG9neSwgYW5kLiYjeEQ7RGl2aXNpb24gb2YgQmlvaW5mb3JtYXRpY3Mg
-YW5kIENvbXB1dGF0aW9uYWwgQmlvbG9neSwgRGVwYXJ0bWVudCBvZiBNZWRpY2FsIEluZm9ybWF0
-aWNzIGFuZCBDbGluaWNhbCBFcGlkZW1pb2xvZ3ksIEtuaWdodCBDYW5jZXIgSW5zdGl0dXRlLCBP
-cmVnb24gSGVhbHRoICZhbXA7IFNjaWVuY2UgVW5pdmVyc2l0eSwgUG9ydGxhbmQsIE9SLiYjeEQ7
-RnJlZCBIdXRjaGluc29uIENhbmNlciBSZXNlYXJjaCBJbnN0aXR1dGUsIFdhc2hpbmd0b24gVW5p
-dmVyc2l0eSBTY2hvb2wgb2YgTWVkaWNpbmUsIFNlYXR0bGUsIFdBLiYjeEQ7SG93YXJkIEh1Z2hl
-cyBNZWRpY2FsIEluc3RpdHV0ZSwgQ2hldnkgQ2hhc2UsIE1ELiYjeEQ7SW50ZWdyYXRlZCBHZW5v
-bWljcyBMYWJvcmF0b3JpZXMsIE9yZWdvbiBIZWFsdGggJmFtcDsgU2NpZW5jZSBVbml2ZXJzaXR5
-LCBQb3J0bGFuZCwgT1IuJiN4RDtIZW1hdG9sb2d5L09uY29sb2d5LCBEZXBhcnRtZW50IG9mIElu
-dGVybmFsIE1lZGljaW5lLCBVbml2ZXJzaXR5IG9mIFRleGFzIFNvdXRod2VzdGVybiBNZWRpY2Fs
-IENlbnRlciwgRGFsbGFzLCBUWC4mI3hEO0RlcGFydG1lbnQgb2YgTWVkaWNhbCBPbmNvbG9neSwg
-RGFuYS1GYXJiZXIgQ2FuY2VyIEluc3RpdHV0ZSwgSGFydmFyZCBNZWRpY2FsIFNjaG9vbCwgQm9z
-dG9uLCBNQS4mI3hEO0h1bnRzbWFuIENhbmNlciBJbnN0aXR1dGUsIFVuaXZlcnNpdHkgb2YgVXRh
-aCwgU2FsdCBMYWtlIENpdHksIFVULiYjeEQ7U3RhbmZvcmQgQ2FuY2VyIEluc3RpdHV0ZSwgU3Rh
-bmZvcmQgVW5pdmVyc2l0eSBTY2hvb2wgb2YgTWVkaWNpbmUsIFN0YW5mb3JkLCBDQS4mI3hEO0hl
-bWF0b2xvZ3kgRGl2aXNpb24sIERlcGFydG1lbnQgb2YgTWVkaWNpbmUsIFdhc2hpbmd0b24gVW5p
-dmVyc2l0eSBTY2hvb2wgb2YgTWVkaWNpbmUsIFdhc2hpbmd0b24gVW5pdmVyc2l0eSBpbiBTdC4g
-TG91aXMsIFN0LiBMb3VpcywgTU87IGFuZC4mI3hEO0RpdmlzaW9uIG9mIEhlbWF0b2xvZ3ksIE9u
-Y29sb2d5LCBhbmQgQm9uZSBNYXJyb3cgVHJhbnNwbGFudGF0aW9uLCBVbml2ZXJzaXR5IG9mIENv
-bG9yYWRvIFNjaG9vbCBvZiBNZWRpY2luZSwgQXVyb3JhLCBDTy48L2F1dGgtYWRkcmVzcz48dGl0
-bGVzPjx0aXRsZT5HZW5vbWljIGxhbmRzY2FwZSBvZiBuZXV0cm9waGlsaWMgbGV1a2VtaWFzIG9m
-IGFtYmlndW91cyBkaWFnbm9zaXM8L3RpdGxlPjxzZWNvbmRhcnktdGl0bGU+Qmxvb2Q8L3NlY29u
-ZGFyeS10aXRsZT48L3RpdGxlcz48cGVyaW9kaWNhbD48ZnVsbC10aXRsZT5CbG9vZDwvZnVsbC10
-aXRsZT48L3BlcmlvZGljYWw+PHBhZ2VzPjg2Ny04Nzk8L3BhZ2VzPjx2b2x1bWU+MTM0PC92b2x1
-bWU+PG51bWJlcj4xMTwvbnVtYmVyPjxlZGl0aW9uPjIwMTkvMDgvMDI8L2VkaXRpb24+PGtleXdv
-cmRzPjxrZXl3b3JkPkFkdWx0PC9rZXl3b3JkPjxrZXl3b3JkPkFnZWQ8L2tleXdvcmQ+PGtleXdv
-cmQ+QWdlZCwgODAgYW5kIG92ZXI8L2tleXdvcmQ+PGtleXdvcmQ+Q2VsbHMsIEN1bHR1cmVkPC9r
-ZXl3b3JkPjxrZXl3b3JkPkNvaG9ydCBTdHVkaWVzPC9rZXl3b3JkPjxrZXl3b3JkPkROQSBNdXRh
-dGlvbmFsIEFuYWx5c2lzPC9rZXl3b3JkPjxrZXl3b3JkPkRpYWdub3NpcywgRGlmZmVyZW50aWFs
-PC9rZXl3b3JkPjxrZXl3b3JkPkZlbWFsZTwva2V5d29yZD48a2V5d29yZD5HZW5lIEV4cHJlc3Np
-b24gUHJvZmlsaW5nPC9rZXl3b3JkPjxrZXl3b3JkPkdlbm9taWNzPC9rZXl3b3JkPjxrZXl3b3Jk
-PkhFSzI5MyBDZWxsczwva2V5d29yZD48a2V5d29yZD5IZW1hdG9sb2dpYyBOZW9wbGFzbXMvKmRp
-YWdub3Npcy8qZ2VuZXRpY3M8L2tleXdvcmQ+PGtleXdvcmQ+SHVtYW5zPC9rZXl3b3JkPjxrZXl3
-b3JkPkxldWtlbWlhLCBOZXV0cm9waGlsaWMsIENocm9uaWMvKmRpYWdub3Npcy8qZ2VuZXRpY3M8
-L2tleXdvcmQ+PGtleXdvcmQ+TWFsZTwva2V5d29yZD48a2V5d29yZD5NaWRkbGUgQWdlZDwva2V5
-d29yZD48a2V5d29yZD5NdXRhdGlvbjwva2V5d29yZD48a2V5d29yZD5NeWVsb2R5c3BsYXN0aWMg
-U3luZHJvbWVzL2RpYWdub3Npcy9nZW5ldGljczwva2V5d29yZD48a2V5d29yZD5Qcm9nbm9zaXM8
-L2tleXdvcmQ+PC9rZXl3b3Jkcz48ZGF0ZXM+PHllYXI+MjAxOTwveWVhcj48cHViLWRhdGVzPjxk
-YXRlPlNlcCAxMjwvZGF0ZT48L3B1Yi1kYXRlcz48L2RhdGVzPjxpc2JuPjE1MjgtMDAyMCAoRWxl
-Y3Ryb25pYykmI3hEOzAwMDYtNDk3MSAoTGlua2luZyk8L2lzYm4+PGFjY2Vzc2lvbi1udW0+MzEz
-NjY2MjE8L2FjY2Vzc2lvbi1udW0+PHVybHM+PHJlbGF0ZWQtdXJscz48dXJsPmh0dHBzOi8vd3d3
-Lm5jYmkubmxtLm5paC5nb3YvcHVibWVkLzMxMzY2NjIxPC91cmw+PC9yZWxhdGVkLXVybHM+PC91
-cmxzPjxjdXN0b20yPlBNQzY3NDI5MjI8L2N1c3RvbTI+PGVsZWN0cm9uaWMtcmVzb3VyY2UtbnVt
-PjEwLjExODIvYmxvb2QuMjAxOTAwMDYxMTwvZWxlY3Ryb25pYy1yZXNvdXJjZS1udW0+PC9yZWNv
-cmQ+PC9DaXRlPjwvRW5kTm90ZT5=
+ZWNOdW0+NTkwPC9SZWNOdW0+PERpc3BsYXlUZXh0PjxzdHlsZSBmYWNlPSJzdXBlcnNjcmlwdCI+
+Nyw4PC9zdHlsZT48L0Rpc3BsYXlUZXh0PjxyZWNvcmQ+PHJlYy1udW1iZXI+NTkwPC9yZWMtbnVt
+YmVyPjxmb3JlaWduLWtleXM+PGtleSBhcHA9IkVOIiBkYi1pZD0iNXI1ZmF0ZTV3MjVlNWllMHp4
+MnhwMHd0cnh6czB3dnh0ZHh4IiB0aW1lc3RhbXA9IjE2NDY3MTY5MjAiIGd1aWQ9IjQzYWEyMDkx
+LTVhYjctNGMzMS1hZjQ2LTU5MGU2Y2MxYzIwYSI+NTkwPC9rZXk+PGtleSBhcHA9IkVOV2ViIiBk
+Yi1pZD0iIj4wPC9rZXk+PC9mb3JlaWduLWtleXM+PHJlZi10eXBlIG5hbWU9IkpvdXJuYWwgQXJ0
+aWNsZSI+MTc8L3JlZi10eXBlPjxjb250cmlidXRvcnM+PGF1dGhvcnM+PGF1dGhvcj5NYXhzb24s
+IEouIEUuPC9hdXRob3I+PGF1dGhvcj5Hb3RsaWIsIEouPC9hdXRob3I+PGF1dGhvcj5Qb2xseWVh
+LCBELiBBLjwvYXV0aG9yPjxhdXRob3I+RmxlaXNjaG1hbiwgQS4gRy48L2F1dGhvcj48YXV0aG9y
+PkFnYXJ3YWwsIEEuPC9hdXRob3I+PGF1dGhvcj5FaWRlLCBDLiBBLjwvYXV0aG9yPjxhdXRob3I+
+Qm90dG9tbHksIEQuPC9hdXRob3I+PGF1dGhvcj5XaWxtb3QsIEIuPC9hdXRob3I+PGF1dGhvcj5N
+Y1dlZW5leSwgUy4gSy48L2F1dGhvcj48YXV0aG9yPlRvZ25vbiwgQy4gRS48L2F1dGhvcj48YXV0
+aG9yPlBvbmQsIEouIEIuPC9hdXRob3I+PGF1dGhvcj5Db2xsaW5zLCBSLiBILjwvYXV0aG9yPjxh
+dXRob3I+R291ZWxpLCBCLjwvYXV0aG9yPjxhdXRob3I+T2gsIFMuIFQuPC9hdXRob3I+PGF1dGhv
+cj5EZWluaW5nZXIsIE0uIFcuPC9hdXRob3I+PGF1dGhvcj5DaGFuZywgQi4gSC48L2F1dGhvcj48
+YXV0aG9yPkxvcmlhdXgsIE0uIE0uPC9hdXRob3I+PGF1dGhvcj5EcnVrZXIsIEIuIEouPC9hdXRo
+b3I+PGF1dGhvcj5UeW5lciwgSi4gVy48L2F1dGhvcj48L2F1dGhvcnM+PC9jb250cmlidXRvcnM+
+PGF1dGgtYWRkcmVzcz5EaXZpc2lvbiBvZiBIZW1hdG9sb2d5IGFuZCBNZWRpY2FsIE9uY29sb2d5
+LCBLbmlnaHQgQ2FuY2VyIEluc3RpdHV0ZSwgT3JlZ29uIEhlYWx0aCBhbmQgU2NpZW5jZSBVbml2
+ZXJzaXR5LCBQb3J0bGFuZCwgT1IgOTcyMzksIFVTQS48L2F1dGgtYWRkcmVzcz48dGl0bGVzPjx0
+aXRsZT5PbmNvZ2VuaWMgQ1NGM1IgbXV0YXRpb25zIGluIGNocm9uaWMgbmV1dHJvcGhpbGljIGxl
+dWtlbWlhIGFuZCBhdHlwaWNhbCBDTUw8L3RpdGxlPjxzZWNvbmRhcnktdGl0bGU+TiBFbmdsIEog
+TWVkPC9zZWNvbmRhcnktdGl0bGU+PGFsdC10aXRsZT5UaGUgTmV3IEVuZ2xhbmQgam91cm5hbCBv
+ZiBtZWRpY2luZTwvYWx0LXRpdGxlPjwvdGl0bGVzPjxwZXJpb2RpY2FsPjxmdWxsLXRpdGxlPk4g
+RW5nbCBKIE1lZDwvZnVsbC10aXRsZT48YWJici0xPlRoZSBOZXcgRW5nbGFuZCBqb3VybmFsIG9m
+IG1lZGljaW5lPC9hYmJyLTE+PC9wZXJpb2RpY2FsPjxhbHQtcGVyaW9kaWNhbD48ZnVsbC10aXRs
+ZT5OIEVuZ2wgSiBNZWQ8L2Z1bGwtdGl0bGU+PGFiYnItMT5UaGUgTmV3IEVuZ2xhbmQgam91cm5h
+bCBvZiBtZWRpY2luZTwvYWJici0xPjwvYWx0LXBlcmlvZGljYWw+PHBhZ2VzPjE3ODEtOTA8L3Bh
+Z2VzPjx2b2x1bWU+MzY4PC92b2x1bWU+PG51bWJlcj4xOTwvbnVtYmVyPjxrZXl3b3Jkcz48a2V5
+d29yZD5BbmltYWxzPC9rZXl3b3JkPjxrZXl3b3JkPkh1bWFuczwva2V5d29yZD48a2V5d29yZD5K
+YW51cyBLaW5hc2VzL2FudGFnb25pc3RzICZhbXA7IGluaGliaXRvcnM8L2tleXdvcmQ+PGtleXdv
+cmQ+TGV1a2VtaWEsIEx5bXBob2lkL2dlbmV0aWNzPC9rZXl3b3JkPjxrZXl3b3JkPkxldWtlbWlh
+LCBNeWVsb2lkLCBDaHJvbmljLCBBdHlwaWNhbCwgQkNSLUFCTCBOZWdhdGl2ZS9kaWFnbm9zaXMv
+KmdlbmV0aWNzPC9rZXl3b3JkPjxrZXl3b3JkPkxldWtlbWlhLCBOZXV0cm9waGlsaWMsIENocm9u
+aWMvZGlhZ25vc2lzLypnZW5ldGljczwva2V5d29yZD48a2V5d29yZD5NaWNlPC9rZXl3b3JkPjxr
+ZXl3b3JkPipNdXRhdGlvbjwva2V5d29yZD48a2V5d29yZD5Qcm90ZWluIEtpbmFzZSBJbmhpYml0
+b3JzL3BoYXJtYWNvbG9neTwva2V5d29yZD48a2V5d29yZD5Qcm90ZWluLVR5cm9zaW5lIEtpbmFz
+ZXMvYW50YWdvbmlzdHMgJmFtcDsgaW5oaWJpdG9yczwva2V5d29yZD48a2V5d29yZD5STkEsIFNt
+YWxsIEludGVyZmVyaW5nPC9rZXl3b3JkPjxrZXl3b3JkPlJlY2VwdG9ycywgQ29sb255LVN0aW11
+bGF0aW5nIEZhY3Rvci8qZ2VuZXRpY3M8L2tleXdvcmQ+PGtleXdvcmQ+U2lnbmFsIFRyYW5zZHVj
+dGlvbi9waHlzaW9sb2d5PC9rZXl3b3JkPjwva2V5d29yZHM+PGRhdGVzPjx5ZWFyPjIwMTM8L3ll
+YXI+PHB1Yi1kYXRlcz48ZGF0ZT5NYXkgOTwvZGF0ZT48L3B1Yi1kYXRlcz48L2RhdGVzPjxpc2Ju
+PjE1MzMtNDQwNiAoRWxlY3Ryb25pYykmI3hEOzAwMjgtNDc5MyAoTGlua2luZyk8L2lzYm4+PGFj
+Y2Vzc2lvbi1udW0+MjM2NTY2NDM8L2FjY2Vzc2lvbi1udW0+PHVybHM+PHJlbGF0ZWQtdXJscz48
+dXJsPmh0dHA6Ly93d3cubmNiaS5ubG0ubmloLmdvdi9wdWJtZWQvMjM2NTY2NDM8L3VybD48dXJs
+Pmh0dHA6Ly93d3cubmVqbS5vcmcvZG9pL3BkZi8xMC4xMDU2L05FSk1vYTEyMTQ1MTQ8L3VybD48
+L3JlbGF0ZWQtdXJscz48L3VybHM+PGN1c3RvbTI+UE1DMzczMDI3NTwvY3VzdG9tMj48ZWxlY3Ry
+b25pYy1yZXNvdXJjZS1udW0+MTAuMTA1Ni9ORUpNb2ExMjE0NTE0PC9lbGVjdHJvbmljLXJlc291
+cmNlLW51bT48L3JlY29yZD48L0NpdGU+PENpdGU+PEF1dGhvcj5aaGFuZzwvQXV0aG9yPjxZZWFy
+PjIwMTk8L1llYXI+PFJlY051bT4zMTI2PC9SZWNOdW0+PHJlY29yZD48cmVjLW51bWJlcj4zMTI2
+PC9yZWMtbnVtYmVyPjxmb3JlaWduLWtleXM+PGtleSBhcHA9IkVOIiBkYi1pZD0iNXI1ZmF0ZTV3
+MjVlNWllMHp4MnhwMHd0cnh6czB3dnh0ZHh4IiB0aW1lc3RhbXA9IjE2NDY3MTk0OTkiIGd1aWQ9
+ImFkMjhmMWM3LTljNzgtNDg2Mi04MjA4LWEzMTViY2U3MDc1OSI+MzEyNjwva2V5PjwvZm9yZWln
+bi1rZXlzPjxyZWYtdHlwZSBuYW1lPSJKb3VybmFsIEFydGljbGUiPjE3PC9yZWYtdHlwZT48Y29u
+dHJpYnV0b3JzPjxhdXRob3JzPjxhdXRob3I+WmhhbmcsIEguPC9hdXRob3I+PGF1dGhvcj5XaWxt
+b3QsIEIuPC9hdXRob3I+PGF1dGhvcj5Cb3R0b21seSwgRC48L2F1dGhvcj48YXV0aG9yPkRhbywg
+Sy4gVC48L2F1dGhvcj48YXV0aG9yPlN0ZXZlbnMsIEUuPC9hdXRob3I+PGF1dGhvcj5FaWRlLCBD
+LiBBLjwvYXV0aG9yPjxhdXRob3I+S2hhbm5hLCBWLjwvYXV0aG9yPjxhdXRob3I+Um9mZWx0eSwg
+QS48L2F1dGhvcj48YXV0aG9yPlNhdmFnZSwgUy48L2F1dGhvcj48YXV0aG9yPlJlaXN0ZXIgU2No
+dWx0eiwgQS48L2F1dGhvcj48YXV0aG9yPkxvbmcsIE4uPC9hdXRob3I+PGF1dGhvcj5XaGl0ZSwg
+TC48L2F1dGhvcj48YXV0aG9yPkNhcmxvcywgQS48L2F1dGhvcj48YXV0aG9yPkhlbnNvbiwgUi48
+L2F1dGhvcj48YXV0aG9yPkxpbiwgQy48L2F1dGhvcj48YXV0aG9yPlNlYXJsZXMsIFIuPC9hdXRo
+b3I+PGF1dGhvcj5Db2xsaW5zLCBSLiBILjwvYXV0aG9yPjxhdXRob3I+RGVBbmdlbG8sIEQuIEou
+PC9hdXRob3I+PGF1dGhvcj5EZWluaW5nZXIsIE0uIFcuPC9hdXRob3I+PGF1dGhvcj5EdW5uLCBU
+LjwvYXV0aG9yPjxhdXRob3I+SGVpbiwgVC48L2F1dGhvcj48YXV0aG9yPkx1c2tpbiwgTS4gUi48
+L2F1dGhvcj48YXV0aG9yPk1lZGVpcm9zLCBCLiBDLjwvYXV0aG9yPjxhdXRob3I+T2gsIFMuIFQu
+PC9hdXRob3I+PGF1dGhvcj5Qb2xseWVhLCBELiBBLjwvYXV0aG9yPjxhdXRob3I+U3RlZW5zbWEs
+IEQuIFAuPC9hdXRob3I+PGF1dGhvcj5TdG9uZSwgUi4gTS48L2F1dGhvcj48YXV0aG9yPkRydWtl
+ciwgQi4gSi48L2F1dGhvcj48YXV0aG9yPk1jV2VlbmV5LCBTLiBLLjwvYXV0aG9yPjxhdXRob3I+
+TWF4c29uLCBKLiBFLjwvYXV0aG9yPjxhdXRob3I+R290bGliLCBKLiBSLjwvYXV0aG9yPjxhdXRo
+b3I+VHluZXIsIEouIFcuPC9hdXRob3I+PC9hdXRob3JzPjwvY29udHJpYnV0b3JzPjxhdXRoLWFk
+ZHJlc3M+RGVwYXJ0bWVudCBvZiBDZWxsLCBEZXZlbG9wbWVudGFsIGFuZCBDYW5jZXIgQmlvbG9n
+eS4mI3hEO0RpdmlzaW9uIG9mIEhlbWF0b2xvZ3kgYW5kIE1lZGljYWwgT25jb2xvZ3ksIGFuZC4m
+I3hEO0RpdmlzaW9uIG9mIEJpb2luZm9ybWF0aWNzIGFuZCBDb21wdXRhdGlvbmFsIEJpb2xvZ3ks
+IERlcGFydG1lbnQgb2YgTWVkaWNhbCBJbmZvcm1hdGljcyBhbmQgQ2xpbmljYWwgRXBpZGVtaW9s
+b2d5LCBLbmlnaHQgQ2FuY2VyIEluc3RpdHV0ZSwgT3JlZ29uIEhlYWx0aCAmYW1wOyBTY2llbmNl
+IFVuaXZlcnNpdHksIFBvcnRsYW5kLCBPUi4mI3hEO0ZyZWQgSHV0Y2hpbnNvbiBDYW5jZXIgUmVz
+ZWFyY2ggSW5zdGl0dXRlLCBXYXNoaW5ndG9uIFVuaXZlcnNpdHkgU2Nob29sIG9mIE1lZGljaW5l
+LCBTZWF0dGxlLCBXQS4mI3hEO0hvd2FyZCBIdWdoZXMgTWVkaWNhbCBJbnN0aXR1dGUsIENoZXZ5
+IENoYXNlLCBNRC4mI3hEO0ludGVncmF0ZWQgR2Vub21pY3MgTGFib3JhdG9yaWVzLCBPcmVnb24g
+SGVhbHRoICZhbXA7IFNjaWVuY2UgVW5pdmVyc2l0eSwgUG9ydGxhbmQsIE9SLiYjeEQ7SGVtYXRv
+bG9neS9PbmNvbG9neSwgRGVwYXJ0bWVudCBvZiBJbnRlcm5hbCBNZWRpY2luZSwgVW5pdmVyc2l0
+eSBvZiBUZXhhcyBTb3V0aHdlc3Rlcm4gTWVkaWNhbCBDZW50ZXIsIERhbGxhcywgVFguJiN4RDtE
+ZXBhcnRtZW50IG9mIE1lZGljYWwgT25jb2xvZ3ksIERhbmEtRmFyYmVyIENhbmNlciBJbnN0aXR1
+dGUsIEhhcnZhcmQgTWVkaWNhbCBTY2hvb2wsIEJvc3RvbiwgTUEuJiN4RDtIdW50c21hbiBDYW5j
+ZXIgSW5zdGl0dXRlLCBVbml2ZXJzaXR5IG9mIFV0YWgsIFNhbHQgTGFrZSBDaXR5LCBVVC4mI3hE
+O1N0YW5mb3JkIENhbmNlciBJbnN0aXR1dGUsIFN0YW5mb3JkIFVuaXZlcnNpdHkgU2Nob29sIG9m
+IE1lZGljaW5lLCBTdGFuZm9yZCwgQ0EuJiN4RDtIZW1hdG9sb2d5IERpdmlzaW9uLCBEZXBhcnRt
+ZW50IG9mIE1lZGljaW5lLCBXYXNoaW5ndG9uIFVuaXZlcnNpdHkgU2Nob29sIG9mIE1lZGljaW5l
+LCBXYXNoaW5ndG9uIFVuaXZlcnNpdHkgaW4gU3QuIExvdWlzLCBTdC4gTG91aXMsIE1POyBhbmQu
+JiN4RDtEaXZpc2lvbiBvZiBIZW1hdG9sb2d5LCBPbmNvbG9neSwgYW5kIEJvbmUgTWFycm93IFRy
+YW5zcGxhbnRhdGlvbiwgVW5pdmVyc2l0eSBvZiBDb2xvcmFkbyBTY2hvb2wgb2YgTWVkaWNpbmUs
+IEF1cm9yYSwgQ08uPC9hdXRoLWFkZHJlc3M+PHRpdGxlcz48dGl0bGU+R2Vub21pYyBsYW5kc2Nh
+cGUgb2YgbmV1dHJvcGhpbGljIGxldWtlbWlhcyBvZiBhbWJpZ3VvdXMgZGlhZ25vc2lzPC90aXRs
+ZT48c2Vjb25kYXJ5LXRpdGxlPkJsb29kPC9zZWNvbmRhcnktdGl0bGU+PC90aXRsZXM+PHBlcmlv
+ZGljYWw+PGZ1bGwtdGl0bGU+Qmxvb2Q8L2Z1bGwtdGl0bGU+PC9wZXJpb2RpY2FsPjxwYWdlcz44
+NjctODc5PC9wYWdlcz48dm9sdW1lPjEzNDwvdm9sdW1lPjxudW1iZXI+MTE8L251bWJlcj48ZWRp
+dGlvbj4yMDE5LzA4LzAyPC9lZGl0aW9uPjxrZXl3b3Jkcz48a2V5d29yZD5BZHVsdDwva2V5d29y
+ZD48a2V5d29yZD5BZ2VkPC9rZXl3b3JkPjxrZXl3b3JkPkFnZWQsIDgwIGFuZCBvdmVyPC9rZXl3
+b3JkPjxrZXl3b3JkPkNlbGxzLCBDdWx0dXJlZDwva2V5d29yZD48a2V5d29yZD5Db2hvcnQgU3R1
+ZGllczwva2V5d29yZD48a2V5d29yZD5ETkEgTXV0YXRpb25hbCBBbmFseXNpczwva2V5d29yZD48
+a2V5d29yZD5EaWFnbm9zaXMsIERpZmZlcmVudGlhbDwva2V5d29yZD48a2V5d29yZD5GZW1hbGU8
+L2tleXdvcmQ+PGtleXdvcmQ+R2VuZSBFeHByZXNzaW9uIFByb2ZpbGluZzwva2V5d29yZD48a2V5
+d29yZD5HZW5vbWljczwva2V5d29yZD48a2V5d29yZD5IRUsyOTMgQ2VsbHM8L2tleXdvcmQ+PGtl
+eXdvcmQ+SGVtYXRvbG9naWMgTmVvcGxhc21zLypkaWFnbm9zaXMvKmdlbmV0aWNzPC9rZXl3b3Jk
+PjxrZXl3b3JkPkh1bWFuczwva2V5d29yZD48a2V5d29yZD5MZXVrZW1pYSwgTmV1dHJvcGhpbGlj
+LCBDaHJvbmljLypkaWFnbm9zaXMvKmdlbmV0aWNzPC9rZXl3b3JkPjxrZXl3b3JkPk1hbGU8L2tl
+eXdvcmQ+PGtleXdvcmQ+TWlkZGxlIEFnZWQ8L2tleXdvcmQ+PGtleXdvcmQ+TXV0YXRpb248L2tl
+eXdvcmQ+PGtleXdvcmQ+TXllbG9keXNwbGFzdGljIFN5bmRyb21lcy9kaWFnbm9zaXMvZ2VuZXRp
+Y3M8L2tleXdvcmQ+PGtleXdvcmQ+UHJvZ25vc2lzPC9rZXl3b3JkPjwva2V5d29yZHM+PGRhdGVz
+Pjx5ZWFyPjIwMTk8L3llYXI+PHB1Yi1kYXRlcz48ZGF0ZT5TZXAgMTI8L2RhdGU+PC9wdWItZGF0
+ZXM+PC9kYXRlcz48aXNibj4xNTI4LTAwMjAgKEVsZWN0cm9uaWMpJiN4RDswMDA2LTQ5NzEgKExp
+bmtpbmcpPC9pc2JuPjxhY2Nlc3Npb24tbnVtPjMxMzY2NjIxPC9hY2Nlc3Npb24tbnVtPjx1cmxz
+PjxyZWxhdGVkLXVybHM+PHVybD5odHRwczovL3d3dy5uY2JpLm5sbS5uaWguZ292L3B1Ym1lZC8z
+MTM2NjYyMTwvdXJsPjwvcmVsYXRlZC11cmxzPjwvdXJscz48Y3VzdG9tMj5QTUM2NzQyOTIyPC9j
+dXN0b20yPjxlbGVjdHJvbmljLXJlc291cmNlLW51bT4xMC4xMTgyL2Jsb29kLjIwMTkwMDA2MTE8
+L2VsZWN0cm9uaWMtcmVzb3VyY2UtbnVtPjwvcmVjb3JkPjwvQ2l0ZT48L0VuZE5vdGU+
 </w:fldData>
               </w:fldChar>
             </w:r>
@@ -1364,122 +1808,123 @@
               </w:rPr>
               <w:fldChar w:fldCharType="begin">
                 <w:fldData xml:space="preserve">PEVuZE5vdGU+PENpdGU+PEF1dGhvcj5NYXhzb248L0F1dGhvcj48WWVhcj4yMDEzPC9ZZWFyPjxS
-ZWNOdW0+NDU5PC9SZWNOdW0+PERpc3BsYXlUZXh0PjxzdHlsZSBmYWNlPSJzdXBlcnNjcmlwdCI+
-Niw3PC9zdHlsZT48L0Rpc3BsYXlUZXh0PjxyZWNvcmQ+PHJlYy1udW1iZXI+NDU5PC9yZWMtbnVt
-YmVyPjxmb3JlaWduLWtleXM+PGtleSBhcHA9IkVOIiBkYi1pZD0iOXRmOWF3ZXpjZXJwZHRlZDV6
-Ynh2dmR2OTlyZXQydHpmMjVwIiB0aW1lc3RhbXA9IjE2MTI1OTEyMDYiPjQ1OTwva2V5PjxrZXkg
-YXBwPSJFTldlYiIgZGItaWQ9IiI+MDwva2V5PjwvZm9yZWlnbi1rZXlzPjxyZWYtdHlwZSBuYW1l
-PSJKb3VybmFsIEFydGljbGUiPjE3PC9yZWYtdHlwZT48Y29udHJpYnV0b3JzPjxhdXRob3JzPjxh
-dXRob3I+TWF4c29uLCBKLiBFLjwvYXV0aG9yPjxhdXRob3I+R290bGliLCBKLjwvYXV0aG9yPjxh
-dXRob3I+UG9sbHllYSwgRC4gQS48L2F1dGhvcj48YXV0aG9yPkZsZWlzY2htYW4sIEEuIEcuPC9h
-dXRob3I+PGF1dGhvcj5BZ2Fyd2FsLCBBLjwvYXV0aG9yPjxhdXRob3I+RWlkZSwgQy4gQS48L2F1
-dGhvcj48YXV0aG9yPkJvdHRvbWx5LCBELjwvYXV0aG9yPjxhdXRob3I+V2lsbW90LCBCLjwvYXV0
-aG9yPjxhdXRob3I+TWNXZWVuZXksIFMuIEsuPC9hdXRob3I+PGF1dGhvcj5Ub2dub24sIEMuIEUu
-PC9hdXRob3I+PGF1dGhvcj5Qb25kLCBKLiBCLjwvYXV0aG9yPjxhdXRob3I+Q29sbGlucywgUi4g
-SC48L2F1dGhvcj48YXV0aG9yPkdvdWVsaSwgQi48L2F1dGhvcj48YXV0aG9yPk9oLCBTLiBULjwv
-YXV0aG9yPjxhdXRob3I+RGVpbmluZ2VyLCBNLiBXLjwvYXV0aG9yPjxhdXRob3I+Q2hhbmcsIEIu
-IEguPC9hdXRob3I+PGF1dGhvcj5Mb3JpYXV4LCBNLiBNLjwvYXV0aG9yPjxhdXRob3I+RHJ1a2Vy
-LCBCLiBKLjwvYXV0aG9yPjxhdXRob3I+VHluZXIsIEouIFcuPC9hdXRob3I+PC9hdXRob3JzPjwv
-Y29udHJpYnV0b3JzPjxhdXRoLWFkZHJlc3M+RGl2aXNpb24gb2YgSGVtYXRvbG9neSBhbmQgTWVk
-aWNhbCBPbmNvbG9neSwgS25pZ2h0IENhbmNlciBJbnN0aXR1dGUsIE9yZWdvbiBIZWFsdGggYW5k
-IFNjaWVuY2UgVW5pdmVyc2l0eSwgUG9ydGxhbmQsIE9SIDk3MjM5LCBVU0EuPC9hdXRoLWFkZHJl
-c3M+PHRpdGxlcz48dGl0bGU+T25jb2dlbmljIENTRjNSIG11dGF0aW9ucyBpbiBjaHJvbmljIG5l
-dXRyb3BoaWxpYyBsZXVrZW1pYSBhbmQgYXR5cGljYWwgQ01MPC90aXRsZT48c2Vjb25kYXJ5LXRp
-dGxlPk4gRW5nbCBKIE1lZDwvc2Vjb25kYXJ5LXRpdGxlPjxhbHQtdGl0bGU+VGhlIE5ldyBFbmds
-YW5kIGpvdXJuYWwgb2YgbWVkaWNpbmU8L2FsdC10aXRsZT48L3RpdGxlcz48cGVyaW9kaWNhbD48
-ZnVsbC10aXRsZT5OIEVuZ2wgSiBNZWQ8L2Z1bGwtdGl0bGU+PGFiYnItMT5UaGUgTmV3IEVuZ2xh
-bmQgam91cm5hbCBvZiBtZWRpY2luZTwvYWJici0xPjwvcGVyaW9kaWNhbD48YWx0LXBlcmlvZGlj
-YWw+PGZ1bGwtdGl0bGU+TiBFbmdsIEogTWVkPC9mdWxsLXRpdGxlPjxhYmJyLTE+VGhlIE5ldyBF
-bmdsYW5kIGpvdXJuYWwgb2YgbWVkaWNpbmU8L2FiYnItMT48L2FsdC1wZXJpb2RpY2FsPjxwYWdl
-cz4xNzgxLTkwPC9wYWdlcz48dm9sdW1lPjM2ODwvdm9sdW1lPjxudW1iZXI+MTk8L251bWJlcj48
-a2V5d29yZHM+PGtleXdvcmQ+QW5pbWFsczwva2V5d29yZD48a2V5d29yZD5IdW1hbnM8L2tleXdv
-cmQ+PGtleXdvcmQ+SmFudXMgS2luYXNlcy9hbnRhZ29uaXN0cyAmYW1wOyBpbmhpYml0b3JzPC9r
-ZXl3b3JkPjxrZXl3b3JkPkxldWtlbWlhLCBMeW1waG9pZC9nZW5ldGljczwva2V5d29yZD48a2V5
-d29yZD5MZXVrZW1pYSwgTXllbG9pZCwgQ2hyb25pYywgQXR5cGljYWwsIEJDUi1BQkwgTmVnYXRp
-dmUvZGlhZ25vc2lzLypnZW5ldGljczwva2V5d29yZD48a2V5d29yZD5MZXVrZW1pYSwgTmV1dHJv
-cGhpbGljLCBDaHJvbmljL2RpYWdub3Npcy8qZ2VuZXRpY3M8L2tleXdvcmQ+PGtleXdvcmQ+TWlj
-ZTwva2V5d29yZD48a2V5d29yZD4qTXV0YXRpb248L2tleXdvcmQ+PGtleXdvcmQ+UHJvdGVpbiBL
-aW5hc2UgSW5oaWJpdG9ycy9waGFybWFjb2xvZ3k8L2tleXdvcmQ+PGtleXdvcmQ+UHJvdGVpbi1U
-eXJvc2luZSBLaW5hc2VzL2FudGFnb25pc3RzICZhbXA7IGluaGliaXRvcnM8L2tleXdvcmQ+PGtl
-eXdvcmQ+Uk5BLCBTbWFsbCBJbnRlcmZlcmluZzwva2V5d29yZD48a2V5d29yZD5SZWNlcHRvcnMs
-IENvbG9ueS1TdGltdWxhdGluZyBGYWN0b3IvKmdlbmV0aWNzPC9rZXl3b3JkPjxrZXl3b3JkPlNp
-Z25hbCBUcmFuc2R1Y3Rpb24vcGh5c2lvbG9neTwva2V5d29yZD48L2tleXdvcmRzPjxkYXRlcz48
-eWVhcj4yMDEzPC95ZWFyPjxwdWItZGF0ZXM+PGRhdGU+TWF5IDk8L2RhdGU+PC9wdWItZGF0ZXM+
-PC9kYXRlcz48aXNibj4xNTMzLTQ0MDYgKEVsZWN0cm9uaWMpJiN4RDswMDI4LTQ3OTMgKExpbmtp
-bmcpPC9pc2JuPjxhY2Nlc3Npb24tbnVtPjIzNjU2NjQzPC9hY2Nlc3Npb24tbnVtPjx1cmxzPjxy
-ZWxhdGVkLXVybHM+PHVybD5odHRwOi8vd3d3Lm5jYmkubmxtLm5paC5nb3YvcHVibWVkLzIzNjU2
-NjQzPC91cmw+PHVybD5odHRwOi8vd3d3Lm5lam0ub3JnL2RvaS9wZGYvMTAuMTA1Ni9ORUpNb2Ex
-MjE0NTE0PC91cmw+PC9yZWxhdGVkLXVybHM+PC91cmxzPjxjdXN0b20yPlBNQzM3MzAyNzU8L2N1
-c3RvbTI+PGVsZWN0cm9uaWMtcmVzb3VyY2UtbnVtPjEwLjEwNTYvTkVKTW9hMTIxNDUxNDwvZWxl
-Y3Ryb25pYy1yZXNvdXJjZS1udW0+PC9yZWNvcmQ+PC9DaXRlPjxDaXRlPjxBdXRob3I+Wmhhbmc8
-L0F1dGhvcj48WWVhcj4yMDE5PC9ZZWFyPjxSZWNOdW0+MzE5NDwvUmVjTnVtPjxyZWNvcmQ+PHJl
-Yy1udW1iZXI+MzE5NDwvcmVjLW51bWJlcj48Zm9yZWlnbi1rZXlzPjxrZXkgYXBwPSJFTiIgZGIt
-aWQ9Ijl0Zjlhd2V6Y2VycGR0ZWQ1emJ4dnZkdjk5cmV0MnR6ZjI1cCIgdGltZXN0YW1wPSIxNjMz
-OTM3MDA4Ij4zMTk0PC9rZXk+PC9mb3JlaWduLWtleXM+PHJlZi10eXBlIG5hbWU9IkpvdXJuYWwg
-QXJ0aWNsZSI+MTc8L3JlZi10eXBlPjxjb250cmlidXRvcnM+PGF1dGhvcnM+PGF1dGhvcj5aaGFu
-ZywgSC48L2F1dGhvcj48YXV0aG9yPldpbG1vdCwgQi48L2F1dGhvcj48YXV0aG9yPkJvdHRvbWx5
-LCBELjwvYXV0aG9yPjxhdXRob3I+RGFvLCBLLiBULjwvYXV0aG9yPjxhdXRob3I+U3RldmVucywg
-RS48L2F1dGhvcj48YXV0aG9yPkVpZGUsIEMuIEEuPC9hdXRob3I+PGF1dGhvcj5LaGFubmEsIFYu
-PC9hdXRob3I+PGF1dGhvcj5Sb2ZlbHR5LCBBLjwvYXV0aG9yPjxhdXRob3I+U2F2YWdlLCBTLjwv
-YXV0aG9yPjxhdXRob3I+UmVpc3RlciBTY2h1bHR6LCBBLjwvYXV0aG9yPjxhdXRob3I+TG9uZywg
-Ti48L2F1dGhvcj48YXV0aG9yPldoaXRlLCBMLjwvYXV0aG9yPjxhdXRob3I+Q2FybG9zLCBBLjwv
-YXV0aG9yPjxhdXRob3I+SGVuc29uLCBSLjwvYXV0aG9yPjxhdXRob3I+TGluLCBDLjwvYXV0aG9y
-PjxhdXRob3I+U2VhcmxlcywgUi48L2F1dGhvcj48YXV0aG9yPkNvbGxpbnMsIFIuIEguPC9hdXRo
-b3I+PGF1dGhvcj5EZUFuZ2VsbywgRC4gSi48L2F1dGhvcj48YXV0aG9yPkRlaW5pbmdlciwgTS4g
-Vy48L2F1dGhvcj48YXV0aG9yPkR1bm4sIFQuPC9hdXRob3I+PGF1dGhvcj5IZWluLCBULjwvYXV0
-aG9yPjxhdXRob3I+THVza2luLCBNLiBSLjwvYXV0aG9yPjxhdXRob3I+TWVkZWlyb3MsIEIuIEMu
-PC9hdXRob3I+PGF1dGhvcj5PaCwgUy4gVC48L2F1dGhvcj48YXV0aG9yPlBvbGx5ZWEsIEQuIEEu
-PC9hdXRob3I+PGF1dGhvcj5TdGVlbnNtYSwgRC4gUC48L2F1dGhvcj48YXV0aG9yPlN0b25lLCBS
-LiBNLjwvYXV0aG9yPjxhdXRob3I+RHJ1a2VyLCBCLiBKLjwvYXV0aG9yPjxhdXRob3I+TWNXZWVu
-ZXksIFMuIEsuPC9hdXRob3I+PGF1dGhvcj5NYXhzb24sIEouIEUuPC9hdXRob3I+PGF1dGhvcj5H
-b3RsaWIsIEouIFIuPC9hdXRob3I+PGF1dGhvcj5UeW5lciwgSi4gVy48L2F1dGhvcj48L2F1dGhv
-cnM+PC9jb250cmlidXRvcnM+PGF1dGgtYWRkcmVzcz5EZXBhcnRtZW50IG9mIENlbGwsIERldmVs
-b3BtZW50YWwgYW5kIENhbmNlciBCaW9sb2d5LiYjeEQ7RGl2aXNpb24gb2YgSGVtYXRvbG9neSBh
-bmQgTWVkaWNhbCBPbmNvbG9neSwgYW5kLiYjeEQ7RGl2aXNpb24gb2YgQmlvaW5mb3JtYXRpY3Mg
-YW5kIENvbXB1dGF0aW9uYWwgQmlvbG9neSwgRGVwYXJ0bWVudCBvZiBNZWRpY2FsIEluZm9ybWF0
-aWNzIGFuZCBDbGluaWNhbCBFcGlkZW1pb2xvZ3ksIEtuaWdodCBDYW5jZXIgSW5zdGl0dXRlLCBP
-cmVnb24gSGVhbHRoICZhbXA7IFNjaWVuY2UgVW5pdmVyc2l0eSwgUG9ydGxhbmQsIE9SLiYjeEQ7
-RnJlZCBIdXRjaGluc29uIENhbmNlciBSZXNlYXJjaCBJbnN0aXR1dGUsIFdhc2hpbmd0b24gVW5p
-dmVyc2l0eSBTY2hvb2wgb2YgTWVkaWNpbmUsIFNlYXR0bGUsIFdBLiYjeEQ7SG93YXJkIEh1Z2hl
-cyBNZWRpY2FsIEluc3RpdHV0ZSwgQ2hldnkgQ2hhc2UsIE1ELiYjeEQ7SW50ZWdyYXRlZCBHZW5v
-bWljcyBMYWJvcmF0b3JpZXMsIE9yZWdvbiBIZWFsdGggJmFtcDsgU2NpZW5jZSBVbml2ZXJzaXR5
-LCBQb3J0bGFuZCwgT1IuJiN4RDtIZW1hdG9sb2d5L09uY29sb2d5LCBEZXBhcnRtZW50IG9mIElu
-dGVybmFsIE1lZGljaW5lLCBVbml2ZXJzaXR5IG9mIFRleGFzIFNvdXRod2VzdGVybiBNZWRpY2Fs
-IENlbnRlciwgRGFsbGFzLCBUWC4mI3hEO0RlcGFydG1lbnQgb2YgTWVkaWNhbCBPbmNvbG9neSwg
-RGFuYS1GYXJiZXIgQ2FuY2VyIEluc3RpdHV0ZSwgSGFydmFyZCBNZWRpY2FsIFNjaG9vbCwgQm9z
-dG9uLCBNQS4mI3hEO0h1bnRzbWFuIENhbmNlciBJbnN0aXR1dGUsIFVuaXZlcnNpdHkgb2YgVXRh
-aCwgU2FsdCBMYWtlIENpdHksIFVULiYjeEQ7U3RhbmZvcmQgQ2FuY2VyIEluc3RpdHV0ZSwgU3Rh
-bmZvcmQgVW5pdmVyc2l0eSBTY2hvb2wgb2YgTWVkaWNpbmUsIFN0YW5mb3JkLCBDQS4mI3hEO0hl
-bWF0b2xvZ3kgRGl2aXNpb24sIERlcGFydG1lbnQgb2YgTWVkaWNpbmUsIFdhc2hpbmd0b24gVW5p
-dmVyc2l0eSBTY2hvb2wgb2YgTWVkaWNpbmUsIFdhc2hpbmd0b24gVW5pdmVyc2l0eSBpbiBTdC4g
-TG91aXMsIFN0LiBMb3VpcywgTU87IGFuZC4mI3hEO0RpdmlzaW9uIG9mIEhlbWF0b2xvZ3ksIE9u
-Y29sb2d5LCBhbmQgQm9uZSBNYXJyb3cgVHJhbnNwbGFudGF0aW9uLCBVbml2ZXJzaXR5IG9mIENv
-bG9yYWRvIFNjaG9vbCBvZiBNZWRpY2luZSwgQXVyb3JhLCBDTy48L2F1dGgtYWRkcmVzcz48dGl0
-bGVzPjx0aXRsZT5HZW5vbWljIGxhbmRzY2FwZSBvZiBuZXV0cm9waGlsaWMgbGV1a2VtaWFzIG9m
-IGFtYmlndW91cyBkaWFnbm9zaXM8L3RpdGxlPjxzZWNvbmRhcnktdGl0bGU+Qmxvb2Q8L3NlY29u
-ZGFyeS10aXRsZT48L3RpdGxlcz48cGVyaW9kaWNhbD48ZnVsbC10aXRsZT5CbG9vZDwvZnVsbC10
-aXRsZT48L3BlcmlvZGljYWw+PHBhZ2VzPjg2Ny04Nzk8L3BhZ2VzPjx2b2x1bWU+MTM0PC92b2x1
-bWU+PG51bWJlcj4xMTwvbnVtYmVyPjxlZGl0aW9uPjIwMTkvMDgvMDI8L2VkaXRpb24+PGtleXdv
-cmRzPjxrZXl3b3JkPkFkdWx0PC9rZXl3b3JkPjxrZXl3b3JkPkFnZWQ8L2tleXdvcmQ+PGtleXdv
-cmQ+QWdlZCwgODAgYW5kIG92ZXI8L2tleXdvcmQ+PGtleXdvcmQ+Q2VsbHMsIEN1bHR1cmVkPC9r
-ZXl3b3JkPjxrZXl3b3JkPkNvaG9ydCBTdHVkaWVzPC9rZXl3b3JkPjxrZXl3b3JkPkROQSBNdXRh
-dGlvbmFsIEFuYWx5c2lzPC9rZXl3b3JkPjxrZXl3b3JkPkRpYWdub3NpcywgRGlmZmVyZW50aWFs
-PC9rZXl3b3JkPjxrZXl3b3JkPkZlbWFsZTwva2V5d29yZD48a2V5d29yZD5HZW5lIEV4cHJlc3Np
-b24gUHJvZmlsaW5nPC9rZXl3b3JkPjxrZXl3b3JkPkdlbm9taWNzPC9rZXl3b3JkPjxrZXl3b3Jk
-PkhFSzI5MyBDZWxsczwva2V5d29yZD48a2V5d29yZD5IZW1hdG9sb2dpYyBOZW9wbGFzbXMvKmRp
-YWdub3Npcy8qZ2VuZXRpY3M8L2tleXdvcmQ+PGtleXdvcmQ+SHVtYW5zPC9rZXl3b3JkPjxrZXl3
-b3JkPkxldWtlbWlhLCBOZXV0cm9waGlsaWMsIENocm9uaWMvKmRpYWdub3Npcy8qZ2VuZXRpY3M8
-L2tleXdvcmQ+PGtleXdvcmQ+TWFsZTwva2V5d29yZD48a2V5d29yZD5NaWRkbGUgQWdlZDwva2V5
-d29yZD48a2V5d29yZD5NdXRhdGlvbjwva2V5d29yZD48a2V5d29yZD5NeWVsb2R5c3BsYXN0aWMg
-U3luZHJvbWVzL2RpYWdub3Npcy9nZW5ldGljczwva2V5d29yZD48a2V5d29yZD5Qcm9nbm9zaXM8
-L2tleXdvcmQ+PC9rZXl3b3Jkcz48ZGF0ZXM+PHllYXI+MjAxOTwveWVhcj48cHViLWRhdGVzPjxk
-YXRlPlNlcCAxMjwvZGF0ZT48L3B1Yi1kYXRlcz48L2RhdGVzPjxpc2JuPjE1MjgtMDAyMCAoRWxl
-Y3Ryb25pYykmI3hEOzAwMDYtNDk3MSAoTGlua2luZyk8L2lzYm4+PGFjY2Vzc2lvbi1udW0+MzEz
-NjY2MjE8L2FjY2Vzc2lvbi1udW0+PHVybHM+PHJlbGF0ZWQtdXJscz48dXJsPmh0dHBzOi8vd3d3
-Lm5jYmkubmxtLm5paC5nb3YvcHVibWVkLzMxMzY2NjIxPC91cmw+PC9yZWxhdGVkLXVybHM+PC91
-cmxzPjxjdXN0b20yPlBNQzY3NDI5MjI8L2N1c3RvbTI+PGVsZWN0cm9uaWMtcmVzb3VyY2UtbnVt
-PjEwLjExODIvYmxvb2QuMjAxOTAwMDYxMTwvZWxlY3Ryb25pYy1yZXNvdXJjZS1udW0+PC9yZWNv
-cmQ+PC9DaXRlPjwvRW5kTm90ZT5=
+ZWNOdW0+NTkwPC9SZWNOdW0+PERpc3BsYXlUZXh0PjxzdHlsZSBmYWNlPSJzdXBlcnNjcmlwdCI+
+Nyw4PC9zdHlsZT48L0Rpc3BsYXlUZXh0PjxyZWNvcmQ+PHJlYy1udW1iZXI+NTkwPC9yZWMtbnVt
+YmVyPjxmb3JlaWduLWtleXM+PGtleSBhcHA9IkVOIiBkYi1pZD0iNXI1ZmF0ZTV3MjVlNWllMHp4
+MnhwMHd0cnh6czB3dnh0ZHh4IiB0aW1lc3RhbXA9IjE2NDY3MTY5MjAiIGd1aWQ9IjQzYWEyMDkx
+LTVhYjctNGMzMS1hZjQ2LTU5MGU2Y2MxYzIwYSI+NTkwPC9rZXk+PGtleSBhcHA9IkVOV2ViIiBk
+Yi1pZD0iIj4wPC9rZXk+PC9mb3JlaWduLWtleXM+PHJlZi10eXBlIG5hbWU9IkpvdXJuYWwgQXJ0
+aWNsZSI+MTc8L3JlZi10eXBlPjxjb250cmlidXRvcnM+PGF1dGhvcnM+PGF1dGhvcj5NYXhzb24s
+IEouIEUuPC9hdXRob3I+PGF1dGhvcj5Hb3RsaWIsIEouPC9hdXRob3I+PGF1dGhvcj5Qb2xseWVh
+LCBELiBBLjwvYXV0aG9yPjxhdXRob3I+RmxlaXNjaG1hbiwgQS4gRy48L2F1dGhvcj48YXV0aG9y
+PkFnYXJ3YWwsIEEuPC9hdXRob3I+PGF1dGhvcj5FaWRlLCBDLiBBLjwvYXV0aG9yPjxhdXRob3I+
+Qm90dG9tbHksIEQuPC9hdXRob3I+PGF1dGhvcj5XaWxtb3QsIEIuPC9hdXRob3I+PGF1dGhvcj5N
+Y1dlZW5leSwgUy4gSy48L2F1dGhvcj48YXV0aG9yPlRvZ25vbiwgQy4gRS48L2F1dGhvcj48YXV0
+aG9yPlBvbmQsIEouIEIuPC9hdXRob3I+PGF1dGhvcj5Db2xsaW5zLCBSLiBILjwvYXV0aG9yPjxh
+dXRob3I+R291ZWxpLCBCLjwvYXV0aG9yPjxhdXRob3I+T2gsIFMuIFQuPC9hdXRob3I+PGF1dGhv
+cj5EZWluaW5nZXIsIE0uIFcuPC9hdXRob3I+PGF1dGhvcj5DaGFuZywgQi4gSC48L2F1dGhvcj48
+YXV0aG9yPkxvcmlhdXgsIE0uIE0uPC9hdXRob3I+PGF1dGhvcj5EcnVrZXIsIEIuIEouPC9hdXRo
+b3I+PGF1dGhvcj5UeW5lciwgSi4gVy48L2F1dGhvcj48L2F1dGhvcnM+PC9jb250cmlidXRvcnM+
+PGF1dGgtYWRkcmVzcz5EaXZpc2lvbiBvZiBIZW1hdG9sb2d5IGFuZCBNZWRpY2FsIE9uY29sb2d5
+LCBLbmlnaHQgQ2FuY2VyIEluc3RpdHV0ZSwgT3JlZ29uIEhlYWx0aCBhbmQgU2NpZW5jZSBVbml2
+ZXJzaXR5LCBQb3J0bGFuZCwgT1IgOTcyMzksIFVTQS48L2F1dGgtYWRkcmVzcz48dGl0bGVzPjx0
+aXRsZT5PbmNvZ2VuaWMgQ1NGM1IgbXV0YXRpb25zIGluIGNocm9uaWMgbmV1dHJvcGhpbGljIGxl
+dWtlbWlhIGFuZCBhdHlwaWNhbCBDTUw8L3RpdGxlPjxzZWNvbmRhcnktdGl0bGU+TiBFbmdsIEog
+TWVkPC9zZWNvbmRhcnktdGl0bGU+PGFsdC10aXRsZT5UaGUgTmV3IEVuZ2xhbmQgam91cm5hbCBv
+ZiBtZWRpY2luZTwvYWx0LXRpdGxlPjwvdGl0bGVzPjxwZXJpb2RpY2FsPjxmdWxsLXRpdGxlPk4g
+RW5nbCBKIE1lZDwvZnVsbC10aXRsZT48YWJici0xPlRoZSBOZXcgRW5nbGFuZCBqb3VybmFsIG9m
+IG1lZGljaW5lPC9hYmJyLTE+PC9wZXJpb2RpY2FsPjxhbHQtcGVyaW9kaWNhbD48ZnVsbC10aXRs
+ZT5OIEVuZ2wgSiBNZWQ8L2Z1bGwtdGl0bGU+PGFiYnItMT5UaGUgTmV3IEVuZ2xhbmQgam91cm5h
+bCBvZiBtZWRpY2luZTwvYWJici0xPjwvYWx0LXBlcmlvZGljYWw+PHBhZ2VzPjE3ODEtOTA8L3Bh
+Z2VzPjx2b2x1bWU+MzY4PC92b2x1bWU+PG51bWJlcj4xOTwvbnVtYmVyPjxrZXl3b3Jkcz48a2V5
+d29yZD5BbmltYWxzPC9rZXl3b3JkPjxrZXl3b3JkPkh1bWFuczwva2V5d29yZD48a2V5d29yZD5K
+YW51cyBLaW5hc2VzL2FudGFnb25pc3RzICZhbXA7IGluaGliaXRvcnM8L2tleXdvcmQ+PGtleXdv
+cmQ+TGV1a2VtaWEsIEx5bXBob2lkL2dlbmV0aWNzPC9rZXl3b3JkPjxrZXl3b3JkPkxldWtlbWlh
+LCBNeWVsb2lkLCBDaHJvbmljLCBBdHlwaWNhbCwgQkNSLUFCTCBOZWdhdGl2ZS9kaWFnbm9zaXMv
+KmdlbmV0aWNzPC9rZXl3b3JkPjxrZXl3b3JkPkxldWtlbWlhLCBOZXV0cm9waGlsaWMsIENocm9u
+aWMvZGlhZ25vc2lzLypnZW5ldGljczwva2V5d29yZD48a2V5d29yZD5NaWNlPC9rZXl3b3JkPjxr
+ZXl3b3JkPipNdXRhdGlvbjwva2V5d29yZD48a2V5d29yZD5Qcm90ZWluIEtpbmFzZSBJbmhpYml0
+b3JzL3BoYXJtYWNvbG9neTwva2V5d29yZD48a2V5d29yZD5Qcm90ZWluLVR5cm9zaW5lIEtpbmFz
+ZXMvYW50YWdvbmlzdHMgJmFtcDsgaW5oaWJpdG9yczwva2V5d29yZD48a2V5d29yZD5STkEsIFNt
+YWxsIEludGVyZmVyaW5nPC9rZXl3b3JkPjxrZXl3b3JkPlJlY2VwdG9ycywgQ29sb255LVN0aW11
+bGF0aW5nIEZhY3Rvci8qZ2VuZXRpY3M8L2tleXdvcmQ+PGtleXdvcmQ+U2lnbmFsIFRyYW5zZHVj
+dGlvbi9waHlzaW9sb2d5PC9rZXl3b3JkPjwva2V5d29yZHM+PGRhdGVzPjx5ZWFyPjIwMTM8L3ll
+YXI+PHB1Yi1kYXRlcz48ZGF0ZT5NYXkgOTwvZGF0ZT48L3B1Yi1kYXRlcz48L2RhdGVzPjxpc2Ju
+PjE1MzMtNDQwNiAoRWxlY3Ryb25pYykmI3hEOzAwMjgtNDc5MyAoTGlua2luZyk8L2lzYm4+PGFj
+Y2Vzc2lvbi1udW0+MjM2NTY2NDM8L2FjY2Vzc2lvbi1udW0+PHVybHM+PHJlbGF0ZWQtdXJscz48
+dXJsPmh0dHA6Ly93d3cubmNiaS5ubG0ubmloLmdvdi9wdWJtZWQvMjM2NTY2NDM8L3VybD48dXJs
+Pmh0dHA6Ly93d3cubmVqbS5vcmcvZG9pL3BkZi8xMC4xMDU2L05FSk1vYTEyMTQ1MTQ8L3VybD48
+L3JlbGF0ZWQtdXJscz48L3VybHM+PGN1c3RvbTI+UE1DMzczMDI3NTwvY3VzdG9tMj48ZWxlY3Ry
+b25pYy1yZXNvdXJjZS1udW0+MTAuMTA1Ni9ORUpNb2ExMjE0NTE0PC9lbGVjdHJvbmljLXJlc291
+cmNlLW51bT48L3JlY29yZD48L0NpdGU+PENpdGU+PEF1dGhvcj5aaGFuZzwvQXV0aG9yPjxZZWFy
+PjIwMTk8L1llYXI+PFJlY051bT4zMTI2PC9SZWNOdW0+PHJlY29yZD48cmVjLW51bWJlcj4zMTI2
+PC9yZWMtbnVtYmVyPjxmb3JlaWduLWtleXM+PGtleSBhcHA9IkVOIiBkYi1pZD0iNXI1ZmF0ZTV3
+MjVlNWllMHp4MnhwMHd0cnh6czB3dnh0ZHh4IiB0aW1lc3RhbXA9IjE2NDY3MTk0OTkiIGd1aWQ9
+ImFkMjhmMWM3LTljNzgtNDg2Mi04MjA4LWEzMTViY2U3MDc1OSI+MzEyNjwva2V5PjwvZm9yZWln
+bi1rZXlzPjxyZWYtdHlwZSBuYW1lPSJKb3VybmFsIEFydGljbGUiPjE3PC9yZWYtdHlwZT48Y29u
+dHJpYnV0b3JzPjxhdXRob3JzPjxhdXRob3I+WmhhbmcsIEguPC9hdXRob3I+PGF1dGhvcj5XaWxt
+b3QsIEIuPC9hdXRob3I+PGF1dGhvcj5Cb3R0b21seSwgRC48L2F1dGhvcj48YXV0aG9yPkRhbywg
+Sy4gVC48L2F1dGhvcj48YXV0aG9yPlN0ZXZlbnMsIEUuPC9hdXRob3I+PGF1dGhvcj5FaWRlLCBD
+LiBBLjwvYXV0aG9yPjxhdXRob3I+S2hhbm5hLCBWLjwvYXV0aG9yPjxhdXRob3I+Um9mZWx0eSwg
+QS48L2F1dGhvcj48YXV0aG9yPlNhdmFnZSwgUy48L2F1dGhvcj48YXV0aG9yPlJlaXN0ZXIgU2No
+dWx0eiwgQS48L2F1dGhvcj48YXV0aG9yPkxvbmcsIE4uPC9hdXRob3I+PGF1dGhvcj5XaGl0ZSwg
+TC48L2F1dGhvcj48YXV0aG9yPkNhcmxvcywgQS48L2F1dGhvcj48YXV0aG9yPkhlbnNvbiwgUi48
+L2F1dGhvcj48YXV0aG9yPkxpbiwgQy48L2F1dGhvcj48YXV0aG9yPlNlYXJsZXMsIFIuPC9hdXRo
+b3I+PGF1dGhvcj5Db2xsaW5zLCBSLiBILjwvYXV0aG9yPjxhdXRob3I+RGVBbmdlbG8sIEQuIEou
+PC9hdXRob3I+PGF1dGhvcj5EZWluaW5nZXIsIE0uIFcuPC9hdXRob3I+PGF1dGhvcj5EdW5uLCBU
+LjwvYXV0aG9yPjxhdXRob3I+SGVpbiwgVC48L2F1dGhvcj48YXV0aG9yPkx1c2tpbiwgTS4gUi48
+L2F1dGhvcj48YXV0aG9yPk1lZGVpcm9zLCBCLiBDLjwvYXV0aG9yPjxhdXRob3I+T2gsIFMuIFQu
+PC9hdXRob3I+PGF1dGhvcj5Qb2xseWVhLCBELiBBLjwvYXV0aG9yPjxhdXRob3I+U3RlZW5zbWEs
+IEQuIFAuPC9hdXRob3I+PGF1dGhvcj5TdG9uZSwgUi4gTS48L2F1dGhvcj48YXV0aG9yPkRydWtl
+ciwgQi4gSi48L2F1dGhvcj48YXV0aG9yPk1jV2VlbmV5LCBTLiBLLjwvYXV0aG9yPjxhdXRob3I+
+TWF4c29uLCBKLiBFLjwvYXV0aG9yPjxhdXRob3I+R290bGliLCBKLiBSLjwvYXV0aG9yPjxhdXRo
+b3I+VHluZXIsIEouIFcuPC9hdXRob3I+PC9hdXRob3JzPjwvY29udHJpYnV0b3JzPjxhdXRoLWFk
+ZHJlc3M+RGVwYXJ0bWVudCBvZiBDZWxsLCBEZXZlbG9wbWVudGFsIGFuZCBDYW5jZXIgQmlvbG9n
+eS4mI3hEO0RpdmlzaW9uIG9mIEhlbWF0b2xvZ3kgYW5kIE1lZGljYWwgT25jb2xvZ3ksIGFuZC4m
+I3hEO0RpdmlzaW9uIG9mIEJpb2luZm9ybWF0aWNzIGFuZCBDb21wdXRhdGlvbmFsIEJpb2xvZ3ks
+IERlcGFydG1lbnQgb2YgTWVkaWNhbCBJbmZvcm1hdGljcyBhbmQgQ2xpbmljYWwgRXBpZGVtaW9s
+b2d5LCBLbmlnaHQgQ2FuY2VyIEluc3RpdHV0ZSwgT3JlZ29uIEhlYWx0aCAmYW1wOyBTY2llbmNl
+IFVuaXZlcnNpdHksIFBvcnRsYW5kLCBPUi4mI3hEO0ZyZWQgSHV0Y2hpbnNvbiBDYW5jZXIgUmVz
+ZWFyY2ggSW5zdGl0dXRlLCBXYXNoaW5ndG9uIFVuaXZlcnNpdHkgU2Nob29sIG9mIE1lZGljaW5l
+LCBTZWF0dGxlLCBXQS4mI3hEO0hvd2FyZCBIdWdoZXMgTWVkaWNhbCBJbnN0aXR1dGUsIENoZXZ5
+IENoYXNlLCBNRC4mI3hEO0ludGVncmF0ZWQgR2Vub21pY3MgTGFib3JhdG9yaWVzLCBPcmVnb24g
+SGVhbHRoICZhbXA7IFNjaWVuY2UgVW5pdmVyc2l0eSwgUG9ydGxhbmQsIE9SLiYjeEQ7SGVtYXRv
+bG9neS9PbmNvbG9neSwgRGVwYXJ0bWVudCBvZiBJbnRlcm5hbCBNZWRpY2luZSwgVW5pdmVyc2l0
+eSBvZiBUZXhhcyBTb3V0aHdlc3Rlcm4gTWVkaWNhbCBDZW50ZXIsIERhbGxhcywgVFguJiN4RDtE
+ZXBhcnRtZW50IG9mIE1lZGljYWwgT25jb2xvZ3ksIERhbmEtRmFyYmVyIENhbmNlciBJbnN0aXR1
+dGUsIEhhcnZhcmQgTWVkaWNhbCBTY2hvb2wsIEJvc3RvbiwgTUEuJiN4RDtIdW50c21hbiBDYW5j
+ZXIgSW5zdGl0dXRlLCBVbml2ZXJzaXR5IG9mIFV0YWgsIFNhbHQgTGFrZSBDaXR5LCBVVC4mI3hE
+O1N0YW5mb3JkIENhbmNlciBJbnN0aXR1dGUsIFN0YW5mb3JkIFVuaXZlcnNpdHkgU2Nob29sIG9m
+IE1lZGljaW5lLCBTdGFuZm9yZCwgQ0EuJiN4RDtIZW1hdG9sb2d5IERpdmlzaW9uLCBEZXBhcnRt
+ZW50IG9mIE1lZGljaW5lLCBXYXNoaW5ndG9uIFVuaXZlcnNpdHkgU2Nob29sIG9mIE1lZGljaW5l
+LCBXYXNoaW5ndG9uIFVuaXZlcnNpdHkgaW4gU3QuIExvdWlzLCBTdC4gTG91aXMsIE1POyBhbmQu
+JiN4RDtEaXZpc2lvbiBvZiBIZW1hdG9sb2d5LCBPbmNvbG9neSwgYW5kIEJvbmUgTWFycm93IFRy
+YW5zcGxhbnRhdGlvbiwgVW5pdmVyc2l0eSBvZiBDb2xvcmFkbyBTY2hvb2wgb2YgTWVkaWNpbmUs
+IEF1cm9yYSwgQ08uPC9hdXRoLWFkZHJlc3M+PHRpdGxlcz48dGl0bGU+R2Vub21pYyBsYW5kc2Nh
+cGUgb2YgbmV1dHJvcGhpbGljIGxldWtlbWlhcyBvZiBhbWJpZ3VvdXMgZGlhZ25vc2lzPC90aXRs
+ZT48c2Vjb25kYXJ5LXRpdGxlPkJsb29kPC9zZWNvbmRhcnktdGl0bGU+PC90aXRsZXM+PHBlcmlv
+ZGljYWw+PGZ1bGwtdGl0bGU+Qmxvb2Q8L2Z1bGwtdGl0bGU+PC9wZXJpb2RpY2FsPjxwYWdlcz44
+NjctODc5PC9wYWdlcz48dm9sdW1lPjEzNDwvdm9sdW1lPjxudW1iZXI+MTE8L251bWJlcj48ZWRp
+dGlvbj4yMDE5LzA4LzAyPC9lZGl0aW9uPjxrZXl3b3Jkcz48a2V5d29yZD5BZHVsdDwva2V5d29y
+ZD48a2V5d29yZD5BZ2VkPC9rZXl3b3JkPjxrZXl3b3JkPkFnZWQsIDgwIGFuZCBvdmVyPC9rZXl3
+b3JkPjxrZXl3b3JkPkNlbGxzLCBDdWx0dXJlZDwva2V5d29yZD48a2V5d29yZD5Db2hvcnQgU3R1
+ZGllczwva2V5d29yZD48a2V5d29yZD5ETkEgTXV0YXRpb25hbCBBbmFseXNpczwva2V5d29yZD48
+a2V5d29yZD5EaWFnbm9zaXMsIERpZmZlcmVudGlhbDwva2V5d29yZD48a2V5d29yZD5GZW1hbGU8
+L2tleXdvcmQ+PGtleXdvcmQ+R2VuZSBFeHByZXNzaW9uIFByb2ZpbGluZzwva2V5d29yZD48a2V5
+d29yZD5HZW5vbWljczwva2V5d29yZD48a2V5d29yZD5IRUsyOTMgQ2VsbHM8L2tleXdvcmQ+PGtl
+eXdvcmQ+SGVtYXRvbG9naWMgTmVvcGxhc21zLypkaWFnbm9zaXMvKmdlbmV0aWNzPC9rZXl3b3Jk
+PjxrZXl3b3JkPkh1bWFuczwva2V5d29yZD48a2V5d29yZD5MZXVrZW1pYSwgTmV1dHJvcGhpbGlj
+LCBDaHJvbmljLypkaWFnbm9zaXMvKmdlbmV0aWNzPC9rZXl3b3JkPjxrZXl3b3JkPk1hbGU8L2tl
+eXdvcmQ+PGtleXdvcmQ+TWlkZGxlIEFnZWQ8L2tleXdvcmQ+PGtleXdvcmQ+TXV0YXRpb248L2tl
+eXdvcmQ+PGtleXdvcmQ+TXllbG9keXNwbGFzdGljIFN5bmRyb21lcy9kaWFnbm9zaXMvZ2VuZXRp
+Y3M8L2tleXdvcmQ+PGtleXdvcmQ+UHJvZ25vc2lzPC9rZXl3b3JkPjwva2V5d29yZHM+PGRhdGVz
+Pjx5ZWFyPjIwMTk8L3llYXI+PHB1Yi1kYXRlcz48ZGF0ZT5TZXAgMTI8L2RhdGU+PC9wdWItZGF0
+ZXM+PC9kYXRlcz48aXNibj4xNTI4LTAwMjAgKEVsZWN0cm9uaWMpJiN4RDswMDA2LTQ5NzEgKExp
+bmtpbmcpPC9pc2JuPjxhY2Nlc3Npb24tbnVtPjMxMzY2NjIxPC9hY2Nlc3Npb24tbnVtPjx1cmxz
+PjxyZWxhdGVkLXVybHM+PHVybD5odHRwczovL3d3dy5uY2JpLm5sbS5uaWguZ292L3B1Ym1lZC8z
+MTM2NjYyMTwvdXJsPjwvcmVsYXRlZC11cmxzPjwvdXJscz48Y3VzdG9tMj5QTUM2NzQyOTIyPC9j
+dXN0b20yPjxlbGVjdHJvbmljLXJlc291cmNlLW51bT4xMC4xMTgyL2Jsb29kLjIwMTkwMDA2MTE8
+L2VsZWN0cm9uaWMtcmVzb3VyY2UtbnVtPjwvcmVjb3JkPjwvQ2l0ZT48L0VuZE5vdGU+
 </w:fldData>
               </w:fldChar>
             </w:r>
@@ -1504,11 +1949,6 @@
               <w:rPr>
                 <w:rFonts w:cs="Calibri"/>
               </w:rPr>
-            </w:r>
-            <w:r>
-              <w:rPr>
-                <w:rFonts w:cs="Calibri"/>
-              </w:rPr>
               <w:fldChar w:fldCharType="separate"/>
             </w:r>
             <w:r>
@@ -1516,7 +1956,7 @@
                 <w:rFonts w:cs="Calibri"/>
                 <w:vertAlign w:val="superscript"/>
               </w:rPr>
-              <w:t>6,7</w:t>
+              <w:t>7,8</w:t>
             </w:r>
             <w:r>
               <w:rPr>
@@ -1534,6 +1974,7 @@
           <w:p>
             <w:pPr>
               <w:pStyle w:val="CLIN3BULLETPOINTS"/>
+              <w:spacing w:line="259" w:lineRule="auto"/>
               <w:rPr>
                 <w:rFonts w:cs="Calibri"/>
               </w:rPr>
@@ -1542,107 +1983,142 @@
               <w:rPr>
                 <w:rFonts w:cs="Calibri"/>
               </w:rPr>
-              <w:t xml:space="preserve">Concurrent genes mutated in CNL with </w:t>
-            </w:r>
-            <w:r>
-              <w:rPr>
-                <w:rFonts w:cs="Calibri"/>
-                <w:i/>
-              </w:rPr>
-              <w:t xml:space="preserve">CSF3R </w:t>
-            </w:r>
-            <w:r>
-              <w:rPr>
-                <w:rFonts w:cs="Calibri"/>
-              </w:rPr>
-              <w:t xml:space="preserve">mutations include but are not limited to </w:t>
-            </w:r>
-            <w:r>
-              <w:rPr>
-                <w:rFonts w:cs="Calibri"/>
-                <w:i/>
-              </w:rPr>
-              <w:t>ASXL1</w:t>
-            </w:r>
-            <w:r>
-              <w:rPr>
-                <w:rFonts w:cs="Calibri"/>
-              </w:rPr>
-              <w:t>,</w:t>
-            </w:r>
-            <w:r>
-              <w:rPr>
-                <w:rFonts w:cs="Calibri"/>
-                <w:i/>
-              </w:rPr>
-              <w:t xml:space="preserve"> SETBP1</w:t>
-            </w:r>
-            <w:r>
-              <w:rPr>
-                <w:rFonts w:cs="Calibri"/>
-              </w:rPr>
-              <w:t>,</w:t>
-            </w:r>
-            <w:r>
-              <w:rPr>
-                <w:rFonts w:cs="Calibri"/>
-                <w:i/>
-              </w:rPr>
-              <w:t xml:space="preserve"> SRSF2 </w:t>
-            </w:r>
-            <w:r>
-              <w:rPr>
-                <w:rFonts w:cs="Calibri"/>
-              </w:rPr>
-              <w:t xml:space="preserve">and </w:t>
-            </w:r>
-            <w:r>
-              <w:rPr>
-                <w:rFonts w:cs="Calibri"/>
-                <w:i/>
-              </w:rPr>
-              <w:t>TET2</w:t>
-            </w:r>
-            <w:r>
-              <w:rPr>
-                <w:rFonts w:cs="Calibri"/>
-                <w:i/>
+              <w:t xml:space="preserve">The diagnosis of </w:t>
+            </w:r>
+            <w:r>
+              <w:rPr>
+                <w:rFonts w:cs="Calibri"/>
+              </w:rPr>
+              <w:t xml:space="preserve">MDS/MPN </w:t>
+            </w:r>
+            <w:r>
+              <w:rPr>
+                <w:rFonts w:cs="Calibri"/>
+              </w:rPr>
+              <w:t xml:space="preserve">with ring sideroblasts and thrombocytosis (MDS/MPN-RS-T) is strongly supported by the presence of an </w:t>
+            </w:r>
+            <w:r>
+              <w:rPr>
+                <w:rFonts w:cs="Calibri"/>
+                <w:i/>
+                <w:iCs/>
+              </w:rPr>
+              <w:t>SF3B1</w:t>
+            </w:r>
+            <w:r>
+              <w:rPr>
+                <w:rFonts w:cs="Calibri"/>
+              </w:rPr>
+              <w:t xml:space="preserve"> mutation </w:t>
+            </w:r>
+            <w:r>
+              <w:rPr>
+                <w:rFonts w:cs="Calibri"/>
+              </w:rPr>
+              <w:t>(defines MDS/MPN-</w:t>
+            </w:r>
+            <w:r>
+              <w:rPr>
+                <w:rFonts w:cs="Calibri"/>
+              </w:rPr>
+              <w:t>SF3B1</w:t>
+            </w:r>
+            <w:r>
+              <w:rPr>
+                <w:rFonts w:cs="Calibri"/>
+                <w:i/>
+                <w:iCs/>
+              </w:rPr>
+              <w:t>-</w:t>
+            </w:r>
+            <w:r>
+              <w:rPr>
+                <w:rFonts w:cs="Calibri"/>
+              </w:rPr>
+              <w:t xml:space="preserve">T) </w:t>
+            </w:r>
+            <w:r>
+              <w:rPr>
+                <w:rFonts w:cs="Calibri"/>
+              </w:rPr>
+              <w:t xml:space="preserve">together with a </w:t>
+            </w:r>
+            <w:r>
+              <w:rPr>
+                <w:rFonts w:cs="Calibri"/>
+                <w:i/>
+                <w:iCs/>
+              </w:rPr>
+              <w:t>JAK2</w:t>
+            </w:r>
+            <w:r>
+              <w:rPr>
+                <w:rFonts w:cs="Calibri"/>
+              </w:rPr>
+              <w:t xml:space="preserve"> (most common), </w:t>
+            </w:r>
+            <w:r>
+              <w:rPr>
+                <w:rFonts w:cs="Calibri"/>
+                <w:i/>
+                <w:iCs/>
+              </w:rPr>
+              <w:t>CALR</w:t>
+            </w:r>
+            <w:r>
+              <w:rPr>
+                <w:rFonts w:cs="Calibri"/>
+              </w:rPr>
+              <w:t xml:space="preserve"> or </w:t>
+            </w:r>
+            <w:r>
+              <w:rPr>
+                <w:rFonts w:cs="Calibri"/>
+                <w:i/>
+                <w:iCs/>
+              </w:rPr>
+              <w:t>MPL</w:t>
+            </w:r>
+            <w:r>
+              <w:rPr>
+                <w:rFonts w:cs="Calibri"/>
+              </w:rPr>
+              <w:t xml:space="preserve"> mutation</w:t>
+            </w:r>
+            <w:r>
+              <w:rPr>
+                <w:rFonts w:cs="Calibri"/>
               </w:rPr>
               <w:fldChar w:fldCharType="begin"/>
             </w:r>
             <w:r>
               <w:rPr>
                 <w:rFonts w:cs="Calibri"/>
-                <w:i/>
-              </w:rPr>
-              <w:instrText xml:space="preserve"> ADDIN EN.CITE &lt;EndNote&gt;&lt;Cite&gt;&lt;Author&gt;Szuber&lt;/Author&gt;&lt;Year&gt;2020&lt;/Year&gt;&lt;RecNum&gt;3261&lt;/RecNum&gt;&lt;DisplayText&gt;&lt;style face="superscript"&gt;8&lt;/style&gt;&lt;/DisplayText&gt;&lt;record&gt;&lt;rec-number&gt;3261&lt;/rec-number&gt;&lt;foreign-keys&gt;&lt;key app="EN" db-id="9tf9awezcerpdted5zbxvvdv99ret2tzf25p" timestamp="1633937029"&gt;3261&lt;/key&gt;&lt;/foreign-keys&gt;&lt;ref-type name="Journal Article"&gt;17&lt;/ref-type&gt;&lt;contributors&gt;&lt;authors&gt;&lt;author&gt;Szuber, N.&lt;/author&gt;&lt;author&gt;Elliott, M.&lt;/author&gt;&lt;author&gt;Tefferi, A.&lt;/author&gt;&lt;/authors&gt;&lt;/contributors&gt;&lt;auth-address&gt;Department of Hematology, Maisonneuve-Rosemont Hospital, Montreal, Quebec, Canada.&amp;#xD;Department of Internal Medicine, Division of Hematology, Mayo Clinic, Rochester, Minnesota.&lt;/auth-address&gt;&lt;titles&gt;&lt;title&gt;Chronic neutrophilic leukemia: 2020 update on diagnosis, molecular genetics, prognosis, and management&lt;/title&gt;&lt;secondary-title&gt;Am J Hematol&lt;/secondary-title&gt;&lt;/titles&gt;&lt;periodical&gt;&lt;full-title&gt;Am J Hematol&lt;/full-title&gt;&lt;/periodical&gt;&lt;pages&gt;212-224&lt;/pages&gt;&lt;volume&gt;95&lt;/volume&gt;&lt;number&gt;2&lt;/number&gt;&lt;keywords&gt;&lt;keyword&gt;*Biomarkers, Tumor/genetics/metabolism&lt;/keyword&gt;&lt;keyword&gt;Humans&lt;/keyword&gt;&lt;keyword&gt;*Leukemia, Neutrophilic, Chronic/drug therapy/genetics/metabolism&lt;/keyword&gt;&lt;keyword&gt;*Mutation&lt;/keyword&gt;&lt;keyword&gt;Prognosis&lt;/keyword&gt;&lt;keyword&gt;Protein Kinase Inhibitors/*therapeutic use&lt;/keyword&gt;&lt;keyword&gt;*Receptors, Colony-Stimulating Factor/genetics/metabolism&lt;/keyword&gt;&lt;keyword&gt;World Health Organization&lt;/keyword&gt;&lt;/keywords&gt;&lt;dates&gt;&lt;year&gt;2020&lt;/year&gt;&lt;pub-dates&gt;&lt;date&gt;Feb&lt;/date&gt;&lt;/pub-dates&gt;&lt;/dates&gt;&lt;isbn&gt;1096-8652 (Electronic)&amp;#xD;0361-8609 (Linking)&lt;/isbn&gt;&lt;accession-num&gt;31769070&lt;/accession-num&gt;&lt;urls&gt;&lt;related-urls&gt;&lt;url&gt;http://www.ncbi.nlm.nih.gov/pubmed/31769070&lt;/url&gt;&lt;url&gt;https://onlinelibrary.wiley.com/doi/pdfdirect/10.1002/ajh.25688?download=true&lt;/url&gt;&lt;/related-urls&gt;&lt;/urls&gt;&lt;electronic-resource-num&gt;10.1002/ajh.25688&lt;/electronic-resource-num&gt;&lt;/record&gt;&lt;/Cite&gt;&lt;/EndNote&gt;</w:instrText>
-            </w:r>
-            <w:r>
-              <w:rPr>
-                <w:rFonts w:cs="Calibri"/>
-                <w:i/>
+              </w:rPr>
+              <w:instrText xml:space="preserve"> ADDIN EN.CITE &lt;EndNote&gt;&lt;Cite ExcludeAuth="1" ExcludeYear="1"&gt;&lt;RecNum&gt;3649&lt;/RecNum&gt;&lt;DisplayText&gt;&lt;style face="superscript"&gt;1&lt;/style&gt;&lt;/DisplayText&gt;&lt;record&gt;&lt;rec-number&gt;3649&lt;/rec-number&gt;&lt;foreign-keys&gt;&lt;key app="EN" db-id="5r5fate5w25e5ie0zx2xp0wtrxzs0wvxtdxx" timestamp="1710065544" guid="fd8a3c5d-41e2-4278-99be-32e8c2217903"&gt;3649&lt;/key&gt;&lt;/foreign-keys&gt;&lt;ref-type name="Book"&gt;6&lt;/ref-type&gt;&lt;contributors&gt;&lt;/contributors&gt;&lt;titles&gt;&lt;title&gt;WHO Classification of Tumours Editorial Board. Haematolymphoid tumours. Lyon (France): International Agency for Research on Cancer; forthcoming. (WHO classification of tumours series, 5th ed.; vol. 11). https://publications.iarc.fr.&lt;/title&gt;&lt;/titles&gt;&lt;dates&gt;&lt;/dates&gt;&lt;urls&gt;&lt;/urls&gt;&lt;/record&gt;&lt;/Cite&gt;&lt;/EndNote&gt;</w:instrText>
+            </w:r>
+            <w:r>
+              <w:rPr>
+                <w:rFonts w:cs="Calibri"/>
               </w:rPr>
               <w:fldChar w:fldCharType="separate"/>
             </w:r>
             <w:r>
               <w:rPr>
                 <w:rFonts w:cs="Calibri"/>
-                <w:i/>
                 <w:vertAlign w:val="superscript"/>
               </w:rPr>
-              <w:t>8</w:t>
-            </w:r>
-            <w:r>
-              <w:rPr>
-                <w:rFonts w:cs="Calibri"/>
-                <w:i/>
+              <w:t>1</w:t>
+            </w:r>
+            <w:r>
+              <w:rPr>
+                <w:rFonts w:cs="Calibri"/>
               </w:rPr>
               <w:fldChar w:fldCharType="end"/>
             </w:r>
             <w:r>
               <w:rPr>
                 <w:rFonts w:cs="Calibri"/>
-                <w:i/>
               </w:rPr>
               <w:t>.</w:t>
             </w:r>
@@ -1650,221 +2126,109 @@
           <w:p>
             <w:pPr>
               <w:pStyle w:val="CLIN3BULLETPOINTS"/>
-              <w:rPr>
-                <w:rFonts w:cs="Calibri"/>
-              </w:rPr>
             </w:pPr>
             <w:r>
-              <w:rPr>
-                <w:rFonts w:cs="Calibri"/>
-              </w:rPr>
-              <w:t xml:space="preserve">The diagnosis of myelodysplastic/myeloproliferative neoplasm with ring sideroblasts and thrombocytosis (MDS/MPN-RS-T) is strongly supported by the presence of an </w:t>
-            </w:r>
-            <w:r>
-              <w:rPr>
-                <w:rFonts w:cs="Calibri"/>
-                <w:i/>
-              </w:rPr>
-              <w:t>SF3B1</w:t>
-            </w:r>
-            <w:r>
-              <w:rPr>
-                <w:rFonts w:cs="Calibri"/>
-              </w:rPr>
-              <w:t xml:space="preserve"> mutation together with a </w:t>
-            </w:r>
-            <w:r>
-              <w:rPr>
-                <w:rFonts w:cs="Calibri"/>
-                <w:i/>
+              <w:t>The</w:t>
+            </w:r>
+            <w:r>
+              <w:t xml:space="preserve"> molecular profile of </w:t>
+            </w:r>
+            <w:r>
+              <w:t xml:space="preserve">MDS/MPN, not otherwise specified (NOS) </w:t>
+            </w:r>
+            <w:r>
+              <w:t>is heterogeneous and frequent</w:t>
+            </w:r>
+            <w:r>
+              <w:t>ly</w:t>
+            </w:r>
+            <w:r>
+              <w:t xml:space="preserve"> overlap</w:t>
+            </w:r>
+            <w:r>
+              <w:t>s</w:t>
+            </w:r>
+            <w:r>
+              <w:t xml:space="preserve"> with other MDS/MPNs. In the appropriate clinicopathological context, the finding of mutations in </w:t>
+            </w:r>
+            <w:r>
+              <w:rPr>
+                <w:i/>
+                <w:iCs/>
+              </w:rPr>
+              <w:t>ASXL1</w:t>
+            </w:r>
+            <w:r>
+              <w:t>,</w:t>
+            </w:r>
+            <w:r>
+              <w:rPr>
+                <w:i/>
+                <w:iCs/>
+              </w:rPr>
+              <w:t xml:space="preserve"> SRSF2</w:t>
+            </w:r>
+            <w:r>
+              <w:t>,</w:t>
+            </w:r>
+            <w:r>
+              <w:rPr>
+                <w:i/>
+                <w:iCs/>
+              </w:rPr>
+              <w:t xml:space="preserve"> SETBP1</w:t>
+            </w:r>
+            <w:r>
+              <w:t xml:space="preserve">, </w:t>
+            </w:r>
+            <w:r>
+              <w:rPr>
+                <w:i/>
+                <w:iCs/>
               </w:rPr>
               <w:t>JAK2</w:t>
             </w:r>
             <w:r>
-              <w:rPr>
-                <w:rFonts w:cs="Calibri"/>
-              </w:rPr>
-              <w:t xml:space="preserve"> (most common), </w:t>
-            </w:r>
-            <w:r>
-              <w:rPr>
-                <w:rFonts w:cs="Calibri"/>
-                <w:i/>
-              </w:rPr>
-              <w:t>CALR</w:t>
-            </w:r>
-            <w:r>
-              <w:rPr>
-                <w:rFonts w:cs="Calibri"/>
-              </w:rPr>
-              <w:t xml:space="preserve"> or </w:t>
-            </w:r>
-            <w:r>
-              <w:rPr>
-                <w:rFonts w:cs="Calibri"/>
-                <w:i/>
-              </w:rPr>
-              <w:t>MPL</w:t>
-            </w:r>
-            <w:r>
-              <w:rPr>
-                <w:rFonts w:cs="Calibri"/>
-              </w:rPr>
-              <w:t xml:space="preserve"> mutation</w:t>
-            </w:r>
-            <w:r>
-              <w:rPr>
-                <w:rFonts w:cs="Calibri"/>
-              </w:rPr>
-              <w:fldChar w:fldCharType="begin"/>
-            </w:r>
-            <w:r>
-              <w:rPr>
-                <w:rFonts w:cs="Calibri"/>
-              </w:rPr>
-              <w:instrText xml:space="preserve"> ADDIN EN.CITE &lt;EndNote&gt;&lt;Cite&gt;&lt;Author&gt;Swerdlow SH&lt;/Author&gt;&lt;Year&gt;2017&lt;/Year&gt;&lt;RecNum&gt;2689&lt;/RecNum&gt;&lt;DisplayText&gt;&lt;style face="superscript"&gt;1&lt;/style&gt;&lt;/DisplayText&gt;&lt;record&gt;&lt;rec-number&gt;2689&lt;/rec-number&gt;&lt;foreign-keys&gt;&lt;key app="EN" db-id="9tf9awezcerpdted5zbxvvdv99ret2tzf25p" timestamp="1612594614"&gt;2689&lt;/key&gt;&lt;/foreign-keys&gt;&lt;ref-type name="Book"&gt;6&lt;/ref-type&gt;&lt;contributors&gt;&lt;authors&gt;&lt;author&gt;Swerdlow SH, Campo E, Harris NL, Jaffe ES, Pileri SA, Stein H, Thiele J&lt;/author&gt;&lt;/authors&gt;&lt;/contributors&gt;&lt;titles&gt;&lt;title&gt;WHO Classification of Tumours of Haematopoietic and Lymphoid Tissues (revised 4th edition)&lt;/title&gt;&lt;/titles&gt;&lt;volume&gt;2&lt;/volume&gt;&lt;dates&gt;&lt;year&gt;2017&lt;/year&gt;&lt;/dates&gt;&lt;pub-location&gt;Lyon&lt;/pub-location&gt;&lt;publisher&gt;IARC&lt;/publisher&gt;&lt;urls&gt;&lt;/urls&gt;&lt;/record&gt;&lt;/Cite&gt;&lt;/EndNote&gt;</w:instrText>
-            </w:r>
-            <w:r>
-              <w:rPr>
-                <w:rFonts w:cs="Calibri"/>
-              </w:rPr>
-              <w:fldChar w:fldCharType="separate"/>
-            </w:r>
-            <w:r>
-              <w:rPr>
-                <w:rFonts w:cs="Calibri"/>
-                <w:vertAlign w:val="superscript"/>
-              </w:rPr>
-              <w:t>1</w:t>
-            </w:r>
-            <w:r>
-              <w:rPr>
-                <w:rFonts w:cs="Calibri"/>
-              </w:rPr>
-              <w:fldChar w:fldCharType="end"/>
-            </w:r>
-            <w:r>
-              <w:rPr>
-                <w:rFonts w:cs="Calibri"/>
-              </w:rPr>
-              <w:t>.</w:t>
-            </w:r>
-          </w:p>
-          <w:p>
-            <w:pPr>
-              <w:pStyle w:val="CLIN3BULLETPOINTS"/>
-              <w:rPr>
-                <w:rFonts w:cs="Calibri"/>
-              </w:rPr>
-            </w:pPr>
-            <w:r>
-              <w:rPr>
-                <w:rFonts w:cs="Calibri"/>
-              </w:rPr>
-              <w:t xml:space="preserve">The molecular profile of myelodysplastic/myeloproliferative neoplasm, unclassifiable (MDS/MPN-U) is heterogeneous and there is frequent overlap with other MDS/MPNs. In the appropriate clinicopathological context, the finding of mutations in </w:t>
-            </w:r>
-            <w:r>
-              <w:rPr>
-                <w:rFonts w:cs="Calibri"/>
-                <w:i/>
-              </w:rPr>
-              <w:t>ASXL1</w:t>
-            </w:r>
-            <w:r>
-              <w:rPr>
-                <w:rFonts w:cs="Calibri"/>
-              </w:rPr>
               <w:t>,</w:t>
             </w:r>
             <w:r>
               <w:rPr>
-                <w:rFonts w:cs="Calibri"/>
-                <w:i/>
-              </w:rPr>
-              <w:t xml:space="preserve"> SRSF2</w:t>
-            </w:r>
-            <w:r>
-              <w:rPr>
-                <w:rFonts w:cs="Calibri"/>
-              </w:rPr>
+                <w:i/>
+                <w:iCs/>
+              </w:rPr>
+              <w:t xml:space="preserve"> NRAS</w:t>
+            </w:r>
+            <w:r>
               <w:t>,</w:t>
             </w:r>
             <w:r>
               <w:rPr>
-                <w:rFonts w:cs="Calibri"/>
-                <w:i/>
-              </w:rPr>
-              <w:t xml:space="preserve"> SETBP1</w:t>
-            </w:r>
-            <w:r>
-              <w:rPr>
-                <w:rFonts w:cs="Calibri"/>
-              </w:rPr>
-              <w:t xml:space="preserve">, </w:t>
-            </w:r>
-            <w:r>
-              <w:rPr>
-                <w:rFonts w:cs="Calibri"/>
-                <w:i/>
-              </w:rPr>
-              <w:t>JAK2</w:t>
-            </w:r>
-            <w:r>
-              <w:rPr>
-                <w:rFonts w:cs="Calibri"/>
-              </w:rPr>
-              <w:t>,</w:t>
-            </w:r>
-            <w:r>
-              <w:rPr>
-                <w:rFonts w:cs="Calibri"/>
-                <w:i/>
-              </w:rPr>
-              <w:t xml:space="preserve"> NRAS</w:t>
-            </w:r>
-            <w:r>
-              <w:rPr>
-                <w:rFonts w:cs="Calibri"/>
-              </w:rPr>
-              <w:t>,</w:t>
-            </w:r>
-            <w:r>
-              <w:rPr>
-                <w:rFonts w:cs="Calibri"/>
-                <w:i/>
+                <w:i/>
+                <w:iCs/>
               </w:rPr>
               <w:t xml:space="preserve"> RUNX1</w:t>
             </w:r>
             <w:r>
-              <w:rPr>
-                <w:rFonts w:cs="Calibri"/>
-              </w:rPr>
               <w:t xml:space="preserve"> and/or </w:t>
             </w:r>
             <w:r>
               <w:rPr>
-                <w:rFonts w:cs="Calibri"/>
-                <w:i/>
+                <w:i/>
+                <w:iCs/>
               </w:rPr>
               <w:t xml:space="preserve">TET2 </w:t>
             </w:r>
             <w:r>
-              <w:rPr>
-                <w:rFonts w:cs="Calibri"/>
-              </w:rPr>
               <w:t>would support the diagnosis of MDS/MPN-U</w:t>
             </w:r>
             <w:r>
-              <w:rPr>
-                <w:rFonts w:cs="Calibri"/>
-              </w:rPr>
               <w:fldChar w:fldCharType="begin">
                 <w:fldData xml:space="preserve">PEVuZE5vdGU+PENpdGU+PEF1dGhvcj5QYWxvbW88L0F1dGhvcj48WWVhcj4yMDIwPC9ZZWFyPjxS
-ZWNOdW0+Mjc4ODwvUmVjTnVtPjxEaXNwbGF5VGV4dD48c3R5bGUgZmFjZT0ic3VwZXJzY3JpcHQi
-PjIsMzwvc3R5bGU+PC9EaXNwbGF5VGV4dD48cmVjb3JkPjxyZWMtbnVtYmVyPjI3ODg8L3JlYy1u
-dW1iZXI+PGZvcmVpZ24ta2V5cz48a2V5IGFwcD0iRU4iIGRiLWlkPSI1d2VwMnM1c2Z3MmV0NmV2
-cnR6cDA5MmJydHoyczBkMjBzdnciIHRpbWVzdGFtcD0iMTYxMzAwMzE1MyIgZ3VpZD0iMGVkNTgx
-NWUtMzM1My00ZWE3LWJkNzEtZjU0NTAwOWQ2NTc1Ij4yNzg4PC9rZXk+PC9mb3JlaWduLWtleXM+
+ZWNOdW0+Mjc3ODwvUmVjTnVtPjxEaXNwbGF5VGV4dD48c3R5bGUgZmFjZT0ic3VwZXJzY3JpcHQi
+PjIsMzwvc3R5bGU+PC9EaXNwbGF5VGV4dD48cmVjb3JkPjxyZWMtbnVtYmVyPjI3Nzg8L3JlYy1u
+dW1iZXI+PGZvcmVpZ24ta2V5cz48a2V5IGFwcD0iRU4iIGRiLWlkPSI1cjVmYXRlNXcyNWU1aWUw
+engyeHAwd3RyeHpzMHd2eHRkeHgiIHRpbWVzdGFtcD0iMTY0NjcxOTI0MCIgZ3VpZD0iMGVkNTgx
+NWUtMzM1My00ZWE3LWJkNzEtZjU0NTAwOWQ2NTc1Ij4yNzc4PC9rZXk+PC9mb3JlaWduLWtleXM+
 PHJlZi10eXBlIG5hbWU9IkpvdXJuYWwgQXJ0aWNsZSI+MTc8L3JlZi10eXBlPjxjb250cmlidXRv
 cnM+PGF1dGhvcnM+PGF1dGhvcj5QYWxvbW8sIEwuPC9hdXRob3I+PGF1dGhvcj5NZWdnZW5kb3Jm
 ZXIsIE0uPC9hdXRob3I+PGF1dGhvcj5IdXR0ZXIsIFMuPC9hdXRob3I+PGF1dGhvcj5Ud2FyZHpp
@@ -1897,60 +2261,55 @@
 aC5nb3YvcHVibWVkLzMyNTczNjkxPC91cmw+PC9yZWxhdGVkLXVybHM+PC91cmxzPjxlbGVjdHJv
 bmljLXJlc291cmNlLW51bT4xMC4xMTgyL2Jsb29kLjIwMTkwMDQyMjk8L2VsZWN0cm9uaWMtcmVz
 b3VyY2UtbnVtPjwvcmVjb3JkPjwvQ2l0ZT48Q2l0ZT48QXV0aG9yPlBhdG5haWs8L0F1dGhvcj48
-WWVhcj4yMDIwPC9ZZWFyPjxSZWNOdW0+MzA5NzwvUmVjTnVtPjxyZWNvcmQ+PHJlYy1udW1iZXI+
-MzA5NzwvcmVjLW51bWJlcj48Zm9yZWlnbi1rZXlzPjxrZXkgYXBwPSJFTiIgZGItaWQ9Ijl0Zjlh
-d2V6Y2VycGR0ZWQ1emJ4dnZkdjk5cmV0MnR6ZjI1cCIgdGltZXN0YW1wPSIxNjMzOTM2OTA2Ij4z
-MDk3PC9rZXk+PC9mb3JlaWduLWtleXM+PHJlZi10eXBlIG5hbWU9IkpvdXJuYWwgQXJ0aWNsZSI+
-MTc8L3JlZi10eXBlPjxjb250cmlidXRvcnM+PGF1dGhvcnM+PGF1dGhvcj5QYXRuYWlrLCBNLiBN
-LjwvYXV0aG9yPjxhdXRob3I+TGFzaG8sIFQuIEwuPC9hdXRob3I+PC9hdXRob3JzPjwvY29udHJp
-YnV0b3JzPjxhdXRoLWFkZHJlc3M+RGl2aXNpb24gb2YgSGVtYXRvbG9neSwgRGVwYXJ0bWVudCBv
-ZiBJbnRlcm5hbCBNZWRpY2luZSwgTWF5byBDbGluaWMsIFJvY2hlc3RlciwgTU4uPC9hdXRoLWFk
-ZHJlc3M+PHRpdGxlcz48dGl0bGU+R2Vub21pY3Mgb2YgbXllbG9keXNwbGFzdGljIHN5bmRyb21l
-L215ZWxvcHJvbGlmZXJhdGl2ZSBuZW9wbGFzbSBvdmVybGFwIHN5bmRyb21lczwvdGl0bGU+PHNl
-Y29uZGFyeS10aXRsZT5IZW1hdG9sb2d5IEFtIFNvYyBIZW1hdG9sIEVkdWMgUHJvZ3JhbTwvc2Vj
-b25kYXJ5LXRpdGxlPjwvdGl0bGVzPjxwZXJpb2RpY2FsPjxmdWxsLXRpdGxlPkhlbWF0b2xvZ3kg
-QW0gU29jIEhlbWF0b2wgRWR1YyBQcm9ncmFtPC9mdWxsLXRpdGxlPjxhYmJyLTE+SGVtYXRvbG9n
-eSAvIHRoZSBFZHVjYXRpb24gUHJvZ3JhbSBvZiB0aGUgQW1lcmljYW4gU29jaWV0eSBvZiBIZW1h
-dG9sb2d5LiBBbWVyaWNhbiBTb2NpZXR5IG9mIEhlbWF0b2xvZ3kuIEVkdWNhdGlvbiBQcm9ncmFt
-PC9hYmJyLTE+PC9wZXJpb2RpY2FsPjxwYWdlcz40NTAtNDU5PC9wYWdlcz48dm9sdW1lPjIwMjA8
-L3ZvbHVtZT48bnVtYmVyPjE8L251bWJlcj48ZWRpdGlvbj4yMDIwLzEyLzA1PC9lZGl0aW9uPjxr
-ZXl3b3Jkcz48a2V5d29yZD5BZ2VkPC9rZXl3b3JkPjxrZXl3b3JkPkNocm9tb3NvbWUgQWJlcnJh
-dGlvbnM8L2tleXdvcmQ+PGtleXdvcmQ+RXBpZ2VuZXNpcywgR2VuZXRpYzwva2V5d29yZD48a2V5
-d29yZD5HZW5lIEV4cHJlc3Npb24gUmVndWxhdGlvbiwgTmVvcGxhc3RpYzwva2V5d29yZD48a2V5
-d29yZD5HZW5vbWljczwva2V5d29yZD48a2V5d29yZD5IdW1hbnM8L2tleXdvcmQ+PGtleXdvcmQ+
-TWFsZTwva2V5d29yZD48a2V5d29yZD5NdXRhdGlvbjwva2V5d29yZD48a2V5d29yZD5NeWVsb2R5
-c3BsYXN0aWMgU3luZHJvbWVzL2RpYWdub3Npcy8qZ2VuZXRpY3MvdGhlcmFweTwva2V5d29yZD48
-a2V5d29yZD5NeWVsb2R5c3BsYXN0aWMtTXllbG9wcm9saWZlcmF0aXZlIERpc2Vhc2VzL2RpYWdu
-b3Npcy8qZ2VuZXRpY3MvdGhlcmFweTwva2V5d29yZD48a2V5d29yZD5Qcm9nbm9zaXM8L2tleXdv
-cmQ+PC9rZXl3b3Jkcz48ZGF0ZXM+PHllYXI+MjAyMDwveWVhcj48cHViLWRhdGVzPjxkYXRlPkRl
-YyA0PC9kYXRlPjwvcHViLWRhdGVzPjwvZGF0ZXM+PGlzYm4+MTUyMC00MzgzIChFbGVjdHJvbmlj
-KSYjeEQ7MTUyMC00MzgzIChMaW5raW5nKTwvaXNibj48YWNjZXNzaW9uLW51bT4zMzI3NTc1Njwv
-YWNjZXNzaW9uLW51bT48dXJscz48cmVsYXRlZC11cmxzPjx1cmw+aHR0cDovL3d3dy5uY2JpLm5s
-bS5uaWguZ292L3B1Ym1lZC8zMzI3NTc1NjwvdXJsPjwvcmVsYXRlZC11cmxzPjwvdXJscz48Y3Vz
-dG9tMj5QTUM3NzI3NTQzIEt1cmEgT25jb2xvZ3kgYW5kIFN0ZW1saW5lIFRoZXJhcGV1dGljcy4g
-VC5MLkwuIGhhcyBubyBjb21wZXRpbmcgaW50ZXJlc3RzIHRvIGRlY2xhcmUuPC9jdXN0b20yPjxl
-bGVjdHJvbmljLXJlc291cmNlLW51bT4xMC4xMTgyL2hlbWF0b2xvZ3kuMjAyMDAwMDEzMDwvZWxl
-Y3Ryb25pYy1yZXNvdXJjZS1udW0+PC9yZWNvcmQ+PC9DaXRlPjwvRW5kTm90ZT5=
+WWVhcj4yMDIwPC9ZZWFyPjxSZWNOdW0+MzIyMzwvUmVjTnVtPjxyZWNvcmQ+PHJlYy1udW1iZXI+
+MzIyMzwvcmVjLW51bWJlcj48Zm9yZWlnbi1rZXlzPjxrZXkgYXBwPSJFTiIgZGItaWQ9IjVyNWZh
+dGU1dzI1ZTVpZTB6eDJ4cDB3dHJ4enMwd3Z4dGR4eCIgdGltZXN0YW1wPSIxNjQ2NzE5NTExIiBn
+dWlkPSI2ZDMxOWI1NC1mMGVkLTRmYzQtOTRkMS04ZDYxMTVjYjQ2ZWEiPjMyMjM8L2tleT48L2Zv
+cmVpZ24ta2V5cz48cmVmLXR5cGUgbmFtZT0iSm91cm5hbCBBcnRpY2xlIj4xNzwvcmVmLXR5cGU+
+PGNvbnRyaWJ1dG9ycz48YXV0aG9ycz48YXV0aG9yPlBhdG5haWssIE0uIE0uPC9hdXRob3I+PGF1
+dGhvcj5MYXNobywgVC4gTC48L2F1dGhvcj48L2F1dGhvcnM+PC9jb250cmlidXRvcnM+PGF1dGgt
+YWRkcmVzcz5EaXZpc2lvbiBvZiBIZW1hdG9sb2d5LCBEZXBhcnRtZW50IG9mIEludGVybmFsIE1l
+ZGljaW5lLCBNYXlvIENsaW5pYywgUm9jaGVzdGVyLCBNTi48L2F1dGgtYWRkcmVzcz48dGl0bGVz
+Pjx0aXRsZT5HZW5vbWljcyBvZiBteWVsb2R5c3BsYXN0aWMgc3luZHJvbWUvbXllbG9wcm9saWZl
+cmF0aXZlIG5lb3BsYXNtIG92ZXJsYXAgc3luZHJvbWVzPC90aXRsZT48c2Vjb25kYXJ5LXRpdGxl
+PkhlbWF0b2xvZ3kgQW0gU29jIEhlbWF0b2wgRWR1YyBQcm9ncmFtPC9zZWNvbmRhcnktdGl0bGU+
+PC90aXRsZXM+PHBlcmlvZGljYWw+PGZ1bGwtdGl0bGU+SGVtYXRvbG9neSBBbSBTb2MgSGVtYXRv
+bCBFZHVjIFByb2dyYW08L2Z1bGwtdGl0bGU+PGFiYnItMT5IZW1hdG9sb2d5IC8gdGhlIEVkdWNh
+dGlvbiBQcm9ncmFtIG9mIHRoZSBBbWVyaWNhbiBTb2NpZXR5IG9mIEhlbWF0b2xvZ3kuIEFtZXJp
+Y2FuIFNvY2lldHkgb2YgSGVtYXRvbG9neS4gRWR1Y2F0aW9uIFByb2dyYW08L2FiYnItMT48L3Bl
+cmlvZGljYWw+PHBhZ2VzPjQ1MC00NTk8L3BhZ2VzPjx2b2x1bWU+MjAyMDwvdm9sdW1lPjxudW1i
+ZXI+MTwvbnVtYmVyPjxlZGl0aW9uPjIwMjAvMTIvMDU8L2VkaXRpb24+PGtleXdvcmRzPjxrZXl3
+b3JkPkFnZWQ8L2tleXdvcmQ+PGtleXdvcmQ+Q2hyb21vc29tZSBBYmVycmF0aW9uczwva2V5d29y
+ZD48a2V5d29yZD5FcGlnZW5lc2lzLCBHZW5ldGljPC9rZXl3b3JkPjxrZXl3b3JkPkdlbmUgRXhw
+cmVzc2lvbiBSZWd1bGF0aW9uLCBOZW9wbGFzdGljPC9rZXl3b3JkPjxrZXl3b3JkPkdlbm9taWNz
+PC9rZXl3b3JkPjxrZXl3b3JkPkh1bWFuczwva2V5d29yZD48a2V5d29yZD5NYWxlPC9rZXl3b3Jk
+PjxrZXl3b3JkPk11dGF0aW9uPC9rZXl3b3JkPjxrZXl3b3JkPk15ZWxvZHlzcGxhc3RpYyBTeW5k
+cm9tZXMvZGlhZ25vc2lzLypnZW5ldGljcy90aGVyYXB5PC9rZXl3b3JkPjxrZXl3b3JkPk15ZWxv
+ZHlzcGxhc3RpYy1NeWVsb3Byb2xpZmVyYXRpdmUgRGlzZWFzZXMvZGlhZ25vc2lzLypnZW5ldGlj
+cy90aGVyYXB5PC9rZXl3b3JkPjxrZXl3b3JkPlByb2dub3Npczwva2V5d29yZD48L2tleXdvcmRz
+PjxkYXRlcz48eWVhcj4yMDIwPC95ZWFyPjxwdWItZGF0ZXM+PGRhdGU+RGVjIDQ8L2RhdGU+PC9w
+dWItZGF0ZXM+PC9kYXRlcz48aXNibj4xNTIwLTQzODMgKEVsZWN0cm9uaWMpJiN4RDsxNTIwLTQz
+ODMgKExpbmtpbmcpPC9pc2JuPjxhY2Nlc3Npb24tbnVtPjMzMjc1NzU2PC9hY2Nlc3Npb24tbnVt
+Pjx1cmxzPjxyZWxhdGVkLXVybHM+PHVybD5odHRwOi8vd3d3Lm5jYmkubmxtLm5paC5nb3YvcHVi
+bWVkLzMzMjc1NzU2PC91cmw+PC9yZWxhdGVkLXVybHM+PC91cmxzPjxjdXN0b20yPlBNQzc3Mjc1
+NDMgS3VyYSBPbmNvbG9neSBhbmQgU3RlbWxpbmUgVGhlcmFwZXV0aWNzLiBULkwuTC4gaGFzIG5v
+IGNvbXBldGluZyBpbnRlcmVzdHMgdG8gZGVjbGFyZS48L2N1c3RvbTI+PGVsZWN0cm9uaWMtcmVz
+b3VyY2UtbnVtPjEwLjExODIvaGVtYXRvbG9neS4yMDIwMDAwMTMwPC9lbGVjdHJvbmljLXJlc291
+cmNlLW51bT48L3JlY29yZD48L0NpdGU+PC9FbmROb3RlPn==
 </w:fldData>
               </w:fldChar>
             </w:r>
             <w:r>
-              <w:rPr>
-                <w:rFonts w:cs="Calibri"/>
-              </w:rPr>
               <w:instrText xml:space="preserve"> ADDIN EN.CITE </w:instrText>
             </w:r>
             <w:r>
-              <w:rPr>
-                <w:rFonts w:cs="Calibri"/>
-              </w:rPr>
               <w:fldChar w:fldCharType="begin">
                 <w:fldData xml:space="preserve">PEVuZE5vdGU+PENpdGU+PEF1dGhvcj5QYWxvbW88L0F1dGhvcj48WWVhcj4yMDIwPC9ZZWFyPjxS
-ZWNOdW0+Mjc4ODwvUmVjTnVtPjxEaXNwbGF5VGV4dD48c3R5bGUgZmFjZT0ic3VwZXJzY3JpcHQi
-PjIsMzwvc3R5bGU+PC9EaXNwbGF5VGV4dD48cmVjb3JkPjxyZWMtbnVtYmVyPjI3ODg8L3JlYy1u
-dW1iZXI+PGZvcmVpZ24ta2V5cz48a2V5IGFwcD0iRU4iIGRiLWlkPSI1d2VwMnM1c2Z3MmV0NmV2
-cnR6cDA5MmJydHoyczBkMjBzdnciIHRpbWVzdGFtcD0iMTYxMzAwMzE1MyIgZ3VpZD0iMGVkNTgx
-NWUtMzM1My00ZWE3LWJkNzEtZjU0NTAwOWQ2NTc1Ij4yNzg4PC9rZXk+PC9mb3JlaWduLWtleXM+
+ZWNOdW0+Mjc3ODwvUmVjTnVtPjxEaXNwbGF5VGV4dD48c3R5bGUgZmFjZT0ic3VwZXJzY3JpcHQi
+PjIsMzwvc3R5bGU+PC9EaXNwbGF5VGV4dD48cmVjb3JkPjxyZWMtbnVtYmVyPjI3Nzg8L3JlYy1u
+dW1iZXI+PGZvcmVpZ24ta2V5cz48a2V5IGFwcD0iRU4iIGRiLWlkPSI1cjVmYXRlNXcyNWU1aWUw
+engyeHAwd3RyeHpzMHd2eHRkeHgiIHRpbWVzdGFtcD0iMTY0NjcxOTI0MCIgZ3VpZD0iMGVkNTgx
+NWUtMzM1My00ZWE3LWJkNzEtZjU0NTAwOWQ2NTc1Ij4yNzc4PC9rZXk+PC9mb3JlaWduLWtleXM+
 PHJlZi10eXBlIG5hbWU9IkpvdXJuYWwgQXJ0aWNsZSI+MTc8L3JlZi10eXBlPjxjb250cmlidXRv
 cnM+PGF1dGhvcnM+PGF1dGhvcj5QYWxvbW8sIEwuPC9hdXRob3I+PGF1dGhvcj5NZWdnZW5kb3Jm
 ZXIsIE0uPC9hdXRob3I+PGF1dGhvcj5IdXR0ZXIsIFMuPC9hdXRob3I+PGF1dGhvcj5Ud2FyZHpp
@@ -1983,88 +2342,63 @@
 aC5nb3YvcHVibWVkLzMyNTczNjkxPC91cmw+PC9yZWxhdGVkLXVybHM+PC91cmxzPjxlbGVjdHJv
 bmljLXJlc291cmNlLW51bT4xMC4xMTgyL2Jsb29kLjIwMTkwMDQyMjk8L2VsZWN0cm9uaWMtcmVz
 b3VyY2UtbnVtPjwvcmVjb3JkPjwvQ2l0ZT48Q2l0ZT48QXV0aG9yPlBhdG5haWs8L0F1dGhvcj48
-WWVhcj4yMDIwPC9ZZWFyPjxSZWNOdW0+MzA5NzwvUmVjTnVtPjxyZWNvcmQ+PHJlYy1udW1iZXI+
-MzA5NzwvcmVjLW51bWJlcj48Zm9yZWlnbi1rZXlzPjxrZXkgYXBwPSJFTiIgZGItaWQ9Ijl0Zjlh
-d2V6Y2VycGR0ZWQ1emJ4dnZkdjk5cmV0MnR6ZjI1cCIgdGltZXN0YW1wPSIxNjMzOTM2OTA2Ij4z
-MDk3PC9rZXk+PC9mb3JlaWduLWtleXM+PHJlZi10eXBlIG5hbWU9IkpvdXJuYWwgQXJ0aWNsZSI+
-MTc8L3JlZi10eXBlPjxjb250cmlidXRvcnM+PGF1dGhvcnM+PGF1dGhvcj5QYXRuYWlrLCBNLiBN
-LjwvYXV0aG9yPjxhdXRob3I+TGFzaG8sIFQuIEwuPC9hdXRob3I+PC9hdXRob3JzPjwvY29udHJp
-YnV0b3JzPjxhdXRoLWFkZHJlc3M+RGl2aXNpb24gb2YgSGVtYXRvbG9neSwgRGVwYXJ0bWVudCBv
-ZiBJbnRlcm5hbCBNZWRpY2luZSwgTWF5byBDbGluaWMsIFJvY2hlc3RlciwgTU4uPC9hdXRoLWFk
-ZHJlc3M+PHRpdGxlcz48dGl0bGU+R2Vub21pY3Mgb2YgbXllbG9keXNwbGFzdGljIHN5bmRyb21l
-L215ZWxvcHJvbGlmZXJhdGl2ZSBuZW9wbGFzbSBvdmVybGFwIHN5bmRyb21lczwvdGl0bGU+PHNl
-Y29uZGFyeS10aXRsZT5IZW1hdG9sb2d5IEFtIFNvYyBIZW1hdG9sIEVkdWMgUHJvZ3JhbTwvc2Vj
-b25kYXJ5LXRpdGxlPjwvdGl0bGVzPjxwZXJpb2RpY2FsPjxmdWxsLXRpdGxlPkhlbWF0b2xvZ3kg
-QW0gU29jIEhlbWF0b2wgRWR1YyBQcm9ncmFtPC9mdWxsLXRpdGxlPjxhYmJyLTE+SGVtYXRvbG9n
-eSAvIHRoZSBFZHVjYXRpb24gUHJvZ3JhbSBvZiB0aGUgQW1lcmljYW4gU29jaWV0eSBvZiBIZW1h
-dG9sb2d5LiBBbWVyaWNhbiBTb2NpZXR5IG9mIEhlbWF0b2xvZ3kuIEVkdWNhdGlvbiBQcm9ncmFt
-PC9hYmJyLTE+PC9wZXJpb2RpY2FsPjxwYWdlcz40NTAtNDU5PC9wYWdlcz48dm9sdW1lPjIwMjA8
-L3ZvbHVtZT48bnVtYmVyPjE8L251bWJlcj48ZWRpdGlvbj4yMDIwLzEyLzA1PC9lZGl0aW9uPjxr
-ZXl3b3Jkcz48a2V5d29yZD5BZ2VkPC9rZXl3b3JkPjxrZXl3b3JkPkNocm9tb3NvbWUgQWJlcnJh
-dGlvbnM8L2tleXdvcmQ+PGtleXdvcmQ+RXBpZ2VuZXNpcywgR2VuZXRpYzwva2V5d29yZD48a2V5
-d29yZD5HZW5lIEV4cHJlc3Npb24gUmVndWxhdGlvbiwgTmVvcGxhc3RpYzwva2V5d29yZD48a2V5
-d29yZD5HZW5vbWljczwva2V5d29yZD48a2V5d29yZD5IdW1hbnM8L2tleXdvcmQ+PGtleXdvcmQ+
-TWFsZTwva2V5d29yZD48a2V5d29yZD5NdXRhdGlvbjwva2V5d29yZD48a2V5d29yZD5NeWVsb2R5
-c3BsYXN0aWMgU3luZHJvbWVzL2RpYWdub3Npcy8qZ2VuZXRpY3MvdGhlcmFweTwva2V5d29yZD48
-a2V5d29yZD5NeWVsb2R5c3BsYXN0aWMtTXllbG9wcm9saWZlcmF0aXZlIERpc2Vhc2VzL2RpYWdu
-b3Npcy8qZ2VuZXRpY3MvdGhlcmFweTwva2V5d29yZD48a2V5d29yZD5Qcm9nbm9zaXM8L2tleXdv
-cmQ+PC9rZXl3b3Jkcz48ZGF0ZXM+PHllYXI+MjAyMDwveWVhcj48cHViLWRhdGVzPjxkYXRlPkRl
-YyA0PC9kYXRlPjwvcHViLWRhdGVzPjwvZGF0ZXM+PGlzYm4+MTUyMC00MzgzIChFbGVjdHJvbmlj
-KSYjeEQ7MTUyMC00MzgzIChMaW5raW5nKTwvaXNibj48YWNjZXNzaW9uLW51bT4zMzI3NTc1Njwv
-YWNjZXNzaW9uLW51bT48dXJscz48cmVsYXRlZC11cmxzPjx1cmw+aHR0cDovL3d3dy5uY2JpLm5s
-bS5uaWguZ292L3B1Ym1lZC8zMzI3NTc1NjwvdXJsPjwvcmVsYXRlZC11cmxzPjwvdXJscz48Y3Vz
-dG9tMj5QTUM3NzI3NTQzIEt1cmEgT25jb2xvZ3kgYW5kIFN0ZW1saW5lIFRoZXJhcGV1dGljcy4g
-VC5MLkwuIGhhcyBubyBjb21wZXRpbmcgaW50ZXJlc3RzIHRvIGRlY2xhcmUuPC9jdXN0b20yPjxl
-bGVjdHJvbmljLXJlc291cmNlLW51bT4xMC4xMTgyL2hlbWF0b2xvZ3kuMjAyMDAwMDEzMDwvZWxl
-Y3Ryb25pYy1yZXNvdXJjZS1udW0+PC9yZWNvcmQ+PC9DaXRlPjwvRW5kTm90ZT5=
+WWVhcj4yMDIwPC9ZZWFyPjxSZWNOdW0+MzIyMzwvUmVjTnVtPjxyZWNvcmQ+PHJlYy1udW1iZXI+
+MzIyMzwvcmVjLW51bWJlcj48Zm9yZWlnbi1rZXlzPjxrZXkgYXBwPSJFTiIgZGItaWQ9IjVyNWZh
+dGU1dzI1ZTVpZTB6eDJ4cDB3dHJ4enMwd3Z4dGR4eCIgdGltZXN0YW1wPSIxNjQ2NzE5NTExIiBn
+dWlkPSI2ZDMxOWI1NC1mMGVkLTRmYzQtOTRkMS04ZDYxMTVjYjQ2ZWEiPjMyMjM8L2tleT48L2Zv
+cmVpZ24ta2V5cz48cmVmLXR5cGUgbmFtZT0iSm91cm5hbCBBcnRpY2xlIj4xNzwvcmVmLXR5cGU+
+PGNvbnRyaWJ1dG9ycz48YXV0aG9ycz48YXV0aG9yPlBhdG5haWssIE0uIE0uPC9hdXRob3I+PGF1
+dGhvcj5MYXNobywgVC4gTC48L2F1dGhvcj48L2F1dGhvcnM+PC9jb250cmlidXRvcnM+PGF1dGgt
+YWRkcmVzcz5EaXZpc2lvbiBvZiBIZW1hdG9sb2d5LCBEZXBhcnRtZW50IG9mIEludGVybmFsIE1l
+ZGljaW5lLCBNYXlvIENsaW5pYywgUm9jaGVzdGVyLCBNTi48L2F1dGgtYWRkcmVzcz48dGl0bGVz
+Pjx0aXRsZT5HZW5vbWljcyBvZiBteWVsb2R5c3BsYXN0aWMgc3luZHJvbWUvbXllbG9wcm9saWZl
+cmF0aXZlIG5lb3BsYXNtIG92ZXJsYXAgc3luZHJvbWVzPC90aXRsZT48c2Vjb25kYXJ5LXRpdGxl
+PkhlbWF0b2xvZ3kgQW0gU29jIEhlbWF0b2wgRWR1YyBQcm9ncmFtPC9zZWNvbmRhcnktdGl0bGU+
+PC90aXRsZXM+PHBlcmlvZGljYWw+PGZ1bGwtdGl0bGU+SGVtYXRvbG9neSBBbSBTb2MgSGVtYXRv
+bCBFZHVjIFByb2dyYW08L2Z1bGwtdGl0bGU+PGFiYnItMT5IZW1hdG9sb2d5IC8gdGhlIEVkdWNh
+dGlvbiBQcm9ncmFtIG9mIHRoZSBBbWVyaWNhbiBTb2NpZXR5IG9mIEhlbWF0b2xvZ3kuIEFtZXJp
+Y2FuIFNvY2lldHkgb2YgSGVtYXRvbG9neS4gRWR1Y2F0aW9uIFByb2dyYW08L2FiYnItMT48L3Bl
+cmlvZGljYWw+PHBhZ2VzPjQ1MC00NTk8L3BhZ2VzPjx2b2x1bWU+MjAyMDwvdm9sdW1lPjxudW1i
+ZXI+MTwvbnVtYmVyPjxlZGl0aW9uPjIwMjAvMTIvMDU8L2VkaXRpb24+PGtleXdvcmRzPjxrZXl3
+b3JkPkFnZWQ8L2tleXdvcmQ+PGtleXdvcmQ+Q2hyb21vc29tZSBBYmVycmF0aW9uczwva2V5d29y
+ZD48a2V5d29yZD5FcGlnZW5lc2lzLCBHZW5ldGljPC9rZXl3b3JkPjxrZXl3b3JkPkdlbmUgRXhw
+cmVzc2lvbiBSZWd1bGF0aW9uLCBOZW9wbGFzdGljPC9rZXl3b3JkPjxrZXl3b3JkPkdlbm9taWNz
+PC9rZXl3b3JkPjxrZXl3b3JkPkh1bWFuczwva2V5d29yZD48a2V5d29yZD5NYWxlPC9rZXl3b3Jk
+PjxrZXl3b3JkPk11dGF0aW9uPC9rZXl3b3JkPjxrZXl3b3JkPk15ZWxvZHlzcGxhc3RpYyBTeW5k
+cm9tZXMvZGlhZ25vc2lzLypnZW5ldGljcy90aGVyYXB5PC9rZXl3b3JkPjxrZXl3b3JkPk15ZWxv
+ZHlzcGxhc3RpYy1NeWVsb3Byb2xpZmVyYXRpdmUgRGlzZWFzZXMvZGlhZ25vc2lzLypnZW5ldGlj
+cy90aGVyYXB5PC9rZXl3b3JkPjxrZXl3b3JkPlByb2dub3Npczwva2V5d29yZD48L2tleXdvcmRz
+PjxkYXRlcz48eWVhcj4yMDIwPC95ZWFyPjxwdWItZGF0ZXM+PGRhdGU+RGVjIDQ8L2RhdGU+PC9w
+dWItZGF0ZXM+PC9kYXRlcz48aXNibj4xNTIwLTQzODMgKEVsZWN0cm9uaWMpJiN4RDsxNTIwLTQz
+ODMgKExpbmtpbmcpPC9pc2JuPjxhY2Nlc3Npb24tbnVtPjMzMjc1NzU2PC9hY2Nlc3Npb24tbnVt
+Pjx1cmxzPjxyZWxhdGVkLXVybHM+PHVybD5odHRwOi8vd3d3Lm5jYmkubmxtLm5paC5nb3YvcHVi
+bWVkLzMzMjc1NzU2PC91cmw+PC9yZWxhdGVkLXVybHM+PC91cmxzPjxjdXN0b20yPlBNQzc3Mjc1
+NDMgS3VyYSBPbmNvbG9neSBhbmQgU3RlbWxpbmUgVGhlcmFwZXV0aWNzLiBULkwuTC4gaGFzIG5v
+IGNvbXBldGluZyBpbnRlcmVzdHMgdG8gZGVjbGFyZS48L2N1c3RvbTI+PGVsZWN0cm9uaWMtcmVz
+b3VyY2UtbnVtPjEwLjExODIvaGVtYXRvbG9neS4yMDIwMDAwMTMwPC9lbGVjdHJvbmljLXJlc291
+cmNlLW51bT48L3JlY29yZD48L0NpdGU+PC9FbmROb3RlPn==
 </w:fldData>
               </w:fldChar>
             </w:r>
             <w:r>
-              <w:rPr>
-                <w:rFonts w:cs="Calibri"/>
-              </w:rPr>
               <w:instrText xml:space="preserve"> ADDIN EN.CITE.DATA </w:instrText>
             </w:r>
             <w:r>
-              <w:rPr>
-                <w:rFonts w:cs="Calibri"/>
-              </w:rPr>
-            </w:r>
-            <w:r>
-              <w:rPr>
-                <w:rFonts w:cs="Calibri"/>
-              </w:rPr>
               <w:fldChar w:fldCharType="end"/>
             </w:r>
             <w:r>
-              <w:rPr>
-                <w:rFonts w:cs="Calibri"/>
-              </w:rPr>
-            </w:r>
-            <w:r>
-              <w:rPr>
-                <w:rFonts w:cs="Calibri"/>
-              </w:rPr>
               <w:fldChar w:fldCharType="separate"/>
             </w:r>
             <w:r>
               <w:rPr>
-                <w:rFonts w:cs="Calibri"/>
                 <w:vertAlign w:val="superscript"/>
               </w:rPr>
               <w:t>2,3</w:t>
             </w:r>
             <w:r>
-              <w:rPr>
-                <w:rFonts w:cs="Calibri"/>
-              </w:rPr>
               <w:fldChar w:fldCharType="end"/>
             </w:r>
             <w:r>
-              <w:rPr>
-                <w:rFonts w:cs="Calibri"/>
-              </w:rPr>
               <w:t>.</w:t>
             </w:r>
           </w:p>
@@ -2239,13 +2573,168 @@
               <w:rPr>
                 <w:rFonts w:cs="Calibri"/>
               </w:rPr>
-              <w:fldChar w:fldCharType="begin"/>
-            </w:r>
-            <w:r>
-              <w:rPr>
-                <w:rFonts w:cs="Calibri"/>
-              </w:rPr>
-              <w:instrText xml:space="preserve"> ADDIN EN.CITE &lt;EndNote&gt;&lt;Cite&gt;&lt;Author&gt;Elena&lt;/Author&gt;&lt;Year&gt;2016&lt;/Year&gt;&lt;RecNum&gt;260&lt;/RecNum&gt;&lt;DisplayText&gt;&lt;style face="superscript"&gt;9&lt;/style&gt;&lt;/DisplayText&gt;&lt;record&gt;&lt;rec-number&gt;260&lt;/rec-number&gt;&lt;foreign-keys&gt;&lt;key app="EN" db-id="9tf9awezcerpdted5zbxvvdv99ret2tzf25p" timestamp="1612589923"&gt;260&lt;/key&gt;&lt;key app="ENWeb" db-id=""&gt;0&lt;/key&gt;&lt;/foreign-keys&gt;&lt;ref-type name="Journal Article"&gt;17&lt;/ref-type&gt;&lt;contributors&gt;&lt;authors&gt;&lt;author&gt;Elena, Chiara&lt;/author&gt;&lt;author&gt;Gallì, Anna&lt;/author&gt;&lt;author&gt;Such, Esperanza&lt;/author&gt;&lt;author&gt;Meggendorfer, Manja&lt;/author&gt;&lt;author&gt;Germing, Ulrich&lt;/author&gt;&lt;author&gt;Rizzo, Ettore&lt;/author&gt;&lt;author&gt;Cervera, Jose&lt;/author&gt;&lt;author&gt;Molteni, Elisabetta&lt;/author&gt;&lt;author&gt;Fasan, Annette&lt;/author&gt;&lt;author&gt;Schuler, Esther&lt;/author&gt;&lt;author&gt;Ambaglio, Ilaria&lt;/author&gt;&lt;author&gt;Lopez-Pavia, Maria&lt;/author&gt;&lt;author&gt;Zibellini, Silvia&lt;/author&gt;&lt;author&gt;Kuendgen, Andrea&lt;/author&gt;&lt;author&gt;Travaglino, Erica&lt;/author&gt;&lt;author&gt;Sancho-Tello, Reyes&lt;/author&gt;&lt;author&gt;Catricalà, Silvia&lt;/author&gt;&lt;author&gt;Vicente, Ana I.&lt;/author&gt;&lt;author&gt;Haferlach, Torsten&lt;/author&gt;&lt;author&gt;Haferlach, Claudia&lt;/author&gt;&lt;author&gt;Sanz, Guillermo F.&lt;/author&gt;&lt;author&gt;Malcovati, Luca&lt;/author&gt;&lt;author&gt;Cazzola, Mario&lt;/author&gt;&lt;/authors&gt;&lt;/contributors&gt;&lt;titles&gt;&lt;title&gt;Integrating clinical features and genetic lesions in the risk assessment of patients with chronic myelomonocytic leukemia&lt;/title&gt;&lt;secondary-title&gt;Blood&lt;/secondary-title&gt;&lt;/titles&gt;&lt;periodical&gt;&lt;full-title&gt;Blood&lt;/full-title&gt;&lt;/periodical&gt;&lt;dates&gt;&lt;year&gt;2016&lt;/year&gt;&lt;pub-dates&gt;&lt;date&gt;2016-01-01 00:00:00&lt;/date&gt;&lt;/pub-dates&gt;&lt;/dates&gt;&lt;urls&gt;&lt;related-urls&gt;&lt;url&gt;http://www.bloodjournal.org/content/bloodjournal/early/2016/07/06/blood-2016-05-714030.full.pdf&lt;/url&gt;&lt;url&gt;http://www.bloodjournal.org/content/early/2016/07/06/blood-2016-05-714030?sso-checked=true&lt;/url&gt;&lt;url&gt;http://www.bloodjournal.org/content/bloodjournal/128/10/1408.full.pdf?sso-checked=true&lt;/url&gt;&lt;/related-urls&gt;&lt;/urls&gt;&lt;electronic-resource-num&gt;10.1182/blood-2016-05-714030&lt;/electronic-resource-num&gt;&lt;/record&gt;&lt;/Cite&gt;&lt;/EndNote&gt;</w:instrText>
+              <w:fldChar w:fldCharType="begin">
+                <w:fldData xml:space="preserve">PEVuZE5vdGU+PENpdGU+PEF1dGhvcj5FbGVuYTwvQXV0aG9yPjxZZWFyPjIwMTY8L1llYXI+PFJl
+Y051bT4yNjA8L1JlY051bT48RGlzcGxheVRleHQ+PHN0eWxlIGZhY2U9InN1cGVyc2NyaXB0Ij45
+PC9zdHlsZT48L0Rpc3BsYXlUZXh0PjxyZWNvcmQ+PHJlYy1udW1iZXI+MjYwPC9yZWMtbnVtYmVy
+Pjxmb3JlaWduLWtleXM+PGtleSBhcHA9IkVOIiBkYi1pZD0iNXI1ZmF0ZTV3MjVlNWllMHp4Mnhw
+MHd0cnh6czB3dnh0ZHh4IiB0aW1lc3RhbXA9IjE2NDY3MTQwOTUiIGd1aWQ9IjVhOGUxNzJhLWZk
+MWEtNDQyOC1hNDhjLTAxNThjMzgzNzM2NyI+MjYwPC9rZXk+PGtleSBhcHA9IkVOV2ViIiBkYi1p
+ZD0iIj4wPC9rZXk+PC9mb3JlaWduLWtleXM+PHJlZi10eXBlIG5hbWU9IkpvdXJuYWwgQXJ0aWNs
+ZSI+MTc8L3JlZi10eXBlPjxjb250cmlidXRvcnM+PGF1dGhvcnM+PGF1dGhvcj5FbGVuYSwgQy48
+L2F1dGhvcj48YXV0aG9yPkdhbGxpLCBBLjwvYXV0aG9yPjxhdXRob3I+U3VjaCwgRS48L2F1dGhv
+cj48YXV0aG9yPk1lZ2dlbmRvcmZlciwgTS48L2F1dGhvcj48YXV0aG9yPkdlcm1pbmcsIFUuPC9h
+dXRob3I+PGF1dGhvcj5SaXp6bywgRS48L2F1dGhvcj48YXV0aG9yPkNlcnZlcmEsIEouPC9hdXRo
+b3I+PGF1dGhvcj5Nb2x0ZW5pLCBFLjwvYXV0aG9yPjxhdXRob3I+RmFzYW4sIEEuPC9hdXRob3I+
+PGF1dGhvcj5TY2h1bGVyLCBFLjwvYXV0aG9yPjxhdXRob3I+QW1iYWdsaW8sIEkuPC9hdXRob3I+
+PGF1dGhvcj5Mb3Blei1QYXZpYSwgTS48L2F1dGhvcj48YXV0aG9yPlppYmVsbGluaSwgUy48L2F1
+dGhvcj48YXV0aG9yPkt1ZW5kZ2VuLCBBLjwvYXV0aG9yPjxhdXRob3I+VHJhdmFnbGlubywgRS48
+L2F1dGhvcj48YXV0aG9yPlNhbmNoby1UZWxsbywgUi48L2F1dGhvcj48YXV0aG9yPkNhdHJpY2Fs
+YSwgUy48L2F1dGhvcj48YXV0aG9yPlZpY2VudGUsIEEuIEkuPC9hdXRob3I+PGF1dGhvcj5IYWZl
+cmxhY2gsIFQuPC9hdXRob3I+PGF1dGhvcj5IYWZlcmxhY2gsIEMuPC9hdXRob3I+PGF1dGhvcj5T
+YW56LCBHLiBGLjwvYXV0aG9yPjxhdXRob3I+TWFsY292YXRpLCBMLjwvYXV0aG9yPjxhdXRob3I+
+Q2F6em9sYSwgTS48L2F1dGhvcj48L2F1dGhvcnM+PC9jb250cmlidXRvcnM+PGF1dGgtYWRkcmVz
+cz5EZXBhcnRtZW50IG9mIE1vbGVjdWxhciBNZWRpY2luZSwgVW5pdmVyc2l0eSBvZiBQYXZpYSwg
+UGF2aWEsIEl0YWx5OyBEZXBhcnRtZW50IG9mIEhlbWF0b2xvZ3kgT25jb2xvZ3ksIElzdGl0dXRv
+IGRpIFJpY292ZXJvIGUgQ3VyYSBhIENhcmF0dGVyZSBTY2llbnRpZmljbyBGb25kYXppb25lIFBv
+bGljbGluaWNvIFNhbiBNYXR0ZW8sIFBhdmlhLCBJdGFseTsmI3hEO0RlcGFydG1lbnQgb2YgSGVt
+YXRvbG9neSBPbmNvbG9neSwgSXN0aXR1dG8gZGkgUmljb3Zlcm8gZSBDdXJhIGEgQ2FyYXR0ZXJl
+IFNjaWVudGlmaWNvIEZvbmRhemlvbmUgUG9saWNsaW5pY28gU2FuIE1hdHRlbywgUGF2aWEsIEl0
+YWx5OyYjeEQ7RGVwYXJ0bWVudCBvZiBIZW1hdG9sb2d5LCBIb3NwaXRhbCBVbml2ZXJzaXRhcmlv
+IHkgUG9saXRlY25pY28gTGEgRmUsIFZhbGVuY2lhLCBTcGFpbjsmI3hEO011bmljaCBMZXVrZW1p
+YSBMYWJvcmF0b3J5IEdtYkgsIE11bmljaCwgR2VybWFueTsmI3hEO0RlcGFydG1lbnQgb2YgSGVt
+YXRvbG9neSwgT25jb2xvZ3kgYW5kIENsaW5pY2FsIEltbXVub2xvZ3ksIFVuaXZlcnNpdHkgSG9z
+cGl0YWwgRHVzc2VsZG9yZiwgRHVzc2VsZG9yZiwgR2VybWFueTsmI3hEO0RlcGFydG1lbnQgb2Yg
+RWxlY3RyaWNhbCwgQ29tcHV0ZXIgYW5kIEJpb21lZGljYWwgRW5naW5lZXJpbmcsIFVuaXZlcnNp
+dHkgb2YgUGF2aWEsIFBhdmlhLCBJdGFseTsmI3hEO0RlcGFydG1lbnQgb2YgTW9sZWN1bGFyIE1l
+ZGljaW5lLCBVbml2ZXJzaXR5IG9mIFBhdmlhLCBQYXZpYSwgSXRhbHk7JiN4RDtEZXBhcnRtZW50
+IG9mIEhlbWF0b2xvZ3ksIEhvc3BpdGFsIEFybmF1IGRlIFZpbGFub3ZhLCBWYWxlbmNpYSwgU3Bh
+aW47IGFuZC4mI3hEO0RlcGFydG1lbnQgb2YgSGVtYXRvbG9neSwgSG9zcGl0YWwgZGUgTGEgUmli
+ZXJhLCBBbHppcmEsIFNwYWluLjwvYXV0aC1hZGRyZXNzPjx0aXRsZXM+PHRpdGxlPkludGVncmF0
+aW5nIGNsaW5pY2FsIGZlYXR1cmVzIGFuZCBnZW5ldGljIGxlc2lvbnMgaW4gdGhlIHJpc2sgYXNz
+ZXNzbWVudCBvZiBwYXRpZW50cyB3aXRoIGNocm9uaWMgbXllbG9tb25vY3l0aWMgbGV1a2VtaWE8
+L3RpdGxlPjxzZWNvbmRhcnktdGl0bGU+Qmxvb2Q8L3NlY29uZGFyeS10aXRsZT48L3RpdGxlcz48
+cGVyaW9kaWNhbD48ZnVsbC10aXRsZT5CbG9vZDwvZnVsbC10aXRsZT48L3BlcmlvZGljYWw+PHBh
+Z2VzPjE0MDgtMTc8L3BhZ2VzPjx2b2x1bWU+MTI4PC92b2x1bWU+PG51bWJlcj4xMDwvbnVtYmVy
+PjxlZGl0aW9uPjIwMTYvMDcvMDg8L2VkaXRpb24+PGtleXdvcmRzPjxrZXl3b3JkPkFkdWx0PC9r
+ZXl3b3JkPjxrZXl3b3JkPkFnZWQ8L2tleXdvcmQ+PGtleXdvcmQ+QWdlZCwgODAgYW5kIG92ZXI8
+L2tleXdvcmQ+PGtleXdvcmQ+QmlvbWFya2VycywgVHVtb3IvKmdlbmV0aWNzPC9rZXl3b3JkPjxr
+ZXl3b3JkPipDaHJvbW9zb21lIEFiZXJyYXRpb25zPC9rZXl3b3JkPjxrZXl3b3JkPkNsaW5pY2Fs
+IERlY2lzaW9uLU1ha2luZzwva2V5d29yZD48a2V5d29yZD5Db2hvcnQgU3R1ZGllczwva2V5d29y
+ZD48a2V5d29yZD5GZW1hbGU8L2tleXdvcmQ+PGtleXdvcmQ+Rm9sbG93LVVwIFN0dWRpZXM8L2tl
+eXdvcmQ+PGtleXdvcmQ+SHVtYW5zPC9rZXl3b3JkPjxrZXl3b3JkPkxldWtlbWlhLCBNeWVsb21v
+bm9jeXRpYywgQ2hyb25pYy8qZ2VuZXRpY3MvcGF0aG9sb2d5PC9rZXl3b3JkPjxrZXl3b3JkPk1h
+bGU8L2tleXdvcmQ+PGtleXdvcmQ+TWlkZGxlIEFnZWQ8L2tleXdvcmQ+PGtleXdvcmQ+TXV0YXRp
+b24vKmdlbmV0aWNzPC9rZXl3b3JkPjxrZXl3b3JkPk5lb3BsYXNtIEdyYWRpbmc8L2tleXdvcmQ+
+PGtleXdvcmQ+UGhlbm90eXBlPC9rZXl3b3JkPjxrZXl3b3JkPlByb2dub3Npczwva2V5d29yZD48
+a2V5d29yZD5SaXNrIEFzc2Vzc21lbnQvKm1ldGhvZHM8L2tleXdvcmQ+PGtleXdvcmQ+UmlzayBG
+YWN0b3JzPC9rZXl3b3JkPjxrZXl3b3JkPlN1cnZpdmFsIFJhdGU8L2tleXdvcmQ+PGtleXdvcmQ+
+WW91bmcgQWR1bHQ8L2tleXdvcmQ+PC9rZXl3b3Jkcz48ZGF0ZXM+PHllYXI+MjAxNjwveWVhcj48
+cHViLWRhdGVzPjxkYXRlPlNlcCA4PC9kYXRlPjwvcHViLWRhdGVzPjwvZGF0ZXM+PGlzYm4+MTUy
+OC0wMDIwIChFbGVjdHJvbmljKSYjeEQ7MDAwNi00OTcxIChQcmludCkmI3hEOzAwMDYtNDk3MSAo
+TGlua2luZyk8L2lzYm4+PGFjY2Vzc2lvbi1udW0+MjczODU3OTA8L2FjY2Vzc2lvbi1udW0+PHVy
+bHM+PHJlbGF0ZWQtdXJscz48dXJsPmh0dHBzOi8vd3d3Lm5jYmkubmxtLm5paC5nb3YvcHVibWVk
+LzI3Mzg1NzkwPC91cmw+PC9yZWxhdGVkLXVybHM+PC91cmxzPjxjdXN0b20yPlBNQzUwMzY1Mzg8
+L2N1c3RvbTI+PGVsZWN0cm9uaWMtcmVzb3VyY2UtbnVtPjEwLjExODIvYmxvb2QtMjAxNi0wNS03
+MTQwMzA8L2VsZWN0cm9uaWMtcmVzb3VyY2UtbnVtPjwvcmVjb3JkPjwvQ2l0ZT48L0VuZE5vdGU+
+AG==
+</w:fldData>
+              </w:fldChar>
+            </w:r>
+            <w:r>
+              <w:rPr>
+                <w:rFonts w:cs="Calibri"/>
+              </w:rPr>
+              <w:instrText xml:space="preserve"> ADDIN EN.CITE </w:instrText>
+            </w:r>
+            <w:r>
+              <w:rPr>
+                <w:rFonts w:cs="Calibri"/>
+              </w:rPr>
+              <w:fldChar w:fldCharType="begin">
+                <w:fldData xml:space="preserve">PEVuZE5vdGU+PENpdGU+PEF1dGhvcj5FbGVuYTwvQXV0aG9yPjxZZWFyPjIwMTY8L1llYXI+PFJl
+Y051bT4yNjA8L1JlY051bT48RGlzcGxheVRleHQ+PHN0eWxlIGZhY2U9InN1cGVyc2NyaXB0Ij45
+PC9zdHlsZT48L0Rpc3BsYXlUZXh0PjxyZWNvcmQ+PHJlYy1udW1iZXI+MjYwPC9yZWMtbnVtYmVy
+Pjxmb3JlaWduLWtleXM+PGtleSBhcHA9IkVOIiBkYi1pZD0iNXI1ZmF0ZTV3MjVlNWllMHp4Mnhw
+MHd0cnh6czB3dnh0ZHh4IiB0aW1lc3RhbXA9IjE2NDY3MTQwOTUiIGd1aWQ9IjVhOGUxNzJhLWZk
+MWEtNDQyOC1hNDhjLTAxNThjMzgzNzM2NyI+MjYwPC9rZXk+PGtleSBhcHA9IkVOV2ViIiBkYi1p
+ZD0iIj4wPC9rZXk+PC9mb3JlaWduLWtleXM+PHJlZi10eXBlIG5hbWU9IkpvdXJuYWwgQXJ0aWNs
+ZSI+MTc8L3JlZi10eXBlPjxjb250cmlidXRvcnM+PGF1dGhvcnM+PGF1dGhvcj5FbGVuYSwgQy48
+L2F1dGhvcj48YXV0aG9yPkdhbGxpLCBBLjwvYXV0aG9yPjxhdXRob3I+U3VjaCwgRS48L2F1dGhv
+cj48YXV0aG9yPk1lZ2dlbmRvcmZlciwgTS48L2F1dGhvcj48YXV0aG9yPkdlcm1pbmcsIFUuPC9h
+dXRob3I+PGF1dGhvcj5SaXp6bywgRS48L2F1dGhvcj48YXV0aG9yPkNlcnZlcmEsIEouPC9hdXRo
+b3I+PGF1dGhvcj5Nb2x0ZW5pLCBFLjwvYXV0aG9yPjxhdXRob3I+RmFzYW4sIEEuPC9hdXRob3I+
+PGF1dGhvcj5TY2h1bGVyLCBFLjwvYXV0aG9yPjxhdXRob3I+QW1iYWdsaW8sIEkuPC9hdXRob3I+
+PGF1dGhvcj5Mb3Blei1QYXZpYSwgTS48L2F1dGhvcj48YXV0aG9yPlppYmVsbGluaSwgUy48L2F1
+dGhvcj48YXV0aG9yPkt1ZW5kZ2VuLCBBLjwvYXV0aG9yPjxhdXRob3I+VHJhdmFnbGlubywgRS48
+L2F1dGhvcj48YXV0aG9yPlNhbmNoby1UZWxsbywgUi48L2F1dGhvcj48YXV0aG9yPkNhdHJpY2Fs
+YSwgUy48L2F1dGhvcj48YXV0aG9yPlZpY2VudGUsIEEuIEkuPC9hdXRob3I+PGF1dGhvcj5IYWZl
+cmxhY2gsIFQuPC9hdXRob3I+PGF1dGhvcj5IYWZlcmxhY2gsIEMuPC9hdXRob3I+PGF1dGhvcj5T
+YW56LCBHLiBGLjwvYXV0aG9yPjxhdXRob3I+TWFsY292YXRpLCBMLjwvYXV0aG9yPjxhdXRob3I+
+Q2F6em9sYSwgTS48L2F1dGhvcj48L2F1dGhvcnM+PC9jb250cmlidXRvcnM+PGF1dGgtYWRkcmVz
+cz5EZXBhcnRtZW50IG9mIE1vbGVjdWxhciBNZWRpY2luZSwgVW5pdmVyc2l0eSBvZiBQYXZpYSwg
+UGF2aWEsIEl0YWx5OyBEZXBhcnRtZW50IG9mIEhlbWF0b2xvZ3kgT25jb2xvZ3ksIElzdGl0dXRv
+IGRpIFJpY292ZXJvIGUgQ3VyYSBhIENhcmF0dGVyZSBTY2llbnRpZmljbyBGb25kYXppb25lIFBv
+bGljbGluaWNvIFNhbiBNYXR0ZW8sIFBhdmlhLCBJdGFseTsmI3hEO0RlcGFydG1lbnQgb2YgSGVt
+YXRvbG9neSBPbmNvbG9neSwgSXN0aXR1dG8gZGkgUmljb3Zlcm8gZSBDdXJhIGEgQ2FyYXR0ZXJl
+IFNjaWVudGlmaWNvIEZvbmRhemlvbmUgUG9saWNsaW5pY28gU2FuIE1hdHRlbywgUGF2aWEsIEl0
+YWx5OyYjeEQ7RGVwYXJ0bWVudCBvZiBIZW1hdG9sb2d5LCBIb3NwaXRhbCBVbml2ZXJzaXRhcmlv
+IHkgUG9saXRlY25pY28gTGEgRmUsIFZhbGVuY2lhLCBTcGFpbjsmI3hEO011bmljaCBMZXVrZW1p
+YSBMYWJvcmF0b3J5IEdtYkgsIE11bmljaCwgR2VybWFueTsmI3hEO0RlcGFydG1lbnQgb2YgSGVt
+YXRvbG9neSwgT25jb2xvZ3kgYW5kIENsaW5pY2FsIEltbXVub2xvZ3ksIFVuaXZlcnNpdHkgSG9z
+cGl0YWwgRHVzc2VsZG9yZiwgRHVzc2VsZG9yZiwgR2VybWFueTsmI3hEO0RlcGFydG1lbnQgb2Yg
+RWxlY3RyaWNhbCwgQ29tcHV0ZXIgYW5kIEJpb21lZGljYWwgRW5naW5lZXJpbmcsIFVuaXZlcnNp
+dHkgb2YgUGF2aWEsIFBhdmlhLCBJdGFseTsmI3hEO0RlcGFydG1lbnQgb2YgTW9sZWN1bGFyIE1l
+ZGljaW5lLCBVbml2ZXJzaXR5IG9mIFBhdmlhLCBQYXZpYSwgSXRhbHk7JiN4RDtEZXBhcnRtZW50
+IG9mIEhlbWF0b2xvZ3ksIEhvc3BpdGFsIEFybmF1IGRlIFZpbGFub3ZhLCBWYWxlbmNpYSwgU3Bh
+aW47IGFuZC4mI3hEO0RlcGFydG1lbnQgb2YgSGVtYXRvbG9neSwgSG9zcGl0YWwgZGUgTGEgUmli
+ZXJhLCBBbHppcmEsIFNwYWluLjwvYXV0aC1hZGRyZXNzPjx0aXRsZXM+PHRpdGxlPkludGVncmF0
+aW5nIGNsaW5pY2FsIGZlYXR1cmVzIGFuZCBnZW5ldGljIGxlc2lvbnMgaW4gdGhlIHJpc2sgYXNz
+ZXNzbWVudCBvZiBwYXRpZW50cyB3aXRoIGNocm9uaWMgbXllbG9tb25vY3l0aWMgbGV1a2VtaWE8
+L3RpdGxlPjxzZWNvbmRhcnktdGl0bGU+Qmxvb2Q8L3NlY29uZGFyeS10aXRsZT48L3RpdGxlcz48
+cGVyaW9kaWNhbD48ZnVsbC10aXRsZT5CbG9vZDwvZnVsbC10aXRsZT48L3BlcmlvZGljYWw+PHBh
+Z2VzPjE0MDgtMTc8L3BhZ2VzPjx2b2x1bWU+MTI4PC92b2x1bWU+PG51bWJlcj4xMDwvbnVtYmVy
+PjxlZGl0aW9uPjIwMTYvMDcvMDg8L2VkaXRpb24+PGtleXdvcmRzPjxrZXl3b3JkPkFkdWx0PC9r
+ZXl3b3JkPjxrZXl3b3JkPkFnZWQ8L2tleXdvcmQ+PGtleXdvcmQ+QWdlZCwgODAgYW5kIG92ZXI8
+L2tleXdvcmQ+PGtleXdvcmQ+QmlvbWFya2VycywgVHVtb3IvKmdlbmV0aWNzPC9rZXl3b3JkPjxr
+ZXl3b3JkPipDaHJvbW9zb21lIEFiZXJyYXRpb25zPC9rZXl3b3JkPjxrZXl3b3JkPkNsaW5pY2Fs
+IERlY2lzaW9uLU1ha2luZzwva2V5d29yZD48a2V5d29yZD5Db2hvcnQgU3R1ZGllczwva2V5d29y
+ZD48a2V5d29yZD5GZW1hbGU8L2tleXdvcmQ+PGtleXdvcmQ+Rm9sbG93LVVwIFN0dWRpZXM8L2tl
+eXdvcmQ+PGtleXdvcmQ+SHVtYW5zPC9rZXl3b3JkPjxrZXl3b3JkPkxldWtlbWlhLCBNeWVsb21v
+bm9jeXRpYywgQ2hyb25pYy8qZ2VuZXRpY3MvcGF0aG9sb2d5PC9rZXl3b3JkPjxrZXl3b3JkPk1h
+bGU8L2tleXdvcmQ+PGtleXdvcmQ+TWlkZGxlIEFnZWQ8L2tleXdvcmQ+PGtleXdvcmQ+TXV0YXRp
+b24vKmdlbmV0aWNzPC9rZXl3b3JkPjxrZXl3b3JkPk5lb3BsYXNtIEdyYWRpbmc8L2tleXdvcmQ+
+PGtleXdvcmQ+UGhlbm90eXBlPC9rZXl3b3JkPjxrZXl3b3JkPlByb2dub3Npczwva2V5d29yZD48
+a2V5d29yZD5SaXNrIEFzc2Vzc21lbnQvKm1ldGhvZHM8L2tleXdvcmQ+PGtleXdvcmQ+UmlzayBG
+YWN0b3JzPC9rZXl3b3JkPjxrZXl3b3JkPlN1cnZpdmFsIFJhdGU8L2tleXdvcmQ+PGtleXdvcmQ+
+WW91bmcgQWR1bHQ8L2tleXdvcmQ+PC9rZXl3b3Jkcz48ZGF0ZXM+PHllYXI+MjAxNjwveWVhcj48
+cHViLWRhdGVzPjxkYXRlPlNlcCA4PC9kYXRlPjwvcHViLWRhdGVzPjwvZGF0ZXM+PGlzYm4+MTUy
+OC0wMDIwIChFbGVjdHJvbmljKSYjeEQ7MDAwNi00OTcxIChQcmludCkmI3hEOzAwMDYtNDk3MSAo
+TGlua2luZyk8L2lzYm4+PGFjY2Vzc2lvbi1udW0+MjczODU3OTA8L2FjY2Vzc2lvbi1udW0+PHVy
+bHM+PHJlbGF0ZWQtdXJscz48dXJsPmh0dHBzOi8vd3d3Lm5jYmkubmxtLm5paC5nb3YvcHVibWVk
+LzI3Mzg1NzkwPC91cmw+PC9yZWxhdGVkLXVybHM+PC91cmxzPjxjdXN0b20yPlBNQzUwMzY1Mzg8
+L2N1c3RvbTI+PGVsZWN0cm9uaWMtcmVzb3VyY2UtbnVtPjEwLjExODIvYmxvb2QtMjAxNi0wNS03
+MTQwMzA8L2VsZWN0cm9uaWMtcmVzb3VyY2UtbnVtPjwvcmVjb3JkPjwvQ2l0ZT48L0VuZE5vdGU+
+AG==
+</w:fldData>
+              </w:fldChar>
+            </w:r>
+            <w:r>
+              <w:rPr>
+                <w:rFonts w:cs="Calibri"/>
+              </w:rPr>
+              <w:instrText xml:space="preserve"> ADDIN EN.CITE.DATA </w:instrText>
+            </w:r>
+            <w:r>
+              <w:rPr>
+                <w:rFonts w:cs="Calibri"/>
+              </w:rPr>
+            </w:r>
+            <w:r>
+              <w:rPr>
+                <w:rFonts w:cs="Calibri"/>
+              </w:rPr>
+              <w:fldChar w:fldCharType="end"/>
             </w:r>
             <w:r>
               <w:rPr>
@@ -2276,199 +2765,160 @@
           <w:p>
             <w:pPr>
               <w:pStyle w:val="CLIN3BULLETPOINTS"/>
-              <w:rPr>
-                <w:rFonts w:cs="Calibri"/>
-              </w:rPr>
             </w:pPr>
             <w:r>
               <w:rPr>
-                <w:rFonts w:cs="Calibri"/>
-                <w:i/>
-                <w:lang w:val="en-US"/>
+                <w:i/>
+                <w:iCs/>
               </w:rPr>
               <w:t>SETBP1</w:t>
             </w:r>
             <w:r>
-              <w:rPr>
-                <w:rFonts w:cs="Calibri"/>
-              </w:rPr>
-              <w:t xml:space="preserve"> mutations have been associated with a higher leukocyte count and inferior outcomes in aCML</w:t>
-            </w:r>
-            <w:r>
-              <w:rPr>
-                <w:rFonts w:cs="Calibri"/>
-              </w:rPr>
+              <w:t xml:space="preserve"> mutations have been associated with a higher leukocyte count and inferior outcomes in </w:t>
+            </w:r>
+            <w:r>
+              <w:t>MDS/MPN-N</w:t>
+            </w:r>
+            <w:r>
               <w:fldChar w:fldCharType="begin">
                 <w:fldData xml:space="preserve">PEVuZE5vdGU+PENpdGU+PEF1dGhvcj5QaWF6emE8L0F1dGhvcj48WWVhcj4yMDEzPC9ZZWFyPjxS
-ZWNOdW0+NTM1PC9SZWNOdW0+PERpc3BsYXlUZXh0PjxzdHlsZSBmYWNlPSJzdXBlcnNjcmlwdCI+
-MTA8L3N0eWxlPjwvRGlzcGxheVRleHQ+PHJlY29yZD48cmVjLW51bWJlcj41MzU8L3JlYy1udW1i
-ZXI+PGZvcmVpZ24ta2V5cz48a2V5IGFwcD0iRU4iIGRiLWlkPSI5dGY5YXdlemNlcnBkdGVkNXpi
-eHZ2ZHY5OXJldDJ0emYyNXAiIHRpbWVzdGFtcD0iMTYxMjU5MTc2MSI+NTM1PC9rZXk+PGtleSBh
-cHA9IkVOV2ViIiBkYi1pZD0iIj4wPC9rZXk+PC9mb3JlaWduLWtleXM+PHJlZi10eXBlIG5hbWU9
-IkpvdXJuYWwgQXJ0aWNsZSI+MTc8L3JlZi10eXBlPjxjb250cmlidXRvcnM+PGF1dGhvcnM+PGF1
-dGhvcj5QaWF6emEsIFIuPC9hdXRob3I+PGF1dGhvcj5WYWxsZXR0YSwgUy48L2F1dGhvcj48YXV0
-aG9yPldpbmtlbG1hbm4sIE4uPC9hdXRob3I+PGF1dGhvcj5SZWRhZWxsaSwgUy48L2F1dGhvcj48
-YXV0aG9yPlNwaW5lbGxpLCBSLjwvYXV0aG9yPjxhdXRob3I+UGlyb2xhLCBBLjwvYXV0aG9yPjxh
-dXRob3I+QW50b2xpbmksIEwuPC9hdXRob3I+PGF1dGhvcj5Nb2xvZ25pLCBMLjwvYXV0aG9yPjxh
-dXRob3I+RG9uYWRvbmksIEMuPC9hdXRob3I+PGF1dGhvcj5QYXBhZW1tYW51aWwsIEUuPC9hdXRo
-b3I+PGF1dGhvcj5TY2huaXR0Z2VyLCBTLjwvYXV0aG9yPjxhdXRob3I+S2ltLCBELiBXLjwvYXV0
-aG9yPjxhdXRob3I+Qm91bHR3b29kLCBKLjwvYXV0aG9yPjxhdXRob3I+Um9zc2ksIEYuPC9hdXRo
-b3I+PGF1dGhvcj5HYWlwYSwgRy48L2F1dGhvcj48YXV0aG9yPkRlIE1hcnRpbmksIEcuIFAuPC9h
-dXRob3I+PGF1dGhvcj5kaSBDZWxsZSwgUC4gRi48L2F1dGhvcj48YXV0aG9yPkphbmcsIEguIEcu
-PC9hdXRob3I+PGF1dGhvcj5GYW50aW4sIFYuPC9hdXRob3I+PGF1dGhvcj5CaWduZWxsLCBHLiBS
-LjwvYXV0aG9yPjxhdXRob3I+TWFnaXN0cm9uaSwgVi48L2F1dGhvcj48YXV0aG9yPkhhZmVybGFj
-aCwgVC48L2F1dGhvcj48YXV0aG9yPlBvZ2xpYW5pLCBFLiBNLjwvYXV0aG9yPjxhdXRob3I+Q2Ft
-cGJlbGwsIFAuIEouPC9hdXRob3I+PGF1dGhvcj5DaGFzZSwgQS4gSi48L2F1dGhvcj48YXV0aG9y
-PlRhcHBlciwgVy4gSi48L2F1dGhvcj48YXV0aG9yPkNyb3NzLCBOLiBDLjwvYXV0aG9yPjxhdXRo
-b3I+R2FtYmFjb3J0aS1QYXNzZXJpbmksIEMuPC9hdXRob3I+PC9hdXRob3JzPjwvY29udHJpYnV0
-b3JzPjxhdXRoLWFkZHJlc3M+RGVwYXJ0bWVudCBvZiBIZWFsdGggU2NpZW5jZXMsIFVuaXZlcnNp
-dHkgb2YgTWlsYW5vLUJpY29jY2EsIE1vbnphLCBJdGFseS48L2F1dGgtYWRkcmVzcz48dGl0bGVz
-Pjx0aXRsZT5SZWN1cnJlbnQgU0VUQlAxIG11dGF0aW9ucyBpbiBhdHlwaWNhbCBjaHJvbmljIG15
-ZWxvaWQgbGV1a2VtaWE8L3RpdGxlPjxzZWNvbmRhcnktdGl0bGU+TmF0IEdlbmV0PC9zZWNvbmRh
-cnktdGl0bGU+PGFsdC10aXRsZT5OYXR1cmUgZ2VuZXRpY3M8L2FsdC10aXRsZT48L3RpdGxlcz48
-cGVyaW9kaWNhbD48ZnVsbC10aXRsZT5OYXQgR2VuZXQ8L2Z1bGwtdGl0bGU+PC9wZXJpb2RpY2Fs
-PjxhbHQtcGVyaW9kaWNhbD48ZnVsbC10aXRsZT5OYXR1cmUgR2VuZXRpY3M8L2Z1bGwtdGl0bGU+
-PC9hbHQtcGVyaW9kaWNhbD48cGFnZXM+MTgtMjQ8L3BhZ2VzPjx2b2x1bWU+NDU8L3ZvbHVtZT48
-bnVtYmVyPjE8L251bWJlcj48a2V5d29yZHM+PGtleXdvcmQ+QW1pbm8gQWNpZCBNb3RpZnM8L2tl
-eXdvcmQ+PGtleXdvcmQ+QW1pbm8gQWNpZCBTZXF1ZW5jZTwva2V5d29yZD48a2V5d29yZD5BbWlu
-byBBY2lkIFN1YnN0aXR1dGlvbjwva2V5d29yZD48a2V5d29yZD5DYXJyaWVyIFByb3RlaW5zLypn
-ZW5ldGljcy9tZXRhYm9saXNtPC9rZXl3b3JkPjxrZXl3b3JkPkV4b21lPC9rZXl3b3JkPjxrZXl3
-b3JkPkhpc3RvbmUgQ2hhcGVyb25lcy9nZW5ldGljcy9tZXRhYm9saXNtPC9rZXl3b3JkPjxrZXl3
-b3JkPkh1bWFuczwva2V5d29yZD48a2V5d29yZD5MZXVrZW1pYSwgTXllbG9pZCwgQ2hyb25pYywg
-QXR5cGljYWwsIEJDUi1BQkwgTmVnYXRpdmUvKmdlbmV0aWNzL21vcnRhbGl0eTwva2V5d29yZD48
-a2V5d29yZD5Nb2xlY3VsYXIgU2VxdWVuY2UgRGF0YTwva2V5d29yZD48a2V5d29yZD4qTXV0YXRp
-b248L2tleXdvcmQ+PGtleXdvcmQ+TnVjbGVhciBQcm90ZWlucy8qZ2VuZXRpY3MvbWV0YWJvbGlz
-bTwva2V5d29yZD48a2V5d29yZD5Qcm9nbm9zaXM8L2tleXdvcmQ+PGtleXdvcmQ+UHJvdGVpbiBC
-aW5kaW5nPC9rZXl3b3JkPjxrZXl3b3JkPlByb3RlaW4gSW50ZXJhY3Rpb24gRG9tYWlucyBhbmQg
-TW90aWZzPC9rZXl3b3JkPjxrZXl3b3JkPlByb3RlaW4gUGhvc3BoYXRhc2UgMi9tZXRhYm9saXNt
-PC9rZXl3b3JkPjxrZXl3b3JkPlNlcXVlbmNlIEFuYWx5c2lzLCBETkE8L2tleXdvcmQ+PGtleXdv
-cmQ+VHJhbnNjcmlwdGlvbiBGYWN0b3JzL2dlbmV0aWNzL21ldGFib2xpc208L2tleXdvcmQ+PC9r
-ZXl3b3Jkcz48ZGF0ZXM+PHllYXI+MjAxMzwveWVhcj48cHViLWRhdGVzPjxkYXRlPkphbjwvZGF0
-ZT48L3B1Yi1kYXRlcz48L2RhdGVzPjxpc2JuPjE1NDYtMTcxOCAoRWxlY3Ryb25pYykmI3hEOzEw
-NjEtNDAzNiAoTGlua2luZyk8L2lzYm4+PGFjY2Vzc2lvbi1udW0+MjMyMjI5NTY8L2FjY2Vzc2lv
-bi1udW0+PHVybHM+PHJlbGF0ZWQtdXJscz48dXJsPmh0dHA6Ly93d3cubmNiaS5ubG0ubmloLmdv
-di9wdWJtZWQvMjMyMjI5NTY8L3VybD48dXJsPmh0dHA6Ly93d3cubmF0dXJlLmNvbS9uZy9qb3Vy
-bmFsL3Y0NS9uMS9wZGYvbmcuMjQ5NS5wZGY8L3VybD48dXJsPmh0dHA6Ly93d3cubmF0dXJlLmNv
-bS9hcnRpY2xlcy9uZy4yNDk1LnBkZjwvdXJsPjwvcmVsYXRlZC11cmxzPjwvdXJscz48Y3VzdG9t
-Mj5QTUMzNTg4MTQyPC9jdXN0b20yPjxlbGVjdHJvbmljLXJlc291cmNlLW51bT4xMC4xMDM4L25n
-LjI0OTU8L2VsZWN0cm9uaWMtcmVzb3VyY2UtbnVtPjwvcmVjb3JkPjwvQ2l0ZT48L0VuZE5vdGU+
-AG==
+ZWNOdW0+NDkxPC9SZWNOdW0+PERpc3BsYXlUZXh0PjxzdHlsZSBmYWNlPSJzdXBlcnNjcmlwdCI+
+MTA8L3N0eWxlPjwvRGlzcGxheVRleHQ+PHJlY29yZD48cmVjLW51bWJlcj40OTE8L3JlYy1udW1i
+ZXI+PGZvcmVpZ24ta2V5cz48a2V5IGFwcD0iRU4iIGRiLWlkPSI1cjVmYXRlNXcyNWU1aWUwengy
+eHAwd3RyeHpzMHd2eHRkeHgiIHRpbWVzdGFtcD0iMTY0NjcxNTk5NSIgZ3VpZD0iMzg5YTNjYTMt
+MjcwMC00MzEyLWI2ZGMtNDkwYWY4OGE2YjA3Ij40OTE8L2tleT48a2V5IGFwcD0iRU5XZWIiIGRi
+LWlkPSIiPjA8L2tleT48L2ZvcmVpZ24ta2V5cz48cmVmLXR5cGUgbmFtZT0iSm91cm5hbCBBcnRp
+Y2xlIj4xNzwvcmVmLXR5cGU+PGNvbnRyaWJ1dG9ycz48YXV0aG9ycz48YXV0aG9yPlBpYXp6YSwg
+Ui48L2F1dGhvcj48YXV0aG9yPlZhbGxldHRhLCBTLjwvYXV0aG9yPjxhdXRob3I+V2lua2VsbWFu
+biwgTi48L2F1dGhvcj48YXV0aG9yPlJlZGFlbGxpLCBTLjwvYXV0aG9yPjxhdXRob3I+U3BpbmVs
+bGksIFIuPC9hdXRob3I+PGF1dGhvcj5QaXJvbGEsIEEuPC9hdXRob3I+PGF1dGhvcj5BbnRvbGlu
+aSwgTC48L2F1dGhvcj48YXV0aG9yPk1vbG9nbmksIEwuPC9hdXRob3I+PGF1dGhvcj5Eb25hZG9u
+aSwgQy48L2F1dGhvcj48YXV0aG9yPlBhcGFlbW1hbnVpbCwgRS48L2F1dGhvcj48YXV0aG9yPlNj
+aG5pdHRnZXIsIFMuPC9hdXRob3I+PGF1dGhvcj5LaW0sIEQuIFcuPC9hdXRob3I+PGF1dGhvcj5C
+b3VsdHdvb2QsIEouPC9hdXRob3I+PGF1dGhvcj5Sb3NzaSwgRi48L2F1dGhvcj48YXV0aG9yPkdh
+aXBhLCBHLjwvYXV0aG9yPjxhdXRob3I+RGUgTWFydGluaSwgRy4gUC48L2F1dGhvcj48YXV0aG9y
+PmRpIENlbGxlLCBQLiBGLjwvYXV0aG9yPjxhdXRob3I+SmFuZywgSC4gRy48L2F1dGhvcj48YXV0
+aG9yPkZhbnRpbiwgVi48L2F1dGhvcj48YXV0aG9yPkJpZ25lbGwsIEcuIFIuPC9hdXRob3I+PGF1
+dGhvcj5NYWdpc3Ryb25pLCBWLjwvYXV0aG9yPjxhdXRob3I+SGFmZXJsYWNoLCBULjwvYXV0aG9y
+PjxhdXRob3I+UG9nbGlhbmksIEUuIE0uPC9hdXRob3I+PGF1dGhvcj5DYW1wYmVsbCwgUC4gSi48
+L2F1dGhvcj48YXV0aG9yPkNoYXNlLCBBLiBKLjwvYXV0aG9yPjxhdXRob3I+VGFwcGVyLCBXLiBK
+LjwvYXV0aG9yPjxhdXRob3I+Q3Jvc3MsIE4uIEMuPC9hdXRob3I+PGF1dGhvcj5HYW1iYWNvcnRp
+LVBhc3NlcmluaSwgQy48L2F1dGhvcj48L2F1dGhvcnM+PC9jb250cmlidXRvcnM+PGF1dGgtYWRk
+cmVzcz5EZXBhcnRtZW50IG9mIEhlYWx0aCBTY2llbmNlcywgVW5pdmVyc2l0eSBvZiBNaWxhbm8t
+Qmljb2NjYSwgTW9uemEsIEl0YWx5LjwvYXV0aC1hZGRyZXNzPjx0aXRsZXM+PHRpdGxlPlJlY3Vy
+cmVudCBTRVRCUDEgbXV0YXRpb25zIGluIGF0eXBpY2FsIGNocm9uaWMgbXllbG9pZCBsZXVrZW1p
+YTwvdGl0bGU+PHNlY29uZGFyeS10aXRsZT5OYXQgR2VuZXQ8L3NlY29uZGFyeS10aXRsZT48YWx0
+LXRpdGxlPk5hdHVyZSBnZW5ldGljczwvYWx0LXRpdGxlPjwvdGl0bGVzPjxwZXJpb2RpY2FsPjxm
+dWxsLXRpdGxlPk5hdCBHZW5ldDwvZnVsbC10aXRsZT48L3BlcmlvZGljYWw+PGFsdC1wZXJpb2Rp
+Y2FsPjxmdWxsLXRpdGxlPk5hdHVyZSBHZW5ldGljczwvZnVsbC10aXRsZT48L2FsdC1wZXJpb2Rp
+Y2FsPjxwYWdlcz4xOC0yNDwvcGFnZXM+PHZvbHVtZT40NTwvdm9sdW1lPjxudW1iZXI+MTwvbnVt
+YmVyPjxrZXl3b3Jkcz48a2V5d29yZD5BbWlubyBBY2lkIE1vdGlmczwva2V5d29yZD48a2V5d29y
+ZD5BbWlubyBBY2lkIFNlcXVlbmNlPC9rZXl3b3JkPjxrZXl3b3JkPkFtaW5vIEFjaWQgU3Vic3Rp
+dHV0aW9uPC9rZXl3b3JkPjxrZXl3b3JkPkNhcnJpZXIgUHJvdGVpbnMvKmdlbmV0aWNzL21ldGFi
+b2xpc208L2tleXdvcmQ+PGtleXdvcmQ+RXhvbWU8L2tleXdvcmQ+PGtleXdvcmQ+SGlzdG9uZSBD
+aGFwZXJvbmVzL2dlbmV0aWNzL21ldGFib2xpc208L2tleXdvcmQ+PGtleXdvcmQ+SHVtYW5zPC9r
+ZXl3b3JkPjxrZXl3b3JkPkxldWtlbWlhLCBNeWVsb2lkLCBDaHJvbmljLCBBdHlwaWNhbCwgQkNS
+LUFCTCBOZWdhdGl2ZS8qZ2VuZXRpY3MvbW9ydGFsaXR5PC9rZXl3b3JkPjxrZXl3b3JkPk1vbGVj
+dWxhciBTZXF1ZW5jZSBEYXRhPC9rZXl3b3JkPjxrZXl3b3JkPipNdXRhdGlvbjwva2V5d29yZD48
+a2V5d29yZD5OdWNsZWFyIFByb3RlaW5zLypnZW5ldGljcy9tZXRhYm9saXNtPC9rZXl3b3JkPjxr
+ZXl3b3JkPlByb2dub3Npczwva2V5d29yZD48a2V5d29yZD5Qcm90ZWluIEJpbmRpbmc8L2tleXdv
+cmQ+PGtleXdvcmQ+UHJvdGVpbiBJbnRlcmFjdGlvbiBEb21haW5zIGFuZCBNb3RpZnM8L2tleXdv
+cmQ+PGtleXdvcmQ+UHJvdGVpbiBQaG9zcGhhdGFzZSAyL21ldGFib2xpc208L2tleXdvcmQ+PGtl
+eXdvcmQ+U2VxdWVuY2UgQW5hbHlzaXMsIEROQTwva2V5d29yZD48a2V5d29yZD5UcmFuc2NyaXB0
+aW9uIEZhY3RvcnMvZ2VuZXRpY3MvbWV0YWJvbGlzbTwva2V5d29yZD48L2tleXdvcmRzPjxkYXRl
+cz48eWVhcj4yMDEzPC95ZWFyPjxwdWItZGF0ZXM+PGRhdGU+SmFuPC9kYXRlPjwvcHViLWRhdGVz
+PjwvZGF0ZXM+PGlzYm4+MTU0Ni0xNzE4IChFbGVjdHJvbmljKSYjeEQ7MTA2MS00MDM2IChMaW5r
+aW5nKTwvaXNibj48YWNjZXNzaW9uLW51bT4yMzIyMjk1NjwvYWNjZXNzaW9uLW51bT48dXJscz48
+cmVsYXRlZC11cmxzPjx1cmw+aHR0cDovL3d3dy5uY2JpLm5sbS5uaWguZ292L3B1Ym1lZC8yMzIy
+Mjk1NjwvdXJsPjx1cmw+aHR0cDovL3d3dy5uYXR1cmUuY29tL25nL2pvdXJuYWwvdjQ1L24xL3Bk
+Zi9uZy4yNDk1LnBkZjwvdXJsPjx1cmw+aHR0cDovL3d3dy5uYXR1cmUuY29tL2FydGljbGVzL25n
+LjI0OTUucGRmPC91cmw+PC9yZWxhdGVkLXVybHM+PC91cmxzPjxjdXN0b20yPlBNQzM1ODgxNDI8
+L2N1c3RvbTI+PGVsZWN0cm9uaWMtcmVzb3VyY2UtbnVtPjEwLjEwMzgvbmcuMjQ5NTwvZWxlY3Ry
+b25pYy1yZXNvdXJjZS1udW0+PC9yZWNvcmQ+PC9DaXRlPjwvRW5kTm90ZT4A
 </w:fldData>
               </w:fldChar>
             </w:r>
             <w:r>
-              <w:rPr>
-                <w:rFonts w:cs="Calibri"/>
-              </w:rPr>
               <w:instrText xml:space="preserve"> ADDIN EN.CITE </w:instrText>
             </w:r>
             <w:r>
-              <w:rPr>
-                <w:rFonts w:cs="Calibri"/>
-              </w:rPr>
               <w:fldChar w:fldCharType="begin">
                 <w:fldData xml:space="preserve">PEVuZE5vdGU+PENpdGU+PEF1dGhvcj5QaWF6emE8L0F1dGhvcj48WWVhcj4yMDEzPC9ZZWFyPjxS
-ZWNOdW0+NTM1PC9SZWNOdW0+PERpc3BsYXlUZXh0PjxzdHlsZSBmYWNlPSJzdXBlcnNjcmlwdCI+
-MTA8L3N0eWxlPjwvRGlzcGxheVRleHQ+PHJlY29yZD48cmVjLW51bWJlcj41MzU8L3JlYy1udW1i
-ZXI+PGZvcmVpZ24ta2V5cz48a2V5IGFwcD0iRU4iIGRiLWlkPSI5dGY5YXdlemNlcnBkdGVkNXpi
-eHZ2ZHY5OXJldDJ0emYyNXAiIHRpbWVzdGFtcD0iMTYxMjU5MTc2MSI+NTM1PC9rZXk+PGtleSBh
-cHA9IkVOV2ViIiBkYi1pZD0iIj4wPC9rZXk+PC9mb3JlaWduLWtleXM+PHJlZi10eXBlIG5hbWU9
-IkpvdXJuYWwgQXJ0aWNsZSI+MTc8L3JlZi10eXBlPjxjb250cmlidXRvcnM+PGF1dGhvcnM+PGF1
-dGhvcj5QaWF6emEsIFIuPC9hdXRob3I+PGF1dGhvcj5WYWxsZXR0YSwgUy48L2F1dGhvcj48YXV0
-aG9yPldpbmtlbG1hbm4sIE4uPC9hdXRob3I+PGF1dGhvcj5SZWRhZWxsaSwgUy48L2F1dGhvcj48
-YXV0aG9yPlNwaW5lbGxpLCBSLjwvYXV0aG9yPjxhdXRob3I+UGlyb2xhLCBBLjwvYXV0aG9yPjxh
-dXRob3I+QW50b2xpbmksIEwuPC9hdXRob3I+PGF1dGhvcj5Nb2xvZ25pLCBMLjwvYXV0aG9yPjxh
-dXRob3I+RG9uYWRvbmksIEMuPC9hdXRob3I+PGF1dGhvcj5QYXBhZW1tYW51aWwsIEUuPC9hdXRo
-b3I+PGF1dGhvcj5TY2huaXR0Z2VyLCBTLjwvYXV0aG9yPjxhdXRob3I+S2ltLCBELiBXLjwvYXV0
-aG9yPjxhdXRob3I+Qm91bHR3b29kLCBKLjwvYXV0aG9yPjxhdXRob3I+Um9zc2ksIEYuPC9hdXRo
-b3I+PGF1dGhvcj5HYWlwYSwgRy48L2F1dGhvcj48YXV0aG9yPkRlIE1hcnRpbmksIEcuIFAuPC9h
-dXRob3I+PGF1dGhvcj5kaSBDZWxsZSwgUC4gRi48L2F1dGhvcj48YXV0aG9yPkphbmcsIEguIEcu
-PC9hdXRob3I+PGF1dGhvcj5GYW50aW4sIFYuPC9hdXRob3I+PGF1dGhvcj5CaWduZWxsLCBHLiBS
-LjwvYXV0aG9yPjxhdXRob3I+TWFnaXN0cm9uaSwgVi48L2F1dGhvcj48YXV0aG9yPkhhZmVybGFj
-aCwgVC48L2F1dGhvcj48YXV0aG9yPlBvZ2xpYW5pLCBFLiBNLjwvYXV0aG9yPjxhdXRob3I+Q2Ft
-cGJlbGwsIFAuIEouPC9hdXRob3I+PGF1dGhvcj5DaGFzZSwgQS4gSi48L2F1dGhvcj48YXV0aG9y
-PlRhcHBlciwgVy4gSi48L2F1dGhvcj48YXV0aG9yPkNyb3NzLCBOLiBDLjwvYXV0aG9yPjxhdXRo
-b3I+R2FtYmFjb3J0aS1QYXNzZXJpbmksIEMuPC9hdXRob3I+PC9hdXRob3JzPjwvY29udHJpYnV0
-b3JzPjxhdXRoLWFkZHJlc3M+RGVwYXJ0bWVudCBvZiBIZWFsdGggU2NpZW5jZXMsIFVuaXZlcnNp
-dHkgb2YgTWlsYW5vLUJpY29jY2EsIE1vbnphLCBJdGFseS48L2F1dGgtYWRkcmVzcz48dGl0bGVz
-Pjx0aXRsZT5SZWN1cnJlbnQgU0VUQlAxIG11dGF0aW9ucyBpbiBhdHlwaWNhbCBjaHJvbmljIG15
-ZWxvaWQgbGV1a2VtaWE8L3RpdGxlPjxzZWNvbmRhcnktdGl0bGU+TmF0IEdlbmV0PC9zZWNvbmRh
-cnktdGl0bGU+PGFsdC10aXRsZT5OYXR1cmUgZ2VuZXRpY3M8L2FsdC10aXRsZT48L3RpdGxlcz48
-cGVyaW9kaWNhbD48ZnVsbC10aXRsZT5OYXQgR2VuZXQ8L2Z1bGwtdGl0bGU+PC9wZXJpb2RpY2Fs
-PjxhbHQtcGVyaW9kaWNhbD48ZnVsbC10aXRsZT5OYXR1cmUgR2VuZXRpY3M8L2Z1bGwtdGl0bGU+
-PC9hbHQtcGVyaW9kaWNhbD48cGFnZXM+MTgtMjQ8L3BhZ2VzPjx2b2x1bWU+NDU8L3ZvbHVtZT48
-bnVtYmVyPjE8L251bWJlcj48a2V5d29yZHM+PGtleXdvcmQ+QW1pbm8gQWNpZCBNb3RpZnM8L2tl
-eXdvcmQ+PGtleXdvcmQ+QW1pbm8gQWNpZCBTZXF1ZW5jZTwva2V5d29yZD48a2V5d29yZD5BbWlu
-byBBY2lkIFN1YnN0aXR1dGlvbjwva2V5d29yZD48a2V5d29yZD5DYXJyaWVyIFByb3RlaW5zLypn
-ZW5ldGljcy9tZXRhYm9saXNtPC9rZXl3b3JkPjxrZXl3b3JkPkV4b21lPC9rZXl3b3JkPjxrZXl3
-b3JkPkhpc3RvbmUgQ2hhcGVyb25lcy9nZW5ldGljcy9tZXRhYm9saXNtPC9rZXl3b3JkPjxrZXl3
-b3JkPkh1bWFuczwva2V5d29yZD48a2V5d29yZD5MZXVrZW1pYSwgTXllbG9pZCwgQ2hyb25pYywg
-QXR5cGljYWwsIEJDUi1BQkwgTmVnYXRpdmUvKmdlbmV0aWNzL21vcnRhbGl0eTwva2V5d29yZD48
-a2V5d29yZD5Nb2xlY3VsYXIgU2VxdWVuY2UgRGF0YTwva2V5d29yZD48a2V5d29yZD4qTXV0YXRp
-b248L2tleXdvcmQ+PGtleXdvcmQ+TnVjbGVhciBQcm90ZWlucy8qZ2VuZXRpY3MvbWV0YWJvbGlz
-bTwva2V5d29yZD48a2V5d29yZD5Qcm9nbm9zaXM8L2tleXdvcmQ+PGtleXdvcmQ+UHJvdGVpbiBC
-aW5kaW5nPC9rZXl3b3JkPjxrZXl3b3JkPlByb3RlaW4gSW50ZXJhY3Rpb24gRG9tYWlucyBhbmQg
-TW90aWZzPC9rZXl3b3JkPjxrZXl3b3JkPlByb3RlaW4gUGhvc3BoYXRhc2UgMi9tZXRhYm9saXNt
-PC9rZXl3b3JkPjxrZXl3b3JkPlNlcXVlbmNlIEFuYWx5c2lzLCBETkE8L2tleXdvcmQ+PGtleXdv
-cmQ+VHJhbnNjcmlwdGlvbiBGYWN0b3JzL2dlbmV0aWNzL21ldGFib2xpc208L2tleXdvcmQ+PC9r
-ZXl3b3Jkcz48ZGF0ZXM+PHllYXI+MjAxMzwveWVhcj48cHViLWRhdGVzPjxkYXRlPkphbjwvZGF0
-ZT48L3B1Yi1kYXRlcz48L2RhdGVzPjxpc2JuPjE1NDYtMTcxOCAoRWxlY3Ryb25pYykmI3hEOzEw
-NjEtNDAzNiAoTGlua2luZyk8L2lzYm4+PGFjY2Vzc2lvbi1udW0+MjMyMjI5NTY8L2FjY2Vzc2lv
-bi1udW0+PHVybHM+PHJlbGF0ZWQtdXJscz48dXJsPmh0dHA6Ly93d3cubmNiaS5ubG0ubmloLmdv
-di9wdWJtZWQvMjMyMjI5NTY8L3VybD48dXJsPmh0dHA6Ly93d3cubmF0dXJlLmNvbS9uZy9qb3Vy
-bmFsL3Y0NS9uMS9wZGYvbmcuMjQ5NS5wZGY8L3VybD48dXJsPmh0dHA6Ly93d3cubmF0dXJlLmNv
-bS9hcnRpY2xlcy9uZy4yNDk1LnBkZjwvdXJsPjwvcmVsYXRlZC11cmxzPjwvdXJscz48Y3VzdG9t
-Mj5QTUMzNTg4MTQyPC9jdXN0b20yPjxlbGVjdHJvbmljLXJlc291cmNlLW51bT4xMC4xMDM4L25n
-LjI0OTU8L2VsZWN0cm9uaWMtcmVzb3VyY2UtbnVtPjwvcmVjb3JkPjwvQ2l0ZT48L0VuZE5vdGU+
-AG==
+ZWNOdW0+NDkxPC9SZWNOdW0+PERpc3BsYXlUZXh0PjxzdHlsZSBmYWNlPSJzdXBlcnNjcmlwdCI+
+MTA8L3N0eWxlPjwvRGlzcGxheVRleHQ+PHJlY29yZD48cmVjLW51bWJlcj40OTE8L3JlYy1udW1i
+ZXI+PGZvcmVpZ24ta2V5cz48a2V5IGFwcD0iRU4iIGRiLWlkPSI1cjVmYXRlNXcyNWU1aWUwengy
+eHAwd3RyeHpzMHd2eHRkeHgiIHRpbWVzdGFtcD0iMTY0NjcxNTk5NSIgZ3VpZD0iMzg5YTNjYTMt
+MjcwMC00MzEyLWI2ZGMtNDkwYWY4OGE2YjA3Ij40OTE8L2tleT48a2V5IGFwcD0iRU5XZWIiIGRi
+LWlkPSIiPjA8L2tleT48L2ZvcmVpZ24ta2V5cz48cmVmLXR5cGUgbmFtZT0iSm91cm5hbCBBcnRp
+Y2xlIj4xNzwvcmVmLXR5cGU+PGNvbnRyaWJ1dG9ycz48YXV0aG9ycz48YXV0aG9yPlBpYXp6YSwg
+Ui48L2F1dGhvcj48YXV0aG9yPlZhbGxldHRhLCBTLjwvYXV0aG9yPjxhdXRob3I+V2lua2VsbWFu
+biwgTi48L2F1dGhvcj48YXV0aG9yPlJlZGFlbGxpLCBTLjwvYXV0aG9yPjxhdXRob3I+U3BpbmVs
+bGksIFIuPC9hdXRob3I+PGF1dGhvcj5QaXJvbGEsIEEuPC9hdXRob3I+PGF1dGhvcj5BbnRvbGlu
+aSwgTC48L2F1dGhvcj48YXV0aG9yPk1vbG9nbmksIEwuPC9hdXRob3I+PGF1dGhvcj5Eb25hZG9u
+aSwgQy48L2F1dGhvcj48YXV0aG9yPlBhcGFlbW1hbnVpbCwgRS48L2F1dGhvcj48YXV0aG9yPlNj
+aG5pdHRnZXIsIFMuPC9hdXRob3I+PGF1dGhvcj5LaW0sIEQuIFcuPC9hdXRob3I+PGF1dGhvcj5C
+b3VsdHdvb2QsIEouPC9hdXRob3I+PGF1dGhvcj5Sb3NzaSwgRi48L2F1dGhvcj48YXV0aG9yPkdh
+aXBhLCBHLjwvYXV0aG9yPjxhdXRob3I+RGUgTWFydGluaSwgRy4gUC48L2F1dGhvcj48YXV0aG9y
+PmRpIENlbGxlLCBQLiBGLjwvYXV0aG9yPjxhdXRob3I+SmFuZywgSC4gRy48L2F1dGhvcj48YXV0
+aG9yPkZhbnRpbiwgVi48L2F1dGhvcj48YXV0aG9yPkJpZ25lbGwsIEcuIFIuPC9hdXRob3I+PGF1
+dGhvcj5NYWdpc3Ryb25pLCBWLjwvYXV0aG9yPjxhdXRob3I+SGFmZXJsYWNoLCBULjwvYXV0aG9y
+PjxhdXRob3I+UG9nbGlhbmksIEUuIE0uPC9hdXRob3I+PGF1dGhvcj5DYW1wYmVsbCwgUC4gSi48
+L2F1dGhvcj48YXV0aG9yPkNoYXNlLCBBLiBKLjwvYXV0aG9yPjxhdXRob3I+VGFwcGVyLCBXLiBK
+LjwvYXV0aG9yPjxhdXRob3I+Q3Jvc3MsIE4uIEMuPC9hdXRob3I+PGF1dGhvcj5HYW1iYWNvcnRp
+LVBhc3NlcmluaSwgQy48L2F1dGhvcj48L2F1dGhvcnM+PC9jb250cmlidXRvcnM+PGF1dGgtYWRk
+cmVzcz5EZXBhcnRtZW50IG9mIEhlYWx0aCBTY2llbmNlcywgVW5pdmVyc2l0eSBvZiBNaWxhbm8t
+Qmljb2NjYSwgTW9uemEsIEl0YWx5LjwvYXV0aC1hZGRyZXNzPjx0aXRsZXM+PHRpdGxlPlJlY3Vy
+cmVudCBTRVRCUDEgbXV0YXRpb25zIGluIGF0eXBpY2FsIGNocm9uaWMgbXllbG9pZCBsZXVrZW1p
+YTwvdGl0bGU+PHNlY29uZGFyeS10aXRsZT5OYXQgR2VuZXQ8L3NlY29uZGFyeS10aXRsZT48YWx0
+LXRpdGxlPk5hdHVyZSBnZW5ldGljczwvYWx0LXRpdGxlPjwvdGl0bGVzPjxwZXJpb2RpY2FsPjxm
+dWxsLXRpdGxlPk5hdCBHZW5ldDwvZnVsbC10aXRsZT48L3BlcmlvZGljYWw+PGFsdC1wZXJpb2Rp
+Y2FsPjxmdWxsLXRpdGxlPk5hdHVyZSBHZW5ldGljczwvZnVsbC10aXRsZT48L2FsdC1wZXJpb2Rp
+Y2FsPjxwYWdlcz4xOC0yNDwvcGFnZXM+PHZvbHVtZT40NTwvdm9sdW1lPjxudW1iZXI+MTwvbnVt
+YmVyPjxrZXl3b3Jkcz48a2V5d29yZD5BbWlubyBBY2lkIE1vdGlmczwva2V5d29yZD48a2V5d29y
+ZD5BbWlubyBBY2lkIFNlcXVlbmNlPC9rZXl3b3JkPjxrZXl3b3JkPkFtaW5vIEFjaWQgU3Vic3Rp
+dHV0aW9uPC9rZXl3b3JkPjxrZXl3b3JkPkNhcnJpZXIgUHJvdGVpbnMvKmdlbmV0aWNzL21ldGFi
+b2xpc208L2tleXdvcmQ+PGtleXdvcmQ+RXhvbWU8L2tleXdvcmQ+PGtleXdvcmQ+SGlzdG9uZSBD
+aGFwZXJvbmVzL2dlbmV0aWNzL21ldGFib2xpc208L2tleXdvcmQ+PGtleXdvcmQ+SHVtYW5zPC9r
+ZXl3b3JkPjxrZXl3b3JkPkxldWtlbWlhLCBNeWVsb2lkLCBDaHJvbmljLCBBdHlwaWNhbCwgQkNS
+LUFCTCBOZWdhdGl2ZS8qZ2VuZXRpY3MvbW9ydGFsaXR5PC9rZXl3b3JkPjxrZXl3b3JkPk1vbGVj
+dWxhciBTZXF1ZW5jZSBEYXRhPC9rZXl3b3JkPjxrZXl3b3JkPipNdXRhdGlvbjwva2V5d29yZD48
+a2V5d29yZD5OdWNsZWFyIFByb3RlaW5zLypnZW5ldGljcy9tZXRhYm9saXNtPC9rZXl3b3JkPjxr
+ZXl3b3JkPlByb2dub3Npczwva2V5d29yZD48a2V5d29yZD5Qcm90ZWluIEJpbmRpbmc8L2tleXdv
+cmQ+PGtleXdvcmQ+UHJvdGVpbiBJbnRlcmFjdGlvbiBEb21haW5zIGFuZCBNb3RpZnM8L2tleXdv
+cmQ+PGtleXdvcmQ+UHJvdGVpbiBQaG9zcGhhdGFzZSAyL21ldGFib2xpc208L2tleXdvcmQ+PGtl
+eXdvcmQ+U2VxdWVuY2UgQW5hbHlzaXMsIEROQTwva2V5d29yZD48a2V5d29yZD5UcmFuc2NyaXB0
+aW9uIEZhY3RvcnMvZ2VuZXRpY3MvbWV0YWJvbGlzbTwva2V5d29yZD48L2tleXdvcmRzPjxkYXRl
+cz48eWVhcj4yMDEzPC95ZWFyPjxwdWItZGF0ZXM+PGRhdGU+SmFuPC9kYXRlPjwvcHViLWRhdGVz
+PjwvZGF0ZXM+PGlzYm4+MTU0Ni0xNzE4IChFbGVjdHJvbmljKSYjeEQ7MTA2MS00MDM2IChMaW5r
+aW5nKTwvaXNibj48YWNjZXNzaW9uLW51bT4yMzIyMjk1NjwvYWNjZXNzaW9uLW51bT48dXJscz48
+cmVsYXRlZC11cmxzPjx1cmw+aHR0cDovL3d3dy5uY2JpLm5sbS5uaWguZ292L3B1Ym1lZC8yMzIy
+Mjk1NjwvdXJsPjx1cmw+aHR0cDovL3d3dy5uYXR1cmUuY29tL25nL2pvdXJuYWwvdjQ1L24xL3Bk
+Zi9uZy4yNDk1LnBkZjwvdXJsPjx1cmw+aHR0cDovL3d3dy5uYXR1cmUuY29tL2FydGljbGVzL25n
+LjI0OTUucGRmPC91cmw+PC9yZWxhdGVkLXVybHM+PC91cmxzPjxjdXN0b20yPlBNQzM1ODgxNDI8
+L2N1c3RvbTI+PGVsZWN0cm9uaWMtcmVzb3VyY2UtbnVtPjEwLjEwMzgvbmcuMjQ5NTwvZWxlY3Ry
+b25pYy1yZXNvdXJjZS1udW0+PC9yZWNvcmQ+PC9DaXRlPjwvRW5kTm90ZT4A
 </w:fldData>
               </w:fldChar>
             </w:r>
             <w:r>
-              <w:rPr>
-                <w:rFonts w:cs="Calibri"/>
-              </w:rPr>
               <w:instrText xml:space="preserve"> ADDIN EN.CITE.DATA </w:instrText>
             </w:r>
             <w:r>
-              <w:rPr>
-                <w:rFonts w:cs="Calibri"/>
-              </w:rPr>
-            </w:r>
-            <w:r>
-              <w:rPr>
-                <w:rFonts w:cs="Calibri"/>
-              </w:rPr>
               <w:fldChar w:fldCharType="end"/>
             </w:r>
             <w:r>
-              <w:rPr>
-                <w:rFonts w:cs="Calibri"/>
-              </w:rPr>
-            </w:r>
-            <w:r>
-              <w:rPr>
-                <w:rFonts w:cs="Calibri"/>
-              </w:rPr>
               <w:fldChar w:fldCharType="separate"/>
             </w:r>
             <w:r>
               <w:rPr>
-                <w:rFonts w:cs="Calibri"/>
                 <w:vertAlign w:val="superscript"/>
               </w:rPr>
               <w:t>10</w:t>
             </w:r>
             <w:r>
-              <w:rPr>
-                <w:rFonts w:cs="Calibri"/>
-              </w:rPr>
               <w:fldChar w:fldCharType="end"/>
             </w:r>
             <w:r>
-              <w:rPr>
-                <w:rFonts w:cs="Calibri"/>
-              </w:rPr>
               <w:t>.</w:t>
             </w:r>
           </w:p>
@@ -2495,376 +2945,288 @@
             </w:pPr>
             <w:r>
               <w:rPr>
-                <w:rFonts w:cs="Calibri"/>
+                <w:sz w:val="6"/>
+                <w:szCs w:val="6"/>
               </w:rPr>
               <w:fldChar w:fldCharType="begin"/>
             </w:r>
             <w:r>
               <w:rPr>
-                <w:rFonts w:cs="Calibri"/>
+                <w:sz w:val="6"/>
+                <w:szCs w:val="6"/>
               </w:rPr>
               <w:instrText xml:space="preserve"> ADDIN EN.REFLIST </w:instrText>
             </w:r>
             <w:r>
               <w:rPr>
-                <w:rFonts w:cs="Calibri"/>
+                <w:sz w:val="6"/>
+                <w:szCs w:val="6"/>
               </w:rPr>
               <w:fldChar w:fldCharType="separate"/>
             </w:r>
             <w:r>
               <w:rPr>
-                <w:rFonts w:cs="Calibri"/>
                 <w:b/>
               </w:rPr>
               <w:t>1.</w:t>
             </w:r>
             <w:r>
-              <w:rPr>
-                <w:rFonts w:cs="Calibri"/>
-              </w:rPr>
-              <w:t xml:space="preserve"> Swerdlow SH CE, Harris NL, Jaffe ES, Pileri SA, Stein H, Thiele J. WHO Classification of Tumours of Haematopoietic and Lymphoid Tissues (revised 4th edition). Lyon: IARC; 2017.  </w:t>
-            </w:r>
-            <w:r>
-              <w:rPr>
-                <w:rFonts w:cs="Calibri"/>
+              <w:t xml:space="preserve"> WHO Classification of Tumours Editorial Board. Haematolymphoid tumours. Lyon (France): International Agency for Research on Cancer; forthcoming. (WHO classification of tumours series, 5th ed.; vol. 11). </w:t>
+            </w:r>
+            <w:r>
+              <w:t>https://publications.iarc.fr</w:t>
+            </w:r>
+            <w:r>
+              <w:t xml:space="preserve">.  </w:t>
+            </w:r>
+            <w:r>
+              <w:rPr>
                 <w:b/>
               </w:rPr>
               <w:t>2.</w:t>
             </w:r>
             <w:r>
-              <w:rPr>
-                <w:rFonts w:cs="Calibri"/>
-              </w:rPr>
               <w:t xml:space="preserve"> Palomo L, et al. Molecular landscape and clonal architecture of adult myelodysplastic/myeloproliferative neoplasms. </w:t>
             </w:r>
             <w:r>
               <w:rPr>
-                <w:rFonts w:cs="Calibri"/>
                 <w:i/>
               </w:rPr>
               <w:t>Blood</w:t>
             </w:r>
             <w:r>
-              <w:rPr>
-                <w:rFonts w:cs="Calibri"/>
-              </w:rPr>
               <w:t xml:space="preserve"> 2020; </w:t>
             </w:r>
             <w:r>
               <w:rPr>
-                <w:rFonts w:cs="Calibri"/>
                 <w:b/>
               </w:rPr>
               <w:t>136</w:t>
             </w:r>
             <w:r>
-              <w:rPr>
-                <w:rFonts w:cs="Calibri"/>
-              </w:rPr>
               <w:t xml:space="preserve">(16): 1851-62.  </w:t>
             </w:r>
             <w:r>
               <w:rPr>
-                <w:rFonts w:cs="Calibri"/>
                 <w:b/>
               </w:rPr>
               <w:t>3.</w:t>
             </w:r>
             <w:r>
-              <w:rPr>
-                <w:rFonts w:cs="Calibri"/>
-              </w:rPr>
               <w:t xml:space="preserve"> Patnaik MM, Lasho TL. Genomics of myelodysplastic syndrome/myeloproliferative neoplasm overlap syndromes. </w:t>
             </w:r>
             <w:r>
               <w:rPr>
-                <w:rFonts w:cs="Calibri"/>
                 <w:i/>
               </w:rPr>
               <w:t>Hematology Am Soc Hematol Educ Program</w:t>
             </w:r>
             <w:r>
-              <w:rPr>
-                <w:rFonts w:cs="Calibri"/>
-              </w:rPr>
               <w:t xml:space="preserve"> 2020; </w:t>
             </w:r>
             <w:r>
               <w:rPr>
-                <w:rFonts w:cs="Calibri"/>
                 <w:b/>
               </w:rPr>
               <w:t>2020</w:t>
             </w:r>
             <w:r>
-              <w:rPr>
-                <w:rFonts w:cs="Calibri"/>
-              </w:rPr>
               <w:t xml:space="preserve">(1): 450-9.  </w:t>
             </w:r>
             <w:r>
               <w:rPr>
-                <w:rFonts w:cs="Calibri"/>
                 <w:b/>
               </w:rPr>
               <w:t>4.</w:t>
             </w:r>
             <w:r>
-              <w:rPr>
-                <w:rFonts w:cs="Calibri"/>
-              </w:rPr>
               <w:t xml:space="preserve"> Pich A, et al. JAK2V617F activating mutation is associated with the myeloproliferative type of chronic myelomonocytic leukaemia. </w:t>
             </w:r>
             <w:r>
               <w:rPr>
-                <w:rFonts w:cs="Calibri"/>
                 <w:i/>
               </w:rPr>
               <w:t>J Clin Pathol</w:t>
             </w:r>
             <w:r>
-              <w:rPr>
-                <w:rFonts w:cs="Calibri"/>
-              </w:rPr>
               <w:t xml:space="preserve"> 2009; </w:t>
             </w:r>
             <w:r>
               <w:rPr>
-                <w:rFonts w:cs="Calibri"/>
                 <w:b/>
               </w:rPr>
               <w:t>62</w:t>
             </w:r>
             <w:r>
-              <w:rPr>
-                <w:rFonts w:cs="Calibri"/>
-              </w:rPr>
               <w:t xml:space="preserve">(9): 798-801.  </w:t>
             </w:r>
             <w:r>
               <w:rPr>
-                <w:rFonts w:cs="Calibri"/>
                 <w:b/>
               </w:rPr>
               <w:t>5.</w:t>
             </w:r>
             <w:r>
-              <w:rPr>
-                <w:rFonts w:cs="Calibri"/>
-              </w:rPr>
               <w:t xml:space="preserve"> Gambacorti-Passerini CB, et al. Recurrent ETNK1 mutations in atypical chronic myeloid leukemia. </w:t>
             </w:r>
             <w:r>
               <w:rPr>
-                <w:rFonts w:cs="Calibri"/>
                 <w:i/>
               </w:rPr>
               <w:t>Blood</w:t>
             </w:r>
             <w:r>
-              <w:rPr>
-                <w:rFonts w:cs="Calibri"/>
-              </w:rPr>
               <w:t xml:space="preserve"> 2015; </w:t>
             </w:r>
             <w:r>
               <w:rPr>
-                <w:rFonts w:cs="Calibri"/>
                 <w:b/>
               </w:rPr>
               <w:t>125</w:t>
             </w:r>
             <w:r>
-              <w:rPr>
-                <w:rFonts w:cs="Calibri"/>
-              </w:rPr>
               <w:t xml:space="preserve">(3): 499-503.  </w:t>
             </w:r>
             <w:r>
               <w:rPr>
-                <w:rFonts w:cs="Calibri"/>
                 <w:b/>
               </w:rPr>
               <w:t>6.</w:t>
             </w:r>
             <w:r>
-              <w:rPr>
-                <w:rFonts w:cs="Calibri"/>
-              </w:rPr>
+              <w:t xml:space="preserve"> Carreno-Tarragona G, et al. CNL and aCML should be considered as a single entity based on molecular profiles and outcomes. </w:t>
+            </w:r>
+            <w:r>
+              <w:rPr>
+                <w:i/>
+              </w:rPr>
+              <w:t>Blood Adv</w:t>
+            </w:r>
+            <w:r>
+              <w:t xml:space="preserve"> 2023; </w:t>
+            </w:r>
+            <w:r>
+              <w:rPr>
+                <w:b/>
+              </w:rPr>
+              <w:t>7</w:t>
+            </w:r>
+            <w:r>
+              <w:t xml:space="preserve">(9): 1672-81.  </w:t>
+            </w:r>
+            <w:r>
+              <w:rPr>
+                <w:b/>
+              </w:rPr>
+              <w:t>7.</w:t>
+            </w:r>
+            <w:r>
               <w:t xml:space="preserve"> Maxson JE, et al. Oncogenic CSF3R mutations in chronic neutrophilic leukemia and atypical CML. </w:t>
             </w:r>
             <w:r>
               <w:rPr>
-                <w:rFonts w:cs="Calibri"/>
                 <w:i/>
               </w:rPr>
               <w:t>N Engl J Med</w:t>
             </w:r>
             <w:r>
-              <w:rPr>
-                <w:rFonts w:cs="Calibri"/>
-              </w:rPr>
               <w:t xml:space="preserve"> 2013; </w:t>
             </w:r>
             <w:r>
               <w:rPr>
-                <w:rFonts w:cs="Calibri"/>
                 <w:b/>
               </w:rPr>
               <w:t>368</w:t>
             </w:r>
             <w:r>
-              <w:rPr>
-                <w:rFonts w:cs="Calibri"/>
-              </w:rPr>
               <w:t xml:space="preserve">(19): 1781-90.  </w:t>
             </w:r>
             <w:r>
               <w:rPr>
-                <w:rFonts w:cs="Calibri"/>
                 <w:b/>
               </w:rPr>
-              <w:t>7.</w:t>
-            </w:r>
-            <w:r>
-              <w:rPr>
-                <w:rFonts w:cs="Calibri"/>
-              </w:rPr>
+              <w:t>8.</w:t>
+            </w:r>
+            <w:r>
               <w:t xml:space="preserve"> Zhang H, et al. Genomic landscape of neutrophilic leukemias of ambiguous diagnosis. </w:t>
             </w:r>
             <w:r>
               <w:rPr>
-                <w:rFonts w:cs="Calibri"/>
                 <w:i/>
               </w:rPr>
               <w:t>Blood</w:t>
             </w:r>
             <w:r>
-              <w:rPr>
-                <w:rFonts w:cs="Calibri"/>
-              </w:rPr>
               <w:t xml:space="preserve"> 2019; </w:t>
             </w:r>
             <w:r>
               <w:rPr>
-                <w:rFonts w:cs="Calibri"/>
                 <w:b/>
               </w:rPr>
               <w:t>134</w:t>
             </w:r>
             <w:r>
-              <w:rPr>
-                <w:rFonts w:cs="Calibri"/>
-              </w:rPr>
               <w:t xml:space="preserve">(11): 867-79.  </w:t>
             </w:r>
             <w:r>
               <w:rPr>
-                <w:rFonts w:cs="Calibri"/>
                 <w:b/>
               </w:rPr>
-              <w:t>8.</w:t>
-            </w:r>
-            <w:r>
-              <w:rPr>
-                <w:rFonts w:cs="Calibri"/>
-              </w:rPr>
-              <w:t xml:space="preserve"> Szuber N, et al. Chronic neutrophilic leukemia: 2020 update on diagnosis, molecular genetics, prognosis, and management. </w:t>
-            </w:r>
-            <w:r>
-              <w:rPr>
-                <w:rFonts w:cs="Calibri"/>
-                <w:i/>
-              </w:rPr>
-              <w:t>Am J Hematol</w:t>
-            </w:r>
-            <w:r>
-              <w:rPr>
-                <w:rFonts w:cs="Calibri"/>
-              </w:rPr>
-              <w:t xml:space="preserve"> 2020; </w:t>
-            </w:r>
-            <w:r>
-              <w:rPr>
-                <w:rFonts w:cs="Calibri"/>
+              <w:t>9.</w:t>
+            </w:r>
+            <w:r>
+              <w:t xml:space="preserve"> Elena C, et al. Integrating clinical features and genetic lesions in the risk assessment of patients with chronic myelomonocytic leukemia. </w:t>
+            </w:r>
+            <w:r>
+              <w:rPr>
+                <w:i/>
+              </w:rPr>
+              <w:t>Blood</w:t>
+            </w:r>
+            <w:r>
+              <w:t xml:space="preserve"> 2016; </w:t>
+            </w:r>
+            <w:r>
+              <w:rPr>
                 <w:b/>
               </w:rPr>
-              <w:t>95</w:t>
-            </w:r>
-            <w:r>
-              <w:rPr>
-                <w:rFonts w:cs="Calibri"/>
-              </w:rPr>
-              <w:t xml:space="preserve">(2): 212-24.  </w:t>
-            </w:r>
-            <w:r>
-              <w:rPr>
-                <w:rFonts w:cs="Calibri"/>
+              <w:t>128</w:t>
+            </w:r>
+            <w:r>
+              <w:t xml:space="preserve">(10): 1408-17.  </w:t>
+            </w:r>
+            <w:r>
+              <w:rPr>
                 <w:b/>
               </w:rPr>
-              <w:t>9.</w:t>
-            </w:r>
-            <w:r>
-              <w:rPr>
-                <w:rFonts w:cs="Calibri"/>
-              </w:rPr>
-              <w:t xml:space="preserve"> Elena C, et al. Integrating clinical features and genetic lesions in the risk assessment of patients with chronic myelomonocytic leukemia. </w:t>
-            </w:r>
-            <w:r>
-              <w:rPr>
-                <w:rFonts w:cs="Calibri"/>
-                <w:i/>
-              </w:rPr>
-              <w:t>Blood</w:t>
-            </w:r>
-            <w:r>
-              <w:rPr>
-                <w:rFonts w:cs="Calibri"/>
-              </w:rPr>
-              <w:t xml:space="preserve"> 2016.  </w:t>
-            </w:r>
-            <w:r>
-              <w:rPr>
-                <w:rFonts w:cs="Calibri"/>
+              <w:t>10.</w:t>
+            </w:r>
+            <w:r>
+              <w:t xml:space="preserve"> Piazza R, et al. Recurrent SETBP1 mutations in atypical chronic myeloid leukemia. </w:t>
+            </w:r>
+            <w:r>
+              <w:rPr>
+                <w:i/>
+              </w:rPr>
+              <w:t>Nat Genet</w:t>
+            </w:r>
+            <w:r>
+              <w:t xml:space="preserve"> 2013; </w:t>
+            </w:r>
+            <w:r>
+              <w:rPr>
                 <w:b/>
               </w:rPr>
-              <w:t>10.</w:t>
-            </w:r>
-            <w:r>
-              <w:rPr>
-                <w:rFonts w:cs="Calibri"/>
-              </w:rPr>
-              <w:t xml:space="preserve"> Piazza R, et al. Recurrent SETBP1 mutations in atypical chronic myeloid leukemia. </w:t>
-            </w:r>
-            <w:r>
-              <w:rPr>
-                <w:rFonts w:cs="Calibri"/>
-                <w:i/>
-              </w:rPr>
-              <w:t>Nat Genet</w:t>
-            </w:r>
-            <w:r>
-              <w:rPr>
-                <w:rFonts w:cs="Calibri"/>
-              </w:rPr>
-              <w:t xml:space="preserve"> 2013; </w:t>
-            </w:r>
-            <w:r>
-              <w:rPr>
-                <w:rFonts w:cs="Calibri"/>
-                <w:b/>
-              </w:rPr>
               <w:t>45</w:t>
             </w:r>
             <w:r>
-              <w:rPr>
-                <w:rFonts w:cs="Calibri"/>
-              </w:rPr>
               <w:t xml:space="preserve">(1): 18-24.  </w:t>
             </w:r>
             <w:r>
               <w:rPr>
                 <w:rFonts w:cs="Calibri"/>
+                <w:sz w:val="6"/>
+                <w:szCs w:val="6"/>
               </w:rPr>
               <w:fldChar w:fldCharType="end"/>
             </w:r>
@@ -2872,6 +3234,26 @@
         </w:tc>
       </w:tr>
     </w:tbl>
+    <w:p>
+      <w:pPr>
+        <w:rPr>
+          <w:rFonts w:ascii="Calibri" w:hAnsi="Calibri" w:cs="Calibri"/>
+          <w:noProof/>
+          <w:sz w:val="6"/>
+          <w:szCs w:val="6"/>
+        </w:rPr>
+      </w:pPr>
+    </w:p>
+    <w:p>
+      <w:pPr>
+        <w:rPr>
+          <w:rFonts w:ascii="Calibri" w:hAnsi="Calibri" w:cs="Calibri"/>
+          <w:noProof/>
+          <w:sz w:val="6"/>
+          <w:szCs w:val="6"/>
+        </w:rPr>
+      </w:pPr>
+    </w:p>
     <w:p>
       <w:pPr>
         <w:rPr>
@@ -2892,7 +3274,7 @@
 </file>
 
 <file path=word/endnotes.xml><?xml version="1.0" encoding="utf-8"?>
-<w:endnotes xmlns:wpc="http://schemas.microsoft.com/office/word/2010/wordprocessingCanvas" xmlns:cx="http://schemas.microsoft.com/office/drawing/2014/chartex" xmlns:cx1="http://schemas.microsoft.com/office/drawing/2015/9/8/chartex" xmlns:mc="http://schemas.openxmlformats.org/markup-compatibility/2006" xmlns:o="urn:schemas-microsoft-com:office:office" xmlns:r="http://schemas.openxmlformats.org/officeDocument/2006/relationships" xmlns:m="http://schemas.openxmlformats.org/officeDocument/2006/math" xmlns:v="urn:schemas-microsoft-com:vml" xmlns:wp14="http://schemas.microsoft.com/office/word/2010/wordprocessingDrawing" xmlns:wp="http://schemas.openxmlformats.org/drawingml/2006/wordprocessingDrawing" xmlns:w10="urn:schemas-microsoft-com:office:word" xmlns:w="http://schemas.openxmlformats.org/wordprocessingml/2006/main" xmlns:w14="http://schemas.microsoft.com/office/word/2010/wordml" xmlns:w15="http://schemas.microsoft.com/office/word/2012/wordml" xmlns:w16se="http://schemas.microsoft.com/office/word/2015/wordml/symex" xmlns:wpg="http://schemas.microsoft.com/office/word/2010/wordprocessingGroup" xmlns:wpi="http://schemas.microsoft.com/office/word/2010/wordprocessingInk" xmlns:wne="http://schemas.microsoft.com/office/word/2006/wordml" xmlns:wps="http://schemas.microsoft.com/office/word/2010/wordprocessingShape" mc:Ignorable="w14 w15 w16se wp14">
+<w:endnotes xmlns:wpc="http://schemas.microsoft.com/office/word/2010/wordprocessingCanvas" xmlns:cx="http://schemas.microsoft.com/office/drawing/2014/chartex" xmlns:cx1="http://schemas.microsoft.com/office/drawing/2015/9/8/chartex" xmlns:cx2="http://schemas.microsoft.com/office/drawing/2015/10/21/chartex" xmlns:cx3="http://schemas.microsoft.com/office/drawing/2016/5/9/chartex" xmlns:cx4="http://schemas.microsoft.com/office/drawing/2016/5/10/chartex" xmlns:cx5="http://schemas.microsoft.com/office/drawing/2016/5/11/chartex" xmlns:cx6="http://schemas.microsoft.com/office/drawing/2016/5/12/chartex" xmlns:cx7="http://schemas.microsoft.com/office/drawing/2016/5/13/chartex" xmlns:cx8="http://schemas.microsoft.com/office/drawing/2016/5/14/chartex" xmlns:mc="http://schemas.openxmlformats.org/markup-compatibility/2006" xmlns:aink="http://schemas.microsoft.com/office/drawing/2016/ink" xmlns:am3d="http://schemas.microsoft.com/office/drawing/2017/model3d" xmlns:o="urn:schemas-microsoft-com:office:office" xmlns:oel="http://schemas.microsoft.com/office/2019/extlst" xmlns:r="http://schemas.openxmlformats.org/officeDocument/2006/relationships" xmlns:m="http://schemas.openxmlformats.org/officeDocument/2006/math" xmlns:v="urn:schemas-microsoft-com:vml" xmlns:wp14="http://schemas.microsoft.com/office/word/2010/wordprocessingDrawing" xmlns:wp="http://schemas.openxmlformats.org/drawingml/2006/wordprocessingDrawing" xmlns:w10="urn:schemas-microsoft-com:office:word" xmlns:w="http://schemas.openxmlformats.org/wordprocessingml/2006/main" xmlns:w14="http://schemas.microsoft.com/office/word/2010/wordml" xmlns:w15="http://schemas.microsoft.com/office/word/2012/wordml" xmlns:w16cex="http://schemas.microsoft.com/office/word/2018/wordml/cex" xmlns:w16cid="http://schemas.microsoft.com/office/word/2016/wordml/cid" xmlns:w16="http://schemas.microsoft.com/office/word/2018/wordml" xmlns:w16sdtdh="http://schemas.microsoft.com/office/word/2020/wordml/sdtdatahash" xmlns:w16se="http://schemas.microsoft.com/office/word/2015/wordml/symex" xmlns:wpg="http://schemas.microsoft.com/office/word/2010/wordprocessingGroup" xmlns:wpi="http://schemas.microsoft.com/office/word/2010/wordprocessingInk" xmlns:wne="http://schemas.microsoft.com/office/word/2006/wordml" xmlns:wps="http://schemas.microsoft.com/office/word/2010/wordprocessingShape" mc:Ignorable="w14 w15 w16se w16cid w16 w16cex w16sdtdh wp14">
   <w:endnote w:type="separator" w:id="-1">
     <w:p>
       <w:pPr>
@@ -2917,7 +3299,7 @@
 </file>
 
 <file path=word/footnotes.xml><?xml version="1.0" encoding="utf-8"?>
-<w:footnotes xmlns:wpc="http://schemas.microsoft.com/office/word/2010/wordprocessingCanvas" xmlns:cx="http://schemas.microsoft.com/office/drawing/2014/chartex" xmlns:cx1="http://schemas.microsoft.com/office/drawing/2015/9/8/chartex" xmlns:mc="http://schemas.openxmlformats.org/markup-compatibility/2006" xmlns:o="urn:schemas-microsoft-com:office:office" xmlns:r="http://schemas.openxmlformats.org/officeDocument/2006/relationships" xmlns:m="http://schemas.openxmlformats.org/officeDocument/2006/math" xmlns:v="urn:schemas-microsoft-com:vml" xmlns:wp14="http://schemas.microsoft.com/office/word/2010/wordprocessingDrawing" xmlns:wp="http://schemas.openxmlformats.org/drawingml/2006/wordprocessingDrawing" xmlns:w10="urn:schemas-microsoft-com:office:word" xmlns:w="http://schemas.openxmlformats.org/wordprocessingml/2006/main" xmlns:w14="http://schemas.microsoft.com/office/word/2010/wordml" xmlns:w15="http://schemas.microsoft.com/office/word/2012/wordml" xmlns:w16se="http://schemas.microsoft.com/office/word/2015/wordml/symex" xmlns:wpg="http://schemas.microsoft.com/office/word/2010/wordprocessingGroup" xmlns:wpi="http://schemas.microsoft.com/office/word/2010/wordprocessingInk" xmlns:wne="http://schemas.microsoft.com/office/word/2006/wordml" xmlns:wps="http://schemas.microsoft.com/office/word/2010/wordprocessingShape" mc:Ignorable="w14 w15 w16se wp14">
+<w:footnotes xmlns:wpc="http://schemas.microsoft.com/office/word/2010/wordprocessingCanvas" xmlns:cx="http://schemas.microsoft.com/office/drawing/2014/chartex" xmlns:cx1="http://schemas.microsoft.com/office/drawing/2015/9/8/chartex" xmlns:cx2="http://schemas.microsoft.com/office/drawing/2015/10/21/chartex" xmlns:cx3="http://schemas.microsoft.com/office/drawing/2016/5/9/chartex" xmlns:cx4="http://schemas.microsoft.com/office/drawing/2016/5/10/chartex" xmlns:cx5="http://schemas.microsoft.com/office/drawing/2016/5/11/chartex" xmlns:cx6="http://schemas.microsoft.com/office/drawing/2016/5/12/chartex" xmlns:cx7="http://schemas.microsoft.com/office/drawing/2016/5/13/chartex" xmlns:cx8="http://schemas.microsoft.com/office/drawing/2016/5/14/chartex" xmlns:mc="http://schemas.openxmlformats.org/markup-compatibility/2006" xmlns:aink="http://schemas.microsoft.com/office/drawing/2016/ink" xmlns:am3d="http://schemas.microsoft.com/office/drawing/2017/model3d" xmlns:o="urn:schemas-microsoft-com:office:office" xmlns:oel="http://schemas.microsoft.com/office/2019/extlst" xmlns:r="http://schemas.openxmlformats.org/officeDocument/2006/relationships" xmlns:m="http://schemas.openxmlformats.org/officeDocument/2006/math" xmlns:v="urn:schemas-microsoft-com:vml" xmlns:wp14="http://schemas.microsoft.com/office/word/2010/wordprocessingDrawing" xmlns:wp="http://schemas.openxmlformats.org/drawingml/2006/wordprocessingDrawing" xmlns:w10="urn:schemas-microsoft-com:office:word" xmlns:w="http://schemas.openxmlformats.org/wordprocessingml/2006/main" xmlns:w14="http://schemas.microsoft.com/office/word/2010/wordml" xmlns:w15="http://schemas.microsoft.com/office/word/2012/wordml" xmlns:w16cex="http://schemas.microsoft.com/office/word/2018/wordml/cex" xmlns:w16cid="http://schemas.microsoft.com/office/word/2016/wordml/cid" xmlns:w16="http://schemas.microsoft.com/office/word/2018/wordml" xmlns:w16sdtdh="http://schemas.microsoft.com/office/word/2020/wordml/sdtdatahash" xmlns:w16se="http://schemas.microsoft.com/office/word/2015/wordml/symex" xmlns:wpg="http://schemas.microsoft.com/office/word/2010/wordprocessingGroup" xmlns:wpi="http://schemas.microsoft.com/office/word/2010/wordprocessingInk" xmlns:wne="http://schemas.microsoft.com/office/word/2006/wordml" xmlns:wps="http://schemas.microsoft.com/office/word/2010/wordprocessingShape" mc:Ignorable="w14 w15 w16se w16cid w16 w16cex w16sdtdh wp14">
   <w:footnote w:type="separator" w:id="-1">
     <w:p>
       <w:pPr>
@@ -2942,7 +3324,7 @@
 </file>
 
 <file path=word/numbering.xml><?xml version="1.0" encoding="utf-8"?>
-<w:numbering xmlns:wpc="http://schemas.microsoft.com/office/word/2010/wordprocessingCanvas" xmlns:cx="http://schemas.microsoft.com/office/drawing/2014/chartex" xmlns:cx1="http://schemas.microsoft.com/office/drawing/2015/9/8/chartex" xmlns:mc="http://schemas.openxmlformats.org/markup-compatibility/2006" xmlns:o="urn:schemas-microsoft-com:office:office" xmlns:r="http://schemas.openxmlformats.org/officeDocument/2006/relationships" xmlns:m="http://schemas.openxmlformats.org/officeDocument/2006/math" xmlns:v="urn:schemas-microsoft-com:vml" xmlns:wp14="http://schemas.microsoft.com/office/word/2010/wordprocessingDrawing" xmlns:wp="http://schemas.openxmlformats.org/drawingml/2006/wordprocessingDrawing" xmlns:w10="urn:schemas-microsoft-com:office:word" xmlns:w="http://schemas.openxmlformats.org/wordprocessingml/2006/main" xmlns:w14="http://schemas.microsoft.com/office/word/2010/wordml" xmlns:w15="http://schemas.microsoft.com/office/word/2012/wordml" xmlns:w16se="http://schemas.microsoft.com/office/word/2015/wordml/symex" xmlns:wpg="http://schemas.microsoft.com/office/word/2010/wordprocessingGroup" xmlns:wpi="http://schemas.microsoft.com/office/word/2010/wordprocessingInk" xmlns:wne="http://schemas.microsoft.com/office/word/2006/wordml" xmlns:wps="http://schemas.microsoft.com/office/word/2010/wordprocessingShape" mc:Ignorable="w14 w15 w16se wp14">
+<w:numbering xmlns:wpc="http://schemas.microsoft.com/office/word/2010/wordprocessingCanvas" xmlns:cx="http://schemas.microsoft.com/office/drawing/2014/chartex" xmlns:cx1="http://schemas.microsoft.com/office/drawing/2015/9/8/chartex" xmlns:cx2="http://schemas.microsoft.com/office/drawing/2015/10/21/chartex" xmlns:cx3="http://schemas.microsoft.com/office/drawing/2016/5/9/chartex" xmlns:cx4="http://schemas.microsoft.com/office/drawing/2016/5/10/chartex" xmlns:cx5="http://schemas.microsoft.com/office/drawing/2016/5/11/chartex" xmlns:cx6="http://schemas.microsoft.com/office/drawing/2016/5/12/chartex" xmlns:cx7="http://schemas.microsoft.com/office/drawing/2016/5/13/chartex" xmlns:cx8="http://schemas.microsoft.com/office/drawing/2016/5/14/chartex" xmlns:mc="http://schemas.openxmlformats.org/markup-compatibility/2006" xmlns:aink="http://schemas.microsoft.com/office/drawing/2016/ink" xmlns:am3d="http://schemas.microsoft.com/office/drawing/2017/model3d" xmlns:o="urn:schemas-microsoft-com:office:office" xmlns:oel="http://schemas.microsoft.com/office/2019/extlst" xmlns:r="http://schemas.openxmlformats.org/officeDocument/2006/relationships" xmlns:m="http://schemas.openxmlformats.org/officeDocument/2006/math" xmlns:v="urn:schemas-microsoft-com:vml" xmlns:wp14="http://schemas.microsoft.com/office/word/2010/wordprocessingDrawing" xmlns:wp="http://schemas.openxmlformats.org/drawingml/2006/wordprocessingDrawing" xmlns:w10="urn:schemas-microsoft-com:office:word" xmlns:w="http://schemas.openxmlformats.org/wordprocessingml/2006/main" xmlns:w14="http://schemas.microsoft.com/office/word/2010/wordml" xmlns:w15="http://schemas.microsoft.com/office/word/2012/wordml" xmlns:w16cex="http://schemas.microsoft.com/office/word/2018/wordml/cex" xmlns:w16cid="http://schemas.microsoft.com/office/word/2016/wordml/cid" xmlns:w16="http://schemas.microsoft.com/office/word/2018/wordml" xmlns:w16sdtdh="http://schemas.microsoft.com/office/word/2020/wordml/sdtdatahash" xmlns:w16se="http://schemas.microsoft.com/office/word/2015/wordml/symex" xmlns:wpg="http://schemas.microsoft.com/office/word/2010/wordprocessingGroup" xmlns:wpi="http://schemas.microsoft.com/office/word/2010/wordprocessingInk" xmlns:wne="http://schemas.microsoft.com/office/word/2006/wordml" xmlns:wps="http://schemas.microsoft.com/office/word/2010/wordprocessingShape" mc:Ignorable="w14 w15 w16se w16cid w16 w16cex w16sdtdh wp14">
   <w:abstractNum w:abstractNumId="0" w15:restartNumberingAfterBreak="0">
     <w:nsid w:val="149830AA"/>
     <w:multiLevelType w:val="hybridMultilevel"/>
@@ -3622,29 +4004,29 @@
       </w:rPr>
     </w:lvl>
   </w:abstractNum>
-  <w:num w:numId="1">
+  <w:num w:numId="1" w16cid:durableId="78869530">
     <w:abstractNumId w:val="0"/>
   </w:num>
-  <w:num w:numId="2">
+  <w:num w:numId="2" w16cid:durableId="1462308075">
     <w:abstractNumId w:val="2"/>
   </w:num>
-  <w:num w:numId="3">
+  <w:num w:numId="3" w16cid:durableId="740716076">
     <w:abstractNumId w:val="1"/>
   </w:num>
-  <w:num w:numId="4">
+  <w:num w:numId="4" w16cid:durableId="1071856362">
     <w:abstractNumId w:val="3"/>
   </w:num>
-  <w:num w:numId="5">
+  <w:num w:numId="5" w16cid:durableId="242380332">
     <w:abstractNumId w:val="5"/>
   </w:num>
-  <w:num w:numId="6">
+  <w:num w:numId="6" w16cid:durableId="1992562637">
     <w:abstractNumId w:val="4"/>
   </w:num>
 </w:numbering>
 </file>
 
 <file path=word/styles.xml><?xml version="1.0" encoding="utf-8"?>
-<w:styles xmlns:mc="http://schemas.openxmlformats.org/markup-compatibility/2006" xmlns:r="http://schemas.openxmlformats.org/officeDocument/2006/relationships" xmlns:w="http://schemas.openxmlformats.org/wordprocessingml/2006/main" xmlns:w14="http://schemas.microsoft.com/office/word/2010/wordml" xmlns:w15="http://schemas.microsoft.com/office/word/2012/wordml" xmlns:w16se="http://schemas.microsoft.com/office/word/2015/wordml/symex" mc:Ignorable="w14 w15 w16se">
+<w:styles xmlns:mc="http://schemas.openxmlformats.org/markup-compatibility/2006" xmlns:r="http://schemas.openxmlformats.org/officeDocument/2006/relationships" xmlns:w="http://schemas.openxmlformats.org/wordprocessingml/2006/main" xmlns:w14="http://schemas.microsoft.com/office/word/2010/wordml" xmlns:w15="http://schemas.microsoft.com/office/word/2012/wordml" xmlns:w16cex="http://schemas.microsoft.com/office/word/2018/wordml/cex" xmlns:w16cid="http://schemas.microsoft.com/office/word/2016/wordml/cid" xmlns:w16="http://schemas.microsoft.com/office/word/2018/wordml" xmlns:w16sdtdh="http://schemas.microsoft.com/office/word/2020/wordml/sdtdatahash" xmlns:w16se="http://schemas.microsoft.com/office/word/2015/wordml/symex" mc:Ignorable="w14 w15 w16se w16cid w16 w16cex w16sdtdh">
   <w:docDefaults>
     <w:rPrDefault>
       <w:rPr>
@@ -3660,7 +4042,7 @@
       </w:pPr>
     </w:pPrDefault>
   </w:docDefaults>
-  <w:latentStyles w:defLockedState="0" w:defUIPriority="99" w:defSemiHidden="0" w:defUnhideWhenUsed="0" w:defQFormat="0" w:count="371">
+  <w:latentStyles w:defLockedState="0" w:defUIPriority="99" w:defSemiHidden="0" w:defUnhideWhenUsed="0" w:defQFormat="0" w:count="376">
     <w:lsdException w:name="Normal" w:uiPriority="0" w:qFormat="1"/>
     <w:lsdException w:name="heading 1" w:uiPriority="0" w:qFormat="1"/>
     <w:lsdException w:name="heading 2" w:semiHidden="1" w:unhideWhenUsed="1" w:qFormat="1"/>
@@ -4032,6 +4414,11 @@
     <w:lsdException w:name="List Table 5 Dark Accent 6" w:uiPriority="50"/>
     <w:lsdException w:name="List Table 6 Colorful Accent 6" w:uiPriority="51"/>
     <w:lsdException w:name="List Table 7 Colorful Accent 6" w:uiPriority="52"/>
+    <w:lsdException w:name="Mention" w:semiHidden="1" w:unhideWhenUsed="1"/>
+    <w:lsdException w:name="Smart Hyperlink" w:semiHidden="1" w:unhideWhenUsed="1"/>
+    <w:lsdException w:name="Hashtag" w:semiHidden="1" w:unhideWhenUsed="1"/>
+    <w:lsdException w:name="Unresolved Mention" w:semiHidden="1" w:unhideWhenUsed="1"/>
+    <w:lsdException w:name="Smart Link" w:semiHidden="1" w:unhideWhenUsed="1"/>
   </w:latentStyles>
   <w:style w:type="paragraph" w:default="1" w:styleId="Normal">
     <w:name w:val="Normal"/>
@@ -4082,7 +4469,6 @@
   <w:style w:type="character" w:default="1" w:styleId="DefaultParagraphFont">
     <w:name w:val="Default Paragraph Font"/>
     <w:uiPriority w:val="1"/>
-    <w:semiHidden/>
     <w:unhideWhenUsed/>
   </w:style>
   <w:style w:type="table" w:default="1" w:styleId="TableNormal">
@@ -4577,6 +4963,39 @@
       <w:lang w:val="en-US"/>
     </w:rPr>
   </w:style>
+  <w:style w:type="paragraph" w:styleId="Revision">
+    <w:name w:val="Revision"/>
+    <w:hidden/>
+    <w:uiPriority w:val="99"/>
+    <w:semiHidden/>
+    <w:rsid w:val="005D71AA"/>
+    <w:pPr>
+      <w:spacing w:after="0" w:line="240" w:lineRule="auto"/>
+    </w:pPr>
+  </w:style>
+  <w:style w:type="character" w:styleId="Hyperlink">
+    <w:name w:val="Hyperlink"/>
+    <w:basedOn w:val="DefaultParagraphFont"/>
+    <w:uiPriority w:val="99"/>
+    <w:unhideWhenUsed/>
+    <w:rsid w:val="000A6FF6"/>
+    <w:rPr>
+      <w:color w:val="0563C1" w:themeColor="hyperlink"/>
+      <w:u w:val="single"/>
+    </w:rPr>
+  </w:style>
+  <w:style w:type="character" w:styleId="UnresolvedMention">
+    <w:name w:val="Unresolved Mention"/>
+    <w:basedOn w:val="DefaultParagraphFont"/>
+    <w:uiPriority w:val="99"/>
+    <w:semiHidden/>
+    <w:unhideWhenUsed/>
+    <w:rsid w:val="000A6FF6"/>
+    <w:rPr>
+      <w:color w:val="605E5C"/>
+      <w:shd w:val="clear" w:color="auto" w:fill="E1DFDD"/>
+    </w:rPr>
+  </w:style>
 </w:styles>
 </file>
 
@@ -4839,4 +5258,403 @@
     </a:ext>
   </a:extLst>
 </a:theme>
+</file>
+
+<file path=customXml/item1.xml><?xml version="1.0" encoding="utf-8"?>
+<?mso-contentType ?>
+<FormTemplates xmlns="http://schemas.microsoft.com/sharepoint/v3/contenttype/forms">
+  <Display>DocumentLibraryForm</Display>
+  <Edit>DocumentLibraryForm</Edit>
+  <New>DocumentLibraryForm</New>
+</FormTemplates>
+</file>
+
+<file path=customXml/item2.xml><?xml version="1.0" encoding="utf-8"?>
+<ct:contentTypeSchema xmlns:ct="http://schemas.microsoft.com/office/2006/metadata/contentType" xmlns:ma="http://schemas.microsoft.com/office/2006/metadata/properties/metaAttributes" ct:_="" ma:_="" ma:contentTypeName="Document" ma:contentTypeID="0x010100451F1F8C0772B440BA84570C3C4286EA" ma:contentTypeVersion="29" ma:contentTypeDescription="Create a new document." ma:contentTypeScope="" ma:versionID="b3bcf93054b5d0678557845ec3dd46dd">
+  <xsd:schema xmlns:xsd="http://www.w3.org/2001/XMLSchema" xmlns:xs="http://www.w3.org/2001/XMLSchema" xmlns:p="http://schemas.microsoft.com/office/2006/metadata/properties" xmlns:ns2="c44ab56d-57f8-4a14-86db-a39667906be8" xmlns:ns3="bbb6251c-984c-4fcb-9547-f40f6d5e63ff" targetNamespace="http://schemas.microsoft.com/office/2006/metadata/properties" ma:root="true" ma:fieldsID="676e0b85b827ae08faaea4d501add0a1" ns2:_="" ns3:_="">
+    <xsd:import namespace="c44ab56d-57f8-4a14-86db-a39667906be8"/>
+    <xsd:import namespace="bbb6251c-984c-4fcb-9547-f40f6d5e63ff"/>
+    <xsd:element name="properties">
+      <xsd:complexType>
+        <xsd:sequence>
+          <xsd:element name="documentManagement">
+            <xsd:complexType>
+              <xsd:all>
+                <xsd:element ref="ns2:Category" minOccurs="0"/>
+                <xsd:element ref="ns2:Department" minOccurs="0"/>
+                <xsd:element ref="ns2:DocumentType" minOccurs="0"/>
+                <xsd:element ref="ns3:k04f27a462bd4c45a610623ab03d8a6b" minOccurs="0"/>
+                <xsd:element ref="ns3:TaxCatchAll" minOccurs="0"/>
+                <xsd:element ref="ns3:nb65ac56c571489cbc31094d7b888b19" minOccurs="0"/>
+                <xsd:element ref="ns3:b29dd6ef633047bba64c76c6e215692a" minOccurs="0"/>
+                <xsd:element ref="ns3:i77a2d63ec754e4dbbf13ee1f809aa62" minOccurs="0"/>
+                <xsd:element ref="ns3:b918a6e12641485a9ca8c2e70b4558c0" minOccurs="0"/>
+                <xsd:element ref="ns3:pmCostCentre" minOccurs="0"/>
+                <xsd:element ref="ns3:NavigatorClassification" minOccurs="0"/>
+                <xsd:element ref="ns2:MediaServiceMetadata" minOccurs="0"/>
+                <xsd:element ref="ns2:MediaServiceFastMetadata" minOccurs="0"/>
+                <xsd:element ref="ns2:MediaServiceObjectDetectorVersions" minOccurs="0"/>
+                <xsd:element ref="ns2:lcf76f155ced4ddcb4097134ff3c332f" minOccurs="0"/>
+                <xsd:element ref="ns2:MediaServiceGenerationTime" minOccurs="0"/>
+                <xsd:element ref="ns2:MediaServiceEventHashCode" minOccurs="0"/>
+                <xsd:element ref="ns2:MediaServiceDateTaken" minOccurs="0"/>
+                <xsd:element ref="ns2:MediaLengthInSeconds" minOccurs="0"/>
+                <xsd:element ref="ns2:MediaServiceOCR" minOccurs="0"/>
+                <xsd:element ref="ns2:MediaServiceLocation" minOccurs="0"/>
+                <xsd:element ref="ns2:_Flow_SignoffStatus" minOccurs="0"/>
+                <xsd:element ref="ns2:MediaServiceSearchProperties" minOccurs="0"/>
+              </xsd:all>
+            </xsd:complexType>
+          </xsd:element>
+        </xsd:sequence>
+      </xsd:complexType>
+    </xsd:element>
+  </xsd:schema>
+  <xsd:schema xmlns:xsd="http://www.w3.org/2001/XMLSchema" xmlns:xs="http://www.w3.org/2001/XMLSchema" xmlns:dms="http://schemas.microsoft.com/office/2006/documentManagement/types" xmlns:pc="http://schemas.microsoft.com/office/infopath/2007/PartnerControls" targetNamespace="c44ab56d-57f8-4a14-86db-a39667906be8" elementFormDefault="qualified">
+    <xsd:import namespace="http://schemas.microsoft.com/office/2006/documentManagement/types"/>
+    <xsd:import namespace="http://schemas.microsoft.com/office/infopath/2007/PartnerControls"/>
+    <xsd:element name="Category" ma:index="8" nillable="true" ma:displayName="Category" ma:format="Dropdown" ma:indexed="true" ma:internalName="Category">
+      <xsd:simpleType>
+        <xsd:restriction base="dms:Text">
+          <xsd:maxLength value="255"/>
+        </xsd:restriction>
+      </xsd:simpleType>
+    </xsd:element>
+    <xsd:element name="Department" ma:index="9" nillable="true" ma:displayName="Department" ma:format="Dropdown" ma:internalName="Department">
+      <xsd:simpleType>
+        <xsd:restriction base="dms:Text">
+          <xsd:maxLength value="255"/>
+        </xsd:restriction>
+      </xsd:simpleType>
+    </xsd:element>
+    <xsd:element name="DocumentType" ma:index="10" nillable="true" ma:displayName="Document Type" ma:format="Dropdown" ma:indexed="true" ma:internalName="DocumentType">
+      <xsd:simpleType>
+        <xsd:restriction base="dms:Text">
+          <xsd:maxLength value="255"/>
+        </xsd:restriction>
+      </xsd:simpleType>
+    </xsd:element>
+    <xsd:element name="MediaServiceMetadata" ma:index="24" nillable="true" ma:displayName="MediaServiceMetadata" ma:hidden="true" ma:internalName="MediaServiceMetadata" ma:readOnly="true">
+      <xsd:simpleType>
+        <xsd:restriction base="dms:Note"/>
+      </xsd:simpleType>
+    </xsd:element>
+    <xsd:element name="MediaServiceFastMetadata" ma:index="25" nillable="true" ma:displayName="MediaServiceFastMetadata" ma:hidden="true" ma:internalName="MediaServiceFastMetadata" ma:readOnly="true">
+      <xsd:simpleType>
+        <xsd:restriction base="dms:Note"/>
+      </xsd:simpleType>
+    </xsd:element>
+    <xsd:element name="MediaServiceObjectDetectorVersions" ma:index="26" nillable="true" ma:displayName="MediaServiceObjectDetectorVersions" ma:hidden="true" ma:indexed="true" ma:internalName="MediaServiceObjectDetectorVersions" ma:readOnly="true">
+      <xsd:simpleType>
+        <xsd:restriction base="dms:Text"/>
+      </xsd:simpleType>
+    </xsd:element>
+    <xsd:element name="lcf76f155ced4ddcb4097134ff3c332f" ma:index="28" nillable="true" ma:taxonomy="true" ma:internalName="lcf76f155ced4ddcb4097134ff3c332f" ma:taxonomyFieldName="MediaServiceImageTags" ma:displayName="Image Tags" ma:readOnly="false" ma:fieldId="{5cf76f15-5ced-4ddc-b409-7134ff3c332f}" ma:taxonomyMulti="true" ma:sspId="54dc490e-0ba4-43e8-b334-a6bff8b18b78" ma:termSetId="09814cd3-568e-fe90-9814-8d621ff8fb84" ma:anchorId="fba54fb3-c3e1-fe81-a776-ca4b69148c4d" ma:open="true" ma:isKeyword="false">
+      <xsd:complexType>
+        <xsd:sequence>
+          <xsd:element ref="pc:Terms" minOccurs="0" maxOccurs="1"/>
+        </xsd:sequence>
+      </xsd:complexType>
+    </xsd:element>
+    <xsd:element name="MediaServiceGenerationTime" ma:index="29" nillable="true" ma:displayName="MediaServiceGenerationTime" ma:hidden="true" ma:internalName="MediaServiceGenerationTime" ma:readOnly="true">
+      <xsd:simpleType>
+        <xsd:restriction base="dms:Text"/>
+      </xsd:simpleType>
+    </xsd:element>
+    <xsd:element name="MediaServiceEventHashCode" ma:index="30" nillable="true" ma:displayName="MediaServiceEventHashCode" ma:hidden="true" ma:internalName="MediaServiceEventHashCode" ma:readOnly="true">
+      <xsd:simpleType>
+        <xsd:restriction base="dms:Text"/>
+      </xsd:simpleType>
+    </xsd:element>
+    <xsd:element name="MediaServiceDateTaken" ma:index="31" nillable="true" ma:displayName="MediaServiceDateTaken" ma:hidden="true" ma:indexed="true" ma:internalName="MediaServiceDateTaken" ma:readOnly="true">
+      <xsd:simpleType>
+        <xsd:restriction base="dms:Text"/>
+      </xsd:simpleType>
+    </xsd:element>
+    <xsd:element name="MediaLengthInSeconds" ma:index="32" nillable="true" ma:displayName="MediaLengthInSeconds" ma:hidden="true" ma:internalName="MediaLengthInSeconds" ma:readOnly="true">
+      <xsd:simpleType>
+        <xsd:restriction base="dms:Unknown"/>
+      </xsd:simpleType>
+    </xsd:element>
+    <xsd:element name="MediaServiceOCR" ma:index="33" nillable="true" ma:displayName="Extracted Text" ma:internalName="MediaServiceOCR" ma:readOnly="true">
+      <xsd:simpleType>
+        <xsd:restriction base="dms:Note">
+          <xsd:maxLength value="255"/>
+        </xsd:restriction>
+      </xsd:simpleType>
+    </xsd:element>
+    <xsd:element name="MediaServiceLocation" ma:index="34" nillable="true" ma:displayName="Location" ma:description="" ma:indexed="true" ma:internalName="MediaServiceLocation" ma:readOnly="true">
+      <xsd:simpleType>
+        <xsd:restriction base="dms:Text"/>
+      </xsd:simpleType>
+    </xsd:element>
+    <xsd:element name="_Flow_SignoffStatus" ma:index="35" nillable="true" ma:displayName="Sign-off status" ma:internalName="Sign_x002d_off_x0020_status">
+      <xsd:simpleType>
+        <xsd:restriction base="dms:Text"/>
+      </xsd:simpleType>
+    </xsd:element>
+    <xsd:element name="MediaServiceSearchProperties" ma:index="36" nillable="true" ma:displayName="MediaServiceSearchProperties" ma:hidden="true" ma:internalName="MediaServiceSearchProperties" ma:readOnly="true">
+      <xsd:simpleType>
+        <xsd:restriction base="dms:Note"/>
+      </xsd:simpleType>
+    </xsd:element>
+  </xsd:schema>
+  <xsd:schema xmlns:xsd="http://www.w3.org/2001/XMLSchema" xmlns:xs="http://www.w3.org/2001/XMLSchema" xmlns:dms="http://schemas.microsoft.com/office/2006/documentManagement/types" xmlns:pc="http://schemas.microsoft.com/office/infopath/2007/PartnerControls" targetNamespace="bbb6251c-984c-4fcb-9547-f40f6d5e63ff" elementFormDefault="qualified">
+    <xsd:import namespace="http://schemas.microsoft.com/office/2006/documentManagement/types"/>
+    <xsd:import namespace="http://schemas.microsoft.com/office/infopath/2007/PartnerControls"/>
+    <xsd:element name="k04f27a462bd4c45a610623ab03d8a6b" ma:index="12" nillable="true" ma:taxonomy="true" ma:internalName="k04f27a462bd4c45a610623ab03d8a6b" ma:taxonomyFieldName="pmDivision" ma:displayName="Division" ma:readOnly="false" ma:default="-1;#Business Ventures|771822a9-08f4-4b0c-b044-94205102db1e" ma:fieldId="{404f27a4-62bd-4c45-a610-623ab03d8a6b}" ma:sspId="54dc490e-0ba4-43e8-b334-a6bff8b18b78" ma:termSetId="d91d20d7-c3b4-42e2-a4f8-5eca3df6795d" ma:anchorId="00000000-0000-0000-0000-000000000000" ma:open="false" ma:isKeyword="false">
+      <xsd:complexType>
+        <xsd:sequence>
+          <xsd:element ref="pc:Terms" minOccurs="0" maxOccurs="1"/>
+        </xsd:sequence>
+      </xsd:complexType>
+    </xsd:element>
+    <xsd:element name="TaxCatchAll" ma:index="13" nillable="true" ma:displayName="Taxonomy Catch All Column" ma:hidden="true" ma:list="{f01ed893-b677-4de5-8b6b-0c6819b6e06b}" ma:internalName="TaxCatchAll" ma:showField="CatchAllData" ma:web="bbb6251c-984c-4fcb-9547-f40f6d5e63ff">
+      <xsd:complexType>
+        <xsd:complexContent>
+          <xsd:extension base="dms:MultiChoiceLookup">
+            <xsd:sequence>
+              <xsd:element name="Value" type="dms:Lookup" maxOccurs="unbounded" minOccurs="0" nillable="true"/>
+            </xsd:sequence>
+          </xsd:extension>
+        </xsd:complexContent>
+      </xsd:complexType>
+    </xsd:element>
+    <xsd:element name="nb65ac56c571489cbc31094d7b888b19" ma:index="15" nillable="true" ma:taxonomy="true" ma:internalName="nb65ac56c571489cbc31094d7b888b19" ma:taxonomyFieldName="pmDepartment" ma:displayName="Department" ma:readOnly="false" ma:default="-1;#Pathology|4a117755-78ff-4a2c-8e21-a559b22b64dd" ma:fieldId="{7b65ac56-c571-489c-bc31-094d7b888b19}" ma:sspId="54dc490e-0ba4-43e8-b334-a6bff8b18b78" ma:termSetId="4d67b9e8-cf21-4aa6-83ce-5e4d67120ab4" ma:anchorId="00000000-0000-0000-0000-000000000000" ma:open="false" ma:isKeyword="false">
+      <xsd:complexType>
+        <xsd:sequence>
+          <xsd:element ref="pc:Terms" minOccurs="0" maxOccurs="1"/>
+        </xsd:sequence>
+      </xsd:complexType>
+    </xsd:element>
+    <xsd:element name="b29dd6ef633047bba64c76c6e215692a" ma:index="17" nillable="true" ma:taxonomy="true" ma:internalName="b29dd6ef633047bba64c76c6e215692a" ma:taxonomyFieldName="pmAudienceMembers" ma:displayName="Audience and Members" ma:readOnly="false" ma:default="-1;#Internal|2b22734e-9cea-437f-97a4-653416044446" ma:fieldId="{b29dd6ef-6330-47bb-a64c-76c6e215692a}" ma:sspId="54dc490e-0ba4-43e8-b334-a6bff8b18b78" ma:termSetId="62add7b9-57bd-432c-8733-d6a6f14c7fdd" ma:anchorId="00000000-0000-0000-0000-000000000000" ma:open="false" ma:isKeyword="false">
+      <xsd:complexType>
+        <xsd:sequence>
+          <xsd:element ref="pc:Terms" minOccurs="0" maxOccurs="1"/>
+        </xsd:sequence>
+      </xsd:complexType>
+    </xsd:element>
+    <xsd:element name="i77a2d63ec754e4dbbf13ee1f809aa62" ma:index="19" nillable="true" ma:taxonomy="true" ma:internalName="i77a2d63ec754e4dbbf13ee1f809aa62" ma:taxonomyFieldName="pmStream" ma:displayName="Stream" ma:readOnly="false" ma:default="-1;#N/A|77aac54e-7746-4232-91ae-96cfc2b44f19" ma:fieldId="{277a2d63-ec75-4e4d-bbf1-3ee1f809aa62}" ma:sspId="54dc490e-0ba4-43e8-b334-a6bff8b18b78" ma:termSetId="1fc35126-0094-4f5b-885a-83fbff8cec4a" ma:anchorId="00000000-0000-0000-0000-000000000000" ma:open="false" ma:isKeyword="false">
+      <xsd:complexType>
+        <xsd:sequence>
+          <xsd:element ref="pc:Terms" minOccurs="0" maxOccurs="1"/>
+        </xsd:sequence>
+      </xsd:complexType>
+    </xsd:element>
+    <xsd:element name="b918a6e12641485a9ca8c2e70b4558c0" ma:index="21" nillable="true" ma:taxonomy="true" ma:internalName="b918a6e12641485a9ca8c2e70b4558c0" ma:taxonomyFieldName="pmDataCategory" ma:displayName="Data Category" ma:readOnly="false" ma:default="-1;#Operational|150389d9-0463-4c4a-b800-fb182dbb9bcb" ma:fieldId="{b918a6e1-2641-485a-9ca8-c2e70b4558c0}" ma:sspId="54dc490e-0ba4-43e8-b334-a6bff8b18b78" ma:termSetId="9fd63634-52d1-4d2f-b379-de98110987c9" ma:anchorId="00000000-0000-0000-0000-000000000000" ma:open="false" ma:isKeyword="false">
+      <xsd:complexType>
+        <xsd:sequence>
+          <xsd:element ref="pc:Terms" minOccurs="0" maxOccurs="1"/>
+        </xsd:sequence>
+      </xsd:complexType>
+    </xsd:element>
+    <xsd:element name="pmCostCentre" ma:index="22" nillable="true" ma:displayName="Cost Centre" ma:default="" ma:internalName="pmCostCentre" ma:readOnly="false">
+      <xsd:simpleType>
+        <xsd:restriction base="dms:Text"/>
+      </xsd:simpleType>
+    </xsd:element>
+    <xsd:element name="NavigatorClassification" ma:index="23" nillable="true" ma:displayName="Site Classification" ma:default="Team Workspace" ma:internalName="NavigatorClassification" ma:readOnly="true">
+      <xsd:simpleType>
+        <xsd:restriction base="dms:Text"/>
+      </xsd:simpleType>
+    </xsd:element>
+  </xsd:schema>
+  <xsd:schema xmlns="http://schemas.openxmlformats.org/package/2006/metadata/core-properties" xmlns:xsd="http://www.w3.org/2001/XMLSchema" xmlns:xsi="http://www.w3.org/2001/XMLSchema-instance" xmlns:dc="http://purl.org/dc/elements/1.1/" xmlns:dcterms="http://purl.org/dc/terms/" xmlns:odoc="http://schemas.microsoft.com/internal/obd" targetNamespace="http://schemas.openxmlformats.org/package/2006/metadata/core-properties" elementFormDefault="qualified" attributeFormDefault="unqualified" blockDefault="#all">
+    <xsd:import namespace="http://purl.org/dc/elements/1.1/" schemaLocation="http://dublincore.org/schemas/xmls/qdc/2003/04/02/dc.xsd"/>
+    <xsd:import namespace="http://purl.org/dc/terms/" schemaLocation="http://dublincore.org/schemas/xmls/qdc/2003/04/02/dcterms.xsd"/>
+    <xsd:element name="coreProperties" type="CT_coreProperties"/>
+    <xsd:complexType name="CT_coreProperties">
+      <xsd:all>
+        <xsd:element ref="dc:creator" minOccurs="0" maxOccurs="1"/>
+        <xsd:element ref="dcterms:created" minOccurs="0" maxOccurs="1"/>
+        <xsd:element ref="dc:identifier" minOccurs="0" maxOccurs="1"/>
+        <xsd:element name="contentType" minOccurs="0" maxOccurs="1" type="xsd:string" ma:index="0" ma:displayName="Content Type"/>
+        <xsd:element ref="dc:title" minOccurs="0" maxOccurs="1" ma:index="4" ma:displayName="Title"/>
+        <xsd:element ref="dc:subject" minOccurs="0" maxOccurs="1"/>
+        <xsd:element ref="dc:description" minOccurs="0" maxOccurs="1"/>
+        <xsd:element name="keywords" minOccurs="0" maxOccurs="1" type="xsd:string"/>
+        <xsd:element ref="dc:language" minOccurs="0" maxOccurs="1"/>
+        <xsd:element name="category" minOccurs="0" maxOccurs="1" type="xsd:string"/>
+        <xsd:element name="version" minOccurs="0" maxOccurs="1" type="xsd:string"/>
+        <xsd:element name="revision" minOccurs="0" maxOccurs="1" type="xsd:string">
+          <xsd:annotation>
+            <xsd:documentation>
+                        This value indicates the number of saves or revisions. The application is responsible for updating this value after each revision.
+                    </xsd:documentation>
+          </xsd:annotation>
+        </xsd:element>
+        <xsd:element name="lastModifiedBy" minOccurs="0" maxOccurs="1" type="xsd:string"/>
+        <xsd:element ref="dcterms:modified" minOccurs="0" maxOccurs="1"/>
+        <xsd:element name="contentStatus" minOccurs="0" maxOccurs="1" type="xsd:string"/>
+      </xsd:all>
+    </xsd:complexType>
+  </xsd:schema>
+  <xs:schema xmlns:pc="http://schemas.microsoft.com/office/infopath/2007/PartnerControls" xmlns:xs="http://www.w3.org/2001/XMLSchema" targetNamespace="http://schemas.microsoft.com/office/infopath/2007/PartnerControls" elementFormDefault="qualified" attributeFormDefault="unqualified">
+    <xs:element name="Person">
+      <xs:complexType>
+        <xs:sequence>
+          <xs:element ref="pc:DisplayName" minOccurs="0"/>
+          <xs:element ref="pc:AccountId" minOccurs="0"/>
+          <xs:element ref="pc:AccountType" minOccurs="0"/>
+        </xs:sequence>
+      </xs:complexType>
+    </xs:element>
+    <xs:element name="DisplayName" type="xs:string"/>
+    <xs:element name="AccountId" type="xs:string"/>
+    <xs:element name="AccountType" type="xs:string"/>
+    <xs:element name="BDCAssociatedEntity">
+      <xs:complexType>
+        <xs:sequence>
+          <xs:element ref="pc:BDCEntity" minOccurs="0" maxOccurs="unbounded"/>
+        </xs:sequence>
+        <xs:attribute ref="pc:EntityNamespace"/>
+        <xs:attribute ref="pc:EntityName"/>
+        <xs:attribute ref="pc:SystemInstanceName"/>
+        <xs:attribute ref="pc:AssociationName"/>
+      </xs:complexType>
+    </xs:element>
+    <xs:attribute name="EntityNamespace" type="xs:string"/>
+    <xs:attribute name="EntityName" type="xs:string"/>
+    <xs:attribute name="SystemInstanceName" type="xs:string"/>
+    <xs:attribute name="AssociationName" type="xs:string"/>
+    <xs:element name="BDCEntity">
+      <xs:complexType>
+        <xs:sequence>
+          <xs:element ref="pc:EntityDisplayName" minOccurs="0"/>
+          <xs:element ref="pc:EntityInstanceReference" minOccurs="0"/>
+          <xs:element ref="pc:EntityId1" minOccurs="0"/>
+          <xs:element ref="pc:EntityId2" minOccurs="0"/>
+          <xs:element ref="pc:EntityId3" minOccurs="0"/>
+          <xs:element ref="pc:EntityId4" minOccurs="0"/>
+          <xs:element ref="pc:EntityId5" minOccurs="0"/>
+        </xs:sequence>
+      </xs:complexType>
+    </xs:element>
+    <xs:element name="EntityDisplayName" type="xs:string"/>
+    <xs:element name="EntityInstanceReference" type="xs:string"/>
+    <xs:element name="EntityId1" type="xs:string"/>
+    <xs:element name="EntityId2" type="xs:string"/>
+    <xs:element name="EntityId3" type="xs:string"/>
+    <xs:element name="EntityId4" type="xs:string"/>
+    <xs:element name="EntityId5" type="xs:string"/>
+    <xs:element name="Terms">
+      <xs:complexType>
+        <xs:sequence>
+          <xs:element ref="pc:TermInfo" minOccurs="0" maxOccurs="unbounded"/>
+        </xs:sequence>
+      </xs:complexType>
+    </xs:element>
+    <xs:element name="TermInfo">
+      <xs:complexType>
+        <xs:sequence>
+          <xs:element ref="pc:TermName" minOccurs="0"/>
+          <xs:element ref="pc:TermId" minOccurs="0"/>
+        </xs:sequence>
+      </xs:complexType>
+    </xs:element>
+    <xs:element name="TermName" type="xs:string"/>
+    <xs:element name="TermId" type="xs:string"/>
+  </xs:schema>
+</ct:contentTypeSchema>
+</file>
+
+<file path=customXml/item3.xml><?xml version="1.0" encoding="utf-8"?>
+<p:properties xmlns:p="http://schemas.microsoft.com/office/2006/metadata/properties" xmlns:xsi="http://www.w3.org/2001/XMLSchema-instance" xmlns:pc="http://schemas.microsoft.com/office/infopath/2007/PartnerControls">
+  <documentManagement>
+    <DocumentType xmlns="c44ab56d-57f8-4a14-86db-a39667906be8" xsi:nil="true"/>
+    <Category xmlns="c44ab56d-57f8-4a14-86db-a39667906be8" xsi:nil="true"/>
+    <b918a6e12641485a9ca8c2e70b4558c0 xmlns="bbb6251c-984c-4fcb-9547-f40f6d5e63ff">
+      <Terms xmlns="http://schemas.microsoft.com/office/infopath/2007/PartnerControls">
+        <TermInfo xmlns="http://schemas.microsoft.com/office/infopath/2007/PartnerControls">
+          <TermName xmlns="http://schemas.microsoft.com/office/infopath/2007/PartnerControls">Operational</TermName>
+          <TermId xmlns="http://schemas.microsoft.com/office/infopath/2007/PartnerControls">150389d9-0463-4c4a-b800-fb182dbb9bcb</TermId>
+        </TermInfo>
+      </Terms>
+    </b918a6e12641485a9ca8c2e70b4558c0>
+    <lcf76f155ced4ddcb4097134ff3c332f xmlns="c44ab56d-57f8-4a14-86db-a39667906be8">
+      <Terms xmlns="http://schemas.microsoft.com/office/infopath/2007/PartnerControls"/>
+    </lcf76f155ced4ddcb4097134ff3c332f>
+    <b29dd6ef633047bba64c76c6e215692a xmlns="bbb6251c-984c-4fcb-9547-f40f6d5e63ff">
+      <Terms xmlns="http://schemas.microsoft.com/office/infopath/2007/PartnerControls">
+        <TermInfo xmlns="http://schemas.microsoft.com/office/infopath/2007/PartnerControls">
+          <TermName xmlns="http://schemas.microsoft.com/office/infopath/2007/PartnerControls">Internal</TermName>
+          <TermId xmlns="http://schemas.microsoft.com/office/infopath/2007/PartnerControls">2b22734e-9cea-437f-97a4-653416044446</TermId>
+        </TermInfo>
+      </Terms>
+    </b29dd6ef633047bba64c76c6e215692a>
+    <i77a2d63ec754e4dbbf13ee1f809aa62 xmlns="bbb6251c-984c-4fcb-9547-f40f6d5e63ff">
+      <Terms xmlns="http://schemas.microsoft.com/office/infopath/2007/PartnerControls">
+        <TermInfo xmlns="http://schemas.microsoft.com/office/infopath/2007/PartnerControls">
+          <TermName xmlns="http://schemas.microsoft.com/office/infopath/2007/PartnerControls">N/A</TermName>
+          <TermId xmlns="http://schemas.microsoft.com/office/infopath/2007/PartnerControls">77aac54e-7746-4232-91ae-96cfc2b44f19</TermId>
+        </TermInfo>
+      </Terms>
+    </i77a2d63ec754e4dbbf13ee1f809aa62>
+    <k04f27a462bd4c45a610623ab03d8a6b xmlns="bbb6251c-984c-4fcb-9547-f40f6d5e63ff">
+      <Terms xmlns="http://schemas.microsoft.com/office/infopath/2007/PartnerControls">
+        <TermInfo xmlns="http://schemas.microsoft.com/office/infopath/2007/PartnerControls">
+          <TermName xmlns="http://schemas.microsoft.com/office/infopath/2007/PartnerControls">Business Ventures</TermName>
+          <TermId xmlns="http://schemas.microsoft.com/office/infopath/2007/PartnerControls">771822a9-08f4-4b0c-b044-94205102db1e</TermId>
+        </TermInfo>
+      </Terms>
+    </k04f27a462bd4c45a610623ab03d8a6b>
+    <nb65ac56c571489cbc31094d7b888b19 xmlns="bbb6251c-984c-4fcb-9547-f40f6d5e63ff">
+      <Terms xmlns="http://schemas.microsoft.com/office/infopath/2007/PartnerControls">
+        <TermInfo xmlns="http://schemas.microsoft.com/office/infopath/2007/PartnerControls">
+          <TermName xmlns="http://schemas.microsoft.com/office/infopath/2007/PartnerControls">Pathology</TermName>
+          <TermId xmlns="http://schemas.microsoft.com/office/infopath/2007/PartnerControls">4a117755-78ff-4a2c-8e21-a559b22b64dd</TermId>
+        </TermInfo>
+      </Terms>
+    </nb65ac56c571489cbc31094d7b888b19>
+    <Department xmlns="c44ab56d-57f8-4a14-86db-a39667906be8" xsi:nil="true"/>
+    <TaxCatchAll xmlns="bbb6251c-984c-4fcb-9547-f40f6d5e63ff">
+      <Value>5</Value>
+      <Value>4</Value>
+      <Value>3</Value>
+      <Value>2</Value>
+      <Value>1</Value>
+    </TaxCatchAll>
+    <pmCostCentre xmlns="bbb6251c-984c-4fcb-9547-f40f6d5e63ff" xsi:nil="true"/>
+    <_Flow_SignoffStatus xmlns="c44ab56d-57f8-4a14-86db-a39667906be8" xsi:nil="true"/>
+    <NavigatorClassification xmlns="bbb6251c-984c-4fcb-9547-f40f6d5e63ff">Team Workspace</NavigatorClassification>
+  </documentManagement>
+</p:properties>
+</file>
+
+<file path=customXml/itemProps1.xml><?xml version="1.0" encoding="utf-8"?>
+<ds:datastoreItem xmlns:ds="http://schemas.openxmlformats.org/officeDocument/2006/customXml" ds:itemID="{08F2946C-FF2F-4FE0-AD11-F1B945590A6D}">
+  <ds:schemaRefs>
+    <ds:schemaRef ds:uri="http://schemas.microsoft.com/sharepoint/v3/contenttype/forms"/>
+  </ds:schemaRefs>
+</ds:datastoreItem>
+</file>
+
+<file path=customXml/itemProps2.xml><?xml version="1.0" encoding="utf-8"?>
+<ds:datastoreItem xmlns:ds="http://schemas.openxmlformats.org/officeDocument/2006/customXml" ds:itemID="{4B970A2E-9809-41CF-AE23-ED54225BB318}">
+  <ds:schemaRefs>
+    <ds:schemaRef ds:uri="http://schemas.microsoft.com/office/2006/metadata/contentType"/>
+    <ds:schemaRef ds:uri="http://schemas.microsoft.com/office/2006/metadata/properties/metaAttributes"/>
+    <ds:schemaRef ds:uri="http://www.w3.org/2001/XMLSchema"/>
+    <ds:schemaRef ds:uri="http://schemas.microsoft.com/office/2006/metadata/properties"/>
+    <ds:schemaRef ds:uri="c44ab56d-57f8-4a14-86db-a39667906be8"/>
+    <ds:schemaRef ds:uri="bbb6251c-984c-4fcb-9547-f40f6d5e63ff"/>
+    <ds:schemaRef ds:uri="http://schemas.microsoft.com/office/2006/documentManagement/types"/>
+    <ds:schemaRef ds:uri="http://schemas.microsoft.com/office/infopath/2007/PartnerControls"/>
+    <ds:schemaRef ds:uri="http://schemas.openxmlformats.org/package/2006/metadata/core-properties"/>
+    <ds:schemaRef ds:uri="http://purl.org/dc/elements/1.1/"/>
+    <ds:schemaRef ds:uri="http://purl.org/dc/terms/"/>
+    <ds:schemaRef ds:uri="http://schemas.microsoft.com/internal/obd"/>
+  </ds:schemaRefs>
+</ds:datastoreItem>
+</file>
+
+<file path=customXml/itemProps3.xml><?xml version="1.0" encoding="utf-8"?>
+<ds:datastoreItem xmlns:ds="http://schemas.openxmlformats.org/officeDocument/2006/customXml" ds:itemID="{FBEF8062-F741-479F-9EDA-E8044C0B2B3D}">
+  <ds:schemaRefs>
+    <ds:schemaRef ds:uri="http://schemas.microsoft.com/office/2006/metadata/properties"/>
+    <ds:schemaRef ds:uri="http://schemas.microsoft.com/office/infopath/2007/PartnerControls"/>
+    <ds:schemaRef ds:uri="c44ab56d-57f8-4a14-86db-a39667906be8"/>
+    <ds:schemaRef ds:uri="bbb6251c-984c-4fcb-9547-f40f6d5e63ff"/>
+  </ds:schemaRefs>
+</ds:datastoreItem>
 </file>
--- a/inst/clinical_context/Myelodysplastic_or_Myeloproliferative_Neoplasms.docx
+++ b/inst/clinical_context/Myelodysplastic_or_Myeloproliferative_Neoplasms.docx
@@ -374,6 +374,11 @@
               <w:rPr>
                 <w:rFonts w:cs="Calibri"/>
               </w:rPr>
+            </w:r>
+            <w:r>
+              <w:rPr>
+                <w:rFonts w:cs="Calibri"/>
+              </w:rPr>
               <w:fldChar w:fldCharType="separate"/>
             </w:r>
             <w:r>
@@ -598,6 +603,11 @@
                 <w:rFonts w:cs="Calibri"/>
               </w:rPr>
               <w:fldChar w:fldCharType="end"/>
+            </w:r>
+            <w:r>
+              <w:rPr>
+                <w:rFonts w:cs="Calibri"/>
+              </w:rPr>
             </w:r>
             <w:r>
               <w:rPr>
@@ -780,6 +790,11 @@
                 <w:rFonts w:cs="Calibri"/>
               </w:rPr>
               <w:fldChar w:fldCharType="end"/>
+            </w:r>
+            <w:r>
+              <w:rPr>
+                <w:rFonts w:cs="Calibri"/>
+              </w:rPr>
             </w:r>
             <w:r>
               <w:rPr>
@@ -1529,6 +1544,11 @@
               <w:rPr>
                 <w:rFonts w:cs="Calibri"/>
               </w:rPr>
+            </w:r>
+            <w:r>
+              <w:rPr>
+                <w:rFonts w:cs="Calibri"/>
+              </w:rPr>
               <w:fldChar w:fldCharType="separate"/>
             </w:r>
             <w:r>
@@ -1949,6 +1969,11 @@
               <w:rPr>
                 <w:rFonts w:cs="Calibri"/>
               </w:rPr>
+            </w:r>
+            <w:r>
+              <w:rPr>
+                <w:rFonts w:cs="Calibri"/>
+              </w:rPr>
               <w:fldChar w:fldCharType="separate"/>
             </w:r>
             <w:r>
@@ -2740,6 +2765,11 @@
               <w:rPr>
                 <w:rFonts w:cs="Calibri"/>
               </w:rPr>
+            </w:r>
+            <w:r>
+              <w:rPr>
+                <w:rFonts w:cs="Calibri"/>
+              </w:rPr>
               <w:fldChar w:fldCharType="separate"/>
             </w:r>
             <w:r>
@@ -2971,13 +3001,7 @@
               <w:t>1.</w:t>
             </w:r>
             <w:r>
-              <w:t xml:space="preserve"> WHO Classification of Tumours Editorial Board. Haematolymphoid tumours. Lyon (France): International Agency for Research on Cancer; forthcoming. (WHO classification of tumours series, 5th ed.; vol. 11). </w:t>
-            </w:r>
-            <w:r>
-              <w:t>https://publications.iarc.fr</w:t>
-            </w:r>
-            <w:r>
-              <w:t xml:space="preserve">.  </w:t>
+              <w:t xml:space="preserve"> WHO Classification of Tumours Editorial Board. Haematolymphoid tumours. Lyon (France): International Agency for Research on Cancer; forthcoming. (WHO classification of tumours series, 5th ed.; vol. 11). https://publications.iarc.fr.  </w:t>
             </w:r>
             <w:r>
               <w:rPr>
@@ -3328,8 +3352,8 @@
   <w:abstractNum w:abstractNumId="0" w15:restartNumberingAfterBreak="0">
     <w:nsid w:val="149830AA"/>
     <w:multiLevelType w:val="hybridMultilevel"/>
-    <w:tmpl w:val="F278A624"/>
-    <w:lvl w:ilvl="0" w:tplc="5AC24314">
+    <w:tmpl w:val="D26407F8"/>
+    <w:lvl w:ilvl="0" w:tplc="2AE03D7C">
       <w:start w:val="1"/>
       <w:numFmt w:val="bullet"/>
       <w:pStyle w:val="ListParagraph"/>
@@ -4021,6 +4045,9 @@
   </w:num>
   <w:num w:numId="6" w16cid:durableId="1992562637">
     <w:abstractNumId w:val="4"/>
+  </w:num>
+  <w:num w:numId="7" w16cid:durableId="1057779875">
+    <w:abstractNumId w:val="0"/>
   </w:num>
 </w:numbering>
 </file>
@@ -4469,6 +4496,7 @@
   <w:style w:type="character" w:default="1" w:styleId="DefaultParagraphFont">
     <w:name w:val="Default Paragraph Font"/>
     <w:uiPriority w:val="1"/>
+    <w:semiHidden/>
     <w:unhideWhenUsed/>
   </w:style>
   <w:style w:type="table" w:default="1" w:styleId="TableNormal">
@@ -4535,10 +4563,9 @@
     <w:rsid w:val="00F166A0"/>
     <w:pPr>
       <w:numPr>
-        <w:numId w:val="1"/>
+        <w:numId w:val="7"/>
       </w:numPr>
       <w:spacing w:after="80"/>
-      <w:ind w:left="428" w:hanging="425"/>
       <w:contextualSpacing/>
       <w:jc w:val="both"/>
     </w:pPr>
@@ -4580,7 +4607,7 @@
     <w:basedOn w:val="Heading1"/>
     <w:link w:val="CLIN1HEADINGChar"/>
     <w:qFormat/>
-    <w:rsid w:val="0086782A"/>
+    <w:rsid w:val="00B96E9D"/>
     <w:pPr>
       <w:keepNext w:val="0"/>
       <w:keepLines w:val="0"/>
@@ -4588,10 +4615,11 @@
       <w:jc w:val="center"/>
     </w:pPr>
     <w:rPr>
-      <w:rFonts w:ascii="Calibri" w:eastAsia="MS Mincho" w:hAnsi="Calibri" w:cstheme="majorHAnsi"/>
+      <w:rFonts w:ascii="Aptos" w:eastAsia="MS Mincho" w:hAnsi="Aptos" w:cstheme="majorHAnsi"/>
       <w:b/>
       <w:caps/>
       <w:color w:val="411E75"/>
+      <w:sz w:val="30"/>
     </w:rPr>
   </w:style>
   <w:style w:type="paragraph" w:customStyle="1" w:styleId="CLIN2SUBHEADINGS">
@@ -4599,7 +4627,7 @@
     <w:basedOn w:val="Heading2"/>
     <w:link w:val="CLIN2SUBHEADINGSChar"/>
     <w:qFormat/>
-    <w:rsid w:val="0086782A"/>
+    <w:rsid w:val="00B96E9D"/>
     <w:pPr>
       <w:keepNext w:val="0"/>
       <w:keepLines w:val="0"/>
@@ -4607,11 +4635,11 @@
       <w:jc w:val="both"/>
     </w:pPr>
     <w:rPr>
-      <w:rFonts w:ascii="Calibri" w:eastAsia="MS Mincho" w:hAnsi="Calibri" w:cstheme="majorHAnsi"/>
+      <w:rFonts w:ascii="Aptos" w:eastAsia="MS Mincho" w:hAnsi="Aptos" w:cstheme="majorHAnsi"/>
       <w:b/>
       <w:caps/>
       <w:color w:val="411E75"/>
-      <w:sz w:val="22"/>
+      <w:sz w:val="20"/>
       <w:szCs w:val="18"/>
     </w:rPr>
   </w:style>
@@ -4619,13 +4647,13 @@
     <w:name w:val="CLIN1(HEADING) Char"/>
     <w:basedOn w:val="Heading1Char"/>
     <w:link w:val="CLIN1HEADING"/>
-    <w:rsid w:val="0086782A"/>
+    <w:rsid w:val="00B96E9D"/>
     <w:rPr>
-      <w:rFonts w:ascii="Calibri" w:eastAsia="MS Mincho" w:hAnsi="Calibri" w:cstheme="majorHAnsi"/>
+      <w:rFonts w:ascii="Aptos" w:eastAsia="MS Mincho" w:hAnsi="Aptos" w:cstheme="majorHAnsi"/>
       <w:b/>
       <w:caps/>
       <w:color w:val="411E75"/>
-      <w:sz w:val="32"/>
+      <w:sz w:val="30"/>
       <w:szCs w:val="32"/>
     </w:rPr>
   </w:style>
@@ -4634,22 +4662,23 @@
     <w:basedOn w:val="ListParagraph"/>
     <w:link w:val="CLIN3BULLETPOINTSChar"/>
     <w:qFormat/>
-    <w:rsid w:val="00007B08"/>
+    <w:rsid w:val="00B96E9D"/>
     <w:rPr>
-      <w:rFonts w:ascii="Calibri" w:hAnsi="Calibri"/>
+      <w:rFonts w:ascii="Aptos" w:hAnsi="Aptos"/>
+      <w:sz w:val="16"/>
     </w:rPr>
   </w:style>
   <w:style w:type="character" w:customStyle="1" w:styleId="CLIN2SUBHEADINGSChar">
     <w:name w:val="CLIN2(SUBHEADINGS) Char"/>
     <w:basedOn w:val="Heading2Char"/>
     <w:link w:val="CLIN2SUBHEADINGS"/>
-    <w:rsid w:val="0086782A"/>
+    <w:rsid w:val="00B96E9D"/>
     <w:rPr>
-      <w:rFonts w:ascii="Calibri" w:eastAsia="MS Mincho" w:hAnsi="Calibri" w:cstheme="majorHAnsi"/>
+      <w:rFonts w:ascii="Aptos" w:eastAsia="MS Mincho" w:hAnsi="Aptos" w:cstheme="majorHAnsi"/>
       <w:b/>
       <w:caps/>
       <w:color w:val="411E75"/>
-      <w:sz w:val="26"/>
+      <w:sz w:val="20"/>
       <w:szCs w:val="18"/>
     </w:rPr>
   </w:style>
@@ -4658,15 +4687,15 @@
     <w:basedOn w:val="Normal"/>
     <w:link w:val="CLIN4Char"/>
     <w:qFormat/>
-    <w:rsid w:val="00B67A12"/>
+    <w:rsid w:val="00B96E9D"/>
     <w:pPr>
       <w:spacing w:after="0" w:line="240" w:lineRule="auto"/>
       <w:jc w:val="both"/>
     </w:pPr>
     <w:rPr>
-      <w:rFonts w:ascii="Calibri" w:eastAsia="MS Mincho" w:hAnsi="Calibri" w:cs="Times New Roman"/>
+      <w:rFonts w:ascii="Aptos" w:eastAsia="MS Mincho" w:hAnsi="Aptos" w:cs="Times New Roman"/>
       <w:noProof/>
-      <w:sz w:val="12"/>
+      <w:sz w:val="11"/>
       <w:szCs w:val="24"/>
     </w:rPr>
   </w:style>
@@ -4674,11 +4703,11 @@
     <w:name w:val="CLIN3(BULLET POINTS) Char"/>
     <w:basedOn w:val="DefaultParagraphFont"/>
     <w:link w:val="CLIN3BULLETPOINTS"/>
-    <w:rsid w:val="00007B08"/>
+    <w:rsid w:val="00B96E9D"/>
     <w:rPr>
-      <w:rFonts w:ascii="Calibri" w:eastAsia="MS Mincho" w:hAnsi="Calibri" w:cstheme="majorHAnsi"/>
+      <w:rFonts w:ascii="Aptos" w:eastAsia="MS Mincho" w:hAnsi="Aptos" w:cstheme="majorHAnsi"/>
       <w:noProof/>
-      <w:sz w:val="18"/>
+      <w:sz w:val="16"/>
       <w:szCs w:val="18"/>
       <w:lang w:eastAsia="en-AU"/>
     </w:rPr>
@@ -4687,11 +4716,11 @@
     <w:name w:val="CLIN4 Char"/>
     <w:basedOn w:val="DefaultParagraphFont"/>
     <w:link w:val="CLIN4"/>
-    <w:rsid w:val="00B67A12"/>
+    <w:rsid w:val="00B96E9D"/>
     <w:rPr>
-      <w:rFonts w:ascii="Calibri" w:eastAsia="MS Mincho" w:hAnsi="Calibri" w:cs="Times New Roman"/>
+      <w:rFonts w:ascii="Aptos" w:eastAsia="MS Mincho" w:hAnsi="Aptos" w:cs="Times New Roman"/>
       <w:noProof/>
-      <w:sz w:val="12"/>
+      <w:sz w:val="11"/>
       <w:szCs w:val="24"/>
     </w:rPr>
   </w:style>
@@ -5261,12 +5290,66 @@
 </file>
 
 <file path=customXml/item1.xml><?xml version="1.0" encoding="utf-8"?>
-<?mso-contentType ?>
-<FormTemplates xmlns="http://schemas.microsoft.com/sharepoint/v3/contenttype/forms">
-  <Display>DocumentLibraryForm</Display>
-  <Edit>DocumentLibraryForm</Edit>
-  <New>DocumentLibraryForm</New>
-</FormTemplates>
+<p:properties xmlns:p="http://schemas.microsoft.com/office/2006/metadata/properties" xmlns:xsi="http://www.w3.org/2001/XMLSchema-instance" xmlns:pc="http://schemas.microsoft.com/office/infopath/2007/PartnerControls">
+  <documentManagement>
+    <DocumentType xmlns="c44ab56d-57f8-4a14-86db-a39667906be8" xsi:nil="true"/>
+    <Category xmlns="c44ab56d-57f8-4a14-86db-a39667906be8" xsi:nil="true"/>
+    <b918a6e12641485a9ca8c2e70b4558c0 xmlns="bbb6251c-984c-4fcb-9547-f40f6d5e63ff">
+      <Terms xmlns="http://schemas.microsoft.com/office/infopath/2007/PartnerControls">
+        <TermInfo xmlns="http://schemas.microsoft.com/office/infopath/2007/PartnerControls">
+          <TermName xmlns="http://schemas.microsoft.com/office/infopath/2007/PartnerControls">Operational</TermName>
+          <TermId xmlns="http://schemas.microsoft.com/office/infopath/2007/PartnerControls">150389d9-0463-4c4a-b800-fb182dbb9bcb</TermId>
+        </TermInfo>
+      </Terms>
+    </b918a6e12641485a9ca8c2e70b4558c0>
+    <lcf76f155ced4ddcb4097134ff3c332f xmlns="c44ab56d-57f8-4a14-86db-a39667906be8">
+      <Terms xmlns="http://schemas.microsoft.com/office/infopath/2007/PartnerControls"/>
+    </lcf76f155ced4ddcb4097134ff3c332f>
+    <b29dd6ef633047bba64c76c6e215692a xmlns="bbb6251c-984c-4fcb-9547-f40f6d5e63ff">
+      <Terms xmlns="http://schemas.microsoft.com/office/infopath/2007/PartnerControls">
+        <TermInfo xmlns="http://schemas.microsoft.com/office/infopath/2007/PartnerControls">
+          <TermName xmlns="http://schemas.microsoft.com/office/infopath/2007/PartnerControls">Internal</TermName>
+          <TermId xmlns="http://schemas.microsoft.com/office/infopath/2007/PartnerControls">2b22734e-9cea-437f-97a4-653416044446</TermId>
+        </TermInfo>
+      </Terms>
+    </b29dd6ef633047bba64c76c6e215692a>
+    <i77a2d63ec754e4dbbf13ee1f809aa62 xmlns="bbb6251c-984c-4fcb-9547-f40f6d5e63ff">
+      <Terms xmlns="http://schemas.microsoft.com/office/infopath/2007/PartnerControls">
+        <TermInfo xmlns="http://schemas.microsoft.com/office/infopath/2007/PartnerControls">
+          <TermName xmlns="http://schemas.microsoft.com/office/infopath/2007/PartnerControls">N/A</TermName>
+          <TermId xmlns="http://schemas.microsoft.com/office/infopath/2007/PartnerControls">77aac54e-7746-4232-91ae-96cfc2b44f19</TermId>
+        </TermInfo>
+      </Terms>
+    </i77a2d63ec754e4dbbf13ee1f809aa62>
+    <k04f27a462bd4c45a610623ab03d8a6b xmlns="bbb6251c-984c-4fcb-9547-f40f6d5e63ff">
+      <Terms xmlns="http://schemas.microsoft.com/office/infopath/2007/PartnerControls">
+        <TermInfo xmlns="http://schemas.microsoft.com/office/infopath/2007/PartnerControls">
+          <TermName xmlns="http://schemas.microsoft.com/office/infopath/2007/PartnerControls">Business Ventures</TermName>
+          <TermId xmlns="http://schemas.microsoft.com/office/infopath/2007/PartnerControls">771822a9-08f4-4b0c-b044-94205102db1e</TermId>
+        </TermInfo>
+      </Terms>
+    </k04f27a462bd4c45a610623ab03d8a6b>
+    <nb65ac56c571489cbc31094d7b888b19 xmlns="bbb6251c-984c-4fcb-9547-f40f6d5e63ff">
+      <Terms xmlns="http://schemas.microsoft.com/office/infopath/2007/PartnerControls">
+        <TermInfo xmlns="http://schemas.microsoft.com/office/infopath/2007/PartnerControls">
+          <TermName xmlns="http://schemas.microsoft.com/office/infopath/2007/PartnerControls">Pathology</TermName>
+          <TermId xmlns="http://schemas.microsoft.com/office/infopath/2007/PartnerControls">4a117755-78ff-4a2c-8e21-a559b22b64dd</TermId>
+        </TermInfo>
+      </Terms>
+    </nb65ac56c571489cbc31094d7b888b19>
+    <Department xmlns="c44ab56d-57f8-4a14-86db-a39667906be8" xsi:nil="true"/>
+    <TaxCatchAll xmlns="bbb6251c-984c-4fcb-9547-f40f6d5e63ff">
+      <Value>5</Value>
+      <Value>4</Value>
+      <Value>3</Value>
+      <Value>2</Value>
+      <Value>1</Value>
+    </TaxCatchAll>
+    <pmCostCentre xmlns="bbb6251c-984c-4fcb-9547-f40f6d5e63ff" xsi:nil="true"/>
+    <_Flow_SignoffStatus xmlns="c44ab56d-57f8-4a14-86db-a39667906be8" xsi:nil="true"/>
+    <NavigatorClassification xmlns="bbb6251c-984c-4fcb-9547-f40f6d5e63ff">Team Workspace</NavigatorClassification>
+  </documentManagement>
+</p:properties>
 </file>
 
 <file path=customXml/item2.xml><?xml version="1.0" encoding="utf-8"?>
@@ -5559,72 +5642,21 @@
 </file>
 
 <file path=customXml/item3.xml><?xml version="1.0" encoding="utf-8"?>
-<p:properties xmlns:p="http://schemas.microsoft.com/office/2006/metadata/properties" xmlns:xsi="http://www.w3.org/2001/XMLSchema-instance" xmlns:pc="http://schemas.microsoft.com/office/infopath/2007/PartnerControls">
-  <documentManagement>
-    <DocumentType xmlns="c44ab56d-57f8-4a14-86db-a39667906be8" xsi:nil="true"/>
-    <Category xmlns="c44ab56d-57f8-4a14-86db-a39667906be8" xsi:nil="true"/>
-    <b918a6e12641485a9ca8c2e70b4558c0 xmlns="bbb6251c-984c-4fcb-9547-f40f6d5e63ff">
-      <Terms xmlns="http://schemas.microsoft.com/office/infopath/2007/PartnerControls">
-        <TermInfo xmlns="http://schemas.microsoft.com/office/infopath/2007/PartnerControls">
-          <TermName xmlns="http://schemas.microsoft.com/office/infopath/2007/PartnerControls">Operational</TermName>
-          <TermId xmlns="http://schemas.microsoft.com/office/infopath/2007/PartnerControls">150389d9-0463-4c4a-b800-fb182dbb9bcb</TermId>
-        </TermInfo>
-      </Terms>
-    </b918a6e12641485a9ca8c2e70b4558c0>
-    <lcf76f155ced4ddcb4097134ff3c332f xmlns="c44ab56d-57f8-4a14-86db-a39667906be8">
-      <Terms xmlns="http://schemas.microsoft.com/office/infopath/2007/PartnerControls"/>
-    </lcf76f155ced4ddcb4097134ff3c332f>
-    <b29dd6ef633047bba64c76c6e215692a xmlns="bbb6251c-984c-4fcb-9547-f40f6d5e63ff">
-      <Terms xmlns="http://schemas.microsoft.com/office/infopath/2007/PartnerControls">
-        <TermInfo xmlns="http://schemas.microsoft.com/office/infopath/2007/PartnerControls">
-          <TermName xmlns="http://schemas.microsoft.com/office/infopath/2007/PartnerControls">Internal</TermName>
-          <TermId xmlns="http://schemas.microsoft.com/office/infopath/2007/PartnerControls">2b22734e-9cea-437f-97a4-653416044446</TermId>
-        </TermInfo>
-      </Terms>
-    </b29dd6ef633047bba64c76c6e215692a>
-    <i77a2d63ec754e4dbbf13ee1f809aa62 xmlns="bbb6251c-984c-4fcb-9547-f40f6d5e63ff">
-      <Terms xmlns="http://schemas.microsoft.com/office/infopath/2007/PartnerControls">
-        <TermInfo xmlns="http://schemas.microsoft.com/office/infopath/2007/PartnerControls">
-          <TermName xmlns="http://schemas.microsoft.com/office/infopath/2007/PartnerControls">N/A</TermName>
-          <TermId xmlns="http://schemas.microsoft.com/office/infopath/2007/PartnerControls">77aac54e-7746-4232-91ae-96cfc2b44f19</TermId>
-        </TermInfo>
-      </Terms>
-    </i77a2d63ec754e4dbbf13ee1f809aa62>
-    <k04f27a462bd4c45a610623ab03d8a6b xmlns="bbb6251c-984c-4fcb-9547-f40f6d5e63ff">
-      <Terms xmlns="http://schemas.microsoft.com/office/infopath/2007/PartnerControls">
-        <TermInfo xmlns="http://schemas.microsoft.com/office/infopath/2007/PartnerControls">
-          <TermName xmlns="http://schemas.microsoft.com/office/infopath/2007/PartnerControls">Business Ventures</TermName>
-          <TermId xmlns="http://schemas.microsoft.com/office/infopath/2007/PartnerControls">771822a9-08f4-4b0c-b044-94205102db1e</TermId>
-        </TermInfo>
-      </Terms>
-    </k04f27a462bd4c45a610623ab03d8a6b>
-    <nb65ac56c571489cbc31094d7b888b19 xmlns="bbb6251c-984c-4fcb-9547-f40f6d5e63ff">
-      <Terms xmlns="http://schemas.microsoft.com/office/infopath/2007/PartnerControls">
-        <TermInfo xmlns="http://schemas.microsoft.com/office/infopath/2007/PartnerControls">
-          <TermName xmlns="http://schemas.microsoft.com/office/infopath/2007/PartnerControls">Pathology</TermName>
-          <TermId xmlns="http://schemas.microsoft.com/office/infopath/2007/PartnerControls">4a117755-78ff-4a2c-8e21-a559b22b64dd</TermId>
-        </TermInfo>
-      </Terms>
-    </nb65ac56c571489cbc31094d7b888b19>
-    <Department xmlns="c44ab56d-57f8-4a14-86db-a39667906be8" xsi:nil="true"/>
-    <TaxCatchAll xmlns="bbb6251c-984c-4fcb-9547-f40f6d5e63ff">
-      <Value>5</Value>
-      <Value>4</Value>
-      <Value>3</Value>
-      <Value>2</Value>
-      <Value>1</Value>
-    </TaxCatchAll>
-    <pmCostCentre xmlns="bbb6251c-984c-4fcb-9547-f40f6d5e63ff" xsi:nil="true"/>
-    <_Flow_SignoffStatus xmlns="c44ab56d-57f8-4a14-86db-a39667906be8" xsi:nil="true"/>
-    <NavigatorClassification xmlns="bbb6251c-984c-4fcb-9547-f40f6d5e63ff">Team Workspace</NavigatorClassification>
-  </documentManagement>
-</p:properties>
+<?mso-contentType ?>
+<FormTemplates xmlns="http://schemas.microsoft.com/sharepoint/v3/contenttype/forms">
+  <Display>DocumentLibraryForm</Display>
+  <Edit>DocumentLibraryForm</Edit>
+  <New>DocumentLibraryForm</New>
+</FormTemplates>
 </file>
 
 <file path=customXml/itemProps1.xml><?xml version="1.0" encoding="utf-8"?>
-<ds:datastoreItem xmlns:ds="http://schemas.openxmlformats.org/officeDocument/2006/customXml" ds:itemID="{08F2946C-FF2F-4FE0-AD11-F1B945590A6D}">
+<ds:datastoreItem xmlns:ds="http://schemas.openxmlformats.org/officeDocument/2006/customXml" ds:itemID="{FBEF8062-F741-479F-9EDA-E8044C0B2B3D}">
   <ds:schemaRefs>
-    <ds:schemaRef ds:uri="http://schemas.microsoft.com/sharepoint/v3/contenttype/forms"/>
+    <ds:schemaRef ds:uri="http://schemas.microsoft.com/office/2006/metadata/properties"/>
+    <ds:schemaRef ds:uri="http://schemas.microsoft.com/office/infopath/2007/PartnerControls"/>
+    <ds:schemaRef ds:uri="c44ab56d-57f8-4a14-86db-a39667906be8"/>
+    <ds:schemaRef ds:uri="bbb6251c-984c-4fcb-9547-f40f6d5e63ff"/>
   </ds:schemaRefs>
 </ds:datastoreItem>
 </file>
@@ -5649,12 +5681,9 @@
 </file>
 
 <file path=customXml/itemProps3.xml><?xml version="1.0" encoding="utf-8"?>
-<ds:datastoreItem xmlns:ds="http://schemas.openxmlformats.org/officeDocument/2006/customXml" ds:itemID="{FBEF8062-F741-479F-9EDA-E8044C0B2B3D}">
+<ds:datastoreItem xmlns:ds="http://schemas.openxmlformats.org/officeDocument/2006/customXml" ds:itemID="{08F2946C-FF2F-4FE0-AD11-F1B945590A6D}">
   <ds:schemaRefs>
-    <ds:schemaRef ds:uri="http://schemas.microsoft.com/office/2006/metadata/properties"/>
-    <ds:schemaRef ds:uri="http://schemas.microsoft.com/office/infopath/2007/PartnerControls"/>
-    <ds:schemaRef ds:uri="c44ab56d-57f8-4a14-86db-a39667906be8"/>
-    <ds:schemaRef ds:uri="bbb6251c-984c-4fcb-9547-f40f6d5e63ff"/>
+    <ds:schemaRef ds:uri="http://schemas.microsoft.com/sharepoint/v3/contenttype/forms"/>
   </ds:schemaRefs>
 </ds:datastoreItem>
 </file>
--- a/inst/clinical_context/Myelodysplastic_or_Myeloproliferative_Neoplasms.docx
+++ b/inst/clinical_context/Myelodysplastic_or_Myeloproliferative_Neoplasms.docx
@@ -26,7 +26,7 @@
           <w:insideH w:val="single" w:sz="12" w:space="0" w:color="FFFFFF" w:themeColor="background1"/>
           <w:insideV w:val="single" w:sz="12" w:space="0" w:color="FFFFFF" w:themeColor="background1"/>
         </w:tblBorders>
-        <w:shd w:val="clear" w:color="auto" w:fill="FFF2CC" w:themeFill="accent4" w:themeFillTint="33"/>
+        <w:shd w:val="clear" w:color="auto" w:fill="ECEAF2"/>
         <w:tblCellMar>
           <w:top w:w="284" w:type="dxa"/>
           <w:left w:w="284" w:type="dxa"/>
@@ -46,7 +46,7 @@
         <w:tc>
           <w:tcPr>
             <w:tcW w:w="10188" w:type="dxa"/>
-            <w:shd w:val="clear" w:color="auto" w:fill="E8E7EC"/>
+            <w:shd w:val="clear" w:color="auto" w:fill="ECEAF2"/>
           </w:tcPr>
           <w:p>
             <w:pPr>
@@ -5290,66 +5290,12 @@
 </file>
 
 <file path=customXml/item1.xml><?xml version="1.0" encoding="utf-8"?>
-<p:properties xmlns:p="http://schemas.microsoft.com/office/2006/metadata/properties" xmlns:xsi="http://www.w3.org/2001/XMLSchema-instance" xmlns:pc="http://schemas.microsoft.com/office/infopath/2007/PartnerControls">
-  <documentManagement>
-    <DocumentType xmlns="c44ab56d-57f8-4a14-86db-a39667906be8" xsi:nil="true"/>
-    <Category xmlns="c44ab56d-57f8-4a14-86db-a39667906be8" xsi:nil="true"/>
-    <b918a6e12641485a9ca8c2e70b4558c0 xmlns="bbb6251c-984c-4fcb-9547-f40f6d5e63ff">
-      <Terms xmlns="http://schemas.microsoft.com/office/infopath/2007/PartnerControls">
-        <TermInfo xmlns="http://schemas.microsoft.com/office/infopath/2007/PartnerControls">
-          <TermName xmlns="http://schemas.microsoft.com/office/infopath/2007/PartnerControls">Operational</TermName>
-          <TermId xmlns="http://schemas.microsoft.com/office/infopath/2007/PartnerControls">150389d9-0463-4c4a-b800-fb182dbb9bcb</TermId>
-        </TermInfo>
-      </Terms>
-    </b918a6e12641485a9ca8c2e70b4558c0>
-    <lcf76f155ced4ddcb4097134ff3c332f xmlns="c44ab56d-57f8-4a14-86db-a39667906be8">
-      <Terms xmlns="http://schemas.microsoft.com/office/infopath/2007/PartnerControls"/>
-    </lcf76f155ced4ddcb4097134ff3c332f>
-    <b29dd6ef633047bba64c76c6e215692a xmlns="bbb6251c-984c-4fcb-9547-f40f6d5e63ff">
-      <Terms xmlns="http://schemas.microsoft.com/office/infopath/2007/PartnerControls">
-        <TermInfo xmlns="http://schemas.microsoft.com/office/infopath/2007/PartnerControls">
-          <TermName xmlns="http://schemas.microsoft.com/office/infopath/2007/PartnerControls">Internal</TermName>
-          <TermId xmlns="http://schemas.microsoft.com/office/infopath/2007/PartnerControls">2b22734e-9cea-437f-97a4-653416044446</TermId>
-        </TermInfo>
-      </Terms>
-    </b29dd6ef633047bba64c76c6e215692a>
-    <i77a2d63ec754e4dbbf13ee1f809aa62 xmlns="bbb6251c-984c-4fcb-9547-f40f6d5e63ff">
-      <Terms xmlns="http://schemas.microsoft.com/office/infopath/2007/PartnerControls">
-        <TermInfo xmlns="http://schemas.microsoft.com/office/infopath/2007/PartnerControls">
-          <TermName xmlns="http://schemas.microsoft.com/office/infopath/2007/PartnerControls">N/A</TermName>
-          <TermId xmlns="http://schemas.microsoft.com/office/infopath/2007/PartnerControls">77aac54e-7746-4232-91ae-96cfc2b44f19</TermId>
-        </TermInfo>
-      </Terms>
-    </i77a2d63ec754e4dbbf13ee1f809aa62>
-    <k04f27a462bd4c45a610623ab03d8a6b xmlns="bbb6251c-984c-4fcb-9547-f40f6d5e63ff">
-      <Terms xmlns="http://schemas.microsoft.com/office/infopath/2007/PartnerControls">
-        <TermInfo xmlns="http://schemas.microsoft.com/office/infopath/2007/PartnerControls">
-          <TermName xmlns="http://schemas.microsoft.com/office/infopath/2007/PartnerControls">Business Ventures</TermName>
-          <TermId xmlns="http://schemas.microsoft.com/office/infopath/2007/PartnerControls">771822a9-08f4-4b0c-b044-94205102db1e</TermId>
-        </TermInfo>
-      </Terms>
-    </k04f27a462bd4c45a610623ab03d8a6b>
-    <nb65ac56c571489cbc31094d7b888b19 xmlns="bbb6251c-984c-4fcb-9547-f40f6d5e63ff">
-      <Terms xmlns="http://schemas.microsoft.com/office/infopath/2007/PartnerControls">
-        <TermInfo xmlns="http://schemas.microsoft.com/office/infopath/2007/PartnerControls">
-          <TermName xmlns="http://schemas.microsoft.com/office/infopath/2007/PartnerControls">Pathology</TermName>
-          <TermId xmlns="http://schemas.microsoft.com/office/infopath/2007/PartnerControls">4a117755-78ff-4a2c-8e21-a559b22b64dd</TermId>
-        </TermInfo>
-      </Terms>
-    </nb65ac56c571489cbc31094d7b888b19>
-    <Department xmlns="c44ab56d-57f8-4a14-86db-a39667906be8" xsi:nil="true"/>
-    <TaxCatchAll xmlns="bbb6251c-984c-4fcb-9547-f40f6d5e63ff">
-      <Value>5</Value>
-      <Value>4</Value>
-      <Value>3</Value>
-      <Value>2</Value>
-      <Value>1</Value>
-    </TaxCatchAll>
-    <pmCostCentre xmlns="bbb6251c-984c-4fcb-9547-f40f6d5e63ff" xsi:nil="true"/>
-    <_Flow_SignoffStatus xmlns="c44ab56d-57f8-4a14-86db-a39667906be8" xsi:nil="true"/>
-    <NavigatorClassification xmlns="bbb6251c-984c-4fcb-9547-f40f6d5e63ff">Team Workspace</NavigatorClassification>
-  </documentManagement>
-</p:properties>
+<?mso-contentType ?>
+<FormTemplates xmlns="http://schemas.microsoft.com/sharepoint/v3/contenttype/forms">
+  <Display>DocumentLibraryForm</Display>
+  <Edit>DocumentLibraryForm</Edit>
+  <New>DocumentLibraryForm</New>
+</FormTemplates>
 </file>
 
 <file path=customXml/item2.xml><?xml version="1.0" encoding="utf-8"?>
@@ -5642,21 +5588,72 @@
 </file>
 
 <file path=customXml/item3.xml><?xml version="1.0" encoding="utf-8"?>
-<?mso-contentType ?>
-<FormTemplates xmlns="http://schemas.microsoft.com/sharepoint/v3/contenttype/forms">
-  <Display>DocumentLibraryForm</Display>
-  <Edit>DocumentLibraryForm</Edit>
-  <New>DocumentLibraryForm</New>
-</FormTemplates>
+<p:properties xmlns:p="http://schemas.microsoft.com/office/2006/metadata/properties" xmlns:xsi="http://www.w3.org/2001/XMLSchema-instance" xmlns:pc="http://schemas.microsoft.com/office/infopath/2007/PartnerControls">
+  <documentManagement>
+    <DocumentType xmlns="c44ab56d-57f8-4a14-86db-a39667906be8" xsi:nil="true"/>
+    <Category xmlns="c44ab56d-57f8-4a14-86db-a39667906be8" xsi:nil="true"/>
+    <b918a6e12641485a9ca8c2e70b4558c0 xmlns="bbb6251c-984c-4fcb-9547-f40f6d5e63ff">
+      <Terms xmlns="http://schemas.microsoft.com/office/infopath/2007/PartnerControls">
+        <TermInfo xmlns="http://schemas.microsoft.com/office/infopath/2007/PartnerControls">
+          <TermName xmlns="http://schemas.microsoft.com/office/infopath/2007/PartnerControls">Operational</TermName>
+          <TermId xmlns="http://schemas.microsoft.com/office/infopath/2007/PartnerControls">150389d9-0463-4c4a-b800-fb182dbb9bcb</TermId>
+        </TermInfo>
+      </Terms>
+    </b918a6e12641485a9ca8c2e70b4558c0>
+    <lcf76f155ced4ddcb4097134ff3c332f xmlns="c44ab56d-57f8-4a14-86db-a39667906be8">
+      <Terms xmlns="http://schemas.microsoft.com/office/infopath/2007/PartnerControls"/>
+    </lcf76f155ced4ddcb4097134ff3c332f>
+    <b29dd6ef633047bba64c76c6e215692a xmlns="bbb6251c-984c-4fcb-9547-f40f6d5e63ff">
+      <Terms xmlns="http://schemas.microsoft.com/office/infopath/2007/PartnerControls">
+        <TermInfo xmlns="http://schemas.microsoft.com/office/infopath/2007/PartnerControls">
+          <TermName xmlns="http://schemas.microsoft.com/office/infopath/2007/PartnerControls">Internal</TermName>
+          <TermId xmlns="http://schemas.microsoft.com/office/infopath/2007/PartnerControls">2b22734e-9cea-437f-97a4-653416044446</TermId>
+        </TermInfo>
+      </Terms>
+    </b29dd6ef633047bba64c76c6e215692a>
+    <i77a2d63ec754e4dbbf13ee1f809aa62 xmlns="bbb6251c-984c-4fcb-9547-f40f6d5e63ff">
+      <Terms xmlns="http://schemas.microsoft.com/office/infopath/2007/PartnerControls">
+        <TermInfo xmlns="http://schemas.microsoft.com/office/infopath/2007/PartnerControls">
+          <TermName xmlns="http://schemas.microsoft.com/office/infopath/2007/PartnerControls">N/A</TermName>
+          <TermId xmlns="http://schemas.microsoft.com/office/infopath/2007/PartnerControls">77aac54e-7746-4232-91ae-96cfc2b44f19</TermId>
+        </TermInfo>
+      </Terms>
+    </i77a2d63ec754e4dbbf13ee1f809aa62>
+    <k04f27a462bd4c45a610623ab03d8a6b xmlns="bbb6251c-984c-4fcb-9547-f40f6d5e63ff">
+      <Terms xmlns="http://schemas.microsoft.com/office/infopath/2007/PartnerControls">
+        <TermInfo xmlns="http://schemas.microsoft.com/office/infopath/2007/PartnerControls">
+          <TermName xmlns="http://schemas.microsoft.com/office/infopath/2007/PartnerControls">Business Ventures</TermName>
+          <TermId xmlns="http://schemas.microsoft.com/office/infopath/2007/PartnerControls">771822a9-08f4-4b0c-b044-94205102db1e</TermId>
+        </TermInfo>
+      </Terms>
+    </k04f27a462bd4c45a610623ab03d8a6b>
+    <nb65ac56c571489cbc31094d7b888b19 xmlns="bbb6251c-984c-4fcb-9547-f40f6d5e63ff">
+      <Terms xmlns="http://schemas.microsoft.com/office/infopath/2007/PartnerControls">
+        <TermInfo xmlns="http://schemas.microsoft.com/office/infopath/2007/PartnerControls">
+          <TermName xmlns="http://schemas.microsoft.com/office/infopath/2007/PartnerControls">Pathology</TermName>
+          <TermId xmlns="http://schemas.microsoft.com/office/infopath/2007/PartnerControls">4a117755-78ff-4a2c-8e21-a559b22b64dd</TermId>
+        </TermInfo>
+      </Terms>
+    </nb65ac56c571489cbc31094d7b888b19>
+    <Department xmlns="c44ab56d-57f8-4a14-86db-a39667906be8" xsi:nil="true"/>
+    <TaxCatchAll xmlns="bbb6251c-984c-4fcb-9547-f40f6d5e63ff">
+      <Value>5</Value>
+      <Value>4</Value>
+      <Value>3</Value>
+      <Value>2</Value>
+      <Value>1</Value>
+    </TaxCatchAll>
+    <pmCostCentre xmlns="bbb6251c-984c-4fcb-9547-f40f6d5e63ff" xsi:nil="true"/>
+    <_Flow_SignoffStatus xmlns="c44ab56d-57f8-4a14-86db-a39667906be8" xsi:nil="true"/>
+    <NavigatorClassification xmlns="bbb6251c-984c-4fcb-9547-f40f6d5e63ff">Team Workspace</NavigatorClassification>
+  </documentManagement>
+</p:properties>
 </file>
 
 <file path=customXml/itemProps1.xml><?xml version="1.0" encoding="utf-8"?>
-<ds:datastoreItem xmlns:ds="http://schemas.openxmlformats.org/officeDocument/2006/customXml" ds:itemID="{FBEF8062-F741-479F-9EDA-E8044C0B2B3D}">
+<ds:datastoreItem xmlns:ds="http://schemas.openxmlformats.org/officeDocument/2006/customXml" ds:itemID="{08F2946C-FF2F-4FE0-AD11-F1B945590A6D}">
   <ds:schemaRefs>
-    <ds:schemaRef ds:uri="http://schemas.microsoft.com/office/2006/metadata/properties"/>
-    <ds:schemaRef ds:uri="http://schemas.microsoft.com/office/infopath/2007/PartnerControls"/>
-    <ds:schemaRef ds:uri="c44ab56d-57f8-4a14-86db-a39667906be8"/>
-    <ds:schemaRef ds:uri="bbb6251c-984c-4fcb-9547-f40f6d5e63ff"/>
+    <ds:schemaRef ds:uri="http://schemas.microsoft.com/sharepoint/v3/contenttype/forms"/>
   </ds:schemaRefs>
 </ds:datastoreItem>
 </file>
@@ -5681,9 +5678,12 @@
 </file>
 
 <file path=customXml/itemProps3.xml><?xml version="1.0" encoding="utf-8"?>
-<ds:datastoreItem xmlns:ds="http://schemas.openxmlformats.org/officeDocument/2006/customXml" ds:itemID="{08F2946C-FF2F-4FE0-AD11-F1B945590A6D}">
+<ds:datastoreItem xmlns:ds="http://schemas.openxmlformats.org/officeDocument/2006/customXml" ds:itemID="{FBEF8062-F741-479F-9EDA-E8044C0B2B3D}">
   <ds:schemaRefs>
-    <ds:schemaRef ds:uri="http://schemas.microsoft.com/sharepoint/v3/contenttype/forms"/>
+    <ds:schemaRef ds:uri="http://schemas.microsoft.com/office/2006/metadata/properties"/>
+    <ds:schemaRef ds:uri="http://schemas.microsoft.com/office/infopath/2007/PartnerControls"/>
+    <ds:schemaRef ds:uri="c44ab56d-57f8-4a14-86db-a39667906be8"/>
+    <ds:schemaRef ds:uri="bbb6251c-984c-4fcb-9547-f40f6d5e63ff"/>
   </ds:schemaRefs>
 </ds:datastoreItem>
 </file>